--- a/Simulation (Abgabebereit)/schriftlicher Teil/Projektarbeit.docx
+++ b/Simulation (Abgabebereit)/schriftlicher Teil/Projektarbeit.docx
@@ -473,6 +473,13 @@
         </w:rPr>
         <w:t>Ajay Kumar</w:t>
       </w:r>
+      <w:r>
+        <w:rPr>
+          <w:rFonts w:cs="Times New Roman"/>
+          <w:szCs w:val="24"/>
+        </w:rPr>
+        <w:t xml:space="preserve"> Thakur</w:t>
+      </w:r>
     </w:p>
     <w:p>
       <w:pPr>
@@ -1291,7 +1298,21 @@
           <w:rFonts w:cs="Times New Roman"/>
           <w:szCs w:val="24"/>
         </w:rPr>
-        <w:t>Ich versichere an Eides statt, dass ich diese Diplomarbeit selbstständig verfasst und keine anderen als</w:t>
+        <w:t xml:space="preserve">Ich versichere an Eides statt, dass ich diese </w:t>
+      </w:r>
+      <w:r>
+        <w:rPr>
+          <w:rFonts w:cs="Times New Roman"/>
+          <w:szCs w:val="24"/>
+        </w:rPr>
+        <w:t>Projektarbeit</w:t>
+      </w:r>
+      <w:r>
+        <w:rPr>
+          <w:rFonts w:cs="Times New Roman"/>
+          <w:szCs w:val="24"/>
+        </w:rPr>
+        <w:t xml:space="preserve"> selbstständig verfasst und keine anderen als</w:t>
       </w:r>
       <w:r>
         <w:rPr>
@@ -9229,19 +9250,17 @@
         </w:rPr>
         <w:fldChar w:fldCharType="end"/>
       </w:r>
-      <w:bookmarkStart w:id="3" w:name="_GoBack"/>
-      <w:bookmarkEnd w:id="3"/>
     </w:p>
     <w:p>
       <w:pPr>
         <w:pStyle w:val="berschrift1"/>
       </w:pPr>
-      <w:bookmarkStart w:id="4" w:name="_Toc62165555"/>
+      <w:bookmarkStart w:id="3" w:name="_Toc62165555"/>
       <w:r>
         <w:lastRenderedPageBreak/>
         <w:t>Einleitung</w:t>
       </w:r>
-      <w:bookmarkEnd w:id="4"/>
+      <w:bookmarkEnd w:id="3"/>
       <w:r>
         <w:t xml:space="preserve"> </w:t>
       </w:r>
@@ -9368,7 +9387,7 @@
       <w:pPr>
         <w:pStyle w:val="Abbildungen"/>
       </w:pPr>
-      <w:bookmarkStart w:id="5" w:name="_Toc62146078"/>
+      <w:bookmarkStart w:id="4" w:name="_Toc62146078"/>
       <w:r>
         <w:rPr>
           <w:b/>
@@ -9418,7 +9437,7 @@
       <w:r>
         <w:t xml:space="preserve"> (in Millionen Tonnen)</w:t>
       </w:r>
-      <w:bookmarkEnd w:id="5"/>
+      <w:bookmarkEnd w:id="4"/>
     </w:p>
     <w:p>
       <w:pPr>
@@ -9652,22 +9671,22 @@
       <w:pPr>
         <w:pStyle w:val="berschrift1"/>
       </w:pPr>
-      <w:bookmarkStart w:id="6" w:name="_Toc62165556"/>
+      <w:bookmarkStart w:id="5" w:name="_Toc62165556"/>
       <w:r>
         <w:lastRenderedPageBreak/>
         <w:t>Literaturrecherche</w:t>
       </w:r>
+      <w:bookmarkEnd w:id="5"/>
+    </w:p>
+    <w:p>
+      <w:pPr>
+        <w:pStyle w:val="berschrift2"/>
+      </w:pPr>
+      <w:bookmarkStart w:id="6" w:name="_Toc62165557"/>
+      <w:r>
+        <w:t>Einflüsse des Fahrzustandes</w:t>
+      </w:r>
       <w:bookmarkEnd w:id="6"/>
-    </w:p>
-    <w:p>
-      <w:pPr>
-        <w:pStyle w:val="berschrift2"/>
-      </w:pPr>
-      <w:bookmarkStart w:id="7" w:name="_Toc62165557"/>
-      <w:r>
-        <w:t>Einflüsse des Fahrzustandes</w:t>
-      </w:r>
-      <w:bookmarkEnd w:id="7"/>
     </w:p>
     <w:p>
       <w:pPr>
@@ -9727,11 +9746,11 @@
       <w:pPr>
         <w:pStyle w:val="berschrift3"/>
       </w:pPr>
-      <w:bookmarkStart w:id="8" w:name="_Toc62165558"/>
+      <w:bookmarkStart w:id="7" w:name="_Toc62165558"/>
       <w:r>
         <w:t>Zugkraft- und Momentenbereitstellung</w:t>
       </w:r>
-      <w:bookmarkEnd w:id="8"/>
+      <w:bookmarkEnd w:id="7"/>
     </w:p>
     <w:p>
       <w:pPr>
@@ -10052,7 +10071,7 @@
                 <w:szCs w:val="24"/>
               </w:rPr>
             </w:pPr>
-            <w:bookmarkStart w:id="9" w:name="_Toc62145685"/>
+            <w:bookmarkStart w:id="8" w:name="_Toc62145685"/>
             <w:r>
               <w:t xml:space="preserve">G. </w:t>
             </w:r>
@@ -10063,7 +10082,7 @@
                 </w:rPr>
                 <w:t>1</w:t>
               </w:r>
-              <w:bookmarkEnd w:id="9"/>
+              <w:bookmarkEnd w:id="8"/>
             </w:fldSimple>
           </w:p>
         </w:tc>
@@ -10188,7 +10207,7 @@
                 <w:szCs w:val="24"/>
               </w:rPr>
             </w:pPr>
-            <w:bookmarkStart w:id="10" w:name="_Toc62145686"/>
+            <w:bookmarkStart w:id="9" w:name="_Toc62145686"/>
             <w:r>
               <w:t xml:space="preserve">G. </w:t>
             </w:r>
@@ -10199,7 +10218,7 @@
                 </w:rPr>
                 <w:t>2</w:t>
               </w:r>
-              <w:bookmarkEnd w:id="10"/>
+              <w:bookmarkEnd w:id="9"/>
             </w:fldSimple>
           </w:p>
         </w:tc>
@@ -10312,7 +10331,7 @@
       <w:pPr>
         <w:pStyle w:val="Abbildungen"/>
       </w:pPr>
-      <w:bookmarkStart w:id="11" w:name="_Toc62146079"/>
+      <w:bookmarkStart w:id="10" w:name="_Toc62146079"/>
       <w:r>
         <w:rPr>
           <w:b/>
@@ -10359,7 +10378,7 @@
       <w:r>
         <w:t xml:space="preserve"> Fahrwiderstandskräfte bei Kraftfahrzeugen</w:t>
       </w:r>
-      <w:bookmarkEnd w:id="11"/>
+      <w:bookmarkEnd w:id="10"/>
     </w:p>
     <w:p>
       <w:pPr>
@@ -10626,7 +10645,7 @@
                 <w:rFonts w:cs="Times New Roman"/>
               </w:rPr>
             </w:pPr>
-            <w:bookmarkStart w:id="12" w:name="_Toc62145687"/>
+            <w:bookmarkStart w:id="11" w:name="_Toc62145687"/>
             <w:r>
               <w:t xml:space="preserve">G. </w:t>
             </w:r>
@@ -10637,7 +10656,7 @@
                 </w:rPr>
                 <w:t>3</w:t>
               </w:r>
-              <w:bookmarkEnd w:id="12"/>
+              <w:bookmarkEnd w:id="11"/>
             </w:fldSimple>
             <w:r>
               <w:rPr>
@@ -11033,7 +11052,7 @@
       <w:pPr>
         <w:pStyle w:val="Abbildungen"/>
       </w:pPr>
-      <w:bookmarkStart w:id="13" w:name="_Toc62146080"/>
+      <w:bookmarkStart w:id="12" w:name="_Toc62146080"/>
       <w:r>
         <w:rPr>
           <w:b/>
@@ -11083,7 +11102,7 @@
         </w:rPr>
         <w:t xml:space="preserve"> Fahrzeugmodell in der geneigten Ebene</w:t>
       </w:r>
-      <w:bookmarkEnd w:id="13"/>
+      <w:bookmarkEnd w:id="12"/>
     </w:p>
     <w:p>
       <w:pPr>
@@ -11261,7 +11280,7 @@
                 <w:szCs w:val="24"/>
               </w:rPr>
             </w:pPr>
-            <w:bookmarkStart w:id="14" w:name="_Toc62145688"/>
+            <w:bookmarkStart w:id="13" w:name="_Toc62145688"/>
             <w:r>
               <w:t xml:space="preserve">G. </w:t>
             </w:r>
@@ -11272,7 +11291,7 @@
                 </w:rPr>
                 <w:t>4</w:t>
               </w:r>
-              <w:bookmarkEnd w:id="14"/>
+              <w:bookmarkEnd w:id="13"/>
             </w:fldSimple>
           </w:p>
         </w:tc>
@@ -11738,7 +11757,7 @@
                 <w:rFonts w:eastAsiaTheme="minorEastAsia" w:cs="Times New Roman"/>
               </w:rPr>
             </w:pPr>
-            <w:bookmarkStart w:id="15" w:name="_Toc62145689"/>
+            <w:bookmarkStart w:id="14" w:name="_Toc62145689"/>
             <w:r>
               <w:t xml:space="preserve">G. </w:t>
             </w:r>
@@ -11749,7 +11768,7 @@
                 </w:rPr>
                 <w:t>5</w:t>
               </w:r>
-              <w:bookmarkEnd w:id="15"/>
+              <w:bookmarkEnd w:id="14"/>
             </w:fldSimple>
           </w:p>
         </w:tc>
@@ -11985,7 +12004,7 @@
           <w:rFonts w:eastAsiaTheme="minorEastAsia"/>
         </w:rPr>
       </w:pPr>
-      <w:bookmarkStart w:id="16" w:name="_Toc62146081"/>
+      <w:bookmarkStart w:id="15" w:name="_Toc62146081"/>
       <w:r>
         <w:rPr>
           <w:b/>
@@ -12038,7 +12057,7 @@
       <w:r>
         <w:t xml:space="preserve"> mit unterschiedlichen Steigungen und Beschleunigungen</w:t>
       </w:r>
-      <w:bookmarkEnd w:id="16"/>
+      <w:bookmarkEnd w:id="15"/>
     </w:p>
     <w:p>
       <w:pPr>
@@ -12403,7 +12422,7 @@
                 <w:szCs w:val="24"/>
               </w:rPr>
             </w:pPr>
-            <w:bookmarkStart w:id="17" w:name="_Toc62145690"/>
+            <w:bookmarkStart w:id="16" w:name="_Toc62145690"/>
             <w:r>
               <w:t xml:space="preserve">G. </w:t>
             </w:r>
@@ -12414,7 +12433,7 @@
                 </w:rPr>
                 <w:t>6</w:t>
               </w:r>
-              <w:bookmarkEnd w:id="17"/>
+              <w:bookmarkEnd w:id="16"/>
             </w:fldSimple>
           </w:p>
         </w:tc>
@@ -12669,7 +12688,7 @@
                 <w:szCs w:val="24"/>
               </w:rPr>
             </w:pPr>
-            <w:bookmarkStart w:id="18" w:name="_Toc62145691"/>
+            <w:bookmarkStart w:id="17" w:name="_Toc62145691"/>
             <w:r>
               <w:t xml:space="preserve">G. </w:t>
             </w:r>
@@ -12680,7 +12699,7 @@
                 </w:rPr>
                 <w:t>7</w:t>
               </w:r>
-              <w:bookmarkEnd w:id="18"/>
+              <w:bookmarkEnd w:id="17"/>
             </w:fldSimple>
           </w:p>
         </w:tc>
@@ -12992,7 +13011,7 @@
                 <w:szCs w:val="24"/>
               </w:rPr>
             </w:pPr>
-            <w:bookmarkStart w:id="19" w:name="_Toc62145692"/>
+            <w:bookmarkStart w:id="18" w:name="_Toc62145692"/>
             <w:r>
               <w:t xml:space="preserve">G. </w:t>
             </w:r>
@@ -13003,7 +13022,7 @@
                 </w:rPr>
                 <w:t>8</w:t>
               </w:r>
-              <w:bookmarkEnd w:id="19"/>
+              <w:bookmarkEnd w:id="18"/>
             </w:fldSimple>
           </w:p>
         </w:tc>
@@ -13276,7 +13295,7 @@
                 <w:szCs w:val="24"/>
               </w:rPr>
             </w:pPr>
-            <w:bookmarkStart w:id="20" w:name="_Toc62145693"/>
+            <w:bookmarkStart w:id="19" w:name="_Toc62145693"/>
             <w:r>
               <w:t xml:space="preserve">G. </w:t>
             </w:r>
@@ -13287,7 +13306,7 @@
                 </w:rPr>
                 <w:t>9</w:t>
               </w:r>
-              <w:bookmarkEnd w:id="20"/>
+              <w:bookmarkEnd w:id="19"/>
             </w:fldSimple>
           </w:p>
         </w:tc>
@@ -13468,7 +13487,7 @@
       <w:pPr>
         <w:pStyle w:val="berschrift3"/>
       </w:pPr>
-      <w:bookmarkStart w:id="21" w:name="_Toc62165559"/>
+      <w:bookmarkStart w:id="20" w:name="_Toc62165559"/>
       <w:r>
         <w:lastRenderedPageBreak/>
         <w:t>Li</w:t>
@@ -13479,7 +13498,7 @@
       <w:r>
         <w:t>fer– und Bedarfskennfelder</w:t>
       </w:r>
-      <w:bookmarkEnd w:id="21"/>
+      <w:bookmarkEnd w:id="20"/>
     </w:p>
     <w:p>
       <w:pPr>
@@ -13577,7 +13596,7 @@
       <w:pPr>
         <w:pStyle w:val="Abbildungen"/>
       </w:pPr>
-      <w:bookmarkStart w:id="22" w:name="_Toc62146082"/>
+      <w:bookmarkStart w:id="21" w:name="_Toc62146082"/>
       <w:r>
         <w:rPr>
           <w:b/>
@@ -13627,7 +13646,7 @@
       <w:r>
         <w:t>Vom Antrieb zu erfüllendes Bedarfskennfeld</w:t>
       </w:r>
-      <w:bookmarkEnd w:id="22"/>
+      <w:bookmarkEnd w:id="21"/>
     </w:p>
     <w:p>
       <w:pPr>
@@ -13687,14 +13706,28 @@
           <w:rFonts w:cs="Times New Roman"/>
           <w:szCs w:val="24"/>
         </w:rPr>
-        <w:t>5</w:t>
-      </w:r>
-      <w:r>
-        <w:rPr>
-          <w:rFonts w:cs="Times New Roman"/>
-          <w:szCs w:val="24"/>
-        </w:rPr>
-        <w:t xml:space="preserve"> noch einmal in Gänze als gestrichelte Linie </w:t>
+        <w:t>6</w:t>
+      </w:r>
+      <w:r>
+        <w:rPr>
+          <w:rFonts w:cs="Times New Roman"/>
+          <w:szCs w:val="24"/>
+        </w:rPr>
+        <w:t xml:space="preserve"> noch einmal in Gänze</w:t>
+      </w:r>
+      <w:r>
+        <w:rPr>
+          <w:rFonts w:cs="Times New Roman"/>
+          <w:szCs w:val="24"/>
+        </w:rPr>
+        <w:t>,</w:t>
+      </w:r>
+      <w:r>
+        <w:rPr>
+          <w:rFonts w:cs="Times New Roman"/>
+          <w:szCs w:val="24"/>
+        </w:rPr>
+        <w:t xml:space="preserve"> als gestrichelte Linie </w:t>
       </w:r>
       <w:r>
         <w:rPr>
@@ -13921,7 +13954,7 @@
           <w:szCs w:val="24"/>
         </w:rPr>
       </w:pPr>
-      <w:bookmarkStart w:id="23" w:name="_Toc62146083"/>
+      <w:bookmarkStart w:id="22" w:name="_Toc62146083"/>
       <w:r>
         <w:rPr>
           <w:b/>
@@ -13975,7 +14008,7 @@
         </w:rPr>
         <w:t>Zugkraftdiagramm</w:t>
       </w:r>
-      <w:bookmarkEnd w:id="23"/>
+      <w:bookmarkEnd w:id="22"/>
     </w:p>
     <w:p>
       <w:pPr>
@@ -14456,7 +14489,7 @@
       <w:pPr>
         <w:pStyle w:val="Abbildungen"/>
       </w:pPr>
-      <w:bookmarkStart w:id="24" w:name="_Toc62146084"/>
+      <w:bookmarkStart w:id="23" w:name="_Toc62146084"/>
       <w:r>
         <w:rPr>
           <w:b/>
@@ -14506,7 +14539,7 @@
       <w:r>
         <w:t>Beispiel eines Lieferkennfeldes (Ottomotor mit Viergang-Getriebe)</w:t>
       </w:r>
-      <w:bookmarkEnd w:id="24"/>
+      <w:bookmarkEnd w:id="23"/>
     </w:p>
     <w:p>
       <w:pPr>
@@ -14637,11 +14670,11 @@
       <w:pPr>
         <w:pStyle w:val="berschrift3"/>
       </w:pPr>
-      <w:bookmarkStart w:id="25" w:name="_Toc62165560"/>
+      <w:bookmarkStart w:id="24" w:name="_Toc62165560"/>
       <w:r>
         <w:t>Effizienz</w:t>
       </w:r>
-      <w:bookmarkEnd w:id="25"/>
+      <w:bookmarkEnd w:id="24"/>
     </w:p>
     <w:p>
       <w:pPr>
@@ -14787,7 +14820,7 @@
                 <w:szCs w:val="24"/>
               </w:rPr>
             </w:pPr>
-            <w:bookmarkStart w:id="26" w:name="_Toc62145694"/>
+            <w:bookmarkStart w:id="25" w:name="_Toc62145694"/>
             <w:r>
               <w:t xml:space="preserve">G. </w:t>
             </w:r>
@@ -14798,7 +14831,7 @@
                 </w:rPr>
                 <w:t>10</w:t>
               </w:r>
-              <w:bookmarkEnd w:id="26"/>
+              <w:bookmarkEnd w:id="25"/>
             </w:fldSimple>
           </w:p>
         </w:tc>
@@ -14938,7 +14971,7 @@
       <w:pPr>
         <w:pStyle w:val="Abbildungen"/>
       </w:pPr>
-      <w:bookmarkStart w:id="27" w:name="_Toc62146085"/>
+      <w:bookmarkStart w:id="26" w:name="_Toc62146085"/>
       <w:r>
         <w:rPr>
           <w:b/>
@@ -14988,7 +15021,7 @@
       <w:r>
         <w:t>Verbrauchskennfeld eines Saugmotors mit Betriebspunkten</w:t>
       </w:r>
-      <w:bookmarkEnd w:id="27"/>
+      <w:bookmarkEnd w:id="26"/>
     </w:p>
     <w:p>
       <w:pPr>
@@ -15372,7 +15405,7 @@
                 <w:szCs w:val="24"/>
               </w:rPr>
             </w:pPr>
-            <w:bookmarkStart w:id="28" w:name="_Toc62145695"/>
+            <w:bookmarkStart w:id="27" w:name="_Toc62145695"/>
             <w:r>
               <w:t xml:space="preserve">G. </w:t>
             </w:r>
@@ -15383,7 +15416,7 @@
                 </w:rPr>
                 <w:t>11</w:t>
               </w:r>
-              <w:bookmarkEnd w:id="28"/>
+              <w:bookmarkEnd w:id="27"/>
             </w:fldSimple>
           </w:p>
         </w:tc>
@@ -15478,7 +15511,7 @@
                             <w:rFonts w:ascii="Cambria Math" w:hAnsi="Cambria Math" w:cs="Times New Roman"/>
                             <w:szCs w:val="24"/>
                           </w:rPr>
-                          <m:t>Vin</m:t>
+                          <m:t>in</m:t>
                         </m:r>
                       </m:sub>
                     </m:sSub>
@@ -15504,7 +15537,7 @@
                 <w:szCs w:val="24"/>
               </w:rPr>
             </w:pPr>
-            <w:bookmarkStart w:id="29" w:name="_Toc62145696"/>
+            <w:bookmarkStart w:id="28" w:name="_Toc62145696"/>
             <w:r>
               <w:t xml:space="preserve">G. </w:t>
             </w:r>
@@ -15515,7 +15548,7 @@
                 </w:rPr>
                 <w:t>12</w:t>
               </w:r>
-              <w:bookmarkEnd w:id="29"/>
+              <w:bookmarkEnd w:id="28"/>
             </w:fldSimple>
           </w:p>
         </w:tc>
@@ -15679,7 +15712,7 @@
       <w:pPr>
         <w:pStyle w:val="Abbildungen"/>
       </w:pPr>
-      <w:bookmarkStart w:id="30" w:name="_Toc62146086"/>
+      <w:bookmarkStart w:id="29" w:name="_Toc62146086"/>
       <w:r>
         <w:rPr>
           <w:b/>
@@ -15729,7 +15762,7 @@
       <w:r>
         <w:t>Zusammenhang des Verlustmoments mit der Öltemperatur</w:t>
       </w:r>
-      <w:bookmarkEnd w:id="30"/>
+      <w:bookmarkEnd w:id="29"/>
     </w:p>
     <w:p>
       <w:pPr>
@@ -15933,7 +15966,7 @@
           <w:szCs w:val="24"/>
         </w:rPr>
       </w:pPr>
-      <w:bookmarkStart w:id="31" w:name="_Toc62146087"/>
+      <w:bookmarkStart w:id="30" w:name="_Toc62146087"/>
       <w:r>
         <w:rPr>
           <w:b/>
@@ -15987,7 +16020,7 @@
         </w:rPr>
         <w:t>Wirkungsgradkennfeld eines Getriebes</w:t>
       </w:r>
-      <w:bookmarkEnd w:id="31"/>
+      <w:bookmarkEnd w:id="30"/>
     </w:p>
     <w:p>
       <w:pPr>
@@ -16054,12 +16087,12 @@
       <w:pPr>
         <w:pStyle w:val="berschrift2"/>
       </w:pPr>
-      <w:bookmarkStart w:id="32" w:name="_Toc62165561"/>
+      <w:bookmarkStart w:id="31" w:name="_Toc62165561"/>
       <w:r>
         <w:lastRenderedPageBreak/>
         <w:t>Getriebeauslegung</w:t>
       </w:r>
-      <w:bookmarkEnd w:id="32"/>
+      <w:bookmarkEnd w:id="31"/>
     </w:p>
     <w:p>
       <w:pPr>
@@ -16098,11 +16131,11 @@
       <w:pPr>
         <w:pStyle w:val="berschrift3"/>
       </w:pPr>
-      <w:bookmarkStart w:id="33" w:name="_Toc62165562"/>
+      <w:bookmarkStart w:id="32" w:name="_Toc62165562"/>
       <w:r>
         <w:t>Übersetzung</w:t>
       </w:r>
-      <w:bookmarkEnd w:id="33"/>
+      <w:bookmarkEnd w:id="32"/>
     </w:p>
     <w:p>
       <w:pPr>
@@ -16215,7 +16248,7 @@
         <w:pStyle w:val="Abbildungen"/>
         <w:spacing w:after="0"/>
       </w:pPr>
-      <w:bookmarkStart w:id="34" w:name="_Toc62146088"/>
+      <w:bookmarkStart w:id="33" w:name="_Toc62146088"/>
       <w:r>
         <w:rPr>
           <w:b/>
@@ -16268,7 +16301,7 @@
       <w:r>
         <w:t>-Drehmoment-Wandlung in einem Antriebstrang</w:t>
       </w:r>
-      <w:bookmarkEnd w:id="34"/>
+      <w:bookmarkEnd w:id="33"/>
     </w:p>
     <w:p>
       <w:pPr>
@@ -17261,7 +17294,7 @@
                 <w:szCs w:val="20"/>
               </w:rPr>
             </w:pPr>
-            <w:bookmarkStart w:id="35" w:name="_Toc62145697"/>
+            <w:bookmarkStart w:id="34" w:name="_Toc62145697"/>
             <w:r>
               <w:t xml:space="preserve">G. </w:t>
             </w:r>
@@ -17272,7 +17305,7 @@
                 </w:rPr>
                 <w:t>13</w:t>
               </w:r>
-              <w:bookmarkEnd w:id="35"/>
+              <w:bookmarkEnd w:id="34"/>
             </w:fldSimple>
           </w:p>
         </w:tc>
@@ -17909,7 +17942,7 @@
                 <w:szCs w:val="20"/>
               </w:rPr>
             </w:pPr>
-            <w:bookmarkStart w:id="36" w:name="_Toc62145698"/>
+            <w:bookmarkStart w:id="35" w:name="_Toc62145698"/>
             <w:r>
               <w:t xml:space="preserve">G. </w:t>
             </w:r>
@@ -17920,7 +17953,7 @@
                 </w:rPr>
                 <w:t>14</w:t>
               </w:r>
-              <w:bookmarkEnd w:id="36"/>
+              <w:bookmarkEnd w:id="35"/>
             </w:fldSimple>
           </w:p>
         </w:tc>
@@ -18101,7 +18134,7 @@
                 <w:szCs w:val="20"/>
               </w:rPr>
             </w:pPr>
-            <w:bookmarkStart w:id="37" w:name="_Toc62145699"/>
+            <w:bookmarkStart w:id="36" w:name="_Toc62145699"/>
             <w:r>
               <w:t xml:space="preserve">G. </w:t>
             </w:r>
@@ -18112,7 +18145,7 @@
                 </w:rPr>
                 <w:t>15</w:t>
               </w:r>
-              <w:bookmarkEnd w:id="37"/>
+              <w:bookmarkEnd w:id="36"/>
             </w:fldSimple>
           </w:p>
         </w:tc>
@@ -18247,7 +18280,7 @@
                 <w:szCs w:val="20"/>
               </w:rPr>
             </w:pPr>
-            <w:bookmarkStart w:id="38" w:name="_Toc62145700"/>
+            <w:bookmarkStart w:id="37" w:name="_Toc62145700"/>
             <w:r>
               <w:t xml:space="preserve">G. </w:t>
             </w:r>
@@ -18258,7 +18291,7 @@
                 </w:rPr>
                 <w:t>16</w:t>
               </w:r>
-              <w:bookmarkEnd w:id="38"/>
+              <w:bookmarkEnd w:id="37"/>
             </w:fldSimple>
           </w:p>
         </w:tc>
@@ -18590,7 +18623,7 @@
                 <w:szCs w:val="20"/>
               </w:rPr>
             </w:pPr>
-            <w:bookmarkStart w:id="39" w:name="_Toc62145701"/>
+            <w:bookmarkStart w:id="38" w:name="_Toc62145701"/>
             <w:r>
               <w:t xml:space="preserve">G. </w:t>
             </w:r>
@@ -18601,7 +18634,7 @@
                 </w:rPr>
                 <w:t>17</w:t>
               </w:r>
-              <w:bookmarkEnd w:id="39"/>
+              <w:bookmarkEnd w:id="38"/>
             </w:fldSimple>
           </w:p>
         </w:tc>
@@ -19078,7 +19111,7 @@
                 <w:szCs w:val="20"/>
               </w:rPr>
             </w:pPr>
-            <w:bookmarkStart w:id="40" w:name="_Toc62145702"/>
+            <w:bookmarkStart w:id="39" w:name="_Toc62145702"/>
             <w:r>
               <w:t xml:space="preserve">G. </w:t>
             </w:r>
@@ -19089,7 +19122,7 @@
                 </w:rPr>
                 <w:t>18</w:t>
               </w:r>
-              <w:bookmarkEnd w:id="40"/>
+              <w:bookmarkEnd w:id="39"/>
             </w:fldSimple>
           </w:p>
         </w:tc>
@@ -19299,7 +19332,7 @@
                 <w:szCs w:val="20"/>
               </w:rPr>
             </w:pPr>
-            <w:bookmarkStart w:id="41" w:name="_Toc62145703"/>
+            <w:bookmarkStart w:id="40" w:name="_Toc62145703"/>
             <w:r>
               <w:t xml:space="preserve">G. </w:t>
             </w:r>
@@ -19310,7 +19343,7 @@
                 </w:rPr>
                 <w:t>19</w:t>
               </w:r>
-              <w:bookmarkEnd w:id="41"/>
+              <w:bookmarkEnd w:id="40"/>
             </w:fldSimple>
           </w:p>
         </w:tc>
@@ -19474,7 +19507,7 @@
                 <w:szCs w:val="20"/>
               </w:rPr>
             </w:pPr>
-            <w:bookmarkStart w:id="42" w:name="_Toc62145704"/>
+            <w:bookmarkStart w:id="41" w:name="_Toc62145704"/>
             <w:r>
               <w:t xml:space="preserve">G. </w:t>
             </w:r>
@@ -19485,7 +19518,7 @@
                 </w:rPr>
                 <w:t>20</w:t>
               </w:r>
-              <w:bookmarkEnd w:id="42"/>
+              <w:bookmarkEnd w:id="41"/>
             </w:fldSimple>
           </w:p>
         </w:tc>
@@ -19793,7 +19826,7 @@
                 <w:szCs w:val="20"/>
               </w:rPr>
             </w:pPr>
-            <w:bookmarkStart w:id="43" w:name="_Toc62145705"/>
+            <w:bookmarkStart w:id="42" w:name="_Toc62145705"/>
             <w:r>
               <w:t xml:space="preserve">G. </w:t>
             </w:r>
@@ -19804,7 +19837,7 @@
                 </w:rPr>
                 <w:t>21</w:t>
               </w:r>
-              <w:bookmarkEnd w:id="43"/>
+              <w:bookmarkEnd w:id="42"/>
             </w:fldSimple>
           </w:p>
         </w:tc>
@@ -19860,11 +19893,11 @@
       <w:pPr>
         <w:pStyle w:val="berschrift3"/>
       </w:pPr>
-      <w:bookmarkStart w:id="44" w:name="_Toc62165563"/>
+      <w:bookmarkStart w:id="43" w:name="_Toc62165563"/>
       <w:r>
         <w:t>Anforderungen</w:t>
       </w:r>
-      <w:bookmarkEnd w:id="44"/>
+      <w:bookmarkEnd w:id="43"/>
     </w:p>
     <w:p>
       <w:pPr>
@@ -20303,7 +20336,7 @@
           <w:szCs w:val="20"/>
         </w:rPr>
       </w:pPr>
-      <w:bookmarkStart w:id="45" w:name="_Toc62146089"/>
+      <w:bookmarkStart w:id="44" w:name="_Toc62146089"/>
       <w:r>
         <w:rPr>
           <w:b/>
@@ -20353,7 +20386,7 @@
       <w:r>
         <w:t>Zugkraftlücken und Leistungslücken im Zugkraft- (a) und im Leistungsdiagramm (b)</w:t>
       </w:r>
-      <w:bookmarkEnd w:id="45"/>
+      <w:bookmarkEnd w:id="44"/>
     </w:p>
     <w:p>
       <w:pPr>
@@ -20426,12 +20459,12 @@
       <w:pPr>
         <w:pStyle w:val="berschrift3"/>
       </w:pPr>
-      <w:bookmarkStart w:id="46" w:name="_Toc62165564"/>
+      <w:bookmarkStart w:id="45" w:name="_Toc62165564"/>
       <w:r>
         <w:lastRenderedPageBreak/>
         <w:t>Auslegung der größten Übersetzung</w:t>
       </w:r>
-      <w:bookmarkEnd w:id="46"/>
+      <w:bookmarkEnd w:id="45"/>
     </w:p>
     <w:p>
       <w:pPr>
@@ -20568,7 +20601,35 @@
           <w:rFonts w:cs="Times New Roman"/>
           <w:szCs w:val="24"/>
         </w:rPr>
-        <w:t xml:space="preserve">Da das Fahrzeug mit maximaler Zuladung und voll beladenen Anhänger jede übliche Steigung im Straßenverkehr </w:t>
+        <w:t>D</w:t>
+      </w:r>
+      <w:r>
+        <w:rPr>
+          <w:rFonts w:cs="Times New Roman"/>
+          <w:szCs w:val="24"/>
+        </w:rPr>
+        <w:t>a</w:t>
+      </w:r>
+      <w:r>
+        <w:rPr>
+          <w:rFonts w:cs="Times New Roman"/>
+          <w:szCs w:val="24"/>
+        </w:rPr>
+        <w:t>s Fahrzeug m</w:t>
+      </w:r>
+      <w:r>
+        <w:rPr>
+          <w:rFonts w:cs="Times New Roman"/>
+          <w:szCs w:val="24"/>
+        </w:rPr>
+        <w:t>uss mit der maximalen Zuladung</w:t>
+      </w:r>
+      <w:r>
+        <w:rPr>
+          <w:rFonts w:cs="Times New Roman"/>
+          <w:szCs w:val="24"/>
+        </w:rPr>
+        <w:t xml:space="preserve"> und voll beladenen Anhänger jede übliche Steigung im Straßenverkehr </w:t>
       </w:r>
       <w:r>
         <w:rPr>
@@ -20678,7 +20739,7 @@
       <w:pPr>
         <w:pStyle w:val="berschrift3"/>
       </w:pPr>
-      <w:bookmarkStart w:id="47" w:name="_Toc62165565"/>
+      <w:bookmarkStart w:id="46" w:name="_Toc62165565"/>
       <w:r>
         <w:t xml:space="preserve">Auslegung der Übersetzung zum </w:t>
       </w:r>
@@ -20688,9 +20749,39 @@
       <w:r>
         <w:t xml:space="preserve"> der Höchstgeschwindigkeit</w:t>
       </w:r>
-      <w:bookmarkEnd w:id="47"/>
+      <w:bookmarkEnd w:id="46"/>
       <w:r>
         <w:t xml:space="preserve"> </w:t>
+      </w:r>
+    </w:p>
+    <w:p>
+      <w:pPr>
+        <w:tabs>
+          <w:tab w:val="left" w:pos="1368"/>
+        </w:tabs>
+        <w:spacing w:after="120" w:line="360" w:lineRule="auto"/>
+        <w:jc w:val="both"/>
+        <w:rPr>
+          <w:rFonts w:cs="Times New Roman"/>
+          <w:b/>
+          <w:szCs w:val="24"/>
+        </w:rPr>
+      </w:pPr>
+      <w:r>
+        <w:rPr>
+          <w:rFonts w:cs="Times New Roman"/>
+          <w:b/>
+          <w:szCs w:val="24"/>
+        </w:rPr>
+        <w:t>u</w:t>
+      </w:r>
+      <w:r>
+        <w:rPr>
+          <w:rFonts w:cs="Times New Roman"/>
+          <w:b/>
+          <w:szCs w:val="24"/>
+        </w:rPr>
+        <w:t>nterdrehende Auslegung</w:t>
       </w:r>
     </w:p>
     <w:p>
@@ -20732,7 +20823,21 @@
           <w:rFonts w:cs="Times New Roman"/>
           <w:szCs w:val="24"/>
         </w:rPr>
-        <w:t xml:space="preserve"> präsentiert. Diese wird wo gewählt, dass hohe Geschwindigkeiten wie auf Autobahnen</w:t>
+        <w:t xml:space="preserve"> präsentiert. Diese wird </w:t>
+      </w:r>
+      <w:r>
+        <w:rPr>
+          <w:rFonts w:cs="Times New Roman"/>
+          <w:szCs w:val="24"/>
+        </w:rPr>
+        <w:t>s</w:t>
+      </w:r>
+      <w:r>
+        <w:rPr>
+          <w:rFonts w:cs="Times New Roman"/>
+          <w:szCs w:val="24"/>
+        </w:rPr>
+        <w:t>o gewählt, dass hohe Geschwindigkeiten wie auf Autobahnen</w:t>
       </w:r>
       <w:r>
         <w:rPr>
@@ -20984,23 +21089,7 @@
           <w:b/>
           <w:szCs w:val="24"/>
         </w:rPr>
-        <w:t>Optimale</w:t>
-      </w:r>
-      <w:r>
-        <w:rPr>
-          <w:rFonts w:cs="Times New Roman"/>
-          <w:b/>
-          <w:szCs w:val="24"/>
-        </w:rPr>
-        <w:t xml:space="preserve"> (unterdrehende)</w:t>
-      </w:r>
-      <w:r>
-        <w:rPr>
-          <w:rFonts w:cs="Times New Roman"/>
-          <w:b/>
-          <w:szCs w:val="24"/>
-        </w:rPr>
-        <w:t xml:space="preserve"> Auslegung</w:t>
+        <w:t>Optimale Auslegung</w:t>
       </w:r>
     </w:p>
     <w:p>
@@ -21141,7 +21230,7 @@
       <w:pPr>
         <w:pStyle w:val="Abbildungen"/>
       </w:pPr>
-      <w:bookmarkStart w:id="48" w:name="_Toc62146090"/>
+      <w:bookmarkStart w:id="47" w:name="_Toc62146090"/>
       <w:r>
         <w:rPr>
           <w:b/>
@@ -21191,7 +21280,7 @@
       <w:r>
         <w:t>Auslegungsmöglichkeiten der Übersetzung zum Erreichen der Höchstgeschwindigkeit</w:t>
       </w:r>
-      <w:bookmarkEnd w:id="48"/>
+      <w:bookmarkEnd w:id="47"/>
     </w:p>
     <w:p>
       <w:pPr>
@@ -21421,11 +21510,11 @@
       <w:pPr>
         <w:pStyle w:val="berschrift3"/>
       </w:pPr>
-      <w:bookmarkStart w:id="49" w:name="_Toc62165566"/>
+      <w:bookmarkStart w:id="48" w:name="_Toc62165566"/>
       <w:r>
         <w:t>Auslegung der Zwischenübersetzung</w:t>
       </w:r>
-      <w:bookmarkEnd w:id="49"/>
+      <w:bookmarkEnd w:id="48"/>
     </w:p>
     <w:p>
       <w:pPr>
@@ -21669,7 +21758,7 @@
                 <w:szCs w:val="24"/>
               </w:rPr>
             </w:pPr>
-            <w:bookmarkStart w:id="50" w:name="_Toc62145706"/>
+            <w:bookmarkStart w:id="49" w:name="_Toc62145706"/>
             <w:r>
               <w:t xml:space="preserve">G. </w:t>
             </w:r>
@@ -21680,7 +21769,7 @@
                 </w:rPr>
                 <w:t>22</w:t>
               </w:r>
-              <w:bookmarkEnd w:id="50"/>
+              <w:bookmarkEnd w:id="49"/>
             </w:fldSimple>
           </w:p>
         </w:tc>
@@ -21888,7 +21977,7 @@
                 <w:rFonts w:ascii="Cambria Math" w:eastAsiaTheme="minorEastAsia" w:hAnsi="Cambria Math" w:cs="Times New Roman"/>
                 <w:szCs w:val="24"/>
               </w:rPr>
-              <m:t>n</m:t>
+              <m:t>z</m:t>
             </m:r>
           </m:sub>
         </m:sSub>
@@ -22092,7 +22181,7 @@
                 <w:szCs w:val="24"/>
               </w:rPr>
             </w:pPr>
-            <w:bookmarkStart w:id="51" w:name="_Toc62145707"/>
+            <w:bookmarkStart w:id="50" w:name="_Toc62145707"/>
             <w:r>
               <w:t xml:space="preserve">G. </w:t>
             </w:r>
@@ -22103,7 +22192,7 @@
                 </w:rPr>
                 <w:t>23</w:t>
               </w:r>
-              <w:bookmarkEnd w:id="51"/>
+              <w:bookmarkEnd w:id="50"/>
             </w:fldSimple>
           </w:p>
         </w:tc>
@@ -22340,7 +22429,7 @@
                 <w:szCs w:val="24"/>
               </w:rPr>
             </w:pPr>
-            <w:bookmarkStart w:id="52" w:name="_Toc62145708"/>
+            <w:bookmarkStart w:id="51" w:name="_Toc62145708"/>
             <w:r>
               <w:t xml:space="preserve">G. </w:t>
             </w:r>
@@ -22351,7 +22440,7 @@
                 </w:rPr>
                 <w:t>24</w:t>
               </w:r>
-              <w:bookmarkEnd w:id="52"/>
+              <w:bookmarkEnd w:id="51"/>
             </w:fldSimple>
           </w:p>
         </w:tc>
@@ -22660,7 +22749,7 @@
                 <w:szCs w:val="24"/>
               </w:rPr>
             </w:pPr>
-            <w:bookmarkStart w:id="53" w:name="_Toc62145709"/>
+            <w:bookmarkStart w:id="52" w:name="_Toc62145709"/>
             <w:r>
               <w:t xml:space="preserve">G. </w:t>
             </w:r>
@@ -22671,7 +22760,7 @@
                 </w:rPr>
                 <w:t>25</w:t>
               </w:r>
-              <w:bookmarkEnd w:id="53"/>
+              <w:bookmarkEnd w:id="52"/>
             </w:fldSimple>
           </w:p>
         </w:tc>
@@ -22802,14 +22891,7 @@
           <w:rFonts w:eastAsiaTheme="minorEastAsia" w:cs="Times New Roman"/>
           <w:szCs w:val="24"/>
         </w:rPr>
-        <w:t>B</w:t>
-      </w:r>
-      <w:r>
-        <w:rPr>
-          <w:rFonts w:eastAsiaTheme="minorEastAsia" w:cs="Times New Roman"/>
-          <w:szCs w:val="24"/>
-        </w:rPr>
-        <w:t>ei dieser Form der Auslegung</w:t>
+        <w:t>Bei dieser Form der Auslegung</w:t>
       </w:r>
       <w:r>
         <w:rPr>
@@ -23713,7 +23795,7 @@
       <w:pPr>
         <w:pStyle w:val="Abbildungen"/>
       </w:pPr>
-      <w:bookmarkStart w:id="54" w:name="_Toc62146091"/>
+      <w:bookmarkStart w:id="53" w:name="_Toc62146091"/>
       <w:r>
         <w:rPr>
           <w:b/>
@@ -23763,7 +23845,7 @@
       <w:r>
         <w:t>Vergleich geometrische (a) und progressive (b) Getriebeauslegung</w:t>
       </w:r>
-      <w:bookmarkEnd w:id="54"/>
+      <w:bookmarkEnd w:id="53"/>
     </w:p>
     <w:p>
       <w:pPr>
@@ -24097,7 +24179,7 @@
                 <w:szCs w:val="24"/>
               </w:rPr>
             </w:pPr>
-            <w:bookmarkStart w:id="55" w:name="_Toc62145710"/>
+            <w:bookmarkStart w:id="54" w:name="_Toc62145710"/>
             <w:r>
               <w:t xml:space="preserve">G. </w:t>
             </w:r>
@@ -24108,7 +24190,7 @@
                 </w:rPr>
                 <w:t>26</w:t>
               </w:r>
-              <w:bookmarkEnd w:id="55"/>
+              <w:bookmarkEnd w:id="54"/>
             </w:fldSimple>
           </w:p>
         </w:tc>
@@ -24188,7 +24270,7 @@
           <w:rFonts w:eastAsiaTheme="minorEastAsia"/>
         </w:rPr>
       </w:pPr>
-      <w:bookmarkStart w:id="56" w:name="_Toc62165567"/>
+      <w:bookmarkStart w:id="55" w:name="_Toc62165567"/>
       <w:r>
         <w:rPr>
           <w:rFonts w:eastAsiaTheme="minorEastAsia"/>
@@ -24196,7 +24278,7 @@
         <w:lastRenderedPageBreak/>
         <w:t>Bauarten von Getrieben in PKW</w:t>
       </w:r>
-      <w:bookmarkEnd w:id="56"/>
+      <w:bookmarkEnd w:id="55"/>
     </w:p>
     <w:p>
       <w:pPr>
@@ -24914,14 +24996,14 @@
           <w:rFonts w:eastAsiaTheme="minorEastAsia"/>
         </w:rPr>
       </w:pPr>
-      <w:bookmarkStart w:id="57" w:name="_Toc62165568"/>
+      <w:bookmarkStart w:id="56" w:name="_Toc62165568"/>
       <w:r>
         <w:rPr>
           <w:rFonts w:eastAsiaTheme="minorEastAsia"/>
         </w:rPr>
         <w:t>Handschaltgetriebe</w:t>
       </w:r>
-      <w:bookmarkEnd w:id="57"/>
+      <w:bookmarkEnd w:id="56"/>
     </w:p>
     <w:p>
       <w:pPr>
@@ -25037,7 +25119,7 @@
           <w:szCs w:val="24"/>
         </w:rPr>
       </w:pPr>
-      <w:bookmarkStart w:id="58" w:name="_Toc62146092"/>
+      <w:bookmarkStart w:id="57" w:name="_Toc62146092"/>
       <w:r>
         <w:rPr>
           <w:b/>
@@ -25091,7 +25173,7 @@
         </w:rPr>
         <w:t>Aufbau Handschaltgetriebe</w:t>
       </w:r>
-      <w:bookmarkEnd w:id="58"/>
+      <w:bookmarkEnd w:id="57"/>
     </w:p>
     <w:p>
       <w:pPr>
@@ -25166,7 +25248,7 @@
           <w:rFonts w:eastAsiaTheme="minorEastAsia" w:cs="Times New Roman"/>
           <w:szCs w:val="24"/>
         </w:rPr>
-        <w:t xml:space="preserve">Der Unterschied liegt bei einer Queranwendung ist, dass die Übersetzung direkt von der Eingangswelle auf die Vorlegewelle realisiert wird. Dabei ist die Vorlegewelle gleich die Ausgangswelle. Durch den knappen Bauraum (vor allem bei quer eingebauten </w:t>
+        <w:t xml:space="preserve">Der Unterschied bei einer Queranwendung ist, dass die Übersetzung direkt von der Eingangswelle auf die Vorlegewelle realisiert wird. Dabei ist die Vorlegewelle gleich die Ausgangswelle. Durch den knappen Bauraum (vor allem bei quer eingebauten </w:t>
       </w:r>
       <w:r>
         <w:rPr>
@@ -25274,14 +25356,14 @@
           <w:rFonts w:eastAsiaTheme="minorEastAsia"/>
         </w:rPr>
       </w:pPr>
-      <w:bookmarkStart w:id="59" w:name="_Toc62165569"/>
+      <w:bookmarkStart w:id="58" w:name="_Toc62165569"/>
       <w:r>
         <w:rPr>
           <w:rFonts w:eastAsiaTheme="minorEastAsia"/>
         </w:rPr>
         <w:t>Automatisierte Handschaltgetriebe</w:t>
       </w:r>
-      <w:bookmarkEnd w:id="59"/>
+      <w:bookmarkEnd w:id="58"/>
     </w:p>
     <w:p>
       <w:pPr>
@@ -25824,14 +25906,14 @@
           <w:rFonts w:eastAsiaTheme="minorEastAsia"/>
         </w:rPr>
       </w:pPr>
-      <w:bookmarkStart w:id="60" w:name="_Toc62165570"/>
+      <w:bookmarkStart w:id="59" w:name="_Toc62165570"/>
       <w:r>
         <w:rPr>
           <w:rFonts w:eastAsiaTheme="minorEastAsia"/>
         </w:rPr>
         <w:t>Doppelkupplungsgetriebe</w:t>
       </w:r>
-      <w:bookmarkEnd w:id="60"/>
+      <w:bookmarkEnd w:id="59"/>
     </w:p>
     <w:p>
       <w:pPr>
@@ -25864,7 +25946,21 @@
           <w:rFonts w:eastAsiaTheme="minorEastAsia" w:cs="Times New Roman"/>
           <w:szCs w:val="24"/>
         </w:rPr>
-        <w:t xml:space="preserve"> besitzen sechs bis sieben Gänge und sind in Vorlegebauweise für Frontquer-, Frontlängs- oder Standarteinbau entwickelt. </w:t>
+        <w:t xml:space="preserve"> besitzen sechs bis sieben Gänge und sind in Vorlegebauweise für Frontquer-, Frontlängs- oder Standar</w:t>
+      </w:r>
+      <w:r>
+        <w:rPr>
+          <w:rFonts w:eastAsiaTheme="minorEastAsia" w:cs="Times New Roman"/>
+          <w:szCs w:val="24"/>
+        </w:rPr>
+        <w:t>d</w:t>
+      </w:r>
+      <w:r>
+        <w:rPr>
+          <w:rFonts w:eastAsiaTheme="minorEastAsia" w:cs="Times New Roman"/>
+          <w:szCs w:val="24"/>
+        </w:rPr>
+        <w:t xml:space="preserve">einbau entwickelt. </w:t>
       </w:r>
       <w:r>
         <w:rPr>
@@ -26288,7 +26384,7 @@
           <w:szCs w:val="24"/>
         </w:rPr>
       </w:pPr>
-      <w:bookmarkStart w:id="61" w:name="_Toc62146093"/>
+      <w:bookmarkStart w:id="60" w:name="_Toc62146093"/>
       <w:r>
         <w:rPr>
           <w:b/>
@@ -26342,7 +26438,7 @@
         </w:rPr>
         <w:t>Grundprinzip einer Lastschaltung</w:t>
       </w:r>
-      <w:bookmarkEnd w:id="61"/>
+      <w:bookmarkEnd w:id="60"/>
     </w:p>
     <w:p>
       <w:pPr>
@@ -26589,7 +26685,7 @@
           <w:rFonts w:eastAsiaTheme="minorEastAsia"/>
         </w:rPr>
       </w:pPr>
-      <w:bookmarkStart w:id="62" w:name="_Toc62165571"/>
+      <w:bookmarkStart w:id="61" w:name="_Toc62165571"/>
       <w:r>
         <w:rPr>
           <w:rFonts w:eastAsiaTheme="minorEastAsia"/>
@@ -26597,7 +26693,7 @@
         <w:lastRenderedPageBreak/>
         <w:t>Automatikgetriebe</w:t>
       </w:r>
-      <w:bookmarkEnd w:id="62"/>
+      <w:bookmarkEnd w:id="61"/>
     </w:p>
     <w:p>
       <w:pPr>
@@ -26816,14 +26912,14 @@
           <w:rFonts w:eastAsiaTheme="minorEastAsia"/>
         </w:rPr>
       </w:pPr>
-      <w:bookmarkStart w:id="63" w:name="_Toc62165572"/>
+      <w:bookmarkStart w:id="62" w:name="_Toc62165572"/>
       <w:r>
         <w:rPr>
           <w:rFonts w:eastAsiaTheme="minorEastAsia"/>
         </w:rPr>
         <w:t>Stufenlosgetriebe</w:t>
       </w:r>
-      <w:bookmarkEnd w:id="63"/>
+      <w:bookmarkEnd w:id="62"/>
     </w:p>
     <w:p>
       <w:pPr>
@@ -26987,7 +27083,7 @@
           <w:szCs w:val="24"/>
         </w:rPr>
       </w:pPr>
-      <w:bookmarkStart w:id="64" w:name="_Toc62146094"/>
+      <w:bookmarkStart w:id="63" w:name="_Toc62146094"/>
       <w:r>
         <w:rPr>
           <w:b/>
@@ -27041,7 +27137,7 @@
         </w:rPr>
         <w:t>Schema der Multitronic-getriebes, Audi AG</w:t>
       </w:r>
-      <w:bookmarkEnd w:id="64"/>
+      <w:bookmarkEnd w:id="63"/>
     </w:p>
     <w:p>
       <w:pPr>
@@ -27202,7 +27298,7 @@
           <w:rFonts w:eastAsiaTheme="minorEastAsia"/>
         </w:rPr>
       </w:pPr>
-      <w:bookmarkStart w:id="65" w:name="_Toc62165573"/>
+      <w:bookmarkStart w:id="64" w:name="_Toc62165573"/>
       <w:r>
         <w:rPr>
           <w:rFonts w:eastAsiaTheme="minorEastAsia"/>
@@ -27210,7 +27306,7 @@
         <w:lastRenderedPageBreak/>
         <w:t>konventionelle und elektrische Antriebe</w:t>
       </w:r>
-      <w:bookmarkEnd w:id="65"/>
+      <w:bookmarkEnd w:id="64"/>
     </w:p>
     <w:p>
       <w:pPr>
@@ -27633,7 +27729,7 @@
       <w:pPr>
         <w:pStyle w:val="Abbildungen"/>
       </w:pPr>
-      <w:bookmarkStart w:id="66" w:name="_Toc62146095"/>
+      <w:bookmarkStart w:id="65" w:name="_Toc62146095"/>
       <w:r>
         <w:rPr>
           <w:b/>
@@ -27683,7 +27779,7 @@
       <w:r>
         <w:t>Wirkungsgradkennfeld VKM (a) und Wechselstrommotor (b)</w:t>
       </w:r>
-      <w:bookmarkEnd w:id="66"/>
+      <w:bookmarkEnd w:id="65"/>
     </w:p>
     <w:p>
       <w:pPr>
@@ -27817,7 +27913,7 @@
       <w:pPr>
         <w:pStyle w:val="Abbildungen"/>
       </w:pPr>
-      <w:bookmarkStart w:id="67" w:name="_Toc62146096"/>
+      <w:bookmarkStart w:id="66" w:name="_Toc62146096"/>
       <w:r>
         <w:rPr>
           <w:b/>
@@ -27867,7 +27963,7 @@
       <w:r>
         <w:t>Bedarfskennfeld mit Lieferkennfeld VKM und EM</w:t>
       </w:r>
-      <w:bookmarkEnd w:id="67"/>
+      <w:bookmarkEnd w:id="66"/>
     </w:p>
     <w:p>
       <w:pPr>
@@ -28634,7 +28730,7 @@
                 <w:sz w:val="20"/>
                 <w:szCs w:val="24"/>
               </w:rPr>
-              <w:t>Maximale Kraft in einem bestimmten Drehzahlbereich</w:t>
+              <w:t>Hohes Kraftangebot über einen großen Drehzahlbereich</w:t>
             </w:r>
           </w:p>
         </w:tc>
@@ -28666,7 +28762,7 @@
                 <w:sz w:val="20"/>
                 <w:szCs w:val="24"/>
               </w:rPr>
-              <w:t>Hohes Kraftangebot über einen großen Drehzahlbereich</w:t>
+              <w:t>Maximale Kraft in einem bestimmten Drehzahlbereich</w:t>
             </w:r>
           </w:p>
         </w:tc>
@@ -29384,7 +29480,7 @@
           <w:rFonts w:eastAsiaTheme="minorEastAsia"/>
         </w:rPr>
       </w:pPr>
-      <w:bookmarkStart w:id="68" w:name="_Toc62165574"/>
+      <w:bookmarkStart w:id="67" w:name="_Toc62165574"/>
       <w:r>
         <w:rPr>
           <w:rFonts w:eastAsiaTheme="minorEastAsia"/>
@@ -29392,7 +29488,7 @@
         <w:lastRenderedPageBreak/>
         <w:t>Übersetzungsauslegung</w:t>
       </w:r>
-      <w:bookmarkEnd w:id="68"/>
+      <w:bookmarkEnd w:id="67"/>
     </w:p>
     <w:p>
       <w:pPr>
@@ -29626,7 +29722,7 @@
           <w:i w:val="0"/>
         </w:rPr>
       </w:pPr>
-      <w:bookmarkStart w:id="69" w:name="_Toc62146097"/>
+      <w:bookmarkStart w:id="68" w:name="_Toc62146097"/>
       <w:r>
         <w:rPr>
           <w:b/>
@@ -29683,7 +29779,7 @@
         </w:rPr>
         <w:t>Momenten- und Leistungskennfeld der VKM</w:t>
       </w:r>
-      <w:bookmarkEnd w:id="69"/>
+      <w:bookmarkEnd w:id="68"/>
     </w:p>
     <w:p>
       <w:pPr>
@@ -30204,14 +30300,14 @@
           <w:rFonts w:eastAsiaTheme="minorEastAsia"/>
         </w:rPr>
       </w:pPr>
-      <w:bookmarkStart w:id="70" w:name="_Toc62165575"/>
+      <w:bookmarkStart w:id="69" w:name="_Toc62165575"/>
       <w:r>
         <w:rPr>
           <w:rFonts w:eastAsiaTheme="minorEastAsia"/>
         </w:rPr>
         <w:t>Größte Übersetzung</w:t>
       </w:r>
-      <w:bookmarkEnd w:id="70"/>
+      <w:bookmarkEnd w:id="69"/>
     </w:p>
     <w:p>
       <w:pPr>
@@ -33638,14 +33734,14 @@
           <w:rFonts w:eastAsiaTheme="minorEastAsia"/>
         </w:rPr>
       </w:pPr>
-      <w:bookmarkStart w:id="71" w:name="_Toc62165576"/>
+      <w:bookmarkStart w:id="70" w:name="_Toc62165576"/>
       <w:r>
         <w:rPr>
           <w:rFonts w:eastAsiaTheme="minorEastAsia"/>
         </w:rPr>
         <w:t>Kleinste Übersetzung</w:t>
       </w:r>
-      <w:bookmarkEnd w:id="71"/>
+      <w:bookmarkEnd w:id="70"/>
     </w:p>
     <w:p>
       <w:pPr>
@@ -35410,14 +35506,14 @@
           <w:rFonts w:eastAsiaTheme="minorEastAsia"/>
         </w:rPr>
       </w:pPr>
-      <w:bookmarkStart w:id="72" w:name="_Toc62165577"/>
+      <w:bookmarkStart w:id="71" w:name="_Toc62165577"/>
       <w:r>
         <w:rPr>
           <w:rFonts w:eastAsiaTheme="minorEastAsia"/>
         </w:rPr>
         <w:t>Zwischenübersetzungen</w:t>
       </w:r>
-      <w:bookmarkEnd w:id="72"/>
+      <w:bookmarkEnd w:id="71"/>
     </w:p>
     <w:p>
       <w:pPr>
@@ -38190,7 +38286,7 @@
           <w:szCs w:val="24"/>
         </w:rPr>
       </w:pPr>
-      <w:bookmarkStart w:id="73" w:name="_Toc62146098"/>
+      <w:bookmarkStart w:id="72" w:name="_Toc62146098"/>
       <w:r>
         <w:rPr>
           <w:b/>
@@ -38247,7 +38343,7 @@
         </w:rPr>
         <w:t xml:space="preserve"> Zugkraftdiagramm mit allen Gängen</w:t>
       </w:r>
-      <w:bookmarkEnd w:id="73"/>
+      <w:bookmarkEnd w:id="72"/>
     </w:p>
     <w:p>
       <w:pPr>
@@ -38329,14 +38425,21 @@
           <w:rFonts w:eastAsiaTheme="minorEastAsia" w:cs="Times New Roman"/>
           <w:szCs w:val="24"/>
         </w:rPr>
-        <w:t>dabei die in der Ebene maximal mögliche Zugkraft</w:t>
-      </w:r>
-      <w:r>
-        <w:rPr>
-          <w:rFonts w:eastAsiaTheme="minorEastAsia" w:cs="Times New Roman"/>
-          <w:szCs w:val="24"/>
-        </w:rPr>
-        <w:t xml:space="preserve"> über der Geschwindigkeit</w:t>
+        <w:t>dabei die</w:t>
+      </w:r>
+      <w:r>
+        <w:rPr>
+          <w:rFonts w:eastAsiaTheme="minorEastAsia" w:cs="Times New Roman"/>
+          <w:szCs w:val="24"/>
+        </w:rPr>
+        <w:t xml:space="preserve"> Fahrwiederstände mit der gewählten Steigung und Beschleunigung aus Kapitel 3.1</w:t>
+      </w:r>
+      <w:r>
+        <w:rPr>
+          <w:rFonts w:eastAsiaTheme="minorEastAsia" w:cs="Times New Roman"/>
+          <w:szCs w:val="24"/>
+        </w:rPr>
+        <w:t xml:space="preserve"> in der Ebene</w:t>
       </w:r>
       <w:r>
         <w:rPr>
@@ -38413,14 +38516,49 @@
           <w:rFonts w:eastAsiaTheme="minorEastAsia" w:cs="Times New Roman"/>
           <w:szCs w:val="24"/>
         </w:rPr>
-        <w:t xml:space="preserve"> hingegeben die maximale Zugkraft</w:t>
-      </w:r>
-      <w:r>
-        <w:rPr>
-          <w:rFonts w:eastAsiaTheme="minorEastAsia" w:cs="Times New Roman"/>
-          <w:szCs w:val="24"/>
-        </w:rPr>
-        <w:t xml:space="preserve"> von einer Fahrt in der Ebene. Die farbigen Flächen stellen zusammen das Lieferkennfeld des Fahrzeugs auf der Radebene dar. </w:t>
+        <w:t xml:space="preserve"> hingegeben die maximale</w:t>
+      </w:r>
+      <w:r>
+        <w:rPr>
+          <w:rFonts w:eastAsiaTheme="minorEastAsia" w:cs="Times New Roman"/>
+          <w:szCs w:val="24"/>
+        </w:rPr>
+        <w:t>n</w:t>
+      </w:r>
+      <w:r>
+        <w:rPr>
+          <w:rFonts w:eastAsiaTheme="minorEastAsia" w:cs="Times New Roman"/>
+          <w:szCs w:val="24"/>
+        </w:rPr>
+        <w:t xml:space="preserve"> </w:t>
+      </w:r>
+      <w:r>
+        <w:rPr>
+          <w:rFonts w:eastAsiaTheme="minorEastAsia" w:cs="Times New Roman"/>
+          <w:szCs w:val="24"/>
+        </w:rPr>
+        <w:t>Fahrwiederstände</w:t>
+      </w:r>
+      <w:r>
+        <w:rPr>
+          <w:rFonts w:eastAsiaTheme="minorEastAsia" w:cs="Times New Roman"/>
+          <w:szCs w:val="24"/>
+        </w:rPr>
+        <w:t xml:space="preserve"> von einer Fahrt in der Ebene</w:t>
+      </w:r>
+      <w:r>
+        <w:rPr>
+          <w:rFonts w:eastAsiaTheme="minorEastAsia" w:cs="Times New Roman"/>
+          <w:szCs w:val="24"/>
+        </w:rPr>
+        <w:t xml:space="preserve"> ohne Beschleunigugn</w:t>
+      </w:r>
+      <w:r>
+        <w:rPr>
+          <w:rFonts w:eastAsiaTheme="minorEastAsia" w:cs="Times New Roman"/>
+          <w:szCs w:val="24"/>
+        </w:rPr>
+        <w:t xml:space="preserve">. Die farbigen Flächen stellen zusammen das Lieferkennfeld des Fahrzeugs auf der Radebene dar. </w:t>
       </w:r>
       <w:r>
         <w:rPr>
@@ -38483,7 +38621,7 @@
           <w:rFonts w:eastAsiaTheme="minorEastAsia" w:cs="Times New Roman"/>
           <w:szCs w:val="24"/>
         </w:rPr>
-        <w:t>Alle wichtigen in diesem Kapitel ermittelten Werte werden sind noch einmal in Tabelle 3.1 aufgeführt.</w:t>
+        <w:t>Alle wichtigen in diesem Kapitel ermittelten Werte werden noch einmal in Tabelle 3.1 aufgeführt.</w:t>
       </w:r>
     </w:p>
     <w:p>
@@ -41128,14 +41266,14 @@
           <w:rFonts w:eastAsiaTheme="minorEastAsia"/>
         </w:rPr>
       </w:pPr>
-      <w:bookmarkStart w:id="74" w:name="_Toc62165578"/>
+      <w:bookmarkStart w:id="73" w:name="_Toc62165578"/>
       <w:r>
         <w:rPr>
           <w:rFonts w:eastAsiaTheme="minorEastAsia"/>
         </w:rPr>
         <w:t>Allgemeine Simulationsübersicht</w:t>
       </w:r>
-      <w:bookmarkEnd w:id="74"/>
+      <w:bookmarkEnd w:id="73"/>
     </w:p>
     <w:p>
       <w:pPr>
@@ -41252,7 +41390,7 @@
           <w:i w:val="0"/>
         </w:rPr>
       </w:pPr>
-      <w:bookmarkStart w:id="75" w:name="_Toc62146099"/>
+      <w:bookmarkStart w:id="74" w:name="_Toc62146099"/>
       <w:r>
         <w:rPr>
           <w:b/>
@@ -41309,7 +41447,7 @@
         </w:rPr>
         <w:t xml:space="preserve"> Gesamtübersicht des Zyklus in Simulink</w:t>
       </w:r>
-      <w:bookmarkEnd w:id="75"/>
+      <w:bookmarkEnd w:id="74"/>
     </w:p>
     <w:p>
       <w:pPr>
@@ -41666,7 +41804,7 @@
           <w:i w:val="0"/>
         </w:rPr>
       </w:pPr>
-      <w:bookmarkStart w:id="76" w:name="_Toc62146100"/>
+      <w:bookmarkStart w:id="75" w:name="_Toc62146100"/>
       <w:r>
         <w:rPr>
           <w:b/>
@@ -41723,7 +41861,7 @@
         </w:rPr>
         <w:t xml:space="preserve"> Grundaufbau Motormoment in Simulink</w:t>
       </w:r>
-      <w:bookmarkEnd w:id="76"/>
+      <w:bookmarkEnd w:id="75"/>
     </w:p>
     <w:p>
       <w:pPr>
@@ -42005,7 +42143,7 @@
           <w:i w:val="0"/>
         </w:rPr>
       </w:pPr>
-      <w:bookmarkStart w:id="77" w:name="_Toc62146101"/>
+      <w:bookmarkStart w:id="76" w:name="_Toc62146101"/>
       <w:r>
         <w:rPr>
           <w:b/>
@@ -42062,7 +42200,7 @@
         </w:rPr>
         <w:t xml:space="preserve"> Grundaufbau Motordrehzahl in Simulink</w:t>
       </w:r>
-      <w:bookmarkEnd w:id="77"/>
+      <w:bookmarkEnd w:id="76"/>
     </w:p>
     <w:p>
       <w:pPr>
@@ -42197,14 +42335,7 @@
           <w:rFonts w:eastAsiaTheme="minorEastAsia" w:cs="Times New Roman"/>
           <w:szCs w:val="24"/>
         </w:rPr>
-        <w:t xml:space="preserve"> </w:t>
-      </w:r>
-      <w:r>
-        <w:rPr>
-          <w:rFonts w:eastAsiaTheme="minorEastAsia" w:cs="Times New Roman"/>
-          <w:szCs w:val="24"/>
-        </w:rPr>
-        <w:t>zu jedem Motorbetriebspunkt</w:t>
+        <w:t xml:space="preserve"> zu jedem Motorbetriebspunkt</w:t>
       </w:r>
       <w:r>
         <w:rPr>
@@ -42545,7 +42676,7 @@
           <w:rFonts w:eastAsiaTheme="minorEastAsia"/>
         </w:rPr>
       </w:pPr>
-      <w:bookmarkStart w:id="78" w:name="_Toc62165579"/>
+      <w:bookmarkStart w:id="77" w:name="_Toc62165579"/>
       <w:r>
         <w:rPr>
           <w:rFonts w:eastAsiaTheme="minorEastAsia"/>
@@ -42553,7 +42684,7 @@
         <w:lastRenderedPageBreak/>
         <w:t>Schaltstrategien und Getriebemodell</w:t>
       </w:r>
-      <w:bookmarkEnd w:id="78"/>
+      <w:bookmarkEnd w:id="77"/>
     </w:p>
     <w:p>
       <w:pPr>
@@ -42653,7 +42784,7 @@
           <w:szCs w:val="24"/>
         </w:rPr>
       </w:pPr>
-      <w:bookmarkStart w:id="79" w:name="_Toc62146102"/>
+      <w:bookmarkStart w:id="78" w:name="_Toc62146102"/>
       <w:r>
         <w:rPr>
           <w:b/>
@@ -42710,7 +42841,7 @@
         </w:rPr>
         <w:t xml:space="preserve"> Grundaufbau Getriebemodell in Simulink</w:t>
       </w:r>
-      <w:bookmarkEnd w:id="79"/>
+      <w:bookmarkEnd w:id="78"/>
     </w:p>
     <w:p>
       <w:pPr>
@@ -42877,7 +43008,7 @@
           <w:szCs w:val="24"/>
         </w:rPr>
       </w:pPr>
-      <w:bookmarkStart w:id="80" w:name="_Toc62146103"/>
+      <w:bookmarkStart w:id="79" w:name="_Toc62146103"/>
       <w:r>
         <w:rPr>
           <w:b/>
@@ -42934,7 +43065,7 @@
         </w:rPr>
         <w:t xml:space="preserve"> Grundaufbau Fahrmod in Simulink</w:t>
       </w:r>
-      <w:bookmarkEnd w:id="80"/>
+      <w:bookmarkEnd w:id="79"/>
     </w:p>
     <w:p>
       <w:pPr>
@@ -43171,7 +43302,19 @@
         <w:rPr>
           <w:rFonts w:eastAsiaTheme="minorEastAsia" w:cs="Times New Roman"/>
         </w:rPr>
-        <w:t>Bei erhalt eines neuen Wertes kommt nun zu den gerade beschriebenen Funktionen noch eine weitere hinzu. Bevor die neue Übersetzung</w:t>
+        <w:t xml:space="preserve">Bei </w:t>
+      </w:r>
+      <w:r>
+        <w:rPr>
+          <w:rFonts w:eastAsiaTheme="minorEastAsia" w:cs="Times New Roman"/>
+        </w:rPr>
+        <w:t>E</w:t>
+      </w:r>
+      <w:r>
+        <w:rPr>
+          <w:rFonts w:eastAsiaTheme="minorEastAsia" w:cs="Times New Roman"/>
+        </w:rPr>
+        <w:t>rhalt eines neuen Wertes kommt nun zu den gerade beschriebenen Funktionen noch eine weitere hinzu. Bevor die neue Übersetzung</w:t>
       </w:r>
       <w:r>
         <w:rPr>
@@ -43435,7 +43578,35 @@
           <w:rFonts w:eastAsiaTheme="minorEastAsia" w:cs="Times New Roman"/>
           <w:szCs w:val="24"/>
         </w:rPr>
-        <w:t xml:space="preserve">ie Schaltgrenze davon ab wie stark die Betätigung des Gaspedales sein muss, damit auch wenn es bereits einen günstigeren Gang gäbe, dieser auch eingelegt wird. </w:t>
+        <w:t>ie Schaltgrenze</w:t>
+      </w:r>
+      <w:r>
+        <w:rPr>
+          <w:rFonts w:eastAsiaTheme="minorEastAsia" w:cs="Times New Roman"/>
+          <w:szCs w:val="24"/>
+        </w:rPr>
+        <w:t xml:space="preserve"> hängt</w:t>
+      </w:r>
+      <w:r>
+        <w:rPr>
+          <w:rFonts w:eastAsiaTheme="minorEastAsia" w:cs="Times New Roman"/>
+          <w:szCs w:val="24"/>
+        </w:rPr>
+        <w:t xml:space="preserve"> davon ab wie stark die Betätigung des Gaspedales sein </w:t>
+      </w:r>
+      <w:r>
+        <w:rPr>
+          <w:rFonts w:eastAsiaTheme="minorEastAsia" w:cs="Times New Roman"/>
+          <w:szCs w:val="24"/>
+        </w:rPr>
+        <w:t>soll</w:t>
+      </w:r>
+      <w:r>
+        <w:rPr>
+          <w:rFonts w:eastAsiaTheme="minorEastAsia" w:cs="Times New Roman"/>
+          <w:szCs w:val="24"/>
+        </w:rPr>
+        <w:t xml:space="preserve">, damit auch wenn es bereits einen günstigeren Gang gäbe, dieser auch eingelegt wird. </w:t>
       </w:r>
     </w:p>
     <w:p>
@@ -43531,7 +43702,7 @@
           <w:szCs w:val="24"/>
         </w:rPr>
       </w:pPr>
-      <w:bookmarkStart w:id="81" w:name="_Toc62146104"/>
+      <w:bookmarkStart w:id="80" w:name="_Toc62146104"/>
       <w:r>
         <w:rPr>
           <w:b/>
@@ -43588,7 +43759,7 @@
         </w:rPr>
         <w:t xml:space="preserve"> Grundaufbau Gang in Simulink</w:t>
       </w:r>
-      <w:bookmarkEnd w:id="81"/>
+      <w:bookmarkEnd w:id="80"/>
     </w:p>
     <w:p>
       <w:pPr>
@@ -44356,7 +44527,7 @@
           <w:rFonts w:eastAsiaTheme="minorEastAsia"/>
         </w:rPr>
       </w:pPr>
-      <w:bookmarkStart w:id="82" w:name="_Toc62165580"/>
+      <w:bookmarkStart w:id="81" w:name="_Toc62165580"/>
       <w:r>
         <w:rPr>
           <w:rFonts w:eastAsiaTheme="minorEastAsia"/>
@@ -44370,7 +44541,7 @@
         </w:rPr>
         <w:t>analyse</w:t>
       </w:r>
-      <w:bookmarkEnd w:id="82"/>
+      <w:bookmarkEnd w:id="81"/>
     </w:p>
     <w:p>
       <w:pPr>
@@ -44498,7 +44669,7 @@
           <w:szCs w:val="24"/>
         </w:rPr>
       </w:pPr>
-      <w:bookmarkStart w:id="83" w:name="_Toc62146105"/>
+      <w:bookmarkStart w:id="82" w:name="_Toc62146105"/>
       <w:r>
         <w:rPr>
           <w:b/>
@@ -44555,7 +44726,7 @@
         </w:rPr>
         <w:t>Grundaufbau Verbrauch in Simulink</w:t>
       </w:r>
-      <w:bookmarkEnd w:id="83"/>
+      <w:bookmarkEnd w:id="82"/>
     </w:p>
     <w:p>
       <w:pPr>
@@ -45170,7 +45341,7 @@
           <w:i w:val="0"/>
         </w:rPr>
       </w:pPr>
-      <w:bookmarkStart w:id="84" w:name="_Toc62146106"/>
+      <w:bookmarkStart w:id="83" w:name="_Toc62146106"/>
       <w:r>
         <w:rPr>
           <w:b/>
@@ -45239,7 +45410,7 @@
         </w:rPr>
         <w:t xml:space="preserve"> (Drehzahl rot, Verbrauchseffizient grün, Drehmoment blau)</w:t>
       </w:r>
-      <w:bookmarkEnd w:id="84"/>
+      <w:bookmarkEnd w:id="83"/>
     </w:p>
     <w:p>
       <w:pPr>
@@ -45477,7 +45648,7 @@
           <w:i w:val="0"/>
         </w:rPr>
       </w:pPr>
-      <w:bookmarkStart w:id="85" w:name="_Toc62146107"/>
+      <w:bookmarkStart w:id="84" w:name="_Toc62146107"/>
       <w:r>
         <w:rPr>
           <w:b/>
@@ -45534,7 +45705,7 @@
         </w:rPr>
         <w:t xml:space="preserve"> Verbrauchsunterschied mit (grün) und ohne (lila) Schalttoleranz beim Verbrauchseffizienten Fahrmodus</w:t>
       </w:r>
-      <w:bookmarkEnd w:id="85"/>
+      <w:bookmarkEnd w:id="84"/>
       <w:r>
         <w:rPr>
           <w:i w:val="0"/>
@@ -46157,13 +46328,7 @@
         <w:rPr>
           <w:rFonts w:cs="Times New Roman"/>
         </w:rPr>
-        <w:t>bei gleichem Fahrzustand</w:t>
-      </w:r>
-      <w:r>
-        <w:rPr>
-          <w:rFonts w:cs="Times New Roman"/>
-        </w:rPr>
-        <w:t xml:space="preserve"> </w:t>
+        <w:t xml:space="preserve">bei gleichem Fahrzustand </w:t>
       </w:r>
       <w:r>
         <w:rPr>
@@ -46248,7 +46413,7 @@
           <w:i w:val="0"/>
         </w:rPr>
       </w:pPr>
-      <w:bookmarkStart w:id="86" w:name="_Toc62146108"/>
+      <w:bookmarkStart w:id="85" w:name="_Toc62146108"/>
       <w:r>
         <w:rPr>
           <w:b/>
@@ -46305,7 +46470,7 @@
         </w:rPr>
         <w:t>Gegenüberstellung der Betriebspunkte im Wirkungsgradkennfeld vom verbrauchseffizienten (a) und drehzahlorientierten (b) Fahrmodus</w:t>
       </w:r>
-      <w:bookmarkEnd w:id="86"/>
+      <w:bookmarkEnd w:id="85"/>
     </w:p>
     <w:p>
       <w:pPr>
@@ -46379,7 +46544,7 @@
         <w:rPr>
           <w:rFonts w:cs="Times New Roman"/>
         </w:rPr>
-        <w:t xml:space="preserve">s beim drehzahlorientiertem Fahrmodus (b) die Gänge stehts bis zu ihrem maximalen Drehzahlbereich ausgefahren wurden, ohne Rücksicht auf den Wirkungsgrad. Anders ist es bei dem </w:t>
+        <w:t xml:space="preserve">s beim drehzahlorientiertem Fahrmodus (b) die Gänge stets bis zu ihrem maximalen Drehzahlbereich ausgefahren wurden, ohne Rücksicht auf den Wirkungsgrad. Anders ist es bei dem </w:t>
       </w:r>
       <w:r>
         <w:rPr>
@@ -46493,7 +46658,7 @@
           <w:i w:val="0"/>
         </w:rPr>
       </w:pPr>
-      <w:bookmarkStart w:id="87" w:name="_Toc62146109"/>
+      <w:bookmarkStart w:id="86" w:name="_Toc62146109"/>
       <w:r>
         <w:rPr>
           <w:b/>
@@ -46562,7 +46727,7 @@
         </w:rPr>
         <w:t xml:space="preserve"> vom verbrauchseffizienten (grün) und drehzahlorientiertem (rot) Fahrmodus</w:t>
       </w:r>
-      <w:bookmarkEnd w:id="87"/>
+      <w:bookmarkEnd w:id="86"/>
     </w:p>
     <w:p>
       <w:pPr>
@@ -46744,7 +46909,7 @@
       <w:pPr>
         <w:pStyle w:val="berschrift1"/>
       </w:pPr>
-      <w:bookmarkStart w:id="88" w:name="_Toc62165581"/>
+      <w:bookmarkStart w:id="87" w:name="_Toc62165581"/>
       <w:r>
         <w:lastRenderedPageBreak/>
         <w:t xml:space="preserve">Auswertung und </w:t>
@@ -46752,7 +46917,7 @@
       <w:r>
         <w:t>Vergleich</w:t>
       </w:r>
-      <w:bookmarkEnd w:id="88"/>
+      <w:bookmarkEnd w:id="87"/>
     </w:p>
     <w:p>
       <w:pPr>
@@ -47240,7 +47405,15 @@
         <w:rPr>
           <w:rFonts w:eastAsiaTheme="minorEastAsia" w:cs="Times New Roman"/>
         </w:rPr>
-        <w:t xml:space="preserve"> bedeuten (ohne Einbeziehung des Batteriewirkungsgrads). </w:t>
+        <w:t xml:space="preserve"> bedeut</w:t>
+      </w:r>
+      <w:bookmarkStart w:id="88" w:name="_GoBack"/>
+      <w:bookmarkEnd w:id="88"/>
+      <w:r>
+        <w:rPr>
+          <w:rFonts w:eastAsiaTheme="minorEastAsia" w:cs="Times New Roman"/>
+        </w:rPr>
+        <w:t xml:space="preserve">en (ohne Einbeziehung des Batteriewirkungsgrads). </w:t>
       </w:r>
     </w:p>
     <w:p>
@@ -53827,7 +54000,7 @@
 </file>
 
 <file path=customXml/itemProps1.xml><?xml version="1.0" encoding="utf-8"?>
-<ds:datastoreItem xmlns:ds="http://schemas.openxmlformats.org/officeDocument/2006/customXml" ds:itemID="{FE54EF25-3335-4715-A01A-C752CA9D5A43}">
+<ds:datastoreItem xmlns:ds="http://schemas.openxmlformats.org/officeDocument/2006/customXml" ds:itemID="{083D6DC2-96CB-42A5-83A4-DCD1DBE40209}">
   <ds:schemaRefs>
     <ds:schemaRef ds:uri="http://schemas.openxmlformats.org/officeDocument/2006/bibliography"/>
   </ds:schemaRefs>

--- a/Simulation (Abgabebereit)/schriftlicher Teil/Projektarbeit.docx
+++ b/Simulation (Abgabebereit)/schriftlicher Teil/Projektarbeit.docx
@@ -4660,7 +4660,7 @@
         <w:tabs>
           <w:tab w:val="right" w:leader="dot" w:pos="9061"/>
         </w:tabs>
-        <w:spacing w:after="50"/>
+        <w:spacing w:after="60"/>
         <w:rPr>
           <w:rFonts w:asciiTheme="minorHAnsi" w:eastAsiaTheme="minorEastAsia" w:hAnsiTheme="minorHAnsi"/>
           <w:noProof/>
@@ -4689,7 +4689,7 @@
         </w:rPr>
         <w:fldChar w:fldCharType="separate"/>
       </w:r>
-      <w:hyperlink w:anchor="_Toc62146078" w:history="1">
+      <w:hyperlink w:anchor="_Toc62249324" w:history="1">
         <w:r>
           <w:rPr>
             <w:rStyle w:val="Hyperlink"/>
@@ -4724,7 +4724,7 @@
             <w:noProof/>
             <w:webHidden/>
           </w:rPr>
-          <w:instrText xml:space="preserve"> PAGEREF _Toc62146078 \h </w:instrText>
+          <w:instrText xml:space="preserve"> PAGEREF _Toc62249324 \h </w:instrText>
         </w:r>
         <w:r>
           <w:rPr>
@@ -4761,7 +4761,7 @@
         <w:tabs>
           <w:tab w:val="right" w:leader="dot" w:pos="9061"/>
         </w:tabs>
-        <w:spacing w:after="50"/>
+        <w:spacing w:after="60"/>
         <w:rPr>
           <w:rFonts w:asciiTheme="minorHAnsi" w:eastAsiaTheme="minorEastAsia" w:hAnsiTheme="minorHAnsi"/>
           <w:noProof/>
@@ -4769,7 +4769,7 @@
           <w:lang w:eastAsia="de-DE"/>
         </w:rPr>
       </w:pPr>
-      <w:hyperlink w:anchor="_Toc62146079" w:history="1">
+      <w:hyperlink w:anchor="_Toc62249325" w:history="1">
         <w:r>
           <w:rPr>
             <w:rStyle w:val="Hyperlink"/>
@@ -4804,7 +4804,7 @@
             <w:noProof/>
             <w:webHidden/>
           </w:rPr>
-          <w:instrText xml:space="preserve"> PAGEREF _Toc62146079 \h </w:instrText>
+          <w:instrText xml:space="preserve"> PAGEREF _Toc62249325 \h </w:instrText>
         </w:r>
         <w:r>
           <w:rPr>
@@ -4841,7 +4841,7 @@
         <w:tabs>
           <w:tab w:val="right" w:leader="dot" w:pos="9061"/>
         </w:tabs>
-        <w:spacing w:after="50"/>
+        <w:spacing w:after="60"/>
         <w:rPr>
           <w:rFonts w:asciiTheme="minorHAnsi" w:eastAsiaTheme="minorEastAsia" w:hAnsiTheme="minorHAnsi"/>
           <w:noProof/>
@@ -4849,7 +4849,7 @@
           <w:lang w:eastAsia="de-DE"/>
         </w:rPr>
       </w:pPr>
-      <w:hyperlink w:anchor="_Toc62146080" w:history="1">
+      <w:hyperlink w:anchor="_Toc62249326" w:history="1">
         <w:r>
           <w:rPr>
             <w:rStyle w:val="Hyperlink"/>
@@ -4885,7 +4885,7 @@
             <w:noProof/>
             <w:webHidden/>
           </w:rPr>
-          <w:instrText xml:space="preserve"> PAGEREF _Toc62146080 \h </w:instrText>
+          <w:instrText xml:space="preserve"> PAGEREF _Toc62249326 \h </w:instrText>
         </w:r>
         <w:r>
           <w:rPr>
@@ -4922,7 +4922,7 @@
         <w:tabs>
           <w:tab w:val="right" w:leader="dot" w:pos="9061"/>
         </w:tabs>
-        <w:spacing w:after="50"/>
+        <w:spacing w:after="60"/>
         <w:rPr>
           <w:rFonts w:asciiTheme="minorHAnsi" w:eastAsiaTheme="minorEastAsia" w:hAnsiTheme="minorHAnsi"/>
           <w:noProof/>
@@ -4930,7 +4930,7 @@
           <w:lang w:eastAsia="de-DE"/>
         </w:rPr>
       </w:pPr>
-      <w:hyperlink w:anchor="_Toc62146081" w:history="1">
+      <w:hyperlink w:anchor="_Toc62249327" w:history="1">
         <w:r>
           <w:rPr>
             <w:rStyle w:val="Hyperlink"/>
@@ -4965,7 +4965,7 @@
             <w:noProof/>
             <w:webHidden/>
           </w:rPr>
-          <w:instrText xml:space="preserve"> PAGEREF _Toc62146081 \h </w:instrText>
+          <w:instrText xml:space="preserve"> PAGEREF _Toc62249327 \h </w:instrText>
         </w:r>
         <w:r>
           <w:rPr>
@@ -5002,7 +5002,7 @@
         <w:tabs>
           <w:tab w:val="right" w:leader="dot" w:pos="9061"/>
         </w:tabs>
-        <w:spacing w:after="50"/>
+        <w:spacing w:after="60"/>
         <w:rPr>
           <w:rFonts w:asciiTheme="minorHAnsi" w:eastAsiaTheme="minorEastAsia" w:hAnsiTheme="minorHAnsi"/>
           <w:noProof/>
@@ -5010,7 +5010,7 @@
           <w:lang w:eastAsia="de-DE"/>
         </w:rPr>
       </w:pPr>
-      <w:hyperlink w:anchor="_Toc62146082" w:history="1">
+      <w:hyperlink w:anchor="_Toc62249328" w:history="1">
         <w:r>
           <w:rPr>
             <w:rStyle w:val="Hyperlink"/>
@@ -5045,7 +5045,7 @@
             <w:noProof/>
             <w:webHidden/>
           </w:rPr>
-          <w:instrText xml:space="preserve"> PAGEREF _Toc62146082 \h </w:instrText>
+          <w:instrText xml:space="preserve"> PAGEREF _Toc62249328 \h </w:instrText>
         </w:r>
         <w:r>
           <w:rPr>
@@ -5082,7 +5082,7 @@
         <w:tabs>
           <w:tab w:val="right" w:leader="dot" w:pos="9061"/>
         </w:tabs>
-        <w:spacing w:after="50"/>
+        <w:spacing w:after="60"/>
         <w:rPr>
           <w:rFonts w:asciiTheme="minorHAnsi" w:eastAsiaTheme="minorEastAsia" w:hAnsiTheme="minorHAnsi"/>
           <w:noProof/>
@@ -5090,7 +5090,7 @@
           <w:lang w:eastAsia="de-DE"/>
         </w:rPr>
       </w:pPr>
-      <w:hyperlink w:anchor="_Toc62146083" w:history="1">
+      <w:hyperlink w:anchor="_Toc62249329" w:history="1">
         <w:r>
           <w:rPr>
             <w:rStyle w:val="Hyperlink"/>
@@ -5133,7 +5133,7 @@
             <w:noProof/>
             <w:webHidden/>
           </w:rPr>
-          <w:instrText xml:space="preserve"> PAGEREF _Toc62146083 \h </w:instrText>
+          <w:instrText xml:space="preserve"> PAGEREF _Toc62249329 \h </w:instrText>
         </w:r>
         <w:r>
           <w:rPr>
@@ -5170,7 +5170,7 @@
         <w:tabs>
           <w:tab w:val="right" w:leader="dot" w:pos="9061"/>
         </w:tabs>
-        <w:spacing w:after="50"/>
+        <w:spacing w:after="60"/>
         <w:rPr>
           <w:rFonts w:asciiTheme="minorHAnsi" w:eastAsiaTheme="minorEastAsia" w:hAnsiTheme="minorHAnsi"/>
           <w:noProof/>
@@ -5178,7 +5178,7 @@
           <w:lang w:eastAsia="de-DE"/>
         </w:rPr>
       </w:pPr>
-      <w:hyperlink w:anchor="_Toc62146084" w:history="1">
+      <w:hyperlink w:anchor="_Toc62249330" w:history="1">
         <w:r>
           <w:rPr>
             <w:rStyle w:val="Hyperlink"/>
@@ -5213,7 +5213,7 @@
             <w:noProof/>
             <w:webHidden/>
           </w:rPr>
-          <w:instrText xml:space="preserve"> PAGEREF _Toc62146084 \h </w:instrText>
+          <w:instrText xml:space="preserve"> PAGEREF _Toc62249330 \h </w:instrText>
         </w:r>
         <w:r>
           <w:rPr>
@@ -5250,7 +5250,7 @@
         <w:tabs>
           <w:tab w:val="right" w:leader="dot" w:pos="9061"/>
         </w:tabs>
-        <w:spacing w:after="50"/>
+        <w:spacing w:after="60"/>
         <w:rPr>
           <w:rFonts w:asciiTheme="minorHAnsi" w:eastAsiaTheme="minorEastAsia" w:hAnsiTheme="minorHAnsi"/>
           <w:noProof/>
@@ -5258,7 +5258,7 @@
           <w:lang w:eastAsia="de-DE"/>
         </w:rPr>
       </w:pPr>
-      <w:hyperlink w:anchor="_Toc62146085" w:history="1">
+      <w:hyperlink w:anchor="_Toc62249331" w:history="1">
         <w:r>
           <w:rPr>
             <w:rStyle w:val="Hyperlink"/>
@@ -5293,7 +5293,7 @@
             <w:noProof/>
             <w:webHidden/>
           </w:rPr>
-          <w:instrText xml:space="preserve"> PAGEREF _Toc62146085 \h </w:instrText>
+          <w:instrText xml:space="preserve"> PAGEREF _Toc62249331 \h </w:instrText>
         </w:r>
         <w:r>
           <w:rPr>
@@ -5330,7 +5330,7 @@
         <w:tabs>
           <w:tab w:val="right" w:leader="dot" w:pos="9061"/>
         </w:tabs>
-        <w:spacing w:after="50"/>
+        <w:spacing w:after="60"/>
         <w:rPr>
           <w:rFonts w:asciiTheme="minorHAnsi" w:eastAsiaTheme="minorEastAsia" w:hAnsiTheme="minorHAnsi"/>
           <w:noProof/>
@@ -5338,7 +5338,7 @@
           <w:lang w:eastAsia="de-DE"/>
         </w:rPr>
       </w:pPr>
-      <w:hyperlink w:anchor="_Toc62146086" w:history="1">
+      <w:hyperlink w:anchor="_Toc62249332" w:history="1">
         <w:r>
           <w:rPr>
             <w:rStyle w:val="Hyperlink"/>
@@ -5373,7 +5373,7 @@
             <w:noProof/>
             <w:webHidden/>
           </w:rPr>
-          <w:instrText xml:space="preserve"> PAGEREF _Toc62146086 \h </w:instrText>
+          <w:instrText xml:space="preserve"> PAGEREF _Toc62249332 \h </w:instrText>
         </w:r>
         <w:r>
           <w:rPr>
@@ -5410,7 +5410,7 @@
         <w:tabs>
           <w:tab w:val="right" w:leader="dot" w:pos="9061"/>
         </w:tabs>
-        <w:spacing w:after="50"/>
+        <w:spacing w:after="60"/>
         <w:rPr>
           <w:rFonts w:asciiTheme="minorHAnsi" w:eastAsiaTheme="minorEastAsia" w:hAnsiTheme="minorHAnsi"/>
           <w:noProof/>
@@ -5418,7 +5418,7 @@
           <w:lang w:eastAsia="de-DE"/>
         </w:rPr>
       </w:pPr>
-      <w:hyperlink w:anchor="_Toc62146087" w:history="1">
+      <w:hyperlink w:anchor="_Toc62249333" w:history="1">
         <w:r>
           <w:rPr>
             <w:rStyle w:val="Hyperlink"/>
@@ -5461,7 +5461,7 @@
             <w:noProof/>
             <w:webHidden/>
           </w:rPr>
-          <w:instrText xml:space="preserve"> PAGEREF _Toc62146087 \h </w:instrText>
+          <w:instrText xml:space="preserve"> PAGEREF _Toc62249333 \h </w:instrText>
         </w:r>
         <w:r>
           <w:rPr>
@@ -5498,7 +5498,7 @@
         <w:tabs>
           <w:tab w:val="right" w:leader="dot" w:pos="9061"/>
         </w:tabs>
-        <w:spacing w:after="50"/>
+        <w:spacing w:after="60"/>
         <w:rPr>
           <w:rFonts w:asciiTheme="minorHAnsi" w:eastAsiaTheme="minorEastAsia" w:hAnsiTheme="minorHAnsi"/>
           <w:noProof/>
@@ -5506,7 +5506,7 @@
           <w:lang w:eastAsia="de-DE"/>
         </w:rPr>
       </w:pPr>
-      <w:hyperlink w:anchor="_Toc62146088" w:history="1">
+      <w:hyperlink w:anchor="_Toc62249334" w:history="1">
         <w:r>
           <w:rPr>
             <w:rStyle w:val="Hyperlink"/>
@@ -5541,7 +5541,7 @@
             <w:noProof/>
             <w:webHidden/>
           </w:rPr>
-          <w:instrText xml:space="preserve"> PAGEREF _Toc62146088 \h </w:instrText>
+          <w:instrText xml:space="preserve"> PAGEREF _Toc62249334 \h </w:instrText>
         </w:r>
         <w:r>
           <w:rPr>
@@ -5578,7 +5578,7 @@
         <w:tabs>
           <w:tab w:val="right" w:leader="dot" w:pos="9061"/>
         </w:tabs>
-        <w:spacing w:after="50"/>
+        <w:spacing w:after="60"/>
         <w:rPr>
           <w:rFonts w:asciiTheme="minorHAnsi" w:eastAsiaTheme="minorEastAsia" w:hAnsiTheme="minorHAnsi"/>
           <w:noProof/>
@@ -5586,7 +5586,7 @@
           <w:lang w:eastAsia="de-DE"/>
         </w:rPr>
       </w:pPr>
-      <w:hyperlink w:anchor="_Toc62146089" w:history="1">
+      <w:hyperlink w:anchor="_Toc62249335" w:history="1">
         <w:r>
           <w:rPr>
             <w:rStyle w:val="Hyperlink"/>
@@ -5621,7 +5621,7 @@
             <w:noProof/>
             <w:webHidden/>
           </w:rPr>
-          <w:instrText xml:space="preserve"> PAGEREF _Toc62146089 \h </w:instrText>
+          <w:instrText xml:space="preserve"> PAGEREF _Toc62249335 \h </w:instrText>
         </w:r>
         <w:r>
           <w:rPr>
@@ -5658,7 +5658,7 @@
         <w:tabs>
           <w:tab w:val="right" w:leader="dot" w:pos="9061"/>
         </w:tabs>
-        <w:spacing w:after="50"/>
+        <w:spacing w:after="60"/>
         <w:rPr>
           <w:rFonts w:asciiTheme="minorHAnsi" w:eastAsiaTheme="minorEastAsia" w:hAnsiTheme="minorHAnsi"/>
           <w:noProof/>
@@ -5666,7 +5666,7 @@
           <w:lang w:eastAsia="de-DE"/>
         </w:rPr>
       </w:pPr>
-      <w:hyperlink w:anchor="_Toc62146090" w:history="1">
+      <w:hyperlink w:anchor="_Toc62249336" w:history="1">
         <w:r>
           <w:rPr>
             <w:rStyle w:val="Hyperlink"/>
@@ -5701,7 +5701,7 @@
             <w:noProof/>
             <w:webHidden/>
           </w:rPr>
-          <w:instrText xml:space="preserve"> PAGEREF _Toc62146090 \h </w:instrText>
+          <w:instrText xml:space="preserve"> PAGEREF _Toc62249336 \h </w:instrText>
         </w:r>
         <w:r>
           <w:rPr>
@@ -5738,7 +5738,7 @@
         <w:tabs>
           <w:tab w:val="right" w:leader="dot" w:pos="9061"/>
         </w:tabs>
-        <w:spacing w:after="50"/>
+        <w:spacing w:after="60"/>
         <w:rPr>
           <w:rFonts w:asciiTheme="minorHAnsi" w:eastAsiaTheme="minorEastAsia" w:hAnsiTheme="minorHAnsi"/>
           <w:noProof/>
@@ -5746,7 +5746,7 @@
           <w:lang w:eastAsia="de-DE"/>
         </w:rPr>
       </w:pPr>
-      <w:hyperlink w:anchor="_Toc62146091" w:history="1">
+      <w:hyperlink w:anchor="_Toc62249337" w:history="1">
         <w:r>
           <w:rPr>
             <w:rStyle w:val="Hyperlink"/>
@@ -5781,7 +5781,7 @@
             <w:noProof/>
             <w:webHidden/>
           </w:rPr>
-          <w:instrText xml:space="preserve"> PAGEREF _Toc62146091 \h </w:instrText>
+          <w:instrText xml:space="preserve"> PAGEREF _Toc62249337 \h </w:instrText>
         </w:r>
         <w:r>
           <w:rPr>
@@ -5818,7 +5818,7 @@
         <w:tabs>
           <w:tab w:val="right" w:leader="dot" w:pos="9061"/>
         </w:tabs>
-        <w:spacing w:after="50"/>
+        <w:spacing w:after="60"/>
         <w:rPr>
           <w:rFonts w:asciiTheme="minorHAnsi" w:eastAsiaTheme="minorEastAsia" w:hAnsiTheme="minorHAnsi"/>
           <w:noProof/>
@@ -5826,7 +5826,7 @@
           <w:lang w:eastAsia="de-DE"/>
         </w:rPr>
       </w:pPr>
-      <w:hyperlink w:anchor="_Toc62146092" w:history="1">
+      <w:hyperlink w:anchor="_Toc62249338" w:history="1">
         <w:r>
           <w:rPr>
             <w:rStyle w:val="Hyperlink"/>
@@ -5869,7 +5869,7 @@
             <w:noProof/>
             <w:webHidden/>
           </w:rPr>
-          <w:instrText xml:space="preserve"> PAGEREF _Toc62146092 \h </w:instrText>
+          <w:instrText xml:space="preserve"> PAGEREF _Toc62249338 \h </w:instrText>
         </w:r>
         <w:r>
           <w:rPr>
@@ -5906,7 +5906,7 @@
         <w:tabs>
           <w:tab w:val="right" w:leader="dot" w:pos="9061"/>
         </w:tabs>
-        <w:spacing w:after="50"/>
+        <w:spacing w:after="60"/>
         <w:rPr>
           <w:rFonts w:asciiTheme="minorHAnsi" w:eastAsiaTheme="minorEastAsia" w:hAnsiTheme="minorHAnsi"/>
           <w:noProof/>
@@ -5914,7 +5914,7 @@
           <w:lang w:eastAsia="de-DE"/>
         </w:rPr>
       </w:pPr>
-      <w:hyperlink w:anchor="_Toc62146093" w:history="1">
+      <w:hyperlink w:anchor="_Toc62249339" w:history="1">
         <w:r>
           <w:rPr>
             <w:rStyle w:val="Hyperlink"/>
@@ -5957,7 +5957,7 @@
             <w:noProof/>
             <w:webHidden/>
           </w:rPr>
-          <w:instrText xml:space="preserve"> PAGEREF _Toc62146093 \h </w:instrText>
+          <w:instrText xml:space="preserve"> PAGEREF _Toc62249339 \h </w:instrText>
         </w:r>
         <w:r>
           <w:rPr>
@@ -5994,7 +5994,7 @@
         <w:tabs>
           <w:tab w:val="right" w:leader="dot" w:pos="9061"/>
         </w:tabs>
-        <w:spacing w:after="50"/>
+        <w:spacing w:after="60"/>
         <w:rPr>
           <w:rFonts w:asciiTheme="minorHAnsi" w:eastAsiaTheme="minorEastAsia" w:hAnsiTheme="minorHAnsi"/>
           <w:noProof/>
@@ -6002,7 +6002,7 @@
           <w:lang w:eastAsia="de-DE"/>
         </w:rPr>
       </w:pPr>
-      <w:hyperlink w:anchor="_Toc62146094" w:history="1">
+      <w:hyperlink w:anchor="_Toc62249340" w:history="1">
         <w:r>
           <w:rPr>
             <w:rStyle w:val="Hyperlink"/>
@@ -6045,7 +6045,7 @@
             <w:noProof/>
             <w:webHidden/>
           </w:rPr>
-          <w:instrText xml:space="preserve"> PAGEREF _Toc62146094 \h </w:instrText>
+          <w:instrText xml:space="preserve"> PAGEREF _Toc62249340 \h </w:instrText>
         </w:r>
         <w:r>
           <w:rPr>
@@ -6082,7 +6082,7 @@
         <w:tabs>
           <w:tab w:val="right" w:leader="dot" w:pos="9061"/>
         </w:tabs>
-        <w:spacing w:after="50"/>
+        <w:spacing w:after="60"/>
         <w:rPr>
           <w:rFonts w:asciiTheme="minorHAnsi" w:eastAsiaTheme="minorEastAsia" w:hAnsiTheme="minorHAnsi"/>
           <w:noProof/>
@@ -6090,7 +6090,7 @@
           <w:lang w:eastAsia="de-DE"/>
         </w:rPr>
       </w:pPr>
-      <w:hyperlink w:anchor="_Toc62146095" w:history="1">
+      <w:hyperlink w:anchor="_Toc62249341" w:history="1">
         <w:r>
           <w:rPr>
             <w:rStyle w:val="Hyperlink"/>
@@ -6125,7 +6125,7 @@
             <w:noProof/>
             <w:webHidden/>
           </w:rPr>
-          <w:instrText xml:space="preserve"> PAGEREF _Toc62146095 \h </w:instrText>
+          <w:instrText xml:space="preserve"> PAGEREF _Toc62249341 \h </w:instrText>
         </w:r>
         <w:r>
           <w:rPr>
@@ -6162,7 +6162,7 @@
         <w:tabs>
           <w:tab w:val="right" w:leader="dot" w:pos="9061"/>
         </w:tabs>
-        <w:spacing w:after="50"/>
+        <w:spacing w:after="60"/>
         <w:rPr>
           <w:rFonts w:asciiTheme="minorHAnsi" w:eastAsiaTheme="minorEastAsia" w:hAnsiTheme="minorHAnsi"/>
           <w:noProof/>
@@ -6170,7 +6170,7 @@
           <w:lang w:eastAsia="de-DE"/>
         </w:rPr>
       </w:pPr>
-      <w:hyperlink w:anchor="_Toc62146096" w:history="1">
+      <w:hyperlink w:anchor="_Toc62249342" w:history="1">
         <w:r>
           <w:rPr>
             <w:rStyle w:val="Hyperlink"/>
@@ -6205,7 +6205,7 @@
             <w:noProof/>
             <w:webHidden/>
           </w:rPr>
-          <w:instrText xml:space="preserve"> PAGEREF _Toc62146096 \h </w:instrText>
+          <w:instrText xml:space="preserve"> PAGEREF _Toc62249342 \h </w:instrText>
         </w:r>
         <w:r>
           <w:rPr>
@@ -6242,7 +6242,7 @@
         <w:tabs>
           <w:tab w:val="right" w:leader="dot" w:pos="9061"/>
         </w:tabs>
-        <w:spacing w:after="50"/>
+        <w:spacing w:after="60"/>
         <w:rPr>
           <w:rFonts w:asciiTheme="minorHAnsi" w:eastAsiaTheme="minorEastAsia" w:hAnsiTheme="minorHAnsi"/>
           <w:noProof/>
@@ -6250,7 +6250,7 @@
           <w:lang w:eastAsia="de-DE"/>
         </w:rPr>
       </w:pPr>
-      <w:hyperlink w:anchor="_Toc62146097" w:history="1">
+      <w:hyperlink w:anchor="_Toc62249343" w:history="1">
         <w:r>
           <w:rPr>
             <w:rStyle w:val="Hyperlink"/>
@@ -6285,7 +6285,7 @@
             <w:noProof/>
             <w:webHidden/>
           </w:rPr>
-          <w:instrText xml:space="preserve"> PAGEREF _Toc62146097 \h </w:instrText>
+          <w:instrText xml:space="preserve"> PAGEREF _Toc62249343 \h </w:instrText>
         </w:r>
         <w:r>
           <w:rPr>
@@ -6322,7 +6322,7 @@
         <w:tabs>
           <w:tab w:val="right" w:leader="dot" w:pos="9061"/>
         </w:tabs>
-        <w:spacing w:after="50"/>
+        <w:spacing w:after="60"/>
         <w:rPr>
           <w:rFonts w:asciiTheme="minorHAnsi" w:eastAsiaTheme="minorEastAsia" w:hAnsiTheme="minorHAnsi"/>
           <w:noProof/>
@@ -6330,7 +6330,7 @@
           <w:lang w:eastAsia="de-DE"/>
         </w:rPr>
       </w:pPr>
-      <w:hyperlink w:anchor="_Toc62146098" w:history="1">
+      <w:hyperlink w:anchor="_Toc62249344" w:history="1">
         <w:r>
           <w:rPr>
             <w:rStyle w:val="Hyperlink"/>
@@ -6365,7 +6365,7 @@
             <w:noProof/>
             <w:webHidden/>
           </w:rPr>
-          <w:instrText xml:space="preserve"> PAGEREF _Toc62146098 \h </w:instrText>
+          <w:instrText xml:space="preserve"> PAGEREF _Toc62249344 \h </w:instrText>
         </w:r>
         <w:r>
           <w:rPr>
@@ -6402,7 +6402,7 @@
         <w:tabs>
           <w:tab w:val="right" w:leader="dot" w:pos="9061"/>
         </w:tabs>
-        <w:spacing w:after="50"/>
+        <w:spacing w:after="60"/>
         <w:rPr>
           <w:rFonts w:asciiTheme="minorHAnsi" w:eastAsiaTheme="minorEastAsia" w:hAnsiTheme="minorHAnsi"/>
           <w:noProof/>
@@ -6410,14 +6410,14 @@
           <w:lang w:eastAsia="de-DE"/>
         </w:rPr>
       </w:pPr>
-      <w:hyperlink w:anchor="_Toc62146099" w:history="1">
+      <w:hyperlink w:anchor="_Toc62249345" w:history="1">
         <w:r>
           <w:rPr>
             <w:rStyle w:val="Hyperlink"/>
             <w:b/>
             <w:noProof/>
           </w:rPr>
-          <w:t>Abbildung 22:</w:t>
+          <w:t>Abbildung 23:</w:t>
         </w:r>
         <w:r>
           <w:rPr>
@@ -6445,7 +6445,7 @@
             <w:noProof/>
             <w:webHidden/>
           </w:rPr>
-          <w:instrText xml:space="preserve"> PAGEREF _Toc62146099 \h </w:instrText>
+          <w:instrText xml:space="preserve"> PAGEREF _Toc62249345 \h </w:instrText>
         </w:r>
         <w:r>
           <w:rPr>
@@ -6482,7 +6482,7 @@
         <w:tabs>
           <w:tab w:val="right" w:leader="dot" w:pos="9061"/>
         </w:tabs>
-        <w:spacing w:after="50"/>
+        <w:spacing w:after="60"/>
         <w:rPr>
           <w:rFonts w:asciiTheme="minorHAnsi" w:eastAsiaTheme="minorEastAsia" w:hAnsiTheme="minorHAnsi"/>
           <w:noProof/>
@@ -6490,14 +6490,14 @@
           <w:lang w:eastAsia="de-DE"/>
         </w:rPr>
       </w:pPr>
-      <w:hyperlink w:anchor="_Toc62146100" w:history="1">
+      <w:hyperlink w:anchor="_Toc62249346" w:history="1">
         <w:r>
           <w:rPr>
             <w:rStyle w:val="Hyperlink"/>
             <w:b/>
             <w:noProof/>
           </w:rPr>
-          <w:t>Abbildung 23:</w:t>
+          <w:t>Abbildung 24:</w:t>
         </w:r>
         <w:r>
           <w:rPr>
@@ -6525,7 +6525,7 @@
             <w:noProof/>
             <w:webHidden/>
           </w:rPr>
-          <w:instrText xml:space="preserve"> PAGEREF _Toc62146100 \h </w:instrText>
+          <w:instrText xml:space="preserve"> PAGEREF _Toc62249346 \h </w:instrText>
         </w:r>
         <w:r>
           <w:rPr>
@@ -6562,7 +6562,7 @@
         <w:tabs>
           <w:tab w:val="right" w:leader="dot" w:pos="9061"/>
         </w:tabs>
-        <w:spacing w:after="50"/>
+        <w:spacing w:after="60"/>
         <w:rPr>
           <w:rFonts w:asciiTheme="minorHAnsi" w:eastAsiaTheme="minorEastAsia" w:hAnsiTheme="minorHAnsi"/>
           <w:noProof/>
@@ -6570,14 +6570,14 @@
           <w:lang w:eastAsia="de-DE"/>
         </w:rPr>
       </w:pPr>
-      <w:hyperlink w:anchor="_Toc62146101" w:history="1">
+      <w:hyperlink w:anchor="_Toc62249347" w:history="1">
         <w:r>
           <w:rPr>
             <w:rStyle w:val="Hyperlink"/>
             <w:b/>
             <w:noProof/>
           </w:rPr>
-          <w:t>Abbildung 24:</w:t>
+          <w:t>Abbildung 25:</w:t>
         </w:r>
         <w:r>
           <w:rPr>
@@ -6605,7 +6605,7 @@
             <w:noProof/>
             <w:webHidden/>
           </w:rPr>
-          <w:instrText xml:space="preserve"> PAGEREF _Toc62146101 \h </w:instrText>
+          <w:instrText xml:space="preserve"> PAGEREF _Toc62249347 \h </w:instrText>
         </w:r>
         <w:r>
           <w:rPr>
@@ -6642,7 +6642,7 @@
         <w:tabs>
           <w:tab w:val="right" w:leader="dot" w:pos="9061"/>
         </w:tabs>
-        <w:spacing w:after="50"/>
+        <w:spacing w:after="60"/>
         <w:rPr>
           <w:rFonts w:asciiTheme="minorHAnsi" w:eastAsiaTheme="minorEastAsia" w:hAnsiTheme="minorHAnsi"/>
           <w:noProof/>
@@ -6650,14 +6650,14 @@
           <w:lang w:eastAsia="de-DE"/>
         </w:rPr>
       </w:pPr>
-      <w:hyperlink w:anchor="_Toc62146102" w:history="1">
+      <w:hyperlink w:anchor="_Toc62249348" w:history="1">
         <w:r>
           <w:rPr>
             <w:rStyle w:val="Hyperlink"/>
             <w:b/>
             <w:noProof/>
           </w:rPr>
-          <w:t>Abbildung 25:</w:t>
+          <w:t>Abbildung 26:</w:t>
         </w:r>
         <w:r>
           <w:rPr>
@@ -6685,7 +6685,7 @@
             <w:noProof/>
             <w:webHidden/>
           </w:rPr>
-          <w:instrText xml:space="preserve"> PAGEREF _Toc62146102 \h </w:instrText>
+          <w:instrText xml:space="preserve"> PAGEREF _Toc62249348 \h </w:instrText>
         </w:r>
         <w:r>
           <w:rPr>
@@ -6722,7 +6722,7 @@
         <w:tabs>
           <w:tab w:val="right" w:leader="dot" w:pos="9061"/>
         </w:tabs>
-        <w:spacing w:after="50"/>
+        <w:spacing w:after="60"/>
         <w:rPr>
           <w:rFonts w:asciiTheme="minorHAnsi" w:eastAsiaTheme="minorEastAsia" w:hAnsiTheme="minorHAnsi"/>
           <w:noProof/>
@@ -6730,14 +6730,14 @@
           <w:lang w:eastAsia="de-DE"/>
         </w:rPr>
       </w:pPr>
-      <w:hyperlink w:anchor="_Toc62146103" w:history="1">
+      <w:hyperlink w:anchor="_Toc62249349" w:history="1">
         <w:r>
           <w:rPr>
             <w:rStyle w:val="Hyperlink"/>
             <w:b/>
             <w:noProof/>
           </w:rPr>
-          <w:t>Abbildung 26:</w:t>
+          <w:t>Abbildung 27:</w:t>
         </w:r>
         <w:r>
           <w:rPr>
@@ -6765,7 +6765,7 @@
             <w:noProof/>
             <w:webHidden/>
           </w:rPr>
-          <w:instrText xml:space="preserve"> PAGEREF _Toc62146103 \h </w:instrText>
+          <w:instrText xml:space="preserve"> PAGEREF _Toc62249349 \h </w:instrText>
         </w:r>
         <w:r>
           <w:rPr>
@@ -6802,7 +6802,7 @@
         <w:tabs>
           <w:tab w:val="right" w:leader="dot" w:pos="9061"/>
         </w:tabs>
-        <w:spacing w:after="50"/>
+        <w:spacing w:after="60"/>
         <w:rPr>
           <w:rFonts w:asciiTheme="minorHAnsi" w:eastAsiaTheme="minorEastAsia" w:hAnsiTheme="minorHAnsi"/>
           <w:noProof/>
@@ -6810,14 +6810,14 @@
           <w:lang w:eastAsia="de-DE"/>
         </w:rPr>
       </w:pPr>
-      <w:hyperlink w:anchor="_Toc62146104" w:history="1">
+      <w:hyperlink w:anchor="_Toc62249350" w:history="1">
         <w:r>
           <w:rPr>
             <w:rStyle w:val="Hyperlink"/>
             <w:b/>
             <w:noProof/>
           </w:rPr>
-          <w:t>Abbildung 27:</w:t>
+          <w:t>Abbildung 28:</w:t>
         </w:r>
         <w:r>
           <w:rPr>
@@ -6845,7 +6845,7 @@
             <w:noProof/>
             <w:webHidden/>
           </w:rPr>
-          <w:instrText xml:space="preserve"> PAGEREF _Toc62146104 \h </w:instrText>
+          <w:instrText xml:space="preserve"> PAGEREF _Toc62249350 \h </w:instrText>
         </w:r>
         <w:r>
           <w:rPr>
@@ -6882,7 +6882,7 @@
         <w:tabs>
           <w:tab w:val="right" w:leader="dot" w:pos="9061"/>
         </w:tabs>
-        <w:spacing w:after="50"/>
+        <w:spacing w:after="60"/>
         <w:rPr>
           <w:rFonts w:asciiTheme="minorHAnsi" w:eastAsiaTheme="minorEastAsia" w:hAnsiTheme="minorHAnsi"/>
           <w:noProof/>
@@ -6890,14 +6890,14 @@
           <w:lang w:eastAsia="de-DE"/>
         </w:rPr>
       </w:pPr>
-      <w:hyperlink w:anchor="_Toc62146105" w:history="1">
+      <w:hyperlink w:anchor="_Toc62249351" w:history="1">
         <w:r>
           <w:rPr>
             <w:rStyle w:val="Hyperlink"/>
             <w:b/>
             <w:noProof/>
           </w:rPr>
-          <w:t xml:space="preserve">Abbildung 28: </w:t>
+          <w:t xml:space="preserve">Abbildung 29: </w:t>
         </w:r>
         <w:r>
           <w:rPr>
@@ -6925,7 +6925,7 @@
             <w:noProof/>
             <w:webHidden/>
           </w:rPr>
-          <w:instrText xml:space="preserve"> PAGEREF _Toc62146105 \h </w:instrText>
+          <w:instrText xml:space="preserve"> PAGEREF _Toc62249351 \h </w:instrText>
         </w:r>
         <w:r>
           <w:rPr>
@@ -6962,7 +6962,7 @@
         <w:tabs>
           <w:tab w:val="right" w:leader="dot" w:pos="9061"/>
         </w:tabs>
-        <w:spacing w:after="50"/>
+        <w:spacing w:after="60"/>
         <w:rPr>
           <w:rFonts w:asciiTheme="minorHAnsi" w:eastAsiaTheme="minorEastAsia" w:hAnsiTheme="minorHAnsi"/>
           <w:noProof/>
@@ -6970,14 +6970,14 @@
           <w:lang w:eastAsia="de-DE"/>
         </w:rPr>
       </w:pPr>
-      <w:hyperlink w:anchor="_Toc62146106" w:history="1">
+      <w:hyperlink w:anchor="_Toc62249352" w:history="1">
         <w:r>
           <w:rPr>
             <w:rStyle w:val="Hyperlink"/>
             <w:b/>
             <w:noProof/>
           </w:rPr>
-          <w:t>Abbildung 29:</w:t>
+          <w:t>Abbildung 30:</w:t>
         </w:r>
         <w:r>
           <w:rPr>
@@ -7005,7 +7005,7 @@
             <w:noProof/>
             <w:webHidden/>
           </w:rPr>
-          <w:instrText xml:space="preserve"> PAGEREF _Toc62146106 \h </w:instrText>
+          <w:instrText xml:space="preserve"> PAGEREF _Toc62249352 \h </w:instrText>
         </w:r>
         <w:r>
           <w:rPr>
@@ -7042,7 +7042,7 @@
         <w:tabs>
           <w:tab w:val="right" w:leader="dot" w:pos="9061"/>
         </w:tabs>
-        <w:spacing w:after="50"/>
+        <w:spacing w:after="60"/>
         <w:rPr>
           <w:rFonts w:asciiTheme="minorHAnsi" w:eastAsiaTheme="minorEastAsia" w:hAnsiTheme="minorHAnsi"/>
           <w:noProof/>
@@ -7050,14 +7050,14 @@
           <w:lang w:eastAsia="de-DE"/>
         </w:rPr>
       </w:pPr>
-      <w:hyperlink w:anchor="_Toc62146107" w:history="1">
+      <w:hyperlink w:anchor="_Toc62249353" w:history="1">
         <w:r>
           <w:rPr>
             <w:rStyle w:val="Hyperlink"/>
             <w:b/>
             <w:noProof/>
           </w:rPr>
-          <w:t>Abbildung 30:</w:t>
+          <w:t>Abbildung 31:</w:t>
         </w:r>
         <w:r>
           <w:rPr>
@@ -7085,7 +7085,7 @@
             <w:noProof/>
             <w:webHidden/>
           </w:rPr>
-          <w:instrText xml:space="preserve"> PAGEREF _Toc62146107 \h </w:instrText>
+          <w:instrText xml:space="preserve"> PAGEREF _Toc62249353 \h </w:instrText>
         </w:r>
         <w:r>
           <w:rPr>
@@ -7122,7 +7122,7 @@
         <w:tabs>
           <w:tab w:val="right" w:leader="dot" w:pos="9061"/>
         </w:tabs>
-        <w:spacing w:after="50"/>
+        <w:spacing w:after="60"/>
         <w:rPr>
           <w:rFonts w:asciiTheme="minorHAnsi" w:eastAsiaTheme="minorEastAsia" w:hAnsiTheme="minorHAnsi"/>
           <w:noProof/>
@@ -7130,14 +7130,14 @@
           <w:lang w:eastAsia="de-DE"/>
         </w:rPr>
       </w:pPr>
-      <w:hyperlink w:anchor="_Toc62146108" w:history="1">
+      <w:hyperlink w:anchor="_Toc62249354" w:history="1">
         <w:r>
           <w:rPr>
             <w:rStyle w:val="Hyperlink"/>
             <w:b/>
             <w:noProof/>
           </w:rPr>
-          <w:t xml:space="preserve">Abbildung 31: </w:t>
+          <w:t xml:space="preserve">Abbildung 32: </w:t>
         </w:r>
         <w:r>
           <w:rPr>
@@ -7165,7 +7165,7 @@
             <w:noProof/>
             <w:webHidden/>
           </w:rPr>
-          <w:instrText xml:space="preserve"> PAGEREF _Toc62146108 \h </w:instrText>
+          <w:instrText xml:space="preserve"> PAGEREF _Toc62249354 \h </w:instrText>
         </w:r>
         <w:r>
           <w:rPr>
@@ -7202,7 +7202,7 @@
         <w:tabs>
           <w:tab w:val="right" w:leader="dot" w:pos="9061"/>
         </w:tabs>
-        <w:spacing w:after="50"/>
+        <w:spacing w:after="60"/>
         <w:rPr>
           <w:rFonts w:asciiTheme="minorHAnsi" w:eastAsiaTheme="minorEastAsia" w:hAnsiTheme="minorHAnsi"/>
           <w:noProof/>
@@ -7210,14 +7210,14 @@
           <w:lang w:eastAsia="de-DE"/>
         </w:rPr>
       </w:pPr>
-      <w:hyperlink w:anchor="_Toc62146109" w:history="1">
+      <w:hyperlink w:anchor="_Toc62249355" w:history="1">
         <w:r>
           <w:rPr>
             <w:rStyle w:val="Hyperlink"/>
             <w:b/>
             <w:noProof/>
           </w:rPr>
-          <w:t>Abbildung 32:</w:t>
+          <w:t>Abbildung 33:</w:t>
         </w:r>
         <w:r>
           <w:rPr>
@@ -7245,7 +7245,7 @@
             <w:noProof/>
             <w:webHidden/>
           </w:rPr>
-          <w:instrText xml:space="preserve"> PAGEREF _Toc62146109 \h </w:instrText>
+          <w:instrText xml:space="preserve"> PAGEREF _Toc62249355 \h </w:instrText>
         </w:r>
         <w:r>
           <w:rPr>
@@ -7298,34 +7298,11 @@
     </w:p>
     <w:p>
       <w:pPr>
-        <w:tabs>
-          <w:tab w:val="left" w:pos="1368"/>
-        </w:tabs>
-        <w:jc w:val="both"/>
-        <w:rPr>
-          <w:rFonts w:cs="Times New Roman"/>
-          <w:szCs w:val="24"/>
-        </w:rPr>
-      </w:pPr>
-    </w:p>
-    <w:p>
-      <w:pPr>
-        <w:tabs>
-          <w:tab w:val="left" w:pos="1368"/>
-        </w:tabs>
-        <w:jc w:val="both"/>
-        <w:rPr>
-          <w:rFonts w:cs="Times New Roman"/>
-          <w:szCs w:val="24"/>
-        </w:rPr>
-      </w:pPr>
-    </w:p>
-    <w:p>
-      <w:pPr>
         <w:pStyle w:val="Verzeichnisse"/>
       </w:pPr>
       <w:bookmarkStart w:id="2" w:name="_Toc62165554"/>
       <w:r>
+        <w:lastRenderedPageBreak/>
         <w:t>Formelverzeichnis</w:t>
       </w:r>
       <w:bookmarkEnd w:id="2"/>
@@ -7336,7 +7313,7 @@
         <w:tabs>
           <w:tab w:val="right" w:leader="dot" w:pos="9061"/>
         </w:tabs>
-        <w:spacing w:after="50"/>
+        <w:spacing w:after="60"/>
         <w:rPr>
           <w:rFonts w:asciiTheme="minorHAnsi" w:eastAsiaTheme="minorEastAsia" w:hAnsiTheme="minorHAnsi"/>
           <w:noProof/>
@@ -7429,7 +7406,7 @@
         <w:tabs>
           <w:tab w:val="right" w:leader="dot" w:pos="9061"/>
         </w:tabs>
-        <w:spacing w:after="50"/>
+        <w:spacing w:after="60"/>
         <w:rPr>
           <w:rFonts w:asciiTheme="minorHAnsi" w:eastAsiaTheme="minorEastAsia" w:hAnsiTheme="minorHAnsi"/>
           <w:noProof/>
@@ -7501,7 +7478,7 @@
         <w:tabs>
           <w:tab w:val="right" w:leader="dot" w:pos="9061"/>
         </w:tabs>
-        <w:spacing w:after="50"/>
+        <w:spacing w:after="60"/>
         <w:rPr>
           <w:rFonts w:asciiTheme="minorHAnsi" w:eastAsiaTheme="minorEastAsia" w:hAnsiTheme="minorHAnsi"/>
           <w:noProof/>
@@ -7573,7 +7550,7 @@
         <w:tabs>
           <w:tab w:val="right" w:leader="dot" w:pos="9061"/>
         </w:tabs>
-        <w:spacing w:after="50"/>
+        <w:spacing w:after="60"/>
         <w:rPr>
           <w:rFonts w:asciiTheme="minorHAnsi" w:eastAsiaTheme="minorEastAsia" w:hAnsiTheme="minorHAnsi"/>
           <w:noProof/>
@@ -7645,7 +7622,7 @@
         <w:tabs>
           <w:tab w:val="right" w:leader="dot" w:pos="9061"/>
         </w:tabs>
-        <w:spacing w:after="50"/>
+        <w:spacing w:after="60"/>
         <w:rPr>
           <w:rFonts w:asciiTheme="minorHAnsi" w:eastAsiaTheme="minorEastAsia" w:hAnsiTheme="minorHAnsi"/>
           <w:noProof/>
@@ -7717,7 +7694,7 @@
         <w:tabs>
           <w:tab w:val="right" w:leader="dot" w:pos="9061"/>
         </w:tabs>
-        <w:spacing w:after="50"/>
+        <w:spacing w:after="60"/>
         <w:rPr>
           <w:rFonts w:asciiTheme="minorHAnsi" w:eastAsiaTheme="minorEastAsia" w:hAnsiTheme="minorHAnsi"/>
           <w:noProof/>
@@ -7789,7 +7766,7 @@
         <w:tabs>
           <w:tab w:val="right" w:leader="dot" w:pos="9061"/>
         </w:tabs>
-        <w:spacing w:after="50"/>
+        <w:spacing w:after="60"/>
         <w:rPr>
           <w:rFonts w:asciiTheme="minorHAnsi" w:eastAsiaTheme="minorEastAsia" w:hAnsiTheme="minorHAnsi"/>
           <w:noProof/>
@@ -7861,7 +7838,7 @@
         <w:tabs>
           <w:tab w:val="right" w:leader="dot" w:pos="9061"/>
         </w:tabs>
-        <w:spacing w:after="50"/>
+        <w:spacing w:after="60"/>
         <w:rPr>
           <w:rFonts w:asciiTheme="minorHAnsi" w:eastAsiaTheme="minorEastAsia" w:hAnsiTheme="minorHAnsi"/>
           <w:noProof/>
@@ -7933,7 +7910,7 @@
         <w:tabs>
           <w:tab w:val="right" w:leader="dot" w:pos="9061"/>
         </w:tabs>
-        <w:spacing w:after="50"/>
+        <w:spacing w:after="60"/>
         <w:rPr>
           <w:rFonts w:asciiTheme="minorHAnsi" w:eastAsiaTheme="minorEastAsia" w:hAnsiTheme="minorHAnsi"/>
           <w:noProof/>
@@ -8005,7 +7982,7 @@
         <w:tabs>
           <w:tab w:val="right" w:leader="dot" w:pos="9061"/>
         </w:tabs>
-        <w:spacing w:after="50"/>
+        <w:spacing w:after="60"/>
         <w:rPr>
           <w:rFonts w:asciiTheme="minorHAnsi" w:eastAsiaTheme="minorEastAsia" w:hAnsiTheme="minorHAnsi"/>
           <w:noProof/>
@@ -8077,7 +8054,7 @@
         <w:tabs>
           <w:tab w:val="right" w:leader="dot" w:pos="9061"/>
         </w:tabs>
-        <w:spacing w:after="50"/>
+        <w:spacing w:after="60"/>
         <w:rPr>
           <w:rFonts w:asciiTheme="minorHAnsi" w:eastAsiaTheme="minorEastAsia" w:hAnsiTheme="minorHAnsi"/>
           <w:noProof/>
@@ -8149,7 +8126,7 @@
         <w:tabs>
           <w:tab w:val="right" w:leader="dot" w:pos="9061"/>
         </w:tabs>
-        <w:spacing w:after="50"/>
+        <w:spacing w:after="60"/>
         <w:rPr>
           <w:rFonts w:asciiTheme="minorHAnsi" w:eastAsiaTheme="minorEastAsia" w:hAnsiTheme="minorHAnsi"/>
           <w:noProof/>
@@ -8221,7 +8198,7 @@
         <w:tabs>
           <w:tab w:val="right" w:leader="dot" w:pos="9061"/>
         </w:tabs>
-        <w:spacing w:after="50"/>
+        <w:spacing w:after="60"/>
         <w:rPr>
           <w:rFonts w:asciiTheme="minorHAnsi" w:eastAsiaTheme="minorEastAsia" w:hAnsiTheme="minorHAnsi"/>
           <w:noProof/>
@@ -8293,7 +8270,7 @@
         <w:tabs>
           <w:tab w:val="right" w:leader="dot" w:pos="9061"/>
         </w:tabs>
-        <w:spacing w:after="50"/>
+        <w:spacing w:after="60"/>
         <w:rPr>
           <w:rFonts w:asciiTheme="minorHAnsi" w:eastAsiaTheme="minorEastAsia" w:hAnsiTheme="minorHAnsi"/>
           <w:noProof/>
@@ -8365,7 +8342,7 @@
         <w:tabs>
           <w:tab w:val="right" w:leader="dot" w:pos="9061"/>
         </w:tabs>
-        <w:spacing w:after="50"/>
+        <w:spacing w:after="60"/>
         <w:rPr>
           <w:rFonts w:asciiTheme="minorHAnsi" w:eastAsiaTheme="minorEastAsia" w:hAnsiTheme="minorHAnsi"/>
           <w:noProof/>
@@ -8437,7 +8414,7 @@
         <w:tabs>
           <w:tab w:val="right" w:leader="dot" w:pos="9061"/>
         </w:tabs>
-        <w:spacing w:after="50"/>
+        <w:spacing w:after="60"/>
         <w:rPr>
           <w:rFonts w:asciiTheme="minorHAnsi" w:eastAsiaTheme="minorEastAsia" w:hAnsiTheme="minorHAnsi"/>
           <w:noProof/>
@@ -8509,7 +8486,7 @@
         <w:tabs>
           <w:tab w:val="right" w:leader="dot" w:pos="9061"/>
         </w:tabs>
-        <w:spacing w:after="50"/>
+        <w:spacing w:after="60"/>
         <w:rPr>
           <w:rFonts w:asciiTheme="minorHAnsi" w:eastAsiaTheme="minorEastAsia" w:hAnsiTheme="minorHAnsi"/>
           <w:noProof/>
@@ -8581,7 +8558,7 @@
         <w:tabs>
           <w:tab w:val="right" w:leader="dot" w:pos="9061"/>
         </w:tabs>
-        <w:spacing w:after="50"/>
+        <w:spacing w:after="60"/>
         <w:rPr>
           <w:rFonts w:asciiTheme="minorHAnsi" w:eastAsiaTheme="minorEastAsia" w:hAnsiTheme="minorHAnsi"/>
           <w:noProof/>
@@ -8653,7 +8630,7 @@
         <w:tabs>
           <w:tab w:val="right" w:leader="dot" w:pos="9061"/>
         </w:tabs>
-        <w:spacing w:after="50"/>
+        <w:spacing w:after="60"/>
         <w:rPr>
           <w:rFonts w:asciiTheme="minorHAnsi" w:eastAsiaTheme="minorEastAsia" w:hAnsiTheme="minorHAnsi"/>
           <w:noProof/>
@@ -8725,7 +8702,7 @@
         <w:tabs>
           <w:tab w:val="right" w:leader="dot" w:pos="9061"/>
         </w:tabs>
-        <w:spacing w:after="50"/>
+        <w:spacing w:after="60"/>
         <w:rPr>
           <w:rFonts w:asciiTheme="minorHAnsi" w:eastAsiaTheme="minorEastAsia" w:hAnsiTheme="minorHAnsi"/>
           <w:noProof/>
@@ -8797,7 +8774,7 @@
         <w:tabs>
           <w:tab w:val="right" w:leader="dot" w:pos="9061"/>
         </w:tabs>
-        <w:spacing w:after="50"/>
+        <w:spacing w:after="60"/>
         <w:rPr>
           <w:rFonts w:asciiTheme="minorHAnsi" w:eastAsiaTheme="minorEastAsia" w:hAnsiTheme="minorHAnsi"/>
           <w:noProof/>
@@ -8869,7 +8846,7 @@
         <w:tabs>
           <w:tab w:val="right" w:leader="dot" w:pos="9061"/>
         </w:tabs>
-        <w:spacing w:after="50"/>
+        <w:spacing w:after="60"/>
         <w:rPr>
           <w:rFonts w:asciiTheme="minorHAnsi" w:eastAsiaTheme="minorEastAsia" w:hAnsiTheme="minorHAnsi"/>
           <w:noProof/>
@@ -8941,7 +8918,7 @@
         <w:tabs>
           <w:tab w:val="right" w:leader="dot" w:pos="9061"/>
         </w:tabs>
-        <w:spacing w:after="50"/>
+        <w:spacing w:after="60"/>
         <w:rPr>
           <w:rFonts w:asciiTheme="minorHAnsi" w:eastAsiaTheme="minorEastAsia" w:hAnsiTheme="minorHAnsi"/>
           <w:noProof/>
@@ -9013,7 +8990,7 @@
         <w:tabs>
           <w:tab w:val="right" w:leader="dot" w:pos="9061"/>
         </w:tabs>
-        <w:spacing w:after="50"/>
+        <w:spacing w:after="60"/>
         <w:rPr>
           <w:rFonts w:asciiTheme="minorHAnsi" w:eastAsiaTheme="minorEastAsia" w:hAnsiTheme="minorHAnsi"/>
           <w:noProof/>
@@ -9079,13 +9056,14 @@
         </w:r>
       </w:hyperlink>
     </w:p>
+    <w:bookmarkStart w:id="3" w:name="_GoBack"/>
     <w:p>
       <w:pPr>
         <w:pStyle w:val="Abbildungsverzeichnis"/>
         <w:tabs>
           <w:tab w:val="right" w:leader="dot" w:pos="9061"/>
         </w:tabs>
-        <w:spacing w:after="50"/>
+        <w:spacing w:after="60"/>
         <w:rPr>
           <w:rFonts w:asciiTheme="minorHAnsi" w:eastAsiaTheme="minorEastAsia" w:hAnsiTheme="minorHAnsi"/>
           <w:noProof/>
@@ -9093,71 +9071,88 @@
           <w:lang w:eastAsia="de-DE"/>
         </w:rPr>
       </w:pPr>
-      <w:hyperlink w:anchor="_Toc62145709" w:history="1">
-        <w:r>
-          <w:rPr>
-            <w:rStyle w:val="Hyperlink"/>
-            <w:noProof/>
-          </w:rPr>
-          <w:t>G. 25</w:t>
-        </w:r>
-        <w:r>
-          <w:rPr>
-            <w:noProof/>
-            <w:webHidden/>
-          </w:rPr>
-          <w:tab/>
-        </w:r>
-        <w:r>
-          <w:rPr>
-            <w:noProof/>
-            <w:webHidden/>
-          </w:rPr>
-          <w:fldChar w:fldCharType="begin"/>
-        </w:r>
-        <w:r>
-          <w:rPr>
-            <w:noProof/>
-            <w:webHidden/>
-          </w:rPr>
-          <w:instrText xml:space="preserve"> PAGEREF _Toc62145709 \h </w:instrText>
-        </w:r>
-        <w:r>
-          <w:rPr>
-            <w:noProof/>
-            <w:webHidden/>
-          </w:rPr>
-        </w:r>
-        <w:r>
-          <w:rPr>
-            <w:noProof/>
-            <w:webHidden/>
-          </w:rPr>
-          <w:fldChar w:fldCharType="separate"/>
-        </w:r>
-        <w:r>
-          <w:rPr>
-            <w:noProof/>
-            <w:webHidden/>
-          </w:rPr>
-          <w:t>20</w:t>
-        </w:r>
-        <w:r>
-          <w:rPr>
-            <w:noProof/>
-            <w:webHidden/>
-          </w:rPr>
-          <w:fldChar w:fldCharType="end"/>
-        </w:r>
-      </w:hyperlink>
-    </w:p>
+      <w:r>
+        <w:fldChar w:fldCharType="begin"/>
+      </w:r>
+      <w:r>
+        <w:instrText xml:space="preserve"> HYPERLINK \l "_Toc62145709"</w:instrText>
+      </w:r>
+      <w:r>
+        <w:instrText xml:space="preserve"> </w:instrText>
+      </w:r>
+      <w:r>
+        <w:fldChar w:fldCharType="separate"/>
+      </w:r>
+      <w:r>
+        <w:rPr>
+          <w:rStyle w:val="Hyperlink"/>
+          <w:noProof/>
+        </w:rPr>
+        <w:t>G. 25</w:t>
+      </w:r>
+      <w:r>
+        <w:rPr>
+          <w:noProof/>
+          <w:webHidden/>
+        </w:rPr>
+        <w:tab/>
+      </w:r>
+      <w:r>
+        <w:rPr>
+          <w:noProof/>
+          <w:webHidden/>
+        </w:rPr>
+        <w:fldChar w:fldCharType="begin"/>
+      </w:r>
+      <w:r>
+        <w:rPr>
+          <w:noProof/>
+          <w:webHidden/>
+        </w:rPr>
+        <w:instrText xml:space="preserve"> PAGEREF _Toc62145709 \h </w:instrText>
+      </w:r>
+      <w:r>
+        <w:rPr>
+          <w:noProof/>
+          <w:webHidden/>
+        </w:rPr>
+      </w:r>
+      <w:r>
+        <w:rPr>
+          <w:noProof/>
+          <w:webHidden/>
+        </w:rPr>
+        <w:fldChar w:fldCharType="separate"/>
+      </w:r>
+      <w:r>
+        <w:rPr>
+          <w:noProof/>
+          <w:webHidden/>
+        </w:rPr>
+        <w:t>20</w:t>
+      </w:r>
+      <w:r>
+        <w:rPr>
+          <w:noProof/>
+          <w:webHidden/>
+        </w:rPr>
+        <w:fldChar w:fldCharType="end"/>
+      </w:r>
+      <w:r>
+        <w:rPr>
+          <w:noProof/>
+        </w:rPr>
+        <w:fldChar w:fldCharType="end"/>
+      </w:r>
+    </w:p>
+    <w:bookmarkEnd w:id="3"/>
     <w:p>
       <w:pPr>
         <w:pStyle w:val="Abbildungsverzeichnis"/>
         <w:tabs>
           <w:tab w:val="right" w:leader="dot" w:pos="9061"/>
         </w:tabs>
-        <w:spacing w:after="50"/>
+        <w:spacing w:after="60"/>
         <w:rPr>
           <w:rFonts w:asciiTheme="minorHAnsi" w:eastAsiaTheme="minorEastAsia" w:hAnsiTheme="minorHAnsi"/>
           <w:noProof/>
@@ -9165,70 +9160,83 @@
           <w:lang w:eastAsia="de-DE"/>
         </w:rPr>
       </w:pPr>
-      <w:hyperlink w:anchor="_Toc62145710" w:history="1">
-        <w:r>
-          <w:rPr>
-            <w:rStyle w:val="Hyperlink"/>
-            <w:noProof/>
-          </w:rPr>
-          <w:t>G. 26</w:t>
-        </w:r>
-        <w:r>
-          <w:rPr>
-            <w:noProof/>
-            <w:webHidden/>
-          </w:rPr>
-          <w:tab/>
-        </w:r>
-        <w:r>
-          <w:rPr>
-            <w:noProof/>
-            <w:webHidden/>
-          </w:rPr>
-          <w:fldChar w:fldCharType="begin"/>
-        </w:r>
-        <w:r>
-          <w:rPr>
-            <w:noProof/>
-            <w:webHidden/>
-          </w:rPr>
-          <w:instrText xml:space="preserve"> PAGEREF _Toc62145710 \h </w:instrText>
-        </w:r>
-        <w:r>
-          <w:rPr>
-            <w:noProof/>
-            <w:webHidden/>
-          </w:rPr>
-        </w:r>
-        <w:r>
-          <w:rPr>
-            <w:noProof/>
-            <w:webHidden/>
-          </w:rPr>
-          <w:fldChar w:fldCharType="separate"/>
-        </w:r>
-        <w:r>
-          <w:rPr>
-            <w:noProof/>
-            <w:webHidden/>
-          </w:rPr>
-          <w:t>21</w:t>
-        </w:r>
-        <w:r>
-          <w:rPr>
-            <w:noProof/>
-            <w:webHidden/>
-          </w:rPr>
-          <w:fldChar w:fldCharType="end"/>
-        </w:r>
-      </w:hyperlink>
+      <w:r>
+        <w:fldChar w:fldCharType="begin"/>
+      </w:r>
+      <w:r>
+        <w:instrText xml:space="preserve"> HYPERLINK \l "_Toc62145710" </w:instrText>
+      </w:r>
+      <w:r>
+        <w:fldChar w:fldCharType="separate"/>
+      </w:r>
+      <w:r>
+        <w:rPr>
+          <w:rStyle w:val="Hyperlink"/>
+          <w:noProof/>
+        </w:rPr>
+        <w:t>G. 26</w:t>
+      </w:r>
+      <w:r>
+        <w:rPr>
+          <w:noProof/>
+          <w:webHidden/>
+        </w:rPr>
+        <w:tab/>
+      </w:r>
+      <w:r>
+        <w:rPr>
+          <w:noProof/>
+          <w:webHidden/>
+        </w:rPr>
+        <w:fldChar w:fldCharType="begin"/>
+      </w:r>
+      <w:r>
+        <w:rPr>
+          <w:noProof/>
+          <w:webHidden/>
+        </w:rPr>
+        <w:instrText xml:space="preserve"> PAGEREF _Toc62145710 \h </w:instrText>
+      </w:r>
+      <w:r>
+        <w:rPr>
+          <w:noProof/>
+          <w:webHidden/>
+        </w:rPr>
+      </w:r>
+      <w:r>
+        <w:rPr>
+          <w:noProof/>
+          <w:webHidden/>
+        </w:rPr>
+        <w:fldChar w:fldCharType="separate"/>
+      </w:r>
+      <w:r>
+        <w:rPr>
+          <w:noProof/>
+          <w:webHidden/>
+        </w:rPr>
+        <w:t>21</w:t>
+      </w:r>
+      <w:r>
+        <w:rPr>
+          <w:noProof/>
+          <w:webHidden/>
+        </w:rPr>
+        <w:fldChar w:fldCharType="end"/>
+      </w:r>
+      <w:r>
+        <w:rPr>
+          <w:noProof/>
+        </w:rPr>
+        <w:fldChar w:fldCharType="end"/>
+      </w:r>
     </w:p>
     <w:p>
       <w:pPr>
         <w:tabs>
           <w:tab w:val="left" w:pos="1368"/>
         </w:tabs>
-        <w:spacing w:after="50"/>
+        <w:spacing w:after="60"/>
         <w:jc w:val="both"/>
         <w:rPr>
           <w:rFonts w:cs="Times New Roman"/>
@@ -9255,12 +9263,12 @@
       <w:pPr>
         <w:pStyle w:val="berschrift1"/>
       </w:pPr>
-      <w:bookmarkStart w:id="3" w:name="_Toc62165555"/>
+      <w:bookmarkStart w:id="4" w:name="_Toc62165555"/>
       <w:r>
         <w:lastRenderedPageBreak/>
         <w:t>Einleitung</w:t>
       </w:r>
-      <w:bookmarkEnd w:id="3"/>
+      <w:bookmarkEnd w:id="4"/>
       <w:r>
         <w:t xml:space="preserve"> </w:t>
       </w:r>
@@ -9387,7 +9395,7 @@
       <w:pPr>
         <w:pStyle w:val="Abbildungen"/>
       </w:pPr>
-      <w:bookmarkStart w:id="4" w:name="_Toc62146078"/>
+      <w:bookmarkStart w:id="5" w:name="_Toc62249324"/>
       <w:r>
         <w:rPr>
           <w:b/>
@@ -9437,7 +9445,7 @@
       <w:r>
         <w:t xml:space="preserve"> (in Millionen Tonnen)</w:t>
       </w:r>
-      <w:bookmarkEnd w:id="4"/>
+      <w:bookmarkEnd w:id="5"/>
     </w:p>
     <w:p>
       <w:pPr>
@@ -9671,22 +9679,22 @@
       <w:pPr>
         <w:pStyle w:val="berschrift1"/>
       </w:pPr>
-      <w:bookmarkStart w:id="5" w:name="_Toc62165556"/>
+      <w:bookmarkStart w:id="6" w:name="_Toc62165556"/>
       <w:r>
         <w:lastRenderedPageBreak/>
         <w:t>Literaturrecherche</w:t>
       </w:r>
-      <w:bookmarkEnd w:id="5"/>
+      <w:bookmarkEnd w:id="6"/>
     </w:p>
     <w:p>
       <w:pPr>
         <w:pStyle w:val="berschrift2"/>
       </w:pPr>
-      <w:bookmarkStart w:id="6" w:name="_Toc62165557"/>
+      <w:bookmarkStart w:id="7" w:name="_Toc62165557"/>
       <w:r>
         <w:t>Einflüsse des Fahrzustandes</w:t>
       </w:r>
-      <w:bookmarkEnd w:id="6"/>
+      <w:bookmarkEnd w:id="7"/>
     </w:p>
     <w:p>
       <w:pPr>
@@ -9746,11 +9754,11 @@
       <w:pPr>
         <w:pStyle w:val="berschrift3"/>
       </w:pPr>
-      <w:bookmarkStart w:id="7" w:name="_Toc62165558"/>
+      <w:bookmarkStart w:id="8" w:name="_Toc62165558"/>
       <w:r>
         <w:t>Zugkraft- und Momentenbereitstellung</w:t>
       </w:r>
-      <w:bookmarkEnd w:id="7"/>
+      <w:bookmarkEnd w:id="8"/>
     </w:p>
     <w:p>
       <w:pPr>
@@ -10071,19 +10079,32 @@
                 <w:szCs w:val="24"/>
               </w:rPr>
             </w:pPr>
-            <w:bookmarkStart w:id="8" w:name="_Toc62145685"/>
+            <w:bookmarkStart w:id="9" w:name="_Toc62145685"/>
             <w:r>
               <w:t xml:space="preserve">G. </w:t>
             </w:r>
-            <w:fldSimple w:instr=" SEQ G. \* ARABIC ">
-              <w:r>
-                <w:rPr>
-                  <w:noProof/>
-                </w:rPr>
-                <w:t>1</w:t>
-              </w:r>
-              <w:bookmarkEnd w:id="8"/>
-            </w:fldSimple>
+            <w:r>
+              <w:fldChar w:fldCharType="begin"/>
+            </w:r>
+            <w:r>
+              <w:instrText xml:space="preserve"> SEQ G. \* ARABIC </w:instrText>
+            </w:r>
+            <w:r>
+              <w:fldChar w:fldCharType="separate"/>
+            </w:r>
+            <w:r>
+              <w:rPr>
+                <w:noProof/>
+              </w:rPr>
+              <w:t>1</w:t>
+            </w:r>
+            <w:bookmarkEnd w:id="9"/>
+            <w:r>
+              <w:rPr>
+                <w:noProof/>
+              </w:rPr>
+              <w:fldChar w:fldCharType="end"/>
+            </w:r>
           </w:p>
         </w:tc>
       </w:tr>
@@ -10207,19 +10228,32 @@
                 <w:szCs w:val="24"/>
               </w:rPr>
             </w:pPr>
-            <w:bookmarkStart w:id="9" w:name="_Toc62145686"/>
+            <w:bookmarkStart w:id="10" w:name="_Toc62145686"/>
             <w:r>
               <w:t xml:space="preserve">G. </w:t>
             </w:r>
-            <w:fldSimple w:instr=" SEQ G. \* ARABIC ">
-              <w:r>
-                <w:rPr>
-                  <w:noProof/>
-                </w:rPr>
-                <w:t>2</w:t>
-              </w:r>
-              <w:bookmarkEnd w:id="9"/>
-            </w:fldSimple>
+            <w:r>
+              <w:fldChar w:fldCharType="begin"/>
+            </w:r>
+            <w:r>
+              <w:instrText xml:space="preserve"> SEQ G. \* ARABIC </w:instrText>
+            </w:r>
+            <w:r>
+              <w:fldChar w:fldCharType="separate"/>
+            </w:r>
+            <w:r>
+              <w:rPr>
+                <w:noProof/>
+              </w:rPr>
+              <w:t>2</w:t>
+            </w:r>
+            <w:bookmarkEnd w:id="10"/>
+            <w:r>
+              <w:rPr>
+                <w:noProof/>
+              </w:rPr>
+              <w:fldChar w:fldCharType="end"/>
+            </w:r>
           </w:p>
         </w:tc>
       </w:tr>
@@ -10331,7 +10365,7 @@
       <w:pPr>
         <w:pStyle w:val="Abbildungen"/>
       </w:pPr>
-      <w:bookmarkStart w:id="10" w:name="_Toc62146079"/>
+      <w:bookmarkStart w:id="11" w:name="_Toc62249325"/>
       <w:r>
         <w:rPr>
           <w:b/>
@@ -10378,7 +10412,7 @@
       <w:r>
         <w:t xml:space="preserve"> Fahrwiderstandskräfte bei Kraftfahrzeugen</w:t>
       </w:r>
-      <w:bookmarkEnd w:id="10"/>
+      <w:bookmarkEnd w:id="11"/>
     </w:p>
     <w:p>
       <w:pPr>
@@ -10645,19 +10679,32 @@
                 <w:rFonts w:cs="Times New Roman"/>
               </w:rPr>
             </w:pPr>
-            <w:bookmarkStart w:id="11" w:name="_Toc62145687"/>
+            <w:bookmarkStart w:id="12" w:name="_Toc62145687"/>
             <w:r>
               <w:t xml:space="preserve">G. </w:t>
             </w:r>
-            <w:fldSimple w:instr=" SEQ G. \* ARABIC ">
-              <w:r>
-                <w:rPr>
-                  <w:noProof/>
-                </w:rPr>
-                <w:t>3</w:t>
-              </w:r>
-              <w:bookmarkEnd w:id="11"/>
-            </w:fldSimple>
+            <w:r>
+              <w:fldChar w:fldCharType="begin"/>
+            </w:r>
+            <w:r>
+              <w:instrText xml:space="preserve"> SEQ G. \* ARABIC </w:instrText>
+            </w:r>
+            <w:r>
+              <w:fldChar w:fldCharType="separate"/>
+            </w:r>
+            <w:r>
+              <w:rPr>
+                <w:noProof/>
+              </w:rPr>
+              <w:t>3</w:t>
+            </w:r>
+            <w:bookmarkEnd w:id="12"/>
+            <w:r>
+              <w:rPr>
+                <w:noProof/>
+              </w:rPr>
+              <w:fldChar w:fldCharType="end"/>
+            </w:r>
             <w:r>
               <w:rPr>
                 <w:rFonts w:cs="Times New Roman"/>
@@ -11052,7 +11099,7 @@
       <w:pPr>
         <w:pStyle w:val="Abbildungen"/>
       </w:pPr>
-      <w:bookmarkStart w:id="12" w:name="_Toc62146080"/>
+      <w:bookmarkStart w:id="13" w:name="_Toc62249326"/>
       <w:r>
         <w:rPr>
           <w:b/>
@@ -11102,7 +11149,7 @@
         </w:rPr>
         <w:t xml:space="preserve"> Fahrzeugmodell in der geneigten Ebene</w:t>
       </w:r>
-      <w:bookmarkEnd w:id="12"/>
+      <w:bookmarkEnd w:id="13"/>
     </w:p>
     <w:p>
       <w:pPr>
@@ -11280,19 +11327,32 @@
                 <w:szCs w:val="24"/>
               </w:rPr>
             </w:pPr>
-            <w:bookmarkStart w:id="13" w:name="_Toc62145688"/>
+            <w:bookmarkStart w:id="14" w:name="_Toc62145688"/>
             <w:r>
               <w:t xml:space="preserve">G. </w:t>
             </w:r>
-            <w:fldSimple w:instr=" SEQ G. \* ARABIC ">
-              <w:r>
-                <w:rPr>
-                  <w:noProof/>
-                </w:rPr>
-                <w:t>4</w:t>
-              </w:r>
-              <w:bookmarkEnd w:id="13"/>
-            </w:fldSimple>
+            <w:r>
+              <w:fldChar w:fldCharType="begin"/>
+            </w:r>
+            <w:r>
+              <w:instrText xml:space="preserve"> SEQ G. \* ARABIC </w:instrText>
+            </w:r>
+            <w:r>
+              <w:fldChar w:fldCharType="separate"/>
+            </w:r>
+            <w:r>
+              <w:rPr>
+                <w:noProof/>
+              </w:rPr>
+              <w:t>4</w:t>
+            </w:r>
+            <w:bookmarkEnd w:id="14"/>
+            <w:r>
+              <w:rPr>
+                <w:noProof/>
+              </w:rPr>
+              <w:fldChar w:fldCharType="end"/>
+            </w:r>
           </w:p>
         </w:tc>
       </w:tr>
@@ -11757,19 +11817,32 @@
                 <w:rFonts w:eastAsiaTheme="minorEastAsia" w:cs="Times New Roman"/>
               </w:rPr>
             </w:pPr>
-            <w:bookmarkStart w:id="14" w:name="_Toc62145689"/>
+            <w:bookmarkStart w:id="15" w:name="_Toc62145689"/>
             <w:r>
               <w:t xml:space="preserve">G. </w:t>
             </w:r>
-            <w:fldSimple w:instr=" SEQ G. \* ARABIC ">
-              <w:r>
-                <w:rPr>
-                  <w:noProof/>
-                </w:rPr>
-                <w:t>5</w:t>
-              </w:r>
-              <w:bookmarkEnd w:id="14"/>
-            </w:fldSimple>
+            <w:r>
+              <w:fldChar w:fldCharType="begin"/>
+            </w:r>
+            <w:r>
+              <w:instrText xml:space="preserve"> SEQ G. \* ARABIC </w:instrText>
+            </w:r>
+            <w:r>
+              <w:fldChar w:fldCharType="separate"/>
+            </w:r>
+            <w:r>
+              <w:rPr>
+                <w:noProof/>
+              </w:rPr>
+              <w:t>5</w:t>
+            </w:r>
+            <w:bookmarkEnd w:id="15"/>
+            <w:r>
+              <w:rPr>
+                <w:noProof/>
+              </w:rPr>
+              <w:fldChar w:fldCharType="end"/>
+            </w:r>
           </w:p>
         </w:tc>
       </w:tr>
@@ -12004,7 +12077,7 @@
           <w:rFonts w:eastAsiaTheme="minorEastAsia"/>
         </w:rPr>
       </w:pPr>
-      <w:bookmarkStart w:id="15" w:name="_Toc62146081"/>
+      <w:bookmarkStart w:id="16" w:name="_Toc62249327"/>
       <w:r>
         <w:rPr>
           <w:b/>
@@ -12057,7 +12130,7 @@
       <w:r>
         <w:t xml:space="preserve"> mit unterschiedlichen Steigungen und Beschleunigungen</w:t>
       </w:r>
-      <w:bookmarkEnd w:id="15"/>
+      <w:bookmarkEnd w:id="16"/>
     </w:p>
     <w:p>
       <w:pPr>
@@ -12422,19 +12495,32 @@
                 <w:szCs w:val="24"/>
               </w:rPr>
             </w:pPr>
-            <w:bookmarkStart w:id="16" w:name="_Toc62145690"/>
+            <w:bookmarkStart w:id="17" w:name="_Toc62145690"/>
             <w:r>
               <w:t xml:space="preserve">G. </w:t>
             </w:r>
-            <w:fldSimple w:instr=" SEQ G. \* ARABIC ">
-              <w:r>
-                <w:rPr>
-                  <w:noProof/>
-                </w:rPr>
-                <w:t>6</w:t>
-              </w:r>
-              <w:bookmarkEnd w:id="16"/>
-            </w:fldSimple>
+            <w:r>
+              <w:fldChar w:fldCharType="begin"/>
+            </w:r>
+            <w:r>
+              <w:instrText xml:space="preserve"> SEQ G. \* ARABIC </w:instrText>
+            </w:r>
+            <w:r>
+              <w:fldChar w:fldCharType="separate"/>
+            </w:r>
+            <w:r>
+              <w:rPr>
+                <w:noProof/>
+              </w:rPr>
+              <w:t>6</w:t>
+            </w:r>
+            <w:bookmarkEnd w:id="17"/>
+            <w:r>
+              <w:rPr>
+                <w:noProof/>
+              </w:rPr>
+              <w:fldChar w:fldCharType="end"/>
+            </w:r>
           </w:p>
         </w:tc>
       </w:tr>
@@ -12688,19 +12774,32 @@
                 <w:szCs w:val="24"/>
               </w:rPr>
             </w:pPr>
-            <w:bookmarkStart w:id="17" w:name="_Toc62145691"/>
+            <w:bookmarkStart w:id="18" w:name="_Toc62145691"/>
             <w:r>
               <w:t xml:space="preserve">G. </w:t>
             </w:r>
-            <w:fldSimple w:instr=" SEQ G. \* ARABIC ">
-              <w:r>
-                <w:rPr>
-                  <w:noProof/>
-                </w:rPr>
-                <w:t>7</w:t>
-              </w:r>
-              <w:bookmarkEnd w:id="17"/>
-            </w:fldSimple>
+            <w:r>
+              <w:fldChar w:fldCharType="begin"/>
+            </w:r>
+            <w:r>
+              <w:instrText xml:space="preserve"> SEQ G. \* ARABIC </w:instrText>
+            </w:r>
+            <w:r>
+              <w:fldChar w:fldCharType="separate"/>
+            </w:r>
+            <w:r>
+              <w:rPr>
+                <w:noProof/>
+              </w:rPr>
+              <w:t>7</w:t>
+            </w:r>
+            <w:bookmarkEnd w:id="18"/>
+            <w:r>
+              <w:rPr>
+                <w:noProof/>
+              </w:rPr>
+              <w:fldChar w:fldCharType="end"/>
+            </w:r>
           </w:p>
         </w:tc>
       </w:tr>
@@ -13011,19 +13110,32 @@
                 <w:szCs w:val="24"/>
               </w:rPr>
             </w:pPr>
-            <w:bookmarkStart w:id="18" w:name="_Toc62145692"/>
+            <w:bookmarkStart w:id="19" w:name="_Toc62145692"/>
             <w:r>
               <w:t xml:space="preserve">G. </w:t>
             </w:r>
-            <w:fldSimple w:instr=" SEQ G. \* ARABIC ">
-              <w:r>
-                <w:rPr>
-                  <w:noProof/>
-                </w:rPr>
-                <w:t>8</w:t>
-              </w:r>
-              <w:bookmarkEnd w:id="18"/>
-            </w:fldSimple>
+            <w:r>
+              <w:fldChar w:fldCharType="begin"/>
+            </w:r>
+            <w:r>
+              <w:instrText xml:space="preserve"> SEQ G. \* ARABIC </w:instrText>
+            </w:r>
+            <w:r>
+              <w:fldChar w:fldCharType="separate"/>
+            </w:r>
+            <w:r>
+              <w:rPr>
+                <w:noProof/>
+              </w:rPr>
+              <w:t>8</w:t>
+            </w:r>
+            <w:bookmarkEnd w:id="19"/>
+            <w:r>
+              <w:rPr>
+                <w:noProof/>
+              </w:rPr>
+              <w:fldChar w:fldCharType="end"/>
+            </w:r>
           </w:p>
         </w:tc>
       </w:tr>
@@ -13295,19 +13407,32 @@
                 <w:szCs w:val="24"/>
               </w:rPr>
             </w:pPr>
-            <w:bookmarkStart w:id="19" w:name="_Toc62145693"/>
+            <w:bookmarkStart w:id="20" w:name="_Toc62145693"/>
             <w:r>
               <w:t xml:space="preserve">G. </w:t>
             </w:r>
-            <w:fldSimple w:instr=" SEQ G. \* ARABIC ">
-              <w:r>
-                <w:rPr>
-                  <w:noProof/>
-                </w:rPr>
-                <w:t>9</w:t>
-              </w:r>
-              <w:bookmarkEnd w:id="19"/>
-            </w:fldSimple>
+            <w:r>
+              <w:fldChar w:fldCharType="begin"/>
+            </w:r>
+            <w:r>
+              <w:instrText xml:space="preserve"> SEQ G. \* ARABIC </w:instrText>
+            </w:r>
+            <w:r>
+              <w:fldChar w:fldCharType="separate"/>
+            </w:r>
+            <w:r>
+              <w:rPr>
+                <w:noProof/>
+              </w:rPr>
+              <w:t>9</w:t>
+            </w:r>
+            <w:bookmarkEnd w:id="20"/>
+            <w:r>
+              <w:rPr>
+                <w:noProof/>
+              </w:rPr>
+              <w:fldChar w:fldCharType="end"/>
+            </w:r>
           </w:p>
         </w:tc>
       </w:tr>
@@ -13487,7 +13612,7 @@
       <w:pPr>
         <w:pStyle w:val="berschrift3"/>
       </w:pPr>
-      <w:bookmarkStart w:id="20" w:name="_Toc62165559"/>
+      <w:bookmarkStart w:id="21" w:name="_Toc62165559"/>
       <w:r>
         <w:lastRenderedPageBreak/>
         <w:t>Li</w:t>
@@ -13498,7 +13623,7 @@
       <w:r>
         <w:t>fer– und Bedarfskennfelder</w:t>
       </w:r>
-      <w:bookmarkEnd w:id="20"/>
+      <w:bookmarkEnd w:id="21"/>
     </w:p>
     <w:p>
       <w:pPr>
@@ -13596,7 +13721,7 @@
       <w:pPr>
         <w:pStyle w:val="Abbildungen"/>
       </w:pPr>
-      <w:bookmarkStart w:id="21" w:name="_Toc62146082"/>
+      <w:bookmarkStart w:id="22" w:name="_Toc62249328"/>
       <w:r>
         <w:rPr>
           <w:b/>
@@ -13646,7 +13771,7 @@
       <w:r>
         <w:t>Vom Antrieb zu erfüllendes Bedarfskennfeld</w:t>
       </w:r>
-      <w:bookmarkEnd w:id="21"/>
+      <w:bookmarkEnd w:id="22"/>
     </w:p>
     <w:p>
       <w:pPr>
@@ -13954,7 +14079,7 @@
           <w:szCs w:val="24"/>
         </w:rPr>
       </w:pPr>
-      <w:bookmarkStart w:id="22" w:name="_Toc62146083"/>
+      <w:bookmarkStart w:id="23" w:name="_Toc62249329"/>
       <w:r>
         <w:rPr>
           <w:b/>
@@ -14008,7 +14133,7 @@
         </w:rPr>
         <w:t>Zugkraftdiagramm</w:t>
       </w:r>
-      <w:bookmarkEnd w:id="22"/>
+      <w:bookmarkEnd w:id="23"/>
     </w:p>
     <w:p>
       <w:pPr>
@@ -14489,7 +14614,7 @@
       <w:pPr>
         <w:pStyle w:val="Abbildungen"/>
       </w:pPr>
-      <w:bookmarkStart w:id="23" w:name="_Toc62146084"/>
+      <w:bookmarkStart w:id="24" w:name="_Toc62249330"/>
       <w:r>
         <w:rPr>
           <w:b/>
@@ -14539,7 +14664,7 @@
       <w:r>
         <w:t>Beispiel eines Lieferkennfeldes (Ottomotor mit Viergang-Getriebe)</w:t>
       </w:r>
-      <w:bookmarkEnd w:id="23"/>
+      <w:bookmarkEnd w:id="24"/>
     </w:p>
     <w:p>
       <w:pPr>
@@ -14670,11 +14795,11 @@
       <w:pPr>
         <w:pStyle w:val="berschrift3"/>
       </w:pPr>
-      <w:bookmarkStart w:id="24" w:name="_Toc62165560"/>
+      <w:bookmarkStart w:id="25" w:name="_Toc62165560"/>
       <w:r>
         <w:t>Effizienz</w:t>
       </w:r>
-      <w:bookmarkEnd w:id="24"/>
+      <w:bookmarkEnd w:id="25"/>
     </w:p>
     <w:p>
       <w:pPr>
@@ -14820,19 +14945,32 @@
                 <w:szCs w:val="24"/>
               </w:rPr>
             </w:pPr>
-            <w:bookmarkStart w:id="25" w:name="_Toc62145694"/>
+            <w:bookmarkStart w:id="26" w:name="_Toc62145694"/>
             <w:r>
               <w:t xml:space="preserve">G. </w:t>
             </w:r>
-            <w:fldSimple w:instr=" SEQ G. \* ARABIC ">
-              <w:r>
-                <w:rPr>
-                  <w:noProof/>
-                </w:rPr>
-                <w:t>10</w:t>
-              </w:r>
-              <w:bookmarkEnd w:id="25"/>
-            </w:fldSimple>
+            <w:r>
+              <w:fldChar w:fldCharType="begin"/>
+            </w:r>
+            <w:r>
+              <w:instrText xml:space="preserve"> SEQ G. \* ARABIC </w:instrText>
+            </w:r>
+            <w:r>
+              <w:fldChar w:fldCharType="separate"/>
+            </w:r>
+            <w:r>
+              <w:rPr>
+                <w:noProof/>
+              </w:rPr>
+              <w:t>10</w:t>
+            </w:r>
+            <w:bookmarkEnd w:id="26"/>
+            <w:r>
+              <w:rPr>
+                <w:noProof/>
+              </w:rPr>
+              <w:fldChar w:fldCharType="end"/>
+            </w:r>
           </w:p>
         </w:tc>
       </w:tr>
@@ -14971,7 +15109,7 @@
       <w:pPr>
         <w:pStyle w:val="Abbildungen"/>
       </w:pPr>
-      <w:bookmarkStart w:id="26" w:name="_Toc62146085"/>
+      <w:bookmarkStart w:id="27" w:name="_Toc62249331"/>
       <w:r>
         <w:rPr>
           <w:b/>
@@ -15021,7 +15159,7 @@
       <w:r>
         <w:t>Verbrauchskennfeld eines Saugmotors mit Betriebspunkten</w:t>
       </w:r>
-      <w:bookmarkEnd w:id="26"/>
+      <w:bookmarkEnd w:id="27"/>
     </w:p>
     <w:p>
       <w:pPr>
@@ -15405,19 +15543,32 @@
                 <w:szCs w:val="24"/>
               </w:rPr>
             </w:pPr>
-            <w:bookmarkStart w:id="27" w:name="_Toc62145695"/>
+            <w:bookmarkStart w:id="28" w:name="_Toc62145695"/>
             <w:r>
               <w:t xml:space="preserve">G. </w:t>
             </w:r>
-            <w:fldSimple w:instr=" SEQ G. \* ARABIC ">
-              <w:r>
-                <w:rPr>
-                  <w:noProof/>
-                </w:rPr>
-                <w:t>11</w:t>
-              </w:r>
-              <w:bookmarkEnd w:id="27"/>
-            </w:fldSimple>
+            <w:r>
+              <w:fldChar w:fldCharType="begin"/>
+            </w:r>
+            <w:r>
+              <w:instrText xml:space="preserve"> SEQ G. \* ARABIC </w:instrText>
+            </w:r>
+            <w:r>
+              <w:fldChar w:fldCharType="separate"/>
+            </w:r>
+            <w:r>
+              <w:rPr>
+                <w:noProof/>
+              </w:rPr>
+              <w:t>11</w:t>
+            </w:r>
+            <w:bookmarkEnd w:id="28"/>
+            <w:r>
+              <w:rPr>
+                <w:noProof/>
+              </w:rPr>
+              <w:fldChar w:fldCharType="end"/>
+            </w:r>
           </w:p>
         </w:tc>
       </w:tr>
@@ -15537,19 +15688,32 @@
                 <w:szCs w:val="24"/>
               </w:rPr>
             </w:pPr>
-            <w:bookmarkStart w:id="28" w:name="_Toc62145696"/>
+            <w:bookmarkStart w:id="29" w:name="_Toc62145696"/>
             <w:r>
               <w:t xml:space="preserve">G. </w:t>
             </w:r>
-            <w:fldSimple w:instr=" SEQ G. \* ARABIC ">
-              <w:r>
-                <w:rPr>
-                  <w:noProof/>
-                </w:rPr>
-                <w:t>12</w:t>
-              </w:r>
-              <w:bookmarkEnd w:id="28"/>
-            </w:fldSimple>
+            <w:r>
+              <w:fldChar w:fldCharType="begin"/>
+            </w:r>
+            <w:r>
+              <w:instrText xml:space="preserve"> SEQ G. \* ARABIC </w:instrText>
+            </w:r>
+            <w:r>
+              <w:fldChar w:fldCharType="separate"/>
+            </w:r>
+            <w:r>
+              <w:rPr>
+                <w:noProof/>
+              </w:rPr>
+              <w:t>12</w:t>
+            </w:r>
+            <w:bookmarkEnd w:id="29"/>
+            <w:r>
+              <w:rPr>
+                <w:noProof/>
+              </w:rPr>
+              <w:fldChar w:fldCharType="end"/>
+            </w:r>
           </w:p>
         </w:tc>
       </w:tr>
@@ -15712,7 +15876,7 @@
       <w:pPr>
         <w:pStyle w:val="Abbildungen"/>
       </w:pPr>
-      <w:bookmarkStart w:id="29" w:name="_Toc62146086"/>
+      <w:bookmarkStart w:id="30" w:name="_Toc62249332"/>
       <w:r>
         <w:rPr>
           <w:b/>
@@ -15762,7 +15926,7 @@
       <w:r>
         <w:t>Zusammenhang des Verlustmoments mit der Öltemperatur</w:t>
       </w:r>
-      <w:bookmarkEnd w:id="29"/>
+      <w:bookmarkEnd w:id="30"/>
     </w:p>
     <w:p>
       <w:pPr>
@@ -15966,7 +16130,7 @@
           <w:szCs w:val="24"/>
         </w:rPr>
       </w:pPr>
-      <w:bookmarkStart w:id="30" w:name="_Toc62146087"/>
+      <w:bookmarkStart w:id="31" w:name="_Toc62249333"/>
       <w:r>
         <w:rPr>
           <w:b/>
@@ -16020,7 +16184,7 @@
         </w:rPr>
         <w:t>Wirkungsgradkennfeld eines Getriebes</w:t>
       </w:r>
-      <w:bookmarkEnd w:id="30"/>
+      <w:bookmarkEnd w:id="31"/>
     </w:p>
     <w:p>
       <w:pPr>
@@ -16087,12 +16251,12 @@
       <w:pPr>
         <w:pStyle w:val="berschrift2"/>
       </w:pPr>
-      <w:bookmarkStart w:id="31" w:name="_Toc62165561"/>
+      <w:bookmarkStart w:id="32" w:name="_Toc62165561"/>
       <w:r>
         <w:lastRenderedPageBreak/>
         <w:t>Getriebeauslegung</w:t>
       </w:r>
-      <w:bookmarkEnd w:id="31"/>
+      <w:bookmarkEnd w:id="32"/>
     </w:p>
     <w:p>
       <w:pPr>
@@ -16131,11 +16295,11 @@
       <w:pPr>
         <w:pStyle w:val="berschrift3"/>
       </w:pPr>
-      <w:bookmarkStart w:id="32" w:name="_Toc62165562"/>
+      <w:bookmarkStart w:id="33" w:name="_Toc62165562"/>
       <w:r>
         <w:t>Übersetzung</w:t>
       </w:r>
-      <w:bookmarkEnd w:id="32"/>
+      <w:bookmarkEnd w:id="33"/>
     </w:p>
     <w:p>
       <w:pPr>
@@ -16248,7 +16412,7 @@
         <w:pStyle w:val="Abbildungen"/>
         <w:spacing w:after="0"/>
       </w:pPr>
-      <w:bookmarkStart w:id="33" w:name="_Toc62146088"/>
+      <w:bookmarkStart w:id="34" w:name="_Toc62249334"/>
       <w:r>
         <w:rPr>
           <w:b/>
@@ -16301,7 +16465,7 @@
       <w:r>
         <w:t>-Drehmoment-Wandlung in einem Antriebstrang</w:t>
       </w:r>
-      <w:bookmarkEnd w:id="33"/>
+      <w:bookmarkEnd w:id="34"/>
     </w:p>
     <w:p>
       <w:pPr>
@@ -17294,19 +17458,32 @@
                 <w:szCs w:val="20"/>
               </w:rPr>
             </w:pPr>
-            <w:bookmarkStart w:id="34" w:name="_Toc62145697"/>
+            <w:bookmarkStart w:id="35" w:name="_Toc62145697"/>
             <w:r>
               <w:t xml:space="preserve">G. </w:t>
             </w:r>
-            <w:fldSimple w:instr=" SEQ G. \* ARABIC ">
-              <w:r>
-                <w:rPr>
-                  <w:noProof/>
-                </w:rPr>
-                <w:t>13</w:t>
-              </w:r>
-              <w:bookmarkEnd w:id="34"/>
-            </w:fldSimple>
+            <w:r>
+              <w:fldChar w:fldCharType="begin"/>
+            </w:r>
+            <w:r>
+              <w:instrText xml:space="preserve"> SEQ G. \* ARABIC </w:instrText>
+            </w:r>
+            <w:r>
+              <w:fldChar w:fldCharType="separate"/>
+            </w:r>
+            <w:r>
+              <w:rPr>
+                <w:noProof/>
+              </w:rPr>
+              <w:t>13</w:t>
+            </w:r>
+            <w:bookmarkEnd w:id="35"/>
+            <w:r>
+              <w:rPr>
+                <w:noProof/>
+              </w:rPr>
+              <w:fldChar w:fldCharType="end"/>
+            </w:r>
           </w:p>
         </w:tc>
       </w:tr>
@@ -17942,19 +18119,32 @@
                 <w:szCs w:val="20"/>
               </w:rPr>
             </w:pPr>
-            <w:bookmarkStart w:id="35" w:name="_Toc62145698"/>
+            <w:bookmarkStart w:id="36" w:name="_Toc62145698"/>
             <w:r>
               <w:t xml:space="preserve">G. </w:t>
             </w:r>
-            <w:fldSimple w:instr=" SEQ G. \* ARABIC ">
-              <w:r>
-                <w:rPr>
-                  <w:noProof/>
-                </w:rPr>
-                <w:t>14</w:t>
-              </w:r>
-              <w:bookmarkEnd w:id="35"/>
-            </w:fldSimple>
+            <w:r>
+              <w:fldChar w:fldCharType="begin"/>
+            </w:r>
+            <w:r>
+              <w:instrText xml:space="preserve"> SEQ G. \* ARABIC </w:instrText>
+            </w:r>
+            <w:r>
+              <w:fldChar w:fldCharType="separate"/>
+            </w:r>
+            <w:r>
+              <w:rPr>
+                <w:noProof/>
+              </w:rPr>
+              <w:t>14</w:t>
+            </w:r>
+            <w:bookmarkEnd w:id="36"/>
+            <w:r>
+              <w:rPr>
+                <w:noProof/>
+              </w:rPr>
+              <w:fldChar w:fldCharType="end"/>
+            </w:r>
           </w:p>
         </w:tc>
       </w:tr>
@@ -18134,19 +18324,32 @@
                 <w:szCs w:val="20"/>
               </w:rPr>
             </w:pPr>
-            <w:bookmarkStart w:id="36" w:name="_Toc62145699"/>
+            <w:bookmarkStart w:id="37" w:name="_Toc62145699"/>
             <w:r>
               <w:t xml:space="preserve">G. </w:t>
             </w:r>
-            <w:fldSimple w:instr=" SEQ G. \* ARABIC ">
-              <w:r>
-                <w:rPr>
-                  <w:noProof/>
-                </w:rPr>
-                <w:t>15</w:t>
-              </w:r>
-              <w:bookmarkEnd w:id="36"/>
-            </w:fldSimple>
+            <w:r>
+              <w:fldChar w:fldCharType="begin"/>
+            </w:r>
+            <w:r>
+              <w:instrText xml:space="preserve"> SEQ G. \* ARABIC </w:instrText>
+            </w:r>
+            <w:r>
+              <w:fldChar w:fldCharType="separate"/>
+            </w:r>
+            <w:r>
+              <w:rPr>
+                <w:noProof/>
+              </w:rPr>
+              <w:t>15</w:t>
+            </w:r>
+            <w:bookmarkEnd w:id="37"/>
+            <w:r>
+              <w:rPr>
+                <w:noProof/>
+              </w:rPr>
+              <w:fldChar w:fldCharType="end"/>
+            </w:r>
           </w:p>
         </w:tc>
       </w:tr>
@@ -18280,19 +18483,32 @@
                 <w:szCs w:val="20"/>
               </w:rPr>
             </w:pPr>
-            <w:bookmarkStart w:id="37" w:name="_Toc62145700"/>
+            <w:bookmarkStart w:id="38" w:name="_Toc62145700"/>
             <w:r>
               <w:t xml:space="preserve">G. </w:t>
             </w:r>
-            <w:fldSimple w:instr=" SEQ G. \* ARABIC ">
-              <w:r>
-                <w:rPr>
-                  <w:noProof/>
-                </w:rPr>
-                <w:t>16</w:t>
-              </w:r>
-              <w:bookmarkEnd w:id="37"/>
-            </w:fldSimple>
+            <w:r>
+              <w:fldChar w:fldCharType="begin"/>
+            </w:r>
+            <w:r>
+              <w:instrText xml:space="preserve"> SEQ G. \* ARABIC </w:instrText>
+            </w:r>
+            <w:r>
+              <w:fldChar w:fldCharType="separate"/>
+            </w:r>
+            <w:r>
+              <w:rPr>
+                <w:noProof/>
+              </w:rPr>
+              <w:t>16</w:t>
+            </w:r>
+            <w:bookmarkEnd w:id="38"/>
+            <w:r>
+              <w:rPr>
+                <w:noProof/>
+              </w:rPr>
+              <w:fldChar w:fldCharType="end"/>
+            </w:r>
           </w:p>
         </w:tc>
       </w:tr>
@@ -18623,19 +18839,32 @@
                 <w:szCs w:val="20"/>
               </w:rPr>
             </w:pPr>
-            <w:bookmarkStart w:id="38" w:name="_Toc62145701"/>
+            <w:bookmarkStart w:id="39" w:name="_Toc62145701"/>
             <w:r>
               <w:t xml:space="preserve">G. </w:t>
             </w:r>
-            <w:fldSimple w:instr=" SEQ G. \* ARABIC ">
-              <w:r>
-                <w:rPr>
-                  <w:noProof/>
-                </w:rPr>
-                <w:t>17</w:t>
-              </w:r>
-              <w:bookmarkEnd w:id="38"/>
-            </w:fldSimple>
+            <w:r>
+              <w:fldChar w:fldCharType="begin"/>
+            </w:r>
+            <w:r>
+              <w:instrText xml:space="preserve"> SEQ G. \* ARABIC </w:instrText>
+            </w:r>
+            <w:r>
+              <w:fldChar w:fldCharType="separate"/>
+            </w:r>
+            <w:r>
+              <w:rPr>
+                <w:noProof/>
+              </w:rPr>
+              <w:t>17</w:t>
+            </w:r>
+            <w:bookmarkEnd w:id="39"/>
+            <w:r>
+              <w:rPr>
+                <w:noProof/>
+              </w:rPr>
+              <w:fldChar w:fldCharType="end"/>
+            </w:r>
           </w:p>
         </w:tc>
       </w:tr>
@@ -19111,19 +19340,32 @@
                 <w:szCs w:val="20"/>
               </w:rPr>
             </w:pPr>
-            <w:bookmarkStart w:id="39" w:name="_Toc62145702"/>
+            <w:bookmarkStart w:id="40" w:name="_Toc62145702"/>
             <w:r>
               <w:t xml:space="preserve">G. </w:t>
             </w:r>
-            <w:fldSimple w:instr=" SEQ G. \* ARABIC ">
-              <w:r>
-                <w:rPr>
-                  <w:noProof/>
-                </w:rPr>
-                <w:t>18</w:t>
-              </w:r>
-              <w:bookmarkEnd w:id="39"/>
-            </w:fldSimple>
+            <w:r>
+              <w:fldChar w:fldCharType="begin"/>
+            </w:r>
+            <w:r>
+              <w:instrText xml:space="preserve"> SEQ G. \* ARABIC </w:instrText>
+            </w:r>
+            <w:r>
+              <w:fldChar w:fldCharType="separate"/>
+            </w:r>
+            <w:r>
+              <w:rPr>
+                <w:noProof/>
+              </w:rPr>
+              <w:t>18</w:t>
+            </w:r>
+            <w:bookmarkEnd w:id="40"/>
+            <w:r>
+              <w:rPr>
+                <w:noProof/>
+              </w:rPr>
+              <w:fldChar w:fldCharType="end"/>
+            </w:r>
           </w:p>
         </w:tc>
       </w:tr>
@@ -19332,19 +19574,32 @@
                 <w:szCs w:val="20"/>
               </w:rPr>
             </w:pPr>
-            <w:bookmarkStart w:id="40" w:name="_Toc62145703"/>
+            <w:bookmarkStart w:id="41" w:name="_Toc62145703"/>
             <w:r>
               <w:t xml:space="preserve">G. </w:t>
             </w:r>
-            <w:fldSimple w:instr=" SEQ G. \* ARABIC ">
-              <w:r>
-                <w:rPr>
-                  <w:noProof/>
-                </w:rPr>
-                <w:t>19</w:t>
-              </w:r>
-              <w:bookmarkEnd w:id="40"/>
-            </w:fldSimple>
+            <w:r>
+              <w:fldChar w:fldCharType="begin"/>
+            </w:r>
+            <w:r>
+              <w:instrText xml:space="preserve"> SEQ G. \* ARABIC </w:instrText>
+            </w:r>
+            <w:r>
+              <w:fldChar w:fldCharType="separate"/>
+            </w:r>
+            <w:r>
+              <w:rPr>
+                <w:noProof/>
+              </w:rPr>
+              <w:t>19</w:t>
+            </w:r>
+            <w:bookmarkEnd w:id="41"/>
+            <w:r>
+              <w:rPr>
+                <w:noProof/>
+              </w:rPr>
+              <w:fldChar w:fldCharType="end"/>
+            </w:r>
           </w:p>
         </w:tc>
       </w:tr>
@@ -19507,19 +19762,32 @@
                 <w:szCs w:val="20"/>
               </w:rPr>
             </w:pPr>
-            <w:bookmarkStart w:id="41" w:name="_Toc62145704"/>
+            <w:bookmarkStart w:id="42" w:name="_Toc62145704"/>
             <w:r>
               <w:t xml:space="preserve">G. </w:t>
             </w:r>
-            <w:fldSimple w:instr=" SEQ G. \* ARABIC ">
-              <w:r>
-                <w:rPr>
-                  <w:noProof/>
-                </w:rPr>
-                <w:t>20</w:t>
-              </w:r>
-              <w:bookmarkEnd w:id="41"/>
-            </w:fldSimple>
+            <w:r>
+              <w:fldChar w:fldCharType="begin"/>
+            </w:r>
+            <w:r>
+              <w:instrText xml:space="preserve"> SEQ G. \* ARABIC </w:instrText>
+            </w:r>
+            <w:r>
+              <w:fldChar w:fldCharType="separate"/>
+            </w:r>
+            <w:r>
+              <w:rPr>
+                <w:noProof/>
+              </w:rPr>
+              <w:t>20</w:t>
+            </w:r>
+            <w:bookmarkEnd w:id="42"/>
+            <w:r>
+              <w:rPr>
+                <w:noProof/>
+              </w:rPr>
+              <w:fldChar w:fldCharType="end"/>
+            </w:r>
           </w:p>
         </w:tc>
       </w:tr>
@@ -19826,19 +20094,32 @@
                 <w:szCs w:val="20"/>
               </w:rPr>
             </w:pPr>
-            <w:bookmarkStart w:id="42" w:name="_Toc62145705"/>
+            <w:bookmarkStart w:id="43" w:name="_Toc62145705"/>
             <w:r>
               <w:t xml:space="preserve">G. </w:t>
             </w:r>
-            <w:fldSimple w:instr=" SEQ G. \* ARABIC ">
-              <w:r>
-                <w:rPr>
-                  <w:noProof/>
-                </w:rPr>
-                <w:t>21</w:t>
-              </w:r>
-              <w:bookmarkEnd w:id="42"/>
-            </w:fldSimple>
+            <w:r>
+              <w:fldChar w:fldCharType="begin"/>
+            </w:r>
+            <w:r>
+              <w:instrText xml:space="preserve"> SEQ G. \* ARABIC </w:instrText>
+            </w:r>
+            <w:r>
+              <w:fldChar w:fldCharType="separate"/>
+            </w:r>
+            <w:r>
+              <w:rPr>
+                <w:noProof/>
+              </w:rPr>
+              <w:t>21</w:t>
+            </w:r>
+            <w:bookmarkEnd w:id="43"/>
+            <w:r>
+              <w:rPr>
+                <w:noProof/>
+              </w:rPr>
+              <w:fldChar w:fldCharType="end"/>
+            </w:r>
           </w:p>
         </w:tc>
       </w:tr>
@@ -19893,11 +20174,11 @@
       <w:pPr>
         <w:pStyle w:val="berschrift3"/>
       </w:pPr>
-      <w:bookmarkStart w:id="43" w:name="_Toc62165563"/>
+      <w:bookmarkStart w:id="44" w:name="_Toc62165563"/>
       <w:r>
         <w:t>Anforderungen</w:t>
       </w:r>
-      <w:bookmarkEnd w:id="43"/>
+      <w:bookmarkEnd w:id="44"/>
     </w:p>
     <w:p>
       <w:pPr>
@@ -20336,7 +20617,7 @@
           <w:szCs w:val="20"/>
         </w:rPr>
       </w:pPr>
-      <w:bookmarkStart w:id="44" w:name="_Toc62146089"/>
+      <w:bookmarkStart w:id="45" w:name="_Toc62249335"/>
       <w:r>
         <w:rPr>
           <w:b/>
@@ -20386,7 +20667,7 @@
       <w:r>
         <w:t>Zugkraftlücken und Leistungslücken im Zugkraft- (a) und im Leistungsdiagramm (b)</w:t>
       </w:r>
-      <w:bookmarkEnd w:id="44"/>
+      <w:bookmarkEnd w:id="45"/>
     </w:p>
     <w:p>
       <w:pPr>
@@ -20459,12 +20740,12 @@
       <w:pPr>
         <w:pStyle w:val="berschrift3"/>
       </w:pPr>
-      <w:bookmarkStart w:id="45" w:name="_Toc62165564"/>
+      <w:bookmarkStart w:id="46" w:name="_Toc62165564"/>
       <w:r>
         <w:lastRenderedPageBreak/>
         <w:t>Auslegung der größten Übersetzung</w:t>
       </w:r>
-      <w:bookmarkEnd w:id="45"/>
+      <w:bookmarkEnd w:id="46"/>
     </w:p>
     <w:p>
       <w:pPr>
@@ -20739,7 +21020,7 @@
       <w:pPr>
         <w:pStyle w:val="berschrift3"/>
       </w:pPr>
-      <w:bookmarkStart w:id="46" w:name="_Toc62165565"/>
+      <w:bookmarkStart w:id="47" w:name="_Toc62165565"/>
       <w:r>
         <w:t xml:space="preserve">Auslegung der Übersetzung zum </w:t>
       </w:r>
@@ -20749,7 +21030,7 @@
       <w:r>
         <w:t xml:space="preserve"> der Höchstgeschwindigkeit</w:t>
       </w:r>
-      <w:bookmarkEnd w:id="46"/>
+      <w:bookmarkEnd w:id="47"/>
       <w:r>
         <w:t xml:space="preserve"> </w:t>
       </w:r>
@@ -21230,7 +21511,7 @@
       <w:pPr>
         <w:pStyle w:val="Abbildungen"/>
       </w:pPr>
-      <w:bookmarkStart w:id="47" w:name="_Toc62146090"/>
+      <w:bookmarkStart w:id="48" w:name="_Toc62249336"/>
       <w:r>
         <w:rPr>
           <w:b/>
@@ -21280,7 +21561,7 @@
       <w:r>
         <w:t>Auslegungsmöglichkeiten der Übersetzung zum Erreichen der Höchstgeschwindigkeit</w:t>
       </w:r>
-      <w:bookmarkEnd w:id="47"/>
+      <w:bookmarkEnd w:id="48"/>
     </w:p>
     <w:p>
       <w:pPr>
@@ -21510,11 +21791,11 @@
       <w:pPr>
         <w:pStyle w:val="berschrift3"/>
       </w:pPr>
-      <w:bookmarkStart w:id="48" w:name="_Toc62165566"/>
+      <w:bookmarkStart w:id="49" w:name="_Toc62165566"/>
       <w:r>
         <w:t>Auslegung der Zwischenübersetzung</w:t>
       </w:r>
-      <w:bookmarkEnd w:id="48"/>
+      <w:bookmarkEnd w:id="49"/>
     </w:p>
     <w:p>
       <w:pPr>
@@ -21758,19 +22039,32 @@
                 <w:szCs w:val="24"/>
               </w:rPr>
             </w:pPr>
-            <w:bookmarkStart w:id="49" w:name="_Toc62145706"/>
+            <w:bookmarkStart w:id="50" w:name="_Toc62145706"/>
             <w:r>
               <w:t xml:space="preserve">G. </w:t>
             </w:r>
-            <w:fldSimple w:instr=" SEQ G. \* ARABIC ">
-              <w:r>
-                <w:rPr>
-                  <w:noProof/>
-                </w:rPr>
-                <w:t>22</w:t>
-              </w:r>
-              <w:bookmarkEnd w:id="49"/>
-            </w:fldSimple>
+            <w:r>
+              <w:fldChar w:fldCharType="begin"/>
+            </w:r>
+            <w:r>
+              <w:instrText xml:space="preserve"> SEQ G. \* ARABIC </w:instrText>
+            </w:r>
+            <w:r>
+              <w:fldChar w:fldCharType="separate"/>
+            </w:r>
+            <w:r>
+              <w:rPr>
+                <w:noProof/>
+              </w:rPr>
+              <w:t>22</w:t>
+            </w:r>
+            <w:bookmarkEnd w:id="50"/>
+            <w:r>
+              <w:rPr>
+                <w:noProof/>
+              </w:rPr>
+              <w:fldChar w:fldCharType="end"/>
+            </w:r>
           </w:p>
         </w:tc>
       </w:tr>
@@ -22181,19 +22475,32 @@
                 <w:szCs w:val="24"/>
               </w:rPr>
             </w:pPr>
-            <w:bookmarkStart w:id="50" w:name="_Toc62145707"/>
+            <w:bookmarkStart w:id="51" w:name="_Toc62145707"/>
             <w:r>
               <w:t xml:space="preserve">G. </w:t>
             </w:r>
-            <w:fldSimple w:instr=" SEQ G. \* ARABIC ">
-              <w:r>
-                <w:rPr>
-                  <w:noProof/>
-                </w:rPr>
-                <w:t>23</w:t>
-              </w:r>
-              <w:bookmarkEnd w:id="50"/>
-            </w:fldSimple>
+            <w:r>
+              <w:fldChar w:fldCharType="begin"/>
+            </w:r>
+            <w:r>
+              <w:instrText xml:space="preserve"> SEQ G. \* ARABIC </w:instrText>
+            </w:r>
+            <w:r>
+              <w:fldChar w:fldCharType="separate"/>
+            </w:r>
+            <w:r>
+              <w:rPr>
+                <w:noProof/>
+              </w:rPr>
+              <w:t>23</w:t>
+            </w:r>
+            <w:bookmarkEnd w:id="51"/>
+            <w:r>
+              <w:rPr>
+                <w:noProof/>
+              </w:rPr>
+              <w:fldChar w:fldCharType="end"/>
+            </w:r>
           </w:p>
         </w:tc>
       </w:tr>
@@ -22429,19 +22736,32 @@
                 <w:szCs w:val="24"/>
               </w:rPr>
             </w:pPr>
-            <w:bookmarkStart w:id="51" w:name="_Toc62145708"/>
+            <w:bookmarkStart w:id="52" w:name="_Toc62145708"/>
             <w:r>
               <w:t xml:space="preserve">G. </w:t>
             </w:r>
-            <w:fldSimple w:instr=" SEQ G. \* ARABIC ">
-              <w:r>
-                <w:rPr>
-                  <w:noProof/>
-                </w:rPr>
-                <w:t>24</w:t>
-              </w:r>
-              <w:bookmarkEnd w:id="51"/>
-            </w:fldSimple>
+            <w:r>
+              <w:fldChar w:fldCharType="begin"/>
+            </w:r>
+            <w:r>
+              <w:instrText xml:space="preserve"> SEQ G. \* ARABIC </w:instrText>
+            </w:r>
+            <w:r>
+              <w:fldChar w:fldCharType="separate"/>
+            </w:r>
+            <w:r>
+              <w:rPr>
+                <w:noProof/>
+              </w:rPr>
+              <w:t>24</w:t>
+            </w:r>
+            <w:bookmarkEnd w:id="52"/>
+            <w:r>
+              <w:rPr>
+                <w:noProof/>
+              </w:rPr>
+              <w:fldChar w:fldCharType="end"/>
+            </w:r>
           </w:p>
         </w:tc>
       </w:tr>
@@ -22749,19 +23069,32 @@
                 <w:szCs w:val="24"/>
               </w:rPr>
             </w:pPr>
-            <w:bookmarkStart w:id="52" w:name="_Toc62145709"/>
+            <w:bookmarkStart w:id="53" w:name="_Toc62145709"/>
             <w:r>
               <w:t xml:space="preserve">G. </w:t>
             </w:r>
-            <w:fldSimple w:instr=" SEQ G. \* ARABIC ">
-              <w:r>
-                <w:rPr>
-                  <w:noProof/>
-                </w:rPr>
-                <w:t>25</w:t>
-              </w:r>
-              <w:bookmarkEnd w:id="52"/>
-            </w:fldSimple>
+            <w:r>
+              <w:fldChar w:fldCharType="begin"/>
+            </w:r>
+            <w:r>
+              <w:instrText xml:space="preserve"> SEQ G. \* ARABIC </w:instrText>
+            </w:r>
+            <w:r>
+              <w:fldChar w:fldCharType="separate"/>
+            </w:r>
+            <w:r>
+              <w:rPr>
+                <w:noProof/>
+              </w:rPr>
+              <w:t>25</w:t>
+            </w:r>
+            <w:bookmarkEnd w:id="53"/>
+            <w:r>
+              <w:rPr>
+                <w:noProof/>
+              </w:rPr>
+              <w:fldChar w:fldCharType="end"/>
+            </w:r>
           </w:p>
         </w:tc>
       </w:tr>
@@ -23795,7 +24128,7 @@
       <w:pPr>
         <w:pStyle w:val="Abbildungen"/>
       </w:pPr>
-      <w:bookmarkStart w:id="53" w:name="_Toc62146091"/>
+      <w:bookmarkStart w:id="54" w:name="_Toc62249337"/>
       <w:r>
         <w:rPr>
           <w:b/>
@@ -23845,7 +24178,7 @@
       <w:r>
         <w:t>Vergleich geometrische (a) und progressive (b) Getriebeauslegung</w:t>
       </w:r>
-      <w:bookmarkEnd w:id="53"/>
+      <w:bookmarkEnd w:id="54"/>
     </w:p>
     <w:p>
       <w:pPr>
@@ -24179,19 +24512,32 @@
                 <w:szCs w:val="24"/>
               </w:rPr>
             </w:pPr>
-            <w:bookmarkStart w:id="54" w:name="_Toc62145710"/>
+            <w:bookmarkStart w:id="55" w:name="_Toc62145710"/>
             <w:r>
               <w:t xml:space="preserve">G. </w:t>
             </w:r>
-            <w:fldSimple w:instr=" SEQ G. \* ARABIC ">
-              <w:r>
-                <w:rPr>
-                  <w:noProof/>
-                </w:rPr>
-                <w:t>26</w:t>
-              </w:r>
-              <w:bookmarkEnd w:id="54"/>
-            </w:fldSimple>
+            <w:r>
+              <w:fldChar w:fldCharType="begin"/>
+            </w:r>
+            <w:r>
+              <w:instrText xml:space="preserve"> SEQ G. \* ARABIC </w:instrText>
+            </w:r>
+            <w:r>
+              <w:fldChar w:fldCharType="separate"/>
+            </w:r>
+            <w:r>
+              <w:rPr>
+                <w:noProof/>
+              </w:rPr>
+              <w:t>26</w:t>
+            </w:r>
+            <w:bookmarkEnd w:id="55"/>
+            <w:r>
+              <w:rPr>
+                <w:noProof/>
+              </w:rPr>
+              <w:fldChar w:fldCharType="end"/>
+            </w:r>
           </w:p>
         </w:tc>
       </w:tr>
@@ -24270,7 +24616,7 @@
           <w:rFonts w:eastAsiaTheme="minorEastAsia"/>
         </w:rPr>
       </w:pPr>
-      <w:bookmarkStart w:id="55" w:name="_Toc62165567"/>
+      <w:bookmarkStart w:id="56" w:name="_Toc62165567"/>
       <w:r>
         <w:rPr>
           <w:rFonts w:eastAsiaTheme="minorEastAsia"/>
@@ -24278,7 +24624,7 @@
         <w:lastRenderedPageBreak/>
         <w:t>Bauarten von Getrieben in PKW</w:t>
       </w:r>
-      <w:bookmarkEnd w:id="55"/>
+      <w:bookmarkEnd w:id="56"/>
     </w:p>
     <w:p>
       <w:pPr>
@@ -24996,14 +25342,14 @@
           <w:rFonts w:eastAsiaTheme="minorEastAsia"/>
         </w:rPr>
       </w:pPr>
-      <w:bookmarkStart w:id="56" w:name="_Toc62165568"/>
+      <w:bookmarkStart w:id="57" w:name="_Toc62165568"/>
       <w:r>
         <w:rPr>
           <w:rFonts w:eastAsiaTheme="minorEastAsia"/>
         </w:rPr>
         <w:t>Handschaltgetriebe</w:t>
       </w:r>
-      <w:bookmarkEnd w:id="56"/>
+      <w:bookmarkEnd w:id="57"/>
     </w:p>
     <w:p>
       <w:pPr>
@@ -25119,7 +25465,7 @@
           <w:szCs w:val="24"/>
         </w:rPr>
       </w:pPr>
-      <w:bookmarkStart w:id="57" w:name="_Toc62146092"/>
+      <w:bookmarkStart w:id="58" w:name="_Toc62249338"/>
       <w:r>
         <w:rPr>
           <w:b/>
@@ -25173,7 +25519,7 @@
         </w:rPr>
         <w:t>Aufbau Handschaltgetriebe</w:t>
       </w:r>
-      <w:bookmarkEnd w:id="57"/>
+      <w:bookmarkEnd w:id="58"/>
     </w:p>
     <w:p>
       <w:pPr>
@@ -25356,14 +25702,14 @@
           <w:rFonts w:eastAsiaTheme="minorEastAsia"/>
         </w:rPr>
       </w:pPr>
-      <w:bookmarkStart w:id="58" w:name="_Toc62165569"/>
+      <w:bookmarkStart w:id="59" w:name="_Toc62165569"/>
       <w:r>
         <w:rPr>
           <w:rFonts w:eastAsiaTheme="minorEastAsia"/>
         </w:rPr>
         <w:t>Automatisierte Handschaltgetriebe</w:t>
       </w:r>
-      <w:bookmarkEnd w:id="58"/>
+      <w:bookmarkEnd w:id="59"/>
     </w:p>
     <w:p>
       <w:pPr>
@@ -25906,14 +26252,14 @@
           <w:rFonts w:eastAsiaTheme="minorEastAsia"/>
         </w:rPr>
       </w:pPr>
-      <w:bookmarkStart w:id="59" w:name="_Toc62165570"/>
+      <w:bookmarkStart w:id="60" w:name="_Toc62165570"/>
       <w:r>
         <w:rPr>
           <w:rFonts w:eastAsiaTheme="minorEastAsia"/>
         </w:rPr>
         <w:t>Doppelkupplungsgetriebe</w:t>
       </w:r>
-      <w:bookmarkEnd w:id="59"/>
+      <w:bookmarkEnd w:id="60"/>
     </w:p>
     <w:p>
       <w:pPr>
@@ -26384,7 +26730,7 @@
           <w:szCs w:val="24"/>
         </w:rPr>
       </w:pPr>
-      <w:bookmarkStart w:id="60" w:name="_Toc62146093"/>
+      <w:bookmarkStart w:id="61" w:name="_Toc62249339"/>
       <w:r>
         <w:rPr>
           <w:b/>
@@ -26438,7 +26784,7 @@
         </w:rPr>
         <w:t>Grundprinzip einer Lastschaltung</w:t>
       </w:r>
-      <w:bookmarkEnd w:id="60"/>
+      <w:bookmarkEnd w:id="61"/>
     </w:p>
     <w:p>
       <w:pPr>
@@ -26685,7 +27031,7 @@
           <w:rFonts w:eastAsiaTheme="minorEastAsia"/>
         </w:rPr>
       </w:pPr>
-      <w:bookmarkStart w:id="61" w:name="_Toc62165571"/>
+      <w:bookmarkStart w:id="62" w:name="_Toc62165571"/>
       <w:r>
         <w:rPr>
           <w:rFonts w:eastAsiaTheme="minorEastAsia"/>
@@ -26693,7 +27039,7 @@
         <w:lastRenderedPageBreak/>
         <w:t>Automatikgetriebe</w:t>
       </w:r>
-      <w:bookmarkEnd w:id="61"/>
+      <w:bookmarkEnd w:id="62"/>
     </w:p>
     <w:p>
       <w:pPr>
@@ -26912,14 +27258,14 @@
           <w:rFonts w:eastAsiaTheme="minorEastAsia"/>
         </w:rPr>
       </w:pPr>
-      <w:bookmarkStart w:id="62" w:name="_Toc62165572"/>
+      <w:bookmarkStart w:id="63" w:name="_Toc62165572"/>
       <w:r>
         <w:rPr>
           <w:rFonts w:eastAsiaTheme="minorEastAsia"/>
         </w:rPr>
         <w:t>Stufenlosgetriebe</w:t>
       </w:r>
-      <w:bookmarkEnd w:id="62"/>
+      <w:bookmarkEnd w:id="63"/>
     </w:p>
     <w:p>
       <w:pPr>
@@ -27083,7 +27429,7 @@
           <w:szCs w:val="24"/>
         </w:rPr>
       </w:pPr>
-      <w:bookmarkStart w:id="63" w:name="_Toc62146094"/>
+      <w:bookmarkStart w:id="64" w:name="_Toc62249340"/>
       <w:r>
         <w:rPr>
           <w:b/>
@@ -27137,7 +27483,7 @@
         </w:rPr>
         <w:t>Schema der Multitronic-getriebes, Audi AG</w:t>
       </w:r>
-      <w:bookmarkEnd w:id="63"/>
+      <w:bookmarkEnd w:id="64"/>
     </w:p>
     <w:p>
       <w:pPr>
@@ -27298,7 +27644,7 @@
           <w:rFonts w:eastAsiaTheme="minorEastAsia"/>
         </w:rPr>
       </w:pPr>
-      <w:bookmarkStart w:id="64" w:name="_Toc62165573"/>
+      <w:bookmarkStart w:id="65" w:name="_Toc62165573"/>
       <w:r>
         <w:rPr>
           <w:rFonts w:eastAsiaTheme="minorEastAsia"/>
@@ -27306,7 +27652,7 @@
         <w:lastRenderedPageBreak/>
         <w:t>konventionelle und elektrische Antriebe</w:t>
       </w:r>
-      <w:bookmarkEnd w:id="64"/>
+      <w:bookmarkEnd w:id="65"/>
     </w:p>
     <w:p>
       <w:pPr>
@@ -27729,7 +28075,7 @@
       <w:pPr>
         <w:pStyle w:val="Abbildungen"/>
       </w:pPr>
-      <w:bookmarkStart w:id="65" w:name="_Toc62146095"/>
+      <w:bookmarkStart w:id="66" w:name="_Toc62249341"/>
       <w:r>
         <w:rPr>
           <w:b/>
@@ -27779,7 +28125,7 @@
       <w:r>
         <w:t>Wirkungsgradkennfeld VKM (a) und Wechselstrommotor (b)</w:t>
       </w:r>
-      <w:bookmarkEnd w:id="65"/>
+      <w:bookmarkEnd w:id="66"/>
     </w:p>
     <w:p>
       <w:pPr>
@@ -27913,7 +28259,7 @@
       <w:pPr>
         <w:pStyle w:val="Abbildungen"/>
       </w:pPr>
-      <w:bookmarkStart w:id="66" w:name="_Toc62146096"/>
+      <w:bookmarkStart w:id="67" w:name="_Toc62249342"/>
       <w:r>
         <w:rPr>
           <w:b/>
@@ -27963,7 +28309,7 @@
       <w:r>
         <w:t>Bedarfskennfeld mit Lieferkennfeld VKM und EM</w:t>
       </w:r>
-      <w:bookmarkEnd w:id="66"/>
+      <w:bookmarkEnd w:id="67"/>
     </w:p>
     <w:p>
       <w:pPr>
@@ -29480,7 +29826,7 @@
           <w:rFonts w:eastAsiaTheme="minorEastAsia"/>
         </w:rPr>
       </w:pPr>
-      <w:bookmarkStart w:id="67" w:name="_Toc62165574"/>
+      <w:bookmarkStart w:id="68" w:name="_Toc62165574"/>
       <w:r>
         <w:rPr>
           <w:rFonts w:eastAsiaTheme="minorEastAsia"/>
@@ -29488,7 +29834,7 @@
         <w:lastRenderedPageBreak/>
         <w:t>Übersetzungsauslegung</w:t>
       </w:r>
-      <w:bookmarkEnd w:id="67"/>
+      <w:bookmarkEnd w:id="68"/>
     </w:p>
     <w:p>
       <w:pPr>
@@ -29722,7 +30068,7 @@
           <w:i w:val="0"/>
         </w:rPr>
       </w:pPr>
-      <w:bookmarkStart w:id="68" w:name="_Toc62146097"/>
+      <w:bookmarkStart w:id="69" w:name="_Toc62249343"/>
       <w:r>
         <w:rPr>
           <w:b/>
@@ -29779,7 +30125,7 @@
         </w:rPr>
         <w:t>Momenten- und Leistungskennfeld der VKM</w:t>
       </w:r>
-      <w:bookmarkEnd w:id="68"/>
+      <w:bookmarkEnd w:id="69"/>
     </w:p>
     <w:p>
       <w:pPr>
@@ -30300,14 +30646,14 @@
           <w:rFonts w:eastAsiaTheme="minorEastAsia"/>
         </w:rPr>
       </w:pPr>
-      <w:bookmarkStart w:id="69" w:name="_Toc62165575"/>
+      <w:bookmarkStart w:id="70" w:name="_Toc62165575"/>
       <w:r>
         <w:rPr>
           <w:rFonts w:eastAsiaTheme="minorEastAsia"/>
         </w:rPr>
         <w:t>Größte Übersetzung</w:t>
       </w:r>
-      <w:bookmarkEnd w:id="69"/>
+      <w:bookmarkEnd w:id="70"/>
     </w:p>
     <w:p>
       <w:pPr>
@@ -33734,14 +34080,14 @@
           <w:rFonts w:eastAsiaTheme="minorEastAsia"/>
         </w:rPr>
       </w:pPr>
-      <w:bookmarkStart w:id="70" w:name="_Toc62165576"/>
+      <w:bookmarkStart w:id="71" w:name="_Toc62165576"/>
       <w:r>
         <w:rPr>
           <w:rFonts w:eastAsiaTheme="minorEastAsia"/>
         </w:rPr>
         <w:t>Kleinste Übersetzung</w:t>
       </w:r>
-      <w:bookmarkEnd w:id="70"/>
+      <w:bookmarkEnd w:id="71"/>
     </w:p>
     <w:p>
       <w:pPr>
@@ -35506,14 +35852,14 @@
           <w:rFonts w:eastAsiaTheme="minorEastAsia"/>
         </w:rPr>
       </w:pPr>
-      <w:bookmarkStart w:id="71" w:name="_Toc62165577"/>
+      <w:bookmarkStart w:id="72" w:name="_Toc62165577"/>
       <w:r>
         <w:rPr>
           <w:rFonts w:eastAsiaTheme="minorEastAsia"/>
         </w:rPr>
         <w:t>Zwischenübersetzungen</w:t>
       </w:r>
-      <w:bookmarkEnd w:id="71"/>
+      <w:bookmarkEnd w:id="72"/>
     </w:p>
     <w:p>
       <w:pPr>
@@ -38220,15 +38566,13 @@
       </w:pPr>
       <w:r>
         <w:rPr>
-          <w:rFonts w:eastAsiaTheme="minorEastAsia" w:cs="Times New Roman"/>
           <w:noProof/>
-          <w:szCs w:val="24"/>
         </w:rPr>
         <w:drawing>
-          <wp:inline distT="0" distB="0" distL="0" distR="0" wp14:anchorId="310F3B35" wp14:editId="7AD87001">
-            <wp:extent cx="5974080" cy="3329940"/>
-            <wp:effectExtent l="0" t="0" r="7620" b="3810"/>
-            <wp:docPr id="7" name="Grafik 7"/>
+          <wp:inline distT="0" distB="0" distL="0" distR="0" wp14:anchorId="3C4AB5BF" wp14:editId="5D22D858">
+            <wp:extent cx="5806440" cy="3230880"/>
+            <wp:effectExtent l="0" t="0" r="3810" b="7620"/>
+            <wp:docPr id="32" name="Grafik 32"/>
             <wp:cNvGraphicFramePr>
               <a:graphicFrameLocks xmlns:a="http://schemas.openxmlformats.org/drawingml/2006/main" noChangeAspect="1"/>
             </wp:cNvGraphicFramePr>
@@ -38249,13 +38593,13 @@
                         </a:ext>
                       </a:extLst>
                     </a:blip>
-                    <a:srcRect l="6256" t="5407" r="7684" b="-217"/>
+                    <a:srcRect l="4920" t="4118" r="7895"/>
                     <a:stretch/>
                   </pic:blipFill>
                   <pic:spPr bwMode="auto">
                     <a:xfrm>
                       <a:off x="0" y="0"/>
-                      <a:ext cx="5974080" cy="3329940"/>
+                      <a:ext cx="5806440" cy="3230880"/>
                     </a:xfrm>
                     <a:prstGeom prst="rect">
                       <a:avLst/>
@@ -38281,12 +38625,10 @@
       <w:pPr>
         <w:pStyle w:val="Untertitel"/>
         <w:rPr>
-          <w:rFonts w:cs="Times New Roman"/>
           <w:i w:val="0"/>
-          <w:szCs w:val="24"/>
-        </w:rPr>
-      </w:pPr>
-      <w:bookmarkStart w:id="72" w:name="_Toc62146098"/>
+        </w:rPr>
+      </w:pPr>
+      <w:bookmarkStart w:id="73" w:name="_Toc62249344"/>
       <w:r>
         <w:rPr>
           <w:b/>
@@ -38341,9 +38683,15 @@
         <w:rPr>
           <w:i w:val="0"/>
         </w:rPr>
-        <w:t xml:space="preserve"> Zugkraftdiagramm mit allen Gängen</w:t>
-      </w:r>
-      <w:bookmarkEnd w:id="72"/>
+        <w:t xml:space="preserve"> </w:t>
+      </w:r>
+      <w:r>
+        <w:rPr>
+          <w:i w:val="0"/>
+        </w:rPr>
+        <w:t>Zugkraftdiagramm mit allen Gängen</w:t>
+      </w:r>
+      <w:bookmarkEnd w:id="73"/>
     </w:p>
     <w:p>
       <w:pPr>
@@ -38404,7 +38752,112 @@
           <w:rFonts w:eastAsiaTheme="minorEastAsia" w:cs="Times New Roman"/>
           <w:szCs w:val="24"/>
         </w:rPr>
-        <w:t xml:space="preserve"> gestrichelte Linie (u.</w:t>
+        <w:t xml:space="preserve"> gestrichelte Linie (</w:t>
+      </w:r>
+      <w:r>
+        <w:rPr>
+          <w:rFonts w:eastAsiaTheme="minorEastAsia" w:cs="Times New Roman"/>
+          <w:szCs w:val="24"/>
+        </w:rPr>
+        <w:t>Z</w:t>
+      </w:r>
+      <w:r>
+        <w:rPr>
+          <w:rFonts w:eastAsiaTheme="minorEastAsia" w:cs="Times New Roman"/>
+          <w:szCs w:val="24"/>
+        </w:rPr>
+        <w:t>.</w:t>
+      </w:r>
+      <w:r>
+        <w:rPr>
+          <w:rFonts w:eastAsiaTheme="minorEastAsia" w:cs="Times New Roman"/>
+          <w:szCs w:val="24"/>
+        </w:rPr>
+        <w:t>max</w:t>
+      </w:r>
+      <w:r>
+        <w:rPr>
+          <w:rFonts w:eastAsiaTheme="minorEastAsia" w:cs="Times New Roman"/>
+          <w:szCs w:val="24"/>
+        </w:rPr>
+        <w:t xml:space="preserve">) beschreibt </w:t>
+      </w:r>
+      <w:r>
+        <w:rPr>
+          <w:rFonts w:eastAsiaTheme="minorEastAsia" w:cs="Times New Roman"/>
+          <w:szCs w:val="24"/>
+        </w:rPr>
+        <w:t>dabei die</w:t>
+      </w:r>
+      <w:r>
+        <w:rPr>
+          <w:rFonts w:eastAsiaTheme="minorEastAsia" w:cs="Times New Roman"/>
+          <w:szCs w:val="24"/>
+        </w:rPr>
+        <w:t xml:space="preserve"> Fahrwiederstände mit der gewählten Steigung und Beschleunigung aus Kapitel 3.1</w:t>
+      </w:r>
+      <w:r>
+        <w:rPr>
+          <w:rFonts w:eastAsiaTheme="minorEastAsia" w:cs="Times New Roman"/>
+          <w:szCs w:val="24"/>
+        </w:rPr>
+        <w:t>.</w:t>
+      </w:r>
+      <w:r>
+        <w:rPr>
+          <w:rFonts w:eastAsiaTheme="minorEastAsia" w:cs="Times New Roman"/>
+          <w:szCs w:val="24"/>
+        </w:rPr>
+        <w:t xml:space="preserve"> </w:t>
+      </w:r>
+      <w:r>
+        <w:rPr>
+          <w:rFonts w:eastAsiaTheme="minorEastAsia" w:cs="Times New Roman"/>
+          <w:szCs w:val="24"/>
+        </w:rPr>
+        <w:t>D</w:t>
+      </w:r>
+      <w:r>
+        <w:rPr>
+          <w:rFonts w:eastAsiaTheme="minorEastAsia" w:cs="Times New Roman"/>
+          <w:szCs w:val="24"/>
+        </w:rPr>
+        <w:t>ie</w:t>
+      </w:r>
+      <w:r>
+        <w:rPr>
+          <w:rFonts w:eastAsiaTheme="minorEastAsia" w:cs="Times New Roman"/>
+          <w:szCs w:val="24"/>
+        </w:rPr>
+        <w:t xml:space="preserve"> </w:t>
+      </w:r>
+      <w:r>
+        <w:rPr>
+          <w:rFonts w:eastAsiaTheme="minorEastAsia" w:cs="Times New Roman"/>
+          <w:szCs w:val="24"/>
+        </w:rPr>
+        <w:t>orange gestrichelte</w:t>
+      </w:r>
+      <w:r>
+        <w:rPr>
+          <w:rFonts w:eastAsiaTheme="minorEastAsia" w:cs="Times New Roman"/>
+          <w:szCs w:val="24"/>
+        </w:rPr>
+        <w:t xml:space="preserve"> (</w:t>
+      </w:r>
+      <w:r>
+        <w:rPr>
+          <w:rFonts w:eastAsiaTheme="minorEastAsia" w:cs="Times New Roman"/>
+          <w:szCs w:val="24"/>
+        </w:rPr>
+        <w:t>Z</w:t>
+      </w:r>
+      <w:r>
+        <w:rPr>
+          <w:rFonts w:eastAsiaTheme="minorEastAsia" w:cs="Times New Roman"/>
+          <w:szCs w:val="24"/>
+        </w:rPr>
+        <w:t>.</w:t>
       </w:r>
       <w:r>
         <w:rPr>
@@ -38418,35 +38871,21 @@
           <w:rFonts w:eastAsiaTheme="minorEastAsia" w:cs="Times New Roman"/>
           <w:szCs w:val="24"/>
         </w:rPr>
-        <w:t xml:space="preserve">) beschreibt </w:t>
-      </w:r>
-      <w:r>
-        <w:rPr>
-          <w:rFonts w:eastAsiaTheme="minorEastAsia" w:cs="Times New Roman"/>
-          <w:szCs w:val="24"/>
-        </w:rPr>
-        <w:t>dabei die</w:t>
-      </w:r>
-      <w:r>
-        <w:rPr>
-          <w:rFonts w:eastAsiaTheme="minorEastAsia" w:cs="Times New Roman"/>
-          <w:szCs w:val="24"/>
-        </w:rPr>
-        <w:t xml:space="preserve"> Fahrwiederstände mit der gewählten Steigung und Beschleunigung aus Kapitel 3.1</w:t>
-      </w:r>
-      <w:r>
-        <w:rPr>
-          <w:rFonts w:eastAsiaTheme="minorEastAsia" w:cs="Times New Roman"/>
-          <w:szCs w:val="24"/>
-        </w:rPr>
-        <w:t xml:space="preserve"> in der Ebene</w:t>
-      </w:r>
-      <w:r>
-        <w:rPr>
-          <w:rFonts w:eastAsiaTheme="minorEastAsia" w:cs="Times New Roman"/>
-          <w:szCs w:val="24"/>
-        </w:rPr>
-        <w:t>.</w:t>
+        <w:t>)</w:t>
+      </w:r>
+      <w:r>
+        <w:rPr>
+          <w:rFonts w:eastAsiaTheme="minorEastAsia" w:cs="Times New Roman"/>
+          <w:szCs w:val="24"/>
+        </w:rPr>
+        <w:t xml:space="preserve"> hingegeben die maximale</w:t>
+      </w:r>
+      <w:r>
+        <w:rPr>
+          <w:rFonts w:eastAsiaTheme="minorEastAsia" w:cs="Times New Roman"/>
+          <w:szCs w:val="24"/>
+        </w:rPr>
+        <w:t>n</w:t>
       </w:r>
       <w:r>
         <w:rPr>
@@ -38460,83 +38899,6 @@
           <w:rFonts w:eastAsiaTheme="minorEastAsia" w:cs="Times New Roman"/>
           <w:szCs w:val="24"/>
         </w:rPr>
-        <w:t>D</w:t>
-      </w:r>
-      <w:r>
-        <w:rPr>
-          <w:rFonts w:eastAsiaTheme="minorEastAsia" w:cs="Times New Roman"/>
-          <w:szCs w:val="24"/>
-        </w:rPr>
-        <w:t>ie</w:t>
-      </w:r>
-      <w:r>
-        <w:rPr>
-          <w:rFonts w:eastAsiaTheme="minorEastAsia" w:cs="Times New Roman"/>
-          <w:szCs w:val="24"/>
-        </w:rPr>
-        <w:t xml:space="preserve"> </w:t>
-      </w:r>
-      <w:r>
-        <w:rPr>
-          <w:rFonts w:eastAsiaTheme="minorEastAsia" w:cs="Times New Roman"/>
-          <w:szCs w:val="24"/>
-        </w:rPr>
-        <w:t>schwarz</w:t>
-      </w:r>
-      <w:r>
-        <w:rPr>
-          <w:rFonts w:eastAsiaTheme="minorEastAsia" w:cs="Times New Roman"/>
-          <w:szCs w:val="24"/>
-        </w:rPr>
-        <w:t>e</w:t>
-      </w:r>
-      <w:r>
-        <w:rPr>
-          <w:rFonts w:eastAsiaTheme="minorEastAsia" w:cs="Times New Roman"/>
-          <w:szCs w:val="24"/>
-        </w:rPr>
-        <w:t xml:space="preserve"> (u.</w:t>
-      </w:r>
-      <w:r>
-        <w:rPr>
-          <w:rFonts w:eastAsiaTheme="minorEastAsia" w:cs="Times New Roman"/>
-          <w:szCs w:val="24"/>
-        </w:rPr>
-        <w:t>max</w:t>
-      </w:r>
-      <w:r>
-        <w:rPr>
-          <w:rFonts w:eastAsiaTheme="minorEastAsia" w:cs="Times New Roman"/>
-          <w:szCs w:val="24"/>
-        </w:rPr>
-        <w:t>)</w:t>
-      </w:r>
-      <w:r>
-        <w:rPr>
-          <w:rFonts w:eastAsiaTheme="minorEastAsia" w:cs="Times New Roman"/>
-          <w:szCs w:val="24"/>
-        </w:rPr>
-        <w:t xml:space="preserve"> hingegeben die maximale</w:t>
-      </w:r>
-      <w:r>
-        <w:rPr>
-          <w:rFonts w:eastAsiaTheme="minorEastAsia" w:cs="Times New Roman"/>
-          <w:szCs w:val="24"/>
-        </w:rPr>
-        <w:t>n</w:t>
-      </w:r>
-      <w:r>
-        <w:rPr>
-          <w:rFonts w:eastAsiaTheme="minorEastAsia" w:cs="Times New Roman"/>
-          <w:szCs w:val="24"/>
-        </w:rPr>
-        <w:t xml:space="preserve"> </w:t>
-      </w:r>
-      <w:r>
-        <w:rPr>
-          <w:rFonts w:eastAsiaTheme="minorEastAsia" w:cs="Times New Roman"/>
-          <w:szCs w:val="24"/>
-        </w:rPr>
         <w:t>Fahrwiederstände</w:t>
       </w:r>
       <w:r>
@@ -38544,14 +38906,35 @@
           <w:rFonts w:eastAsiaTheme="minorEastAsia" w:cs="Times New Roman"/>
           <w:szCs w:val="24"/>
         </w:rPr>
-        <w:t xml:space="preserve"> von einer Fahrt in der Ebene</w:t>
-      </w:r>
-      <w:r>
-        <w:rPr>
-          <w:rFonts w:eastAsiaTheme="minorEastAsia" w:cs="Times New Roman"/>
-          <w:szCs w:val="24"/>
-        </w:rPr>
-        <w:t xml:space="preserve"> ohne Beschleunigugn</w:t>
+        <w:t xml:space="preserve"> von </w:t>
+      </w:r>
+      <w:r>
+        <w:rPr>
+          <w:rFonts w:eastAsiaTheme="minorEastAsia" w:cs="Times New Roman"/>
+          <w:szCs w:val="24"/>
+        </w:rPr>
+        <w:t>der</w:t>
+      </w:r>
+      <w:r>
+        <w:rPr>
+          <w:rFonts w:eastAsiaTheme="minorEastAsia" w:cs="Times New Roman"/>
+          <w:szCs w:val="24"/>
+        </w:rPr>
+        <w:t xml:space="preserve"> Fahrt in der Ebene</w:t>
+      </w:r>
+      <w:r>
+        <w:rPr>
+          <w:rFonts w:eastAsiaTheme="minorEastAsia" w:cs="Times New Roman"/>
+          <w:szCs w:val="24"/>
+        </w:rPr>
+        <w:t xml:space="preserve"> ohne </w:t>
+      </w:r>
+      <w:r>
+        <w:rPr>
+          <w:rFonts w:eastAsiaTheme="minorEastAsia" w:cs="Times New Roman"/>
+          <w:szCs w:val="24"/>
+        </w:rPr>
+        <w:t>Beschleunigung</w:t>
       </w:r>
       <w:r>
         <w:rPr>
@@ -41266,14 +41649,14 @@
           <w:rFonts w:eastAsiaTheme="minorEastAsia"/>
         </w:rPr>
       </w:pPr>
-      <w:bookmarkStart w:id="73" w:name="_Toc62165578"/>
+      <w:bookmarkStart w:id="74" w:name="_Toc62165578"/>
       <w:r>
         <w:rPr>
           <w:rFonts w:eastAsiaTheme="minorEastAsia"/>
         </w:rPr>
         <w:t>Allgemeine Simulationsübersicht</w:t>
       </w:r>
-      <w:bookmarkEnd w:id="73"/>
+      <w:bookmarkEnd w:id="74"/>
     </w:p>
     <w:p>
       <w:pPr>
@@ -41390,7 +41773,7 @@
           <w:i w:val="0"/>
         </w:rPr>
       </w:pPr>
-      <w:bookmarkStart w:id="74" w:name="_Toc62146099"/>
+      <w:bookmarkStart w:id="75" w:name="_Toc62249345"/>
       <w:r>
         <w:rPr>
           <w:b/>
@@ -41447,7 +41830,7 @@
         </w:rPr>
         <w:t xml:space="preserve"> Gesamtübersicht des Zyklus in Simulink</w:t>
       </w:r>
-      <w:bookmarkEnd w:id="74"/>
+      <w:bookmarkEnd w:id="75"/>
     </w:p>
     <w:p>
       <w:pPr>
@@ -41804,7 +42187,7 @@
           <w:i w:val="0"/>
         </w:rPr>
       </w:pPr>
-      <w:bookmarkStart w:id="75" w:name="_Toc62146100"/>
+      <w:bookmarkStart w:id="76" w:name="_Toc62249346"/>
       <w:r>
         <w:rPr>
           <w:b/>
@@ -41861,7 +42244,7 @@
         </w:rPr>
         <w:t xml:space="preserve"> Grundaufbau Motormoment in Simulink</w:t>
       </w:r>
-      <w:bookmarkEnd w:id="75"/>
+      <w:bookmarkEnd w:id="76"/>
     </w:p>
     <w:p>
       <w:pPr>
@@ -42143,7 +42526,7 @@
           <w:i w:val="0"/>
         </w:rPr>
       </w:pPr>
-      <w:bookmarkStart w:id="76" w:name="_Toc62146101"/>
+      <w:bookmarkStart w:id="77" w:name="_Toc62249347"/>
       <w:r>
         <w:rPr>
           <w:b/>
@@ -42200,7 +42583,7 @@
         </w:rPr>
         <w:t xml:space="preserve"> Grundaufbau Motordrehzahl in Simulink</w:t>
       </w:r>
-      <w:bookmarkEnd w:id="76"/>
+      <w:bookmarkEnd w:id="77"/>
     </w:p>
     <w:p>
       <w:pPr>
@@ -42676,7 +43059,7 @@
           <w:rFonts w:eastAsiaTheme="minorEastAsia"/>
         </w:rPr>
       </w:pPr>
-      <w:bookmarkStart w:id="77" w:name="_Toc62165579"/>
+      <w:bookmarkStart w:id="78" w:name="_Toc62165579"/>
       <w:r>
         <w:rPr>
           <w:rFonts w:eastAsiaTheme="minorEastAsia"/>
@@ -42684,7 +43067,7 @@
         <w:lastRenderedPageBreak/>
         <w:t>Schaltstrategien und Getriebemodell</w:t>
       </w:r>
-      <w:bookmarkEnd w:id="77"/>
+      <w:bookmarkEnd w:id="78"/>
     </w:p>
     <w:p>
       <w:pPr>
@@ -42784,7 +43167,7 @@
           <w:szCs w:val="24"/>
         </w:rPr>
       </w:pPr>
-      <w:bookmarkStart w:id="78" w:name="_Toc62146102"/>
+      <w:bookmarkStart w:id="79" w:name="_Toc62249348"/>
       <w:r>
         <w:rPr>
           <w:b/>
@@ -42841,7 +43224,7 @@
         </w:rPr>
         <w:t xml:space="preserve"> Grundaufbau Getriebemodell in Simulink</w:t>
       </w:r>
-      <w:bookmarkEnd w:id="78"/>
+      <w:bookmarkEnd w:id="79"/>
     </w:p>
     <w:p>
       <w:pPr>
@@ -43008,7 +43391,7 @@
           <w:szCs w:val="24"/>
         </w:rPr>
       </w:pPr>
-      <w:bookmarkStart w:id="79" w:name="_Toc62146103"/>
+      <w:bookmarkStart w:id="80" w:name="_Toc62249349"/>
       <w:r>
         <w:rPr>
           <w:b/>
@@ -43065,7 +43448,7 @@
         </w:rPr>
         <w:t xml:space="preserve"> Grundaufbau Fahrmod in Simulink</w:t>
       </w:r>
-      <w:bookmarkEnd w:id="79"/>
+      <w:bookmarkEnd w:id="80"/>
     </w:p>
     <w:p>
       <w:pPr>
@@ -43702,7 +44085,7 @@
           <w:szCs w:val="24"/>
         </w:rPr>
       </w:pPr>
-      <w:bookmarkStart w:id="80" w:name="_Toc62146104"/>
+      <w:bookmarkStart w:id="81" w:name="_Toc62249350"/>
       <w:r>
         <w:rPr>
           <w:b/>
@@ -43759,7 +44142,7 @@
         </w:rPr>
         <w:t xml:space="preserve"> Grundaufbau Gang in Simulink</w:t>
       </w:r>
-      <w:bookmarkEnd w:id="80"/>
+      <w:bookmarkEnd w:id="81"/>
     </w:p>
     <w:p>
       <w:pPr>
@@ -44527,7 +44910,7 @@
           <w:rFonts w:eastAsiaTheme="minorEastAsia"/>
         </w:rPr>
       </w:pPr>
-      <w:bookmarkStart w:id="81" w:name="_Toc62165580"/>
+      <w:bookmarkStart w:id="82" w:name="_Toc62165580"/>
       <w:r>
         <w:rPr>
           <w:rFonts w:eastAsiaTheme="minorEastAsia"/>
@@ -44541,7 +44924,7 @@
         </w:rPr>
         <w:t>analyse</w:t>
       </w:r>
-      <w:bookmarkEnd w:id="81"/>
+      <w:bookmarkEnd w:id="82"/>
     </w:p>
     <w:p>
       <w:pPr>
@@ -44669,7 +45052,7 @@
           <w:szCs w:val="24"/>
         </w:rPr>
       </w:pPr>
-      <w:bookmarkStart w:id="82" w:name="_Toc62146105"/>
+      <w:bookmarkStart w:id="83" w:name="_Toc62249351"/>
       <w:r>
         <w:rPr>
           <w:b/>
@@ -44726,7 +45109,7 @@
         </w:rPr>
         <w:t>Grundaufbau Verbrauch in Simulink</w:t>
       </w:r>
-      <w:bookmarkEnd w:id="82"/>
+      <w:bookmarkEnd w:id="83"/>
     </w:p>
     <w:p>
       <w:pPr>
@@ -45341,7 +45724,7 @@
           <w:i w:val="0"/>
         </w:rPr>
       </w:pPr>
-      <w:bookmarkStart w:id="83" w:name="_Toc62146106"/>
+      <w:bookmarkStart w:id="84" w:name="_Toc62249352"/>
       <w:r>
         <w:rPr>
           <w:b/>
@@ -45410,7 +45793,7 @@
         </w:rPr>
         <w:t xml:space="preserve"> (Drehzahl rot, Verbrauchseffizient grün, Drehmoment blau)</w:t>
       </w:r>
-      <w:bookmarkEnd w:id="83"/>
+      <w:bookmarkEnd w:id="84"/>
     </w:p>
     <w:p>
       <w:pPr>
@@ -45648,7 +46031,7 @@
           <w:i w:val="0"/>
         </w:rPr>
       </w:pPr>
-      <w:bookmarkStart w:id="84" w:name="_Toc62146107"/>
+      <w:bookmarkStart w:id="85" w:name="_Toc62249353"/>
       <w:r>
         <w:rPr>
           <w:b/>
@@ -45705,7 +46088,7 @@
         </w:rPr>
         <w:t xml:space="preserve"> Verbrauchsunterschied mit (grün) und ohne (lila) Schalttoleranz beim Verbrauchseffizienten Fahrmodus</w:t>
       </w:r>
-      <w:bookmarkEnd w:id="84"/>
+      <w:bookmarkEnd w:id="85"/>
       <w:r>
         <w:rPr>
           <w:i w:val="0"/>
@@ -46413,7 +46796,7 @@
           <w:i w:val="0"/>
         </w:rPr>
       </w:pPr>
-      <w:bookmarkStart w:id="85" w:name="_Toc62146108"/>
+      <w:bookmarkStart w:id="86" w:name="_Toc62249354"/>
       <w:r>
         <w:rPr>
           <w:b/>
@@ -46470,7 +46853,7 @@
         </w:rPr>
         <w:t>Gegenüberstellung der Betriebspunkte im Wirkungsgradkennfeld vom verbrauchseffizienten (a) und drehzahlorientierten (b) Fahrmodus</w:t>
       </w:r>
-      <w:bookmarkEnd w:id="85"/>
+      <w:bookmarkEnd w:id="86"/>
     </w:p>
     <w:p>
       <w:pPr>
@@ -46658,7 +47041,7 @@
           <w:i w:val="0"/>
         </w:rPr>
       </w:pPr>
-      <w:bookmarkStart w:id="86" w:name="_Toc62146109"/>
+      <w:bookmarkStart w:id="87" w:name="_Toc62249355"/>
       <w:r>
         <w:rPr>
           <w:b/>
@@ -46727,7 +47110,7 @@
         </w:rPr>
         <w:t xml:space="preserve"> vom verbrauchseffizienten (grün) und drehzahlorientiertem (rot) Fahrmodus</w:t>
       </w:r>
-      <w:bookmarkEnd w:id="86"/>
+      <w:bookmarkEnd w:id="87"/>
     </w:p>
     <w:p>
       <w:pPr>
@@ -46909,7 +47292,7 @@
       <w:pPr>
         <w:pStyle w:val="berschrift1"/>
       </w:pPr>
-      <w:bookmarkStart w:id="87" w:name="_Toc62165581"/>
+      <w:bookmarkStart w:id="88" w:name="_Toc62165581"/>
       <w:r>
         <w:lastRenderedPageBreak/>
         <w:t xml:space="preserve">Auswertung und </w:t>
@@ -46917,7 +47300,7 @@
       <w:r>
         <w:t>Vergleich</w:t>
       </w:r>
-      <w:bookmarkEnd w:id="87"/>
+      <w:bookmarkEnd w:id="88"/>
     </w:p>
     <w:p>
       <w:pPr>
@@ -47405,15 +47788,7 @@
         <w:rPr>
           <w:rFonts w:eastAsiaTheme="minorEastAsia" w:cs="Times New Roman"/>
         </w:rPr>
-        <w:t xml:space="preserve"> bedeut</w:t>
-      </w:r>
-      <w:bookmarkStart w:id="88" w:name="_GoBack"/>
-      <w:bookmarkEnd w:id="88"/>
-      <w:r>
-        <w:rPr>
-          <w:rFonts w:eastAsiaTheme="minorEastAsia" w:cs="Times New Roman"/>
-        </w:rPr>
-        <w:t xml:space="preserve">en (ohne Einbeziehung des Batteriewirkungsgrads). </w:t>
+        <w:t xml:space="preserve"> bedeuten (ohne Einbeziehung des Batteriewirkungsgrads). </w:t>
       </w:r>
     </w:p>
     <w:p>
@@ -48936,6 +49311,7 @@
           <w:docPartUnique/>
         </w:docPartObj>
       </w:sdtPr>
+      <w:sdtEndPr/>
       <w:sdtContent>
         <w:r>
           <w:fldChar w:fldCharType="begin"/>
@@ -48976,6 +49352,7 @@
           <w:docPartUnique/>
         </w:docPartObj>
       </w:sdtPr>
+      <w:sdtEndPr/>
       <w:sdtContent>
         <w:r>
           <w:fldChar w:fldCharType="begin"/>
@@ -54000,7 +54377,7 @@
 </file>
 
 <file path=customXml/itemProps1.xml><?xml version="1.0" encoding="utf-8"?>
-<ds:datastoreItem xmlns:ds="http://schemas.openxmlformats.org/officeDocument/2006/customXml" ds:itemID="{083D6DC2-96CB-42A5-83A4-DCD1DBE40209}">
+<ds:datastoreItem xmlns:ds="http://schemas.openxmlformats.org/officeDocument/2006/customXml" ds:itemID="{9EA0A3F4-F34D-40CB-9BC9-7A53C4C23828}">
   <ds:schemaRefs>
     <ds:schemaRef ds:uri="http://schemas.openxmlformats.org/officeDocument/2006/bibliography"/>
   </ds:schemaRefs>

--- a/Simulation (Abgabebereit)/schriftlicher Teil/Projektarbeit.docx
+++ b/Simulation (Abgabebereit)/schriftlicher Teil/Projektarbeit.docx
@@ -466,20 +466,38 @@
           <w:szCs w:val="24"/>
         </w:rPr>
       </w:pPr>
-      <w:r>
-        <w:rPr>
-          <w:rFonts w:cs="Times New Roman"/>
-          <w:szCs w:val="24"/>
-        </w:rPr>
-        <w:t>Ajay Kumar</w:t>
-      </w:r>
-      <w:r>
-        <w:rPr>
-          <w:rFonts w:cs="Times New Roman"/>
-          <w:szCs w:val="24"/>
-        </w:rPr>
-        <w:t xml:space="preserve"> Thakur</w:t>
-      </w:r>
+      <w:proofErr w:type="spellStart"/>
+      <w:r>
+        <w:rPr>
+          <w:rFonts w:cs="Times New Roman"/>
+          <w:szCs w:val="24"/>
+        </w:rPr>
+        <w:t>Ajay</w:t>
+      </w:r>
+      <w:proofErr w:type="spellEnd"/>
+      <w:r>
+        <w:rPr>
+          <w:rFonts w:cs="Times New Roman"/>
+          <w:szCs w:val="24"/>
+        </w:rPr>
+        <w:t xml:space="preserve"> Kumar</w:t>
+      </w:r>
+      <w:r>
+        <w:rPr>
+          <w:rFonts w:cs="Times New Roman"/>
+          <w:szCs w:val="24"/>
+        </w:rPr>
+        <w:t xml:space="preserve"> </w:t>
+      </w:r>
+      <w:proofErr w:type="spellStart"/>
+      <w:r>
+        <w:rPr>
+          <w:rFonts w:cs="Times New Roman"/>
+          <w:szCs w:val="24"/>
+        </w:rPr>
+        <w:t>Thakur</w:t>
+      </w:r>
+      <w:proofErr w:type="spellEnd"/>
     </w:p>
     <w:p>
       <w:pPr>
@@ -496,8 +514,33 @@
           <w:rFonts w:cs="Times New Roman"/>
           <w:szCs w:val="24"/>
         </w:rPr>
-        <w:t>Mohammad Shokri Majoulan</w:t>
-      </w:r>
+        <w:t xml:space="preserve">Mohammad </w:t>
+      </w:r>
+      <w:proofErr w:type="spellStart"/>
+      <w:r>
+        <w:rPr>
+          <w:rFonts w:cs="Times New Roman"/>
+          <w:szCs w:val="24"/>
+        </w:rPr>
+        <w:t>Shokri</w:t>
+      </w:r>
+      <w:proofErr w:type="spellEnd"/>
+      <w:r>
+        <w:rPr>
+          <w:rFonts w:cs="Times New Roman"/>
+          <w:szCs w:val="24"/>
+        </w:rPr>
+        <w:t xml:space="preserve"> </w:t>
+      </w:r>
+      <w:proofErr w:type="spellStart"/>
+      <w:r>
+        <w:rPr>
+          <w:rFonts w:cs="Times New Roman"/>
+          <w:szCs w:val="24"/>
+        </w:rPr>
+        <w:t>Majoulan</w:t>
+      </w:r>
+      <w:proofErr w:type="spellEnd"/>
     </w:p>
     <w:p>
       <w:pPr>
@@ -721,8 +764,17 @@
           <w:rFonts w:cs="Times New Roman"/>
           <w:szCs w:val="24"/>
         </w:rPr>
-        <w:t>Erstprüfer: Prof. Dr.-Ing. Ferit Küçükay</w:t>
-      </w:r>
+        <w:t xml:space="preserve">Erstprüfer: Prof. Dr.-Ing. Ferit </w:t>
+      </w:r>
+      <w:proofErr w:type="spellStart"/>
+      <w:r>
+        <w:rPr>
+          <w:rFonts w:cs="Times New Roman"/>
+          <w:szCs w:val="24"/>
+        </w:rPr>
+        <w:t>Küçükay</w:t>
+      </w:r>
+      <w:proofErr w:type="spellEnd"/>
     </w:p>
     <w:p>
       <w:pPr>
@@ -1298,7 +1350,23 @@
           <w:rFonts w:cs="Times New Roman"/>
           <w:szCs w:val="24"/>
         </w:rPr>
-        <w:t xml:space="preserve">Ich versichere an Eides statt, dass ich diese </w:t>
+        <w:t xml:space="preserve">Ich versichere </w:t>
+      </w:r>
+      <w:proofErr w:type="gramStart"/>
+      <w:r>
+        <w:rPr>
+          <w:rFonts w:cs="Times New Roman"/>
+          <w:szCs w:val="24"/>
+        </w:rPr>
+        <w:t>an Eides</w:t>
+      </w:r>
+      <w:proofErr w:type="gramEnd"/>
+      <w:r>
+        <w:rPr>
+          <w:rFonts w:cs="Times New Roman"/>
+          <w:szCs w:val="24"/>
+        </w:rPr>
+        <w:t xml:space="preserve"> statt, dass ich diese </w:t>
       </w:r>
       <w:r>
         <w:rPr>
@@ -9056,7 +9124,6 @@
         </w:r>
       </w:hyperlink>
     </w:p>
-    <w:bookmarkStart w:id="3" w:name="_GoBack"/>
     <w:p>
       <w:pPr>
         <w:pStyle w:val="Abbildungsverzeichnis"/>
@@ -9071,81 +9138,64 @@
           <w:lang w:eastAsia="de-DE"/>
         </w:rPr>
       </w:pPr>
-      <w:r>
-        <w:fldChar w:fldCharType="begin"/>
-      </w:r>
-      <w:r>
-        <w:instrText xml:space="preserve"> HYPERLINK \l "_Toc62145709"</w:instrText>
-      </w:r>
-      <w:r>
-        <w:instrText xml:space="preserve"> </w:instrText>
-      </w:r>
-      <w:r>
-        <w:fldChar w:fldCharType="separate"/>
-      </w:r>
-      <w:r>
-        <w:rPr>
-          <w:rStyle w:val="Hyperlink"/>
-          <w:noProof/>
-        </w:rPr>
-        <w:t>G. 25</w:t>
-      </w:r>
-      <w:r>
-        <w:rPr>
-          <w:noProof/>
-          <w:webHidden/>
-        </w:rPr>
-        <w:tab/>
-      </w:r>
-      <w:r>
-        <w:rPr>
-          <w:noProof/>
-          <w:webHidden/>
-        </w:rPr>
-        <w:fldChar w:fldCharType="begin"/>
-      </w:r>
-      <w:r>
-        <w:rPr>
-          <w:noProof/>
-          <w:webHidden/>
-        </w:rPr>
-        <w:instrText xml:space="preserve"> PAGEREF _Toc62145709 \h </w:instrText>
-      </w:r>
-      <w:r>
-        <w:rPr>
-          <w:noProof/>
-          <w:webHidden/>
-        </w:rPr>
-      </w:r>
-      <w:r>
-        <w:rPr>
-          <w:noProof/>
-          <w:webHidden/>
-        </w:rPr>
-        <w:fldChar w:fldCharType="separate"/>
-      </w:r>
-      <w:r>
-        <w:rPr>
-          <w:noProof/>
-          <w:webHidden/>
-        </w:rPr>
-        <w:t>20</w:t>
-      </w:r>
-      <w:r>
-        <w:rPr>
-          <w:noProof/>
-          <w:webHidden/>
-        </w:rPr>
-        <w:fldChar w:fldCharType="end"/>
-      </w:r>
-      <w:r>
-        <w:rPr>
-          <w:noProof/>
-        </w:rPr>
-        <w:fldChar w:fldCharType="end"/>
-      </w:r>
-    </w:p>
-    <w:bookmarkEnd w:id="3"/>
+      <w:hyperlink w:anchor="_Toc62145709" w:history="1">
+        <w:r>
+          <w:rPr>
+            <w:rStyle w:val="Hyperlink"/>
+            <w:noProof/>
+          </w:rPr>
+          <w:t>G. 25</w:t>
+        </w:r>
+        <w:r>
+          <w:rPr>
+            <w:noProof/>
+            <w:webHidden/>
+          </w:rPr>
+          <w:tab/>
+        </w:r>
+        <w:r>
+          <w:rPr>
+            <w:noProof/>
+            <w:webHidden/>
+          </w:rPr>
+          <w:fldChar w:fldCharType="begin"/>
+        </w:r>
+        <w:r>
+          <w:rPr>
+            <w:noProof/>
+            <w:webHidden/>
+          </w:rPr>
+          <w:instrText xml:space="preserve"> PAGEREF _Toc62145709 \h </w:instrText>
+        </w:r>
+        <w:r>
+          <w:rPr>
+            <w:noProof/>
+            <w:webHidden/>
+          </w:rPr>
+        </w:r>
+        <w:r>
+          <w:rPr>
+            <w:noProof/>
+            <w:webHidden/>
+          </w:rPr>
+          <w:fldChar w:fldCharType="separate"/>
+        </w:r>
+        <w:r>
+          <w:rPr>
+            <w:noProof/>
+            <w:webHidden/>
+          </w:rPr>
+          <w:t>20</w:t>
+        </w:r>
+        <w:r>
+          <w:rPr>
+            <w:noProof/>
+            <w:webHidden/>
+          </w:rPr>
+          <w:fldChar w:fldCharType="end"/>
+        </w:r>
+      </w:hyperlink>
+    </w:p>
     <w:p>
       <w:pPr>
         <w:pStyle w:val="Abbildungsverzeichnis"/>
@@ -9160,76 +9210,63 @@
           <w:lang w:eastAsia="de-DE"/>
         </w:rPr>
       </w:pPr>
-      <w:r>
-        <w:fldChar w:fldCharType="begin"/>
-      </w:r>
-      <w:r>
-        <w:instrText xml:space="preserve"> HYPERLINK \l "_Toc62145710" </w:instrText>
-      </w:r>
-      <w:r>
-        <w:fldChar w:fldCharType="separate"/>
-      </w:r>
-      <w:r>
-        <w:rPr>
-          <w:rStyle w:val="Hyperlink"/>
-          <w:noProof/>
-        </w:rPr>
-        <w:t>G. 26</w:t>
-      </w:r>
-      <w:r>
-        <w:rPr>
-          <w:noProof/>
-          <w:webHidden/>
-        </w:rPr>
-        <w:tab/>
-      </w:r>
-      <w:r>
-        <w:rPr>
-          <w:noProof/>
-          <w:webHidden/>
-        </w:rPr>
-        <w:fldChar w:fldCharType="begin"/>
-      </w:r>
-      <w:r>
-        <w:rPr>
-          <w:noProof/>
-          <w:webHidden/>
-        </w:rPr>
-        <w:instrText xml:space="preserve"> PAGEREF _Toc62145710 \h </w:instrText>
-      </w:r>
-      <w:r>
-        <w:rPr>
-          <w:noProof/>
-          <w:webHidden/>
-        </w:rPr>
-      </w:r>
-      <w:r>
-        <w:rPr>
-          <w:noProof/>
-          <w:webHidden/>
-        </w:rPr>
-        <w:fldChar w:fldCharType="separate"/>
-      </w:r>
-      <w:r>
-        <w:rPr>
-          <w:noProof/>
-          <w:webHidden/>
-        </w:rPr>
-        <w:t>21</w:t>
-      </w:r>
-      <w:r>
-        <w:rPr>
-          <w:noProof/>
-          <w:webHidden/>
-        </w:rPr>
-        <w:fldChar w:fldCharType="end"/>
-      </w:r>
-      <w:r>
-        <w:rPr>
-          <w:noProof/>
-        </w:rPr>
-        <w:fldChar w:fldCharType="end"/>
-      </w:r>
+      <w:hyperlink w:anchor="_Toc62145710" w:history="1">
+        <w:r>
+          <w:rPr>
+            <w:rStyle w:val="Hyperlink"/>
+            <w:noProof/>
+          </w:rPr>
+          <w:t>G. 26</w:t>
+        </w:r>
+        <w:r>
+          <w:rPr>
+            <w:noProof/>
+            <w:webHidden/>
+          </w:rPr>
+          <w:tab/>
+        </w:r>
+        <w:r>
+          <w:rPr>
+            <w:noProof/>
+            <w:webHidden/>
+          </w:rPr>
+          <w:fldChar w:fldCharType="begin"/>
+        </w:r>
+        <w:r>
+          <w:rPr>
+            <w:noProof/>
+            <w:webHidden/>
+          </w:rPr>
+          <w:instrText xml:space="preserve"> PAGEREF _Toc62145710 \h </w:instrText>
+        </w:r>
+        <w:r>
+          <w:rPr>
+            <w:noProof/>
+            <w:webHidden/>
+          </w:rPr>
+        </w:r>
+        <w:r>
+          <w:rPr>
+            <w:noProof/>
+            <w:webHidden/>
+          </w:rPr>
+          <w:fldChar w:fldCharType="separate"/>
+        </w:r>
+        <w:r>
+          <w:rPr>
+            <w:noProof/>
+            <w:webHidden/>
+          </w:rPr>
+          <w:t>21</w:t>
+        </w:r>
+        <w:r>
+          <w:rPr>
+            <w:noProof/>
+            <w:webHidden/>
+          </w:rPr>
+          <w:fldChar w:fldCharType="end"/>
+        </w:r>
+      </w:hyperlink>
     </w:p>
     <w:p>
       <w:pPr>
@@ -9263,12 +9300,12 @@
       <w:pPr>
         <w:pStyle w:val="berschrift1"/>
       </w:pPr>
-      <w:bookmarkStart w:id="4" w:name="_Toc62165555"/>
+      <w:bookmarkStart w:id="3" w:name="_Toc62165555"/>
       <w:r>
         <w:lastRenderedPageBreak/>
         <w:t>Einleitung</w:t>
       </w:r>
-      <w:bookmarkEnd w:id="4"/>
+      <w:bookmarkEnd w:id="3"/>
       <w:r>
         <w:t xml:space="preserve"> </w:t>
       </w:r>
@@ -9395,7 +9432,7 @@
       <w:pPr>
         <w:pStyle w:val="Abbildungen"/>
       </w:pPr>
-      <w:bookmarkStart w:id="5" w:name="_Toc62249324"/>
+      <w:bookmarkStart w:id="4" w:name="_Toc62249324"/>
       <w:r>
         <w:rPr>
           <w:b/>
@@ -9445,7 +9482,7 @@
       <w:r>
         <w:t xml:space="preserve"> (in Millionen Tonnen)</w:t>
       </w:r>
-      <w:bookmarkEnd w:id="5"/>
+      <w:bookmarkEnd w:id="4"/>
     </w:p>
     <w:p>
       <w:pPr>
@@ -9679,22 +9716,22 @@
       <w:pPr>
         <w:pStyle w:val="berschrift1"/>
       </w:pPr>
-      <w:bookmarkStart w:id="6" w:name="_Toc62165556"/>
+      <w:bookmarkStart w:id="5" w:name="_Toc62165556"/>
       <w:r>
         <w:lastRenderedPageBreak/>
         <w:t>Literaturrecherche</w:t>
       </w:r>
+      <w:bookmarkEnd w:id="5"/>
+    </w:p>
+    <w:p>
+      <w:pPr>
+        <w:pStyle w:val="berschrift2"/>
+      </w:pPr>
+      <w:bookmarkStart w:id="6" w:name="_Toc62165557"/>
+      <w:r>
+        <w:t>Einflüsse des Fahrzustandes</w:t>
+      </w:r>
       <w:bookmarkEnd w:id="6"/>
-    </w:p>
-    <w:p>
-      <w:pPr>
-        <w:pStyle w:val="berschrift2"/>
-      </w:pPr>
-      <w:bookmarkStart w:id="7" w:name="_Toc62165557"/>
-      <w:r>
-        <w:t>Einflüsse des Fahrzustandes</w:t>
-      </w:r>
-      <w:bookmarkEnd w:id="7"/>
     </w:p>
     <w:p>
       <w:pPr>
@@ -9754,11 +9791,16 @@
       <w:pPr>
         <w:pStyle w:val="berschrift3"/>
       </w:pPr>
-      <w:bookmarkStart w:id="8" w:name="_Toc62165558"/>
-      <w:r>
-        <w:t>Zugkraft- und Momentenbereitstellung</w:t>
-      </w:r>
-      <w:bookmarkEnd w:id="8"/>
+      <w:bookmarkStart w:id="7" w:name="_Toc62165558"/>
+      <w:r>
+        <w:t xml:space="preserve">Zugkraft- und </w:t>
+      </w:r>
+      <w:proofErr w:type="spellStart"/>
+      <w:r>
+        <w:t>Momentenbereitstellung</w:t>
+      </w:r>
+      <w:bookmarkEnd w:id="7"/>
+      <w:proofErr w:type="spellEnd"/>
     </w:p>
     <w:p>
       <w:pPr>
@@ -10079,32 +10121,19 @@
                 <w:szCs w:val="24"/>
               </w:rPr>
             </w:pPr>
-            <w:bookmarkStart w:id="9" w:name="_Toc62145685"/>
+            <w:bookmarkStart w:id="8" w:name="_Toc62145685"/>
             <w:r>
               <w:t xml:space="preserve">G. </w:t>
             </w:r>
-            <w:r>
-              <w:fldChar w:fldCharType="begin"/>
-            </w:r>
-            <w:r>
-              <w:instrText xml:space="preserve"> SEQ G. \* ARABIC </w:instrText>
-            </w:r>
-            <w:r>
-              <w:fldChar w:fldCharType="separate"/>
-            </w:r>
-            <w:r>
-              <w:rPr>
-                <w:noProof/>
-              </w:rPr>
-              <w:t>1</w:t>
-            </w:r>
-            <w:bookmarkEnd w:id="9"/>
-            <w:r>
-              <w:rPr>
-                <w:noProof/>
-              </w:rPr>
-              <w:fldChar w:fldCharType="end"/>
-            </w:r>
+            <w:fldSimple w:instr=" SEQ G. \* ARABIC ">
+              <w:r>
+                <w:rPr>
+                  <w:noProof/>
+                </w:rPr>
+                <w:t>1</w:t>
+              </w:r>
+              <w:bookmarkEnd w:id="8"/>
+            </w:fldSimple>
           </w:p>
         </w:tc>
       </w:tr>
@@ -10228,32 +10257,19 @@
                 <w:szCs w:val="24"/>
               </w:rPr>
             </w:pPr>
-            <w:bookmarkStart w:id="10" w:name="_Toc62145686"/>
+            <w:bookmarkStart w:id="9" w:name="_Toc62145686"/>
             <w:r>
               <w:t xml:space="preserve">G. </w:t>
             </w:r>
-            <w:r>
-              <w:fldChar w:fldCharType="begin"/>
-            </w:r>
-            <w:r>
-              <w:instrText xml:space="preserve"> SEQ G. \* ARABIC </w:instrText>
-            </w:r>
-            <w:r>
-              <w:fldChar w:fldCharType="separate"/>
-            </w:r>
-            <w:r>
-              <w:rPr>
-                <w:noProof/>
-              </w:rPr>
-              <w:t>2</w:t>
-            </w:r>
-            <w:bookmarkEnd w:id="10"/>
-            <w:r>
-              <w:rPr>
-                <w:noProof/>
-              </w:rPr>
-              <w:fldChar w:fldCharType="end"/>
-            </w:r>
+            <w:fldSimple w:instr=" SEQ G. \* ARABIC ">
+              <w:r>
+                <w:rPr>
+                  <w:noProof/>
+                </w:rPr>
+                <w:t>2</w:t>
+              </w:r>
+              <w:bookmarkEnd w:id="9"/>
+            </w:fldSimple>
           </w:p>
         </w:tc>
       </w:tr>
@@ -10365,7 +10381,7 @@
       <w:pPr>
         <w:pStyle w:val="Abbildungen"/>
       </w:pPr>
-      <w:bookmarkStart w:id="11" w:name="_Toc62249325"/>
+      <w:bookmarkStart w:id="10" w:name="_Toc62249325"/>
       <w:r>
         <w:rPr>
           <w:b/>
@@ -10412,7 +10428,7 @@
       <w:r>
         <w:t xml:space="preserve"> Fahrwiderstandskräfte bei Kraftfahrzeugen</w:t>
       </w:r>
-      <w:bookmarkEnd w:id="11"/>
+      <w:bookmarkEnd w:id="10"/>
     </w:p>
     <w:p>
       <w:pPr>
@@ -10424,11 +10440,19 @@
         </w:rPr>
         <w:t xml:space="preserve">Quelle: </w:t>
       </w:r>
+      <w:proofErr w:type="spellStart"/>
       <w:r>
         <w:rPr>
           <w:lang w:eastAsia="de-DE"/>
         </w:rPr>
-        <w:t>Kücükay, Ferit: Grundlagen der Fahrzeugtechnik – Manuskript zur Vorlesung. Institut für Fahrzeugtechnik, Wintersemester 2019/2020</w:t>
+        <w:t>Kücükay</w:t>
+      </w:r>
+      <w:proofErr w:type="spellEnd"/>
+      <w:r>
+        <w:rPr>
+          <w:lang w:eastAsia="de-DE"/>
+        </w:rPr>
+        <w:t>, Ferit: Grundlagen der Fahrzeugtechnik – Manuskript zur Vorlesung. Institut für Fahrzeugtechnik, Wintersemester 2019/2020</w:t>
       </w:r>
       <w:r>
         <w:rPr>
@@ -10534,7 +10558,21 @@
         <w:rPr>
           <w:rFonts w:eastAsiaTheme="minorEastAsia" w:cs="Times New Roman"/>
         </w:rPr>
-        <w:t xml:space="preserve"> entsteht zwischen Reifen und Untergrund. </w:t>
+        <w:t xml:space="preserve"> entsteht zwischen Reifen und Unte</w:t>
+      </w:r>
+      <w:proofErr w:type="spellStart"/>
+      <w:r>
+        <w:rPr>
+          <w:rFonts w:eastAsiaTheme="minorEastAsia" w:cs="Times New Roman"/>
+        </w:rPr>
+        <w:t>rgrund</w:t>
+      </w:r>
+      <w:proofErr w:type="spellEnd"/>
+      <w:r>
+        <w:rPr>
+          <w:rFonts w:eastAsiaTheme="minorEastAsia" w:cs="Times New Roman"/>
+        </w:rPr>
+        <w:t xml:space="preserve">. </w:t>
       </w:r>
       <w:r>
         <w:rPr>
@@ -10679,32 +10717,19 @@
                 <w:rFonts w:cs="Times New Roman"/>
               </w:rPr>
             </w:pPr>
-            <w:bookmarkStart w:id="12" w:name="_Toc62145687"/>
+            <w:bookmarkStart w:id="11" w:name="_Toc62145687"/>
             <w:r>
               <w:t xml:space="preserve">G. </w:t>
             </w:r>
-            <w:r>
-              <w:fldChar w:fldCharType="begin"/>
-            </w:r>
-            <w:r>
-              <w:instrText xml:space="preserve"> SEQ G. \* ARABIC </w:instrText>
-            </w:r>
-            <w:r>
-              <w:fldChar w:fldCharType="separate"/>
-            </w:r>
-            <w:r>
-              <w:rPr>
-                <w:noProof/>
-              </w:rPr>
-              <w:t>3</w:t>
-            </w:r>
-            <w:bookmarkEnd w:id="12"/>
-            <w:r>
-              <w:rPr>
-                <w:noProof/>
-              </w:rPr>
-              <w:fldChar w:fldCharType="end"/>
-            </w:r>
+            <w:fldSimple w:instr=" SEQ G. \* ARABIC ">
+              <w:r>
+                <w:rPr>
+                  <w:noProof/>
+                </w:rPr>
+                <w:t>3</w:t>
+              </w:r>
+              <w:bookmarkEnd w:id="11"/>
+            </w:fldSimple>
             <w:r>
               <w:rPr>
                 <w:rFonts w:cs="Times New Roman"/>
@@ -10917,7 +10942,21 @@
         <w:rPr>
           <w:rFonts w:eastAsiaTheme="minorEastAsia" w:cs="Times New Roman"/>
         </w:rPr>
-        <w:t xml:space="preserve"> Diese Kraft greift stets auf der Radebene an</w:t>
+        <w:t xml:space="preserve"> Diese Kraft greift stets auf der </w:t>
+      </w:r>
+      <w:proofErr w:type="spellStart"/>
+      <w:r>
+        <w:rPr>
+          <w:rFonts w:eastAsiaTheme="minorEastAsia" w:cs="Times New Roman"/>
+        </w:rPr>
+        <w:t>Radebene</w:t>
+      </w:r>
+      <w:proofErr w:type="spellEnd"/>
+      <w:r>
+        <w:rPr>
+          <w:rFonts w:eastAsiaTheme="minorEastAsia" w:cs="Times New Roman"/>
+        </w:rPr>
+        <w:t xml:space="preserve"> an</w:t>
       </w:r>
       <w:r>
         <w:rPr>
@@ -11099,7 +11138,7 @@
       <w:pPr>
         <w:pStyle w:val="Abbildungen"/>
       </w:pPr>
-      <w:bookmarkStart w:id="13" w:name="_Toc62249326"/>
+      <w:bookmarkStart w:id="12" w:name="_Toc62249326"/>
       <w:r>
         <w:rPr>
           <w:b/>
@@ -11149,7 +11188,7 @@
         </w:rPr>
         <w:t xml:space="preserve"> Fahrzeugmodell in der geneigten Ebene</w:t>
       </w:r>
-      <w:bookmarkEnd w:id="13"/>
+      <w:bookmarkEnd w:id="12"/>
     </w:p>
     <w:p>
       <w:pPr>
@@ -11162,7 +11201,21 @@
         <w:rPr>
           <w:lang w:eastAsia="de-DE"/>
         </w:rPr>
-        <w:t>Fischer, Robert; Kücükay, Ferit; Jürgens, Gunter; Pollak, Burkhard: Das Getriebebuch. 2. Auflage, Springer Vieweg, Wiesbaden, 2016, Seite 3.</w:t>
+        <w:t xml:space="preserve">Fischer, Robert; </w:t>
+      </w:r>
+      <w:proofErr w:type="spellStart"/>
+      <w:r>
+        <w:rPr>
+          <w:lang w:eastAsia="de-DE"/>
+        </w:rPr>
+        <w:t>Kücükay</w:t>
+      </w:r>
+      <w:proofErr w:type="spellEnd"/>
+      <w:r>
+        <w:rPr>
+          <w:lang w:eastAsia="de-DE"/>
+        </w:rPr>
+        <w:t>, Ferit; Jürgens, Gunter; Pollak, Burkhard: Das Getriebebuch. 2. Auflage, Springer Vieweg, Wiesbaden, 2016, Seite 3.</w:t>
       </w:r>
     </w:p>
     <w:p>
@@ -11327,32 +11380,19 @@
                 <w:szCs w:val="24"/>
               </w:rPr>
             </w:pPr>
-            <w:bookmarkStart w:id="14" w:name="_Toc62145688"/>
+            <w:bookmarkStart w:id="13" w:name="_Toc62145688"/>
             <w:r>
               <w:t xml:space="preserve">G. </w:t>
             </w:r>
-            <w:r>
-              <w:fldChar w:fldCharType="begin"/>
-            </w:r>
-            <w:r>
-              <w:instrText xml:space="preserve"> SEQ G. \* ARABIC </w:instrText>
-            </w:r>
-            <w:r>
-              <w:fldChar w:fldCharType="separate"/>
-            </w:r>
-            <w:r>
-              <w:rPr>
-                <w:noProof/>
-              </w:rPr>
-              <w:t>4</w:t>
-            </w:r>
-            <w:bookmarkEnd w:id="14"/>
-            <w:r>
-              <w:rPr>
-                <w:noProof/>
-              </w:rPr>
-              <w:fldChar w:fldCharType="end"/>
-            </w:r>
+            <w:fldSimple w:instr=" SEQ G. \* ARABIC ">
+              <w:r>
+                <w:rPr>
+                  <w:noProof/>
+                </w:rPr>
+                <w:t>4</w:t>
+              </w:r>
+              <w:bookmarkEnd w:id="13"/>
+            </w:fldSimple>
           </w:p>
         </w:tc>
       </w:tr>
@@ -11817,32 +11857,19 @@
                 <w:rFonts w:eastAsiaTheme="minorEastAsia" w:cs="Times New Roman"/>
               </w:rPr>
             </w:pPr>
-            <w:bookmarkStart w:id="15" w:name="_Toc62145689"/>
+            <w:bookmarkStart w:id="14" w:name="_Toc62145689"/>
             <w:r>
               <w:t xml:space="preserve">G. </w:t>
             </w:r>
-            <w:r>
-              <w:fldChar w:fldCharType="begin"/>
-            </w:r>
-            <w:r>
-              <w:instrText xml:space="preserve"> SEQ G. \* ARABIC </w:instrText>
-            </w:r>
-            <w:r>
-              <w:fldChar w:fldCharType="separate"/>
-            </w:r>
-            <w:r>
-              <w:rPr>
-                <w:noProof/>
-              </w:rPr>
-              <w:t>5</w:t>
-            </w:r>
-            <w:bookmarkEnd w:id="15"/>
-            <w:r>
-              <w:rPr>
-                <w:noProof/>
-              </w:rPr>
-              <w:fldChar w:fldCharType="end"/>
-            </w:r>
+            <w:fldSimple w:instr=" SEQ G. \* ARABIC ">
+              <w:r>
+                <w:rPr>
+                  <w:noProof/>
+                </w:rPr>
+                <w:t>5</w:t>
+              </w:r>
+              <w:bookmarkEnd w:id="14"/>
+            </w:fldSimple>
           </w:p>
         </w:tc>
       </w:tr>
@@ -12077,7 +12104,7 @@
           <w:rFonts w:eastAsiaTheme="minorEastAsia"/>
         </w:rPr>
       </w:pPr>
-      <w:bookmarkStart w:id="16" w:name="_Toc62249327"/>
+      <w:bookmarkStart w:id="15" w:name="_Toc62249327"/>
       <w:r>
         <w:rPr>
           <w:b/>
@@ -12125,12 +12152,17 @@
         <w:t xml:space="preserve"> </w:t>
       </w:r>
       <w:r>
-        <w:t>Fahrwiderstandskräfte bei Konstantfahrt</w:t>
-      </w:r>
+        <w:t xml:space="preserve">Fahrwiderstandskräfte bei </w:t>
+      </w:r>
+      <w:proofErr w:type="spellStart"/>
+      <w:r>
+        <w:t>Konstantfahrt</w:t>
+      </w:r>
+      <w:proofErr w:type="spellEnd"/>
       <w:r>
         <w:t xml:space="preserve"> mit unterschiedlichen Steigungen und Beschleunigungen</w:t>
       </w:r>
-      <w:bookmarkEnd w:id="16"/>
+      <w:bookmarkEnd w:id="15"/>
     </w:p>
     <w:p>
       <w:pPr>
@@ -12140,7 +12172,21 @@
         <w:rPr>
           <w:lang w:eastAsia="de-DE"/>
         </w:rPr>
-        <w:t xml:space="preserve">Quelle: Fischer, Robert; Kücükay, Ferit; Jürgens, Gunter; Pollak, Burkhard: </w:t>
+        <w:t xml:space="preserve">Quelle: Fischer, Robert; </w:t>
+      </w:r>
+      <w:proofErr w:type="spellStart"/>
+      <w:r>
+        <w:rPr>
+          <w:lang w:eastAsia="de-DE"/>
+        </w:rPr>
+        <w:t>Kücükay</w:t>
+      </w:r>
+      <w:proofErr w:type="spellEnd"/>
+      <w:r>
+        <w:rPr>
+          <w:lang w:eastAsia="de-DE"/>
+        </w:rPr>
+        <w:t xml:space="preserve">, Ferit; Jürgens, Gunter; Pollak, Burkhard: </w:t>
       </w:r>
       <w:r>
         <w:rPr>
@@ -12248,7 +12294,14 @@
           <w:rFonts w:cs="Times New Roman"/>
           <w:szCs w:val="24"/>
         </w:rPr>
-        <w:t>. Es ist deutlich zu sehen, dass dem Luftwiederstand eine immer größer werdende Bedeutung mit zunehmender Fahrgeschwindigkeit zuteilwird</w:t>
+        <w:t xml:space="preserve">. Es ist deutlich zu sehen, dass dem Luftwiederstand eine immer größer werdende Bedeutung mit zunehmender Fahrgeschwindigkeit </w:t>
+      </w:r>
+      <w:r>
+        <w:rPr>
+          <w:rFonts w:cs="Times New Roman"/>
+          <w:szCs w:val="24"/>
+        </w:rPr>
+        <w:t>zuteilwird</w:t>
       </w:r>
       <w:r>
         <w:rPr>
@@ -12495,32 +12548,19 @@
                 <w:szCs w:val="24"/>
               </w:rPr>
             </w:pPr>
-            <w:bookmarkStart w:id="17" w:name="_Toc62145690"/>
+            <w:bookmarkStart w:id="16" w:name="_Toc62145690"/>
             <w:r>
               <w:t xml:space="preserve">G. </w:t>
             </w:r>
-            <w:r>
-              <w:fldChar w:fldCharType="begin"/>
-            </w:r>
-            <w:r>
-              <w:instrText xml:space="preserve"> SEQ G. \* ARABIC </w:instrText>
-            </w:r>
-            <w:r>
-              <w:fldChar w:fldCharType="separate"/>
-            </w:r>
-            <w:r>
-              <w:rPr>
-                <w:noProof/>
-              </w:rPr>
-              <w:t>6</w:t>
-            </w:r>
-            <w:bookmarkEnd w:id="17"/>
-            <w:r>
-              <w:rPr>
-                <w:noProof/>
-              </w:rPr>
-              <w:fldChar w:fldCharType="end"/>
-            </w:r>
+            <w:fldSimple w:instr=" SEQ G. \* ARABIC ">
+              <w:r>
+                <w:rPr>
+                  <w:noProof/>
+                </w:rPr>
+                <w:t>6</w:t>
+              </w:r>
+              <w:bookmarkEnd w:id="16"/>
+            </w:fldSimple>
           </w:p>
         </w:tc>
       </w:tr>
@@ -12774,32 +12814,19 @@
                 <w:szCs w:val="24"/>
               </w:rPr>
             </w:pPr>
-            <w:bookmarkStart w:id="18" w:name="_Toc62145691"/>
+            <w:bookmarkStart w:id="17" w:name="_Toc62145691"/>
             <w:r>
               <w:t xml:space="preserve">G. </w:t>
             </w:r>
-            <w:r>
-              <w:fldChar w:fldCharType="begin"/>
-            </w:r>
-            <w:r>
-              <w:instrText xml:space="preserve"> SEQ G. \* ARABIC </w:instrText>
-            </w:r>
-            <w:r>
-              <w:fldChar w:fldCharType="separate"/>
-            </w:r>
-            <w:r>
-              <w:rPr>
-                <w:noProof/>
-              </w:rPr>
-              <w:t>7</w:t>
-            </w:r>
-            <w:bookmarkEnd w:id="18"/>
-            <w:r>
-              <w:rPr>
-                <w:noProof/>
-              </w:rPr>
-              <w:fldChar w:fldCharType="end"/>
-            </w:r>
+            <w:fldSimple w:instr=" SEQ G. \* ARABIC ">
+              <w:r>
+                <w:rPr>
+                  <w:noProof/>
+                </w:rPr>
+                <w:t>7</w:t>
+              </w:r>
+              <w:bookmarkEnd w:id="17"/>
+            </w:fldSimple>
           </w:p>
         </w:tc>
       </w:tr>
@@ -12833,7 +12860,21 @@
         <w:rPr>
           <w:rFonts w:eastAsiaTheme="minorEastAsia" w:cs="Times New Roman"/>
         </w:rPr>
-        <w:t xml:space="preserve">Dieser hängt von wirkenden Trägheiten an Rad und Getriebe ab und ist vor allem für höhere Übersetzungen (niedriger Gang) umso größer. </w:t>
+        <w:t xml:space="preserve">Dieser hängt von wirkenden </w:t>
+      </w:r>
+      <w:proofErr w:type="spellStart"/>
+      <w:r>
+        <w:rPr>
+          <w:rFonts w:eastAsiaTheme="minorEastAsia" w:cs="Times New Roman"/>
+        </w:rPr>
+        <w:t>Trägheiten</w:t>
+      </w:r>
+      <w:proofErr w:type="spellEnd"/>
+      <w:r>
+        <w:rPr>
+          <w:rFonts w:eastAsiaTheme="minorEastAsia" w:cs="Times New Roman"/>
+        </w:rPr>
+        <w:t xml:space="preserve"> an Rad und Getriebe ab und ist vor allem für höhere Übersetzungen (niedriger Gang) umso größer. </w:t>
       </w:r>
       <w:r>
         <w:rPr>
@@ -12925,7 +12966,23 @@
           <w:rFonts w:cs="Times New Roman"/>
           <w:szCs w:val="24"/>
         </w:rPr>
-        <w:t xml:space="preserve"> bezeichnet wird. Dieses berechnet sich wie folgt:</w:t>
+        <w:t xml:space="preserve"> bezeichnet wird. Dieses berechnet sich wie f</w:t>
+      </w:r>
+      <w:proofErr w:type="spellStart"/>
+      <w:r>
+        <w:rPr>
+          <w:rFonts w:cs="Times New Roman"/>
+          <w:szCs w:val="24"/>
+        </w:rPr>
+        <w:t>olgt</w:t>
+      </w:r>
+      <w:proofErr w:type="spellEnd"/>
+      <w:r>
+        <w:rPr>
+          <w:rFonts w:cs="Times New Roman"/>
+          <w:szCs w:val="24"/>
+        </w:rPr>
+        <w:t>:</w:t>
       </w:r>
     </w:p>
     <w:tbl>
@@ -13110,32 +13167,19 @@
                 <w:szCs w:val="24"/>
               </w:rPr>
             </w:pPr>
-            <w:bookmarkStart w:id="19" w:name="_Toc62145692"/>
+            <w:bookmarkStart w:id="18" w:name="_Toc62145692"/>
             <w:r>
               <w:t xml:space="preserve">G. </w:t>
             </w:r>
-            <w:r>
-              <w:fldChar w:fldCharType="begin"/>
-            </w:r>
-            <w:r>
-              <w:instrText xml:space="preserve"> SEQ G. \* ARABIC </w:instrText>
-            </w:r>
-            <w:r>
-              <w:fldChar w:fldCharType="separate"/>
-            </w:r>
-            <w:r>
-              <w:rPr>
-                <w:noProof/>
-              </w:rPr>
-              <w:t>8</w:t>
-            </w:r>
-            <w:bookmarkEnd w:id="19"/>
-            <w:r>
-              <w:rPr>
-                <w:noProof/>
-              </w:rPr>
-              <w:fldChar w:fldCharType="end"/>
-            </w:r>
+            <w:fldSimple w:instr=" SEQ G. \* ARABIC ">
+              <w:r>
+                <w:rPr>
+                  <w:noProof/>
+                </w:rPr>
+                <w:t>8</w:t>
+              </w:r>
+              <w:bookmarkEnd w:id="18"/>
+            </w:fldSimple>
           </w:p>
         </w:tc>
       </w:tr>
@@ -13257,7 +13301,21 @@
           <w:rFonts w:eastAsiaTheme="minorEastAsia" w:cs="Times New Roman"/>
           <w:szCs w:val="24"/>
         </w:rPr>
-        <w:t xml:space="preserve">. Wenn man den ideale Fahrsituation ohne Schlupf annimmt, berechnet sich diese </w:t>
+        <w:t xml:space="preserve">. Wenn man </w:t>
+      </w:r>
+      <w:r>
+        <w:rPr>
+          <w:rFonts w:eastAsiaTheme="minorEastAsia" w:cs="Times New Roman"/>
+          <w:szCs w:val="24"/>
+        </w:rPr>
+        <w:t>eine</w:t>
+      </w:r>
+      <w:r>
+        <w:rPr>
+          <w:rFonts w:eastAsiaTheme="minorEastAsia" w:cs="Times New Roman"/>
+          <w:szCs w:val="24"/>
+        </w:rPr>
+        <w:t xml:space="preserve"> ideale Fahrsituation ohne Schlupf annimmt, berechnet sich diese </w:t>
       </w:r>
       <w:r>
         <w:rPr>
@@ -13407,32 +13465,19 @@
                 <w:szCs w:val="24"/>
               </w:rPr>
             </w:pPr>
-            <w:bookmarkStart w:id="20" w:name="_Toc62145693"/>
+            <w:bookmarkStart w:id="19" w:name="_Toc62145693"/>
             <w:r>
               <w:t xml:space="preserve">G. </w:t>
             </w:r>
-            <w:r>
-              <w:fldChar w:fldCharType="begin"/>
-            </w:r>
-            <w:r>
-              <w:instrText xml:space="preserve"> SEQ G. \* ARABIC </w:instrText>
-            </w:r>
-            <w:r>
-              <w:fldChar w:fldCharType="separate"/>
-            </w:r>
-            <w:r>
-              <w:rPr>
-                <w:noProof/>
-              </w:rPr>
-              <w:t>9</w:t>
-            </w:r>
-            <w:bookmarkEnd w:id="20"/>
-            <w:r>
-              <w:rPr>
-                <w:noProof/>
-              </w:rPr>
-              <w:fldChar w:fldCharType="end"/>
-            </w:r>
+            <w:fldSimple w:instr=" SEQ G. \* ARABIC ">
+              <w:r>
+                <w:rPr>
+                  <w:noProof/>
+                </w:rPr>
+                <w:t>9</w:t>
+              </w:r>
+              <w:bookmarkEnd w:id="19"/>
+            </w:fldSimple>
           </w:p>
         </w:tc>
       </w:tr>
@@ -13467,7 +13512,21 @@
           <w:rFonts w:cs="Times New Roman"/>
           <w:szCs w:val="24"/>
         </w:rPr>
-        <w:t xml:space="preserve">Kräfte und Größen, welche hier beschrieben wurden bilden die Grundlage um Fahrsituationen zu beschreiben und </w:t>
+        <w:t>Kräfte und Größen, welche hier beschrieben wurden</w:t>
+      </w:r>
+      <w:r>
+        <w:rPr>
+          <w:rFonts w:cs="Times New Roman"/>
+          <w:szCs w:val="24"/>
+        </w:rPr>
+        <w:t>,</w:t>
+      </w:r>
+      <w:r>
+        <w:rPr>
+          <w:rFonts w:cs="Times New Roman"/>
+          <w:szCs w:val="24"/>
+        </w:rPr>
+        <w:t xml:space="preserve"> bilden die Grundlage um Fahrsituationen zu beschreiben und </w:t>
       </w:r>
       <w:r>
         <w:rPr>
@@ -13612,7 +13671,8 @@
       <w:pPr>
         <w:pStyle w:val="berschrift3"/>
       </w:pPr>
-      <w:bookmarkStart w:id="21" w:name="_Toc62165559"/>
+      <w:bookmarkStart w:id="20" w:name="_Toc62165559"/>
+      <w:proofErr w:type="spellStart"/>
       <w:r>
         <w:lastRenderedPageBreak/>
         <w:t>Li</w:t>
@@ -13621,9 +13681,13 @@
         <w:t>e</w:t>
       </w:r>
       <w:r>
-        <w:t>fer– und Bedarfskennfelder</w:t>
-      </w:r>
-      <w:bookmarkEnd w:id="21"/>
+        <w:t>fer</w:t>
+      </w:r>
+      <w:proofErr w:type="spellEnd"/>
+      <w:r>
+        <w:t>– und Bedarfskennfelder</w:t>
+      </w:r>
+      <w:bookmarkEnd w:id="20"/>
     </w:p>
     <w:p>
       <w:pPr>
@@ -13721,7 +13785,7 @@
       <w:pPr>
         <w:pStyle w:val="Abbildungen"/>
       </w:pPr>
-      <w:bookmarkStart w:id="22" w:name="_Toc62249328"/>
+      <w:bookmarkStart w:id="21" w:name="_Toc62249328"/>
       <w:r>
         <w:rPr>
           <w:b/>
@@ -13771,7 +13835,7 @@
       <w:r>
         <w:t>Vom Antrieb zu erfüllendes Bedarfskennfeld</w:t>
       </w:r>
-      <w:bookmarkEnd w:id="22"/>
+      <w:bookmarkEnd w:id="21"/>
     </w:p>
     <w:p>
       <w:pPr>
@@ -13788,11 +13852,19 @@
         </w:rPr>
         <w:t xml:space="preserve">Quelle: </w:t>
       </w:r>
+      <w:proofErr w:type="spellStart"/>
       <w:r>
         <w:rPr>
           <w:lang w:eastAsia="de-DE"/>
         </w:rPr>
-        <w:t xml:space="preserve">Kücükay, Ferit: </w:t>
+        <w:t>Kücükay</w:t>
+      </w:r>
+      <w:proofErr w:type="spellEnd"/>
+      <w:r>
+        <w:rPr>
+          <w:lang w:eastAsia="de-DE"/>
+        </w:rPr>
+        <w:t xml:space="preserve">, Ferit: </w:t>
       </w:r>
       <w:r>
         <w:rPr>
@@ -14079,7 +14151,7 @@
           <w:szCs w:val="24"/>
         </w:rPr>
       </w:pPr>
-      <w:bookmarkStart w:id="23" w:name="_Toc62249329"/>
+      <w:bookmarkStart w:id="22" w:name="_Toc62249329"/>
       <w:r>
         <w:rPr>
           <w:b/>
@@ -14133,7 +14205,7 @@
         </w:rPr>
         <w:t>Zugkraftdiagramm</w:t>
       </w:r>
-      <w:bookmarkEnd w:id="23"/>
+      <w:bookmarkEnd w:id="22"/>
     </w:p>
     <w:p>
       <w:pPr>
@@ -14154,7 +14226,21 @@
         <w:rPr>
           <w:lang w:eastAsia="de-DE"/>
         </w:rPr>
-        <w:t xml:space="preserve">Fischer, Robert; Kücükay, Ferit; Jürgens, Gunter; Pollak, Burkhard: </w:t>
+        <w:t xml:space="preserve">Fischer, Robert; </w:t>
+      </w:r>
+      <w:proofErr w:type="spellStart"/>
+      <w:r>
+        <w:rPr>
+          <w:lang w:eastAsia="de-DE"/>
+        </w:rPr>
+        <w:t>Kücükay</w:t>
+      </w:r>
+      <w:proofErr w:type="spellEnd"/>
+      <w:r>
+        <w:rPr>
+          <w:lang w:eastAsia="de-DE"/>
+        </w:rPr>
+        <w:t xml:space="preserve">, Ferit; Jürgens, Gunter; Pollak, Burkhard: </w:t>
       </w:r>
       <w:r>
         <w:rPr>
@@ -14270,7 +14356,21 @@
           <w:rFonts w:cs="Times New Roman"/>
           <w:szCs w:val="24"/>
         </w:rPr>
-        <w:t xml:space="preserve"> solche Zugkraftdiagramm </w:t>
+        <w:t xml:space="preserve"> solche</w:t>
+      </w:r>
+      <w:r>
+        <w:rPr>
+          <w:rFonts w:cs="Times New Roman"/>
+          <w:szCs w:val="24"/>
+        </w:rPr>
+        <w:t>n</w:t>
+      </w:r>
+      <w:r>
+        <w:rPr>
+          <w:rFonts w:cs="Times New Roman"/>
+          <w:szCs w:val="24"/>
+        </w:rPr>
+        <w:t xml:space="preserve"> Zugkraftdiagramm </w:t>
       </w:r>
       <w:r>
         <w:rPr>
@@ -14614,7 +14714,7 @@
       <w:pPr>
         <w:pStyle w:val="Abbildungen"/>
       </w:pPr>
-      <w:bookmarkStart w:id="24" w:name="_Toc62249330"/>
+      <w:bookmarkStart w:id="23" w:name="_Toc62249330"/>
       <w:r>
         <w:rPr>
           <w:b/>
@@ -14664,7 +14764,7 @@
       <w:r>
         <w:t>Beispiel eines Lieferkennfeldes (Ottomotor mit Viergang-Getriebe)</w:t>
       </w:r>
-      <w:bookmarkEnd w:id="24"/>
+      <w:bookmarkEnd w:id="23"/>
     </w:p>
     <w:p>
       <w:pPr>
@@ -14795,11 +14895,11 @@
       <w:pPr>
         <w:pStyle w:val="berschrift3"/>
       </w:pPr>
-      <w:bookmarkStart w:id="25" w:name="_Toc62165560"/>
+      <w:bookmarkStart w:id="24" w:name="_Toc62165560"/>
       <w:r>
         <w:t>Effizienz</w:t>
       </w:r>
-      <w:bookmarkEnd w:id="25"/>
+      <w:bookmarkEnd w:id="24"/>
     </w:p>
     <w:p>
       <w:pPr>
@@ -14945,32 +15045,19 @@
                 <w:szCs w:val="24"/>
               </w:rPr>
             </w:pPr>
-            <w:bookmarkStart w:id="26" w:name="_Toc62145694"/>
+            <w:bookmarkStart w:id="25" w:name="_Toc62145694"/>
             <w:r>
               <w:t xml:space="preserve">G. </w:t>
             </w:r>
-            <w:r>
-              <w:fldChar w:fldCharType="begin"/>
-            </w:r>
-            <w:r>
-              <w:instrText xml:space="preserve"> SEQ G. \* ARABIC </w:instrText>
-            </w:r>
-            <w:r>
-              <w:fldChar w:fldCharType="separate"/>
-            </w:r>
-            <w:r>
-              <w:rPr>
-                <w:noProof/>
-              </w:rPr>
-              <w:t>10</w:t>
-            </w:r>
-            <w:bookmarkEnd w:id="26"/>
-            <w:r>
-              <w:rPr>
-                <w:noProof/>
-              </w:rPr>
-              <w:fldChar w:fldCharType="end"/>
-            </w:r>
+            <w:fldSimple w:instr=" SEQ G. \* ARABIC ">
+              <w:r>
+                <w:rPr>
+                  <w:noProof/>
+                </w:rPr>
+                <w:t>10</w:t>
+              </w:r>
+              <w:bookmarkEnd w:id="25"/>
+            </w:fldSimple>
           </w:p>
         </w:tc>
       </w:tr>
@@ -15109,7 +15196,7 @@
       <w:pPr>
         <w:pStyle w:val="Abbildungen"/>
       </w:pPr>
-      <w:bookmarkStart w:id="27" w:name="_Toc62249331"/>
+      <w:bookmarkStart w:id="26" w:name="_Toc62249331"/>
       <w:r>
         <w:rPr>
           <w:b/>
@@ -15159,7 +15246,7 @@
       <w:r>
         <w:t>Verbrauchskennfeld eines Saugmotors mit Betriebspunkten</w:t>
       </w:r>
-      <w:bookmarkEnd w:id="27"/>
+      <w:bookmarkEnd w:id="26"/>
     </w:p>
     <w:p>
       <w:pPr>
@@ -15180,7 +15267,21 @@
         <w:rPr>
           <w:lang w:eastAsia="de-DE"/>
         </w:rPr>
-        <w:t xml:space="preserve">Fischer, Robert; Kücükay, Ferit; Jürgens, Gunter; Pollak, Burkhard: </w:t>
+        <w:t xml:space="preserve">Fischer, Robert; </w:t>
+      </w:r>
+      <w:proofErr w:type="spellStart"/>
+      <w:r>
+        <w:rPr>
+          <w:lang w:eastAsia="de-DE"/>
+        </w:rPr>
+        <w:t>Kücükay</w:t>
+      </w:r>
+      <w:proofErr w:type="spellEnd"/>
+      <w:r>
+        <w:rPr>
+          <w:lang w:eastAsia="de-DE"/>
+        </w:rPr>
+        <w:t xml:space="preserve">, Ferit; Jürgens, Gunter; Pollak, Burkhard: </w:t>
       </w:r>
       <w:r>
         <w:rPr>
@@ -15543,32 +15644,19 @@
                 <w:szCs w:val="24"/>
               </w:rPr>
             </w:pPr>
-            <w:bookmarkStart w:id="28" w:name="_Toc62145695"/>
+            <w:bookmarkStart w:id="27" w:name="_Toc62145695"/>
             <w:r>
               <w:t xml:space="preserve">G. </w:t>
             </w:r>
-            <w:r>
-              <w:fldChar w:fldCharType="begin"/>
-            </w:r>
-            <w:r>
-              <w:instrText xml:space="preserve"> SEQ G. \* ARABIC </w:instrText>
-            </w:r>
-            <w:r>
-              <w:fldChar w:fldCharType="separate"/>
-            </w:r>
-            <w:r>
-              <w:rPr>
-                <w:noProof/>
-              </w:rPr>
-              <w:t>11</w:t>
-            </w:r>
-            <w:bookmarkEnd w:id="28"/>
-            <w:r>
-              <w:rPr>
-                <w:noProof/>
-              </w:rPr>
-              <w:fldChar w:fldCharType="end"/>
-            </w:r>
+            <w:fldSimple w:instr=" SEQ G. \* ARABIC ">
+              <w:r>
+                <w:rPr>
+                  <w:noProof/>
+                </w:rPr>
+                <w:t>11</w:t>
+              </w:r>
+              <w:bookmarkEnd w:id="27"/>
+            </w:fldSimple>
           </w:p>
         </w:tc>
       </w:tr>
@@ -15688,32 +15776,19 @@
                 <w:szCs w:val="24"/>
               </w:rPr>
             </w:pPr>
-            <w:bookmarkStart w:id="29" w:name="_Toc62145696"/>
+            <w:bookmarkStart w:id="28" w:name="_Toc62145696"/>
             <w:r>
               <w:t xml:space="preserve">G. </w:t>
             </w:r>
-            <w:r>
-              <w:fldChar w:fldCharType="begin"/>
-            </w:r>
-            <w:r>
-              <w:instrText xml:space="preserve"> SEQ G. \* ARABIC </w:instrText>
-            </w:r>
-            <w:r>
-              <w:fldChar w:fldCharType="separate"/>
-            </w:r>
-            <w:r>
-              <w:rPr>
-                <w:noProof/>
-              </w:rPr>
-              <w:t>12</w:t>
-            </w:r>
-            <w:bookmarkEnd w:id="29"/>
-            <w:r>
-              <w:rPr>
-                <w:noProof/>
-              </w:rPr>
-              <w:fldChar w:fldCharType="end"/>
-            </w:r>
+            <w:fldSimple w:instr=" SEQ G. \* ARABIC ">
+              <w:r>
+                <w:rPr>
+                  <w:noProof/>
+                </w:rPr>
+                <w:t>12</w:t>
+              </w:r>
+              <w:bookmarkEnd w:id="28"/>
+            </w:fldSimple>
           </w:p>
         </w:tc>
       </w:tr>
@@ -15876,7 +15951,7 @@
       <w:pPr>
         <w:pStyle w:val="Abbildungen"/>
       </w:pPr>
-      <w:bookmarkStart w:id="30" w:name="_Toc62249332"/>
+      <w:bookmarkStart w:id="29" w:name="_Toc62249332"/>
       <w:r>
         <w:rPr>
           <w:b/>
@@ -15926,7 +16001,7 @@
       <w:r>
         <w:t>Zusammenhang des Verlustmoments mit der Öltemperatur</w:t>
       </w:r>
-      <w:bookmarkEnd w:id="30"/>
+      <w:bookmarkEnd w:id="29"/>
     </w:p>
     <w:p>
       <w:pPr>
@@ -15947,7 +16022,21 @@
         <w:rPr>
           <w:lang w:eastAsia="de-DE"/>
         </w:rPr>
-        <w:t>Fischer, Robert; Kücükay, Ferit; Jürgens, Gunter; Pollak, Burkhard</w:t>
+        <w:t xml:space="preserve">Fischer, Robert; </w:t>
+      </w:r>
+      <w:proofErr w:type="spellStart"/>
+      <w:r>
+        <w:rPr>
+          <w:lang w:eastAsia="de-DE"/>
+        </w:rPr>
+        <w:t>Kücükay</w:t>
+      </w:r>
+      <w:proofErr w:type="spellEnd"/>
+      <w:r>
+        <w:rPr>
+          <w:lang w:eastAsia="de-DE"/>
+        </w:rPr>
+        <w:t>, Ferit; Jürgens, Gunter; Pollak, Burkhard</w:t>
       </w:r>
       <w:r>
         <w:rPr>
@@ -16130,7 +16219,7 @@
           <w:szCs w:val="24"/>
         </w:rPr>
       </w:pPr>
-      <w:bookmarkStart w:id="31" w:name="_Toc62249333"/>
+      <w:bookmarkStart w:id="30" w:name="_Toc62249333"/>
       <w:r>
         <w:rPr>
           <w:b/>
@@ -16184,7 +16273,7 @@
         </w:rPr>
         <w:t>Wirkungsgradkennfeld eines Getriebes</w:t>
       </w:r>
-      <w:bookmarkEnd w:id="31"/>
+      <w:bookmarkEnd w:id="30"/>
     </w:p>
     <w:p>
       <w:pPr>
@@ -16205,7 +16294,21 @@
         <w:rPr>
           <w:lang w:eastAsia="de-DE"/>
         </w:rPr>
-        <w:t>Fischer, Robert; Kücükay, Ferit; Jürgens, Gunter; Pollak, Burkhard</w:t>
+        <w:t xml:space="preserve">Fischer, Robert; </w:t>
+      </w:r>
+      <w:proofErr w:type="spellStart"/>
+      <w:r>
+        <w:rPr>
+          <w:lang w:eastAsia="de-DE"/>
+        </w:rPr>
+        <w:t>Kücükay</w:t>
+      </w:r>
+      <w:proofErr w:type="spellEnd"/>
+      <w:r>
+        <w:rPr>
+          <w:lang w:eastAsia="de-DE"/>
+        </w:rPr>
+        <w:t>, Ferit; Jürgens, Gunter; Pollak, Burkhard</w:t>
       </w:r>
       <w:r>
         <w:rPr>
@@ -16251,12 +16354,12 @@
       <w:pPr>
         <w:pStyle w:val="berschrift2"/>
       </w:pPr>
-      <w:bookmarkStart w:id="32" w:name="_Toc62165561"/>
+      <w:bookmarkStart w:id="31" w:name="_Toc62165561"/>
       <w:r>
         <w:lastRenderedPageBreak/>
         <w:t>Getriebeauslegung</w:t>
       </w:r>
-      <w:bookmarkEnd w:id="32"/>
+      <w:bookmarkEnd w:id="31"/>
     </w:p>
     <w:p>
       <w:pPr>
@@ -16295,11 +16398,11 @@
       <w:pPr>
         <w:pStyle w:val="berschrift3"/>
       </w:pPr>
-      <w:bookmarkStart w:id="33" w:name="_Toc62165562"/>
+      <w:bookmarkStart w:id="32" w:name="_Toc62165562"/>
       <w:r>
         <w:t>Übersetzung</w:t>
       </w:r>
-      <w:bookmarkEnd w:id="33"/>
+      <w:bookmarkEnd w:id="32"/>
     </w:p>
     <w:p>
       <w:pPr>
@@ -16412,7 +16515,7 @@
         <w:pStyle w:val="Abbildungen"/>
         <w:spacing w:after="0"/>
       </w:pPr>
-      <w:bookmarkStart w:id="34" w:name="_Toc62249334"/>
+      <w:bookmarkStart w:id="33" w:name="_Toc62249334"/>
       <w:r>
         <w:rPr>
           <w:b/>
@@ -16465,7 +16568,7 @@
       <w:r>
         <w:t>-Drehmoment-Wandlung in einem Antriebstrang</w:t>
       </w:r>
-      <w:bookmarkEnd w:id="34"/>
+      <w:bookmarkEnd w:id="33"/>
     </w:p>
     <w:p>
       <w:pPr>
@@ -17161,11 +17264,33 @@
         </w:rPr>
         <w:t xml:space="preserve">Quelle: </w:t>
       </w:r>
+      <w:proofErr w:type="spellStart"/>
       <w:r>
         <w:rPr>
           <w:lang w:eastAsia="de-DE"/>
         </w:rPr>
-        <w:t xml:space="preserve">Tschöke, Helmut; Gutzmer, Peter; Pfund, Thomas: </w:t>
+        <w:t>Tschöke</w:t>
+      </w:r>
+      <w:proofErr w:type="spellEnd"/>
+      <w:r>
+        <w:rPr>
+          <w:lang w:eastAsia="de-DE"/>
+        </w:rPr>
+        <w:t xml:space="preserve">, Helmut; </w:t>
+      </w:r>
+      <w:proofErr w:type="spellStart"/>
+      <w:r>
+        <w:rPr>
+          <w:lang w:eastAsia="de-DE"/>
+        </w:rPr>
+        <w:t>Gutzmer</w:t>
+      </w:r>
+      <w:proofErr w:type="spellEnd"/>
+      <w:r>
+        <w:rPr>
+          <w:lang w:eastAsia="de-DE"/>
+        </w:rPr>
+        <w:t xml:space="preserve">, Peter; Pfund, Thomas: </w:t>
       </w:r>
       <w:r>
         <w:t xml:space="preserve">Elektrifizierung des Antriebsstrangs – Grundlagen – vom Mikro-Hybrid zum vollelektrischen Antrieb. </w:t>
@@ -17458,32 +17583,19 @@
                 <w:szCs w:val="20"/>
               </w:rPr>
             </w:pPr>
-            <w:bookmarkStart w:id="35" w:name="_Toc62145697"/>
+            <w:bookmarkStart w:id="34" w:name="_Toc62145697"/>
             <w:r>
               <w:t xml:space="preserve">G. </w:t>
             </w:r>
-            <w:r>
-              <w:fldChar w:fldCharType="begin"/>
-            </w:r>
-            <w:r>
-              <w:instrText xml:space="preserve"> SEQ G. \* ARABIC </w:instrText>
-            </w:r>
-            <w:r>
-              <w:fldChar w:fldCharType="separate"/>
-            </w:r>
-            <w:r>
-              <w:rPr>
-                <w:noProof/>
-              </w:rPr>
-              <w:t>13</w:t>
-            </w:r>
-            <w:bookmarkEnd w:id="35"/>
-            <w:r>
-              <w:rPr>
-                <w:noProof/>
-              </w:rPr>
-              <w:fldChar w:fldCharType="end"/>
-            </w:r>
+            <w:fldSimple w:instr=" SEQ G. \* ARABIC ">
+              <w:r>
+                <w:rPr>
+                  <w:noProof/>
+                </w:rPr>
+                <w:t>13</w:t>
+              </w:r>
+              <w:bookmarkEnd w:id="34"/>
+            </w:fldSimple>
           </w:p>
         </w:tc>
       </w:tr>
@@ -18119,32 +18231,19 @@
                 <w:szCs w:val="20"/>
               </w:rPr>
             </w:pPr>
-            <w:bookmarkStart w:id="36" w:name="_Toc62145698"/>
+            <w:bookmarkStart w:id="35" w:name="_Toc62145698"/>
             <w:r>
               <w:t xml:space="preserve">G. </w:t>
             </w:r>
-            <w:r>
-              <w:fldChar w:fldCharType="begin"/>
-            </w:r>
-            <w:r>
-              <w:instrText xml:space="preserve"> SEQ G. \* ARABIC </w:instrText>
-            </w:r>
-            <w:r>
-              <w:fldChar w:fldCharType="separate"/>
-            </w:r>
-            <w:r>
-              <w:rPr>
-                <w:noProof/>
-              </w:rPr>
-              <w:t>14</w:t>
-            </w:r>
-            <w:bookmarkEnd w:id="36"/>
-            <w:r>
-              <w:rPr>
-                <w:noProof/>
-              </w:rPr>
-              <w:fldChar w:fldCharType="end"/>
-            </w:r>
+            <w:fldSimple w:instr=" SEQ G. \* ARABIC ">
+              <w:r>
+                <w:rPr>
+                  <w:noProof/>
+                </w:rPr>
+                <w:t>14</w:t>
+              </w:r>
+              <w:bookmarkEnd w:id="35"/>
+            </w:fldSimple>
           </w:p>
         </w:tc>
       </w:tr>
@@ -18324,32 +18423,19 @@
                 <w:szCs w:val="20"/>
               </w:rPr>
             </w:pPr>
-            <w:bookmarkStart w:id="37" w:name="_Toc62145699"/>
+            <w:bookmarkStart w:id="36" w:name="_Toc62145699"/>
             <w:r>
               <w:t xml:space="preserve">G. </w:t>
             </w:r>
-            <w:r>
-              <w:fldChar w:fldCharType="begin"/>
-            </w:r>
-            <w:r>
-              <w:instrText xml:space="preserve"> SEQ G. \* ARABIC </w:instrText>
-            </w:r>
-            <w:r>
-              <w:fldChar w:fldCharType="separate"/>
-            </w:r>
-            <w:r>
-              <w:rPr>
-                <w:noProof/>
-              </w:rPr>
-              <w:t>15</w:t>
-            </w:r>
-            <w:bookmarkEnd w:id="37"/>
-            <w:r>
-              <w:rPr>
-                <w:noProof/>
-              </w:rPr>
-              <w:fldChar w:fldCharType="end"/>
-            </w:r>
+            <w:fldSimple w:instr=" SEQ G. \* ARABIC ">
+              <w:r>
+                <w:rPr>
+                  <w:noProof/>
+                </w:rPr>
+                <w:t>15</w:t>
+              </w:r>
+              <w:bookmarkEnd w:id="36"/>
+            </w:fldSimple>
           </w:p>
         </w:tc>
       </w:tr>
@@ -18483,32 +18569,19 @@
                 <w:szCs w:val="20"/>
               </w:rPr>
             </w:pPr>
-            <w:bookmarkStart w:id="38" w:name="_Toc62145700"/>
+            <w:bookmarkStart w:id="37" w:name="_Toc62145700"/>
             <w:r>
               <w:t xml:space="preserve">G. </w:t>
             </w:r>
-            <w:r>
-              <w:fldChar w:fldCharType="begin"/>
-            </w:r>
-            <w:r>
-              <w:instrText xml:space="preserve"> SEQ G. \* ARABIC </w:instrText>
-            </w:r>
-            <w:r>
-              <w:fldChar w:fldCharType="separate"/>
-            </w:r>
-            <w:r>
-              <w:rPr>
-                <w:noProof/>
-              </w:rPr>
-              <w:t>16</w:t>
-            </w:r>
-            <w:bookmarkEnd w:id="38"/>
-            <w:r>
-              <w:rPr>
-                <w:noProof/>
-              </w:rPr>
-              <w:fldChar w:fldCharType="end"/>
-            </w:r>
+            <w:fldSimple w:instr=" SEQ G. \* ARABIC ">
+              <w:r>
+                <w:rPr>
+                  <w:noProof/>
+                </w:rPr>
+                <w:t>16</w:t>
+              </w:r>
+              <w:bookmarkEnd w:id="37"/>
+            </w:fldSimple>
           </w:p>
         </w:tc>
       </w:tr>
@@ -18839,32 +18912,19 @@
                 <w:szCs w:val="20"/>
               </w:rPr>
             </w:pPr>
-            <w:bookmarkStart w:id="39" w:name="_Toc62145701"/>
+            <w:bookmarkStart w:id="38" w:name="_Toc62145701"/>
             <w:r>
               <w:t xml:space="preserve">G. </w:t>
             </w:r>
-            <w:r>
-              <w:fldChar w:fldCharType="begin"/>
-            </w:r>
-            <w:r>
-              <w:instrText xml:space="preserve"> SEQ G. \* ARABIC </w:instrText>
-            </w:r>
-            <w:r>
-              <w:fldChar w:fldCharType="separate"/>
-            </w:r>
-            <w:r>
-              <w:rPr>
-                <w:noProof/>
-              </w:rPr>
-              <w:t>17</w:t>
-            </w:r>
-            <w:bookmarkEnd w:id="39"/>
-            <w:r>
-              <w:rPr>
-                <w:noProof/>
-              </w:rPr>
-              <w:fldChar w:fldCharType="end"/>
-            </w:r>
+            <w:fldSimple w:instr=" SEQ G. \* ARABIC ">
+              <w:r>
+                <w:rPr>
+                  <w:noProof/>
+                </w:rPr>
+                <w:t>17</w:t>
+              </w:r>
+              <w:bookmarkEnd w:id="38"/>
+            </w:fldSimple>
           </w:p>
         </w:tc>
       </w:tr>
@@ -19340,32 +19400,19 @@
                 <w:szCs w:val="20"/>
               </w:rPr>
             </w:pPr>
-            <w:bookmarkStart w:id="40" w:name="_Toc62145702"/>
+            <w:bookmarkStart w:id="39" w:name="_Toc62145702"/>
             <w:r>
               <w:t xml:space="preserve">G. </w:t>
             </w:r>
-            <w:r>
-              <w:fldChar w:fldCharType="begin"/>
-            </w:r>
-            <w:r>
-              <w:instrText xml:space="preserve"> SEQ G. \* ARABIC </w:instrText>
-            </w:r>
-            <w:r>
-              <w:fldChar w:fldCharType="separate"/>
-            </w:r>
-            <w:r>
-              <w:rPr>
-                <w:noProof/>
-              </w:rPr>
-              <w:t>18</w:t>
-            </w:r>
-            <w:bookmarkEnd w:id="40"/>
-            <w:r>
-              <w:rPr>
-                <w:noProof/>
-              </w:rPr>
-              <w:fldChar w:fldCharType="end"/>
-            </w:r>
+            <w:fldSimple w:instr=" SEQ G. \* ARABIC ">
+              <w:r>
+                <w:rPr>
+                  <w:noProof/>
+                </w:rPr>
+                <w:t>18</w:t>
+              </w:r>
+              <w:bookmarkEnd w:id="39"/>
+            </w:fldSimple>
           </w:p>
         </w:tc>
       </w:tr>
@@ -19574,32 +19621,19 @@
                 <w:szCs w:val="20"/>
               </w:rPr>
             </w:pPr>
-            <w:bookmarkStart w:id="41" w:name="_Toc62145703"/>
+            <w:bookmarkStart w:id="40" w:name="_Toc62145703"/>
             <w:r>
               <w:t xml:space="preserve">G. </w:t>
             </w:r>
-            <w:r>
-              <w:fldChar w:fldCharType="begin"/>
-            </w:r>
-            <w:r>
-              <w:instrText xml:space="preserve"> SEQ G. \* ARABIC </w:instrText>
-            </w:r>
-            <w:r>
-              <w:fldChar w:fldCharType="separate"/>
-            </w:r>
-            <w:r>
-              <w:rPr>
-                <w:noProof/>
-              </w:rPr>
-              <w:t>19</w:t>
-            </w:r>
-            <w:bookmarkEnd w:id="41"/>
-            <w:r>
-              <w:rPr>
-                <w:noProof/>
-              </w:rPr>
-              <w:fldChar w:fldCharType="end"/>
-            </w:r>
+            <w:fldSimple w:instr=" SEQ G. \* ARABIC ">
+              <w:r>
+                <w:rPr>
+                  <w:noProof/>
+                </w:rPr>
+                <w:t>19</w:t>
+              </w:r>
+              <w:bookmarkEnd w:id="40"/>
+            </w:fldSimple>
           </w:p>
         </w:tc>
       </w:tr>
@@ -19762,32 +19796,19 @@
                 <w:szCs w:val="20"/>
               </w:rPr>
             </w:pPr>
-            <w:bookmarkStart w:id="42" w:name="_Toc62145704"/>
+            <w:bookmarkStart w:id="41" w:name="_Toc62145704"/>
             <w:r>
               <w:t xml:space="preserve">G. </w:t>
             </w:r>
-            <w:r>
-              <w:fldChar w:fldCharType="begin"/>
-            </w:r>
-            <w:r>
-              <w:instrText xml:space="preserve"> SEQ G. \* ARABIC </w:instrText>
-            </w:r>
-            <w:r>
-              <w:fldChar w:fldCharType="separate"/>
-            </w:r>
-            <w:r>
-              <w:rPr>
-                <w:noProof/>
-              </w:rPr>
-              <w:t>20</w:t>
-            </w:r>
-            <w:bookmarkEnd w:id="42"/>
-            <w:r>
-              <w:rPr>
-                <w:noProof/>
-              </w:rPr>
-              <w:fldChar w:fldCharType="end"/>
-            </w:r>
+            <w:fldSimple w:instr=" SEQ G. \* ARABIC ">
+              <w:r>
+                <w:rPr>
+                  <w:noProof/>
+                </w:rPr>
+                <w:t>20</w:t>
+              </w:r>
+              <w:bookmarkEnd w:id="41"/>
+            </w:fldSimple>
           </w:p>
         </w:tc>
       </w:tr>
@@ -20094,32 +20115,19 @@
                 <w:szCs w:val="20"/>
               </w:rPr>
             </w:pPr>
-            <w:bookmarkStart w:id="43" w:name="_Toc62145705"/>
+            <w:bookmarkStart w:id="42" w:name="_Toc62145705"/>
             <w:r>
               <w:t xml:space="preserve">G. </w:t>
             </w:r>
-            <w:r>
-              <w:fldChar w:fldCharType="begin"/>
-            </w:r>
-            <w:r>
-              <w:instrText xml:space="preserve"> SEQ G. \* ARABIC </w:instrText>
-            </w:r>
-            <w:r>
-              <w:fldChar w:fldCharType="separate"/>
-            </w:r>
-            <w:r>
-              <w:rPr>
-                <w:noProof/>
-              </w:rPr>
-              <w:t>21</w:t>
-            </w:r>
-            <w:bookmarkEnd w:id="43"/>
-            <w:r>
-              <w:rPr>
-                <w:noProof/>
-              </w:rPr>
-              <w:fldChar w:fldCharType="end"/>
-            </w:r>
+            <w:fldSimple w:instr=" SEQ G. \* ARABIC ">
+              <w:r>
+                <w:rPr>
+                  <w:noProof/>
+                </w:rPr>
+                <w:t>21</w:t>
+              </w:r>
+              <w:bookmarkEnd w:id="42"/>
+            </w:fldSimple>
           </w:p>
         </w:tc>
       </w:tr>
@@ -20174,11 +20182,11 @@
       <w:pPr>
         <w:pStyle w:val="berschrift3"/>
       </w:pPr>
-      <w:bookmarkStart w:id="44" w:name="_Toc62165563"/>
+      <w:bookmarkStart w:id="43" w:name="_Toc62165563"/>
       <w:r>
         <w:t>Anforderungen</w:t>
       </w:r>
-      <w:bookmarkEnd w:id="44"/>
+      <w:bookmarkEnd w:id="43"/>
     </w:p>
     <w:p>
       <w:pPr>
@@ -20617,7 +20625,7 @@
           <w:szCs w:val="20"/>
         </w:rPr>
       </w:pPr>
-      <w:bookmarkStart w:id="45" w:name="_Toc62249335"/>
+      <w:bookmarkStart w:id="44" w:name="_Toc62249335"/>
       <w:r>
         <w:rPr>
           <w:b/>
@@ -20667,7 +20675,7 @@
       <w:r>
         <w:t>Zugkraftlücken und Leistungslücken im Zugkraft- (a) und im Leistungsdiagramm (b)</w:t>
       </w:r>
-      <w:bookmarkEnd w:id="45"/>
+      <w:bookmarkEnd w:id="44"/>
     </w:p>
     <w:p>
       <w:pPr>
@@ -20688,7 +20696,21 @@
         <w:rPr>
           <w:lang w:eastAsia="de-DE"/>
         </w:rPr>
-        <w:t>Fischer, Robert; Kücükay, Ferit; Jürgens, Gunter; Pollak, Burkhard</w:t>
+        <w:t xml:space="preserve">Fischer, Robert; </w:t>
+      </w:r>
+      <w:proofErr w:type="spellStart"/>
+      <w:r>
+        <w:rPr>
+          <w:lang w:eastAsia="de-DE"/>
+        </w:rPr>
+        <w:t>Kücükay</w:t>
+      </w:r>
+      <w:proofErr w:type="spellEnd"/>
+      <w:r>
+        <w:rPr>
+          <w:lang w:eastAsia="de-DE"/>
+        </w:rPr>
+        <w:t>, Ferit; Jürgens, Gunter; Pollak, Burkhard</w:t>
       </w:r>
       <w:r>
         <w:rPr>
@@ -20740,12 +20762,12 @@
       <w:pPr>
         <w:pStyle w:val="berschrift3"/>
       </w:pPr>
-      <w:bookmarkStart w:id="46" w:name="_Toc62165564"/>
+      <w:bookmarkStart w:id="45" w:name="_Toc62165564"/>
       <w:r>
         <w:lastRenderedPageBreak/>
         <w:t>Auslegung der größten Übersetzung</w:t>
       </w:r>
-      <w:bookmarkEnd w:id="46"/>
+      <w:bookmarkEnd w:id="45"/>
     </w:p>
     <w:p>
       <w:pPr>
@@ -21020,7 +21042,7 @@
       <w:pPr>
         <w:pStyle w:val="berschrift3"/>
       </w:pPr>
-      <w:bookmarkStart w:id="47" w:name="_Toc62165565"/>
+      <w:bookmarkStart w:id="46" w:name="_Toc62165565"/>
       <w:r>
         <w:t xml:space="preserve">Auslegung der Übersetzung zum </w:t>
       </w:r>
@@ -21030,7 +21052,7 @@
       <w:r>
         <w:t xml:space="preserve"> der Höchstgeschwindigkeit</w:t>
       </w:r>
-      <w:bookmarkEnd w:id="47"/>
+      <w:bookmarkEnd w:id="46"/>
       <w:r>
         <w:t xml:space="preserve"> </w:t>
       </w:r>
@@ -21511,7 +21533,7 @@
       <w:pPr>
         <w:pStyle w:val="Abbildungen"/>
       </w:pPr>
-      <w:bookmarkStart w:id="48" w:name="_Toc62249336"/>
+      <w:bookmarkStart w:id="47" w:name="_Toc62249336"/>
       <w:r>
         <w:rPr>
           <w:b/>
@@ -21561,7 +21583,7 @@
       <w:r>
         <w:t>Auslegungsmöglichkeiten der Übersetzung zum Erreichen der Höchstgeschwindigkeit</w:t>
       </w:r>
-      <w:bookmarkEnd w:id="48"/>
+      <w:bookmarkEnd w:id="47"/>
     </w:p>
     <w:p>
       <w:pPr>
@@ -21583,7 +21605,21 @@
         <w:rPr>
           <w:lang w:eastAsia="de-DE"/>
         </w:rPr>
-        <w:t>Fischer, Robert; Kücükay, Ferit; Jürgens, Gunter; Pollak, Burkhard</w:t>
+        <w:t xml:space="preserve">Fischer, Robert; </w:t>
+      </w:r>
+      <w:proofErr w:type="spellStart"/>
+      <w:r>
+        <w:rPr>
+          <w:lang w:eastAsia="de-DE"/>
+        </w:rPr>
+        <w:t>Kücükay</w:t>
+      </w:r>
+      <w:proofErr w:type="spellEnd"/>
+      <w:r>
+        <w:rPr>
+          <w:lang w:eastAsia="de-DE"/>
+        </w:rPr>
+        <w:t>, Ferit; Jürgens, Gunter; Pollak, Burkhard</w:t>
       </w:r>
       <w:r>
         <w:rPr>
@@ -21791,11 +21827,11 @@
       <w:pPr>
         <w:pStyle w:val="berschrift3"/>
       </w:pPr>
-      <w:bookmarkStart w:id="49" w:name="_Toc62165566"/>
+      <w:bookmarkStart w:id="48" w:name="_Toc62165566"/>
       <w:r>
         <w:t>Auslegung der Zwischenübersetzung</w:t>
       </w:r>
-      <w:bookmarkEnd w:id="49"/>
+      <w:bookmarkEnd w:id="48"/>
     </w:p>
     <w:p>
       <w:pPr>
@@ -22039,32 +22075,19 @@
                 <w:szCs w:val="24"/>
               </w:rPr>
             </w:pPr>
-            <w:bookmarkStart w:id="50" w:name="_Toc62145706"/>
+            <w:bookmarkStart w:id="49" w:name="_Toc62145706"/>
             <w:r>
               <w:t xml:space="preserve">G. </w:t>
             </w:r>
-            <w:r>
-              <w:fldChar w:fldCharType="begin"/>
-            </w:r>
-            <w:r>
-              <w:instrText xml:space="preserve"> SEQ G. \* ARABIC </w:instrText>
-            </w:r>
-            <w:r>
-              <w:fldChar w:fldCharType="separate"/>
-            </w:r>
-            <w:r>
-              <w:rPr>
-                <w:noProof/>
-              </w:rPr>
-              <w:t>22</w:t>
-            </w:r>
-            <w:bookmarkEnd w:id="50"/>
-            <w:r>
-              <w:rPr>
-                <w:noProof/>
-              </w:rPr>
-              <w:fldChar w:fldCharType="end"/>
-            </w:r>
+            <w:fldSimple w:instr=" SEQ G. \* ARABIC ">
+              <w:r>
+                <w:rPr>
+                  <w:noProof/>
+                </w:rPr>
+                <w:t>22</w:t>
+              </w:r>
+              <w:bookmarkEnd w:id="49"/>
+            </w:fldSimple>
           </w:p>
         </w:tc>
       </w:tr>
@@ -22475,32 +22498,19 @@
                 <w:szCs w:val="24"/>
               </w:rPr>
             </w:pPr>
-            <w:bookmarkStart w:id="51" w:name="_Toc62145707"/>
+            <w:bookmarkStart w:id="50" w:name="_Toc62145707"/>
             <w:r>
               <w:t xml:space="preserve">G. </w:t>
             </w:r>
-            <w:r>
-              <w:fldChar w:fldCharType="begin"/>
-            </w:r>
-            <w:r>
-              <w:instrText xml:space="preserve"> SEQ G. \* ARABIC </w:instrText>
-            </w:r>
-            <w:r>
-              <w:fldChar w:fldCharType="separate"/>
-            </w:r>
-            <w:r>
-              <w:rPr>
-                <w:noProof/>
-              </w:rPr>
-              <w:t>23</w:t>
-            </w:r>
-            <w:bookmarkEnd w:id="51"/>
-            <w:r>
-              <w:rPr>
-                <w:noProof/>
-              </w:rPr>
-              <w:fldChar w:fldCharType="end"/>
-            </w:r>
+            <w:fldSimple w:instr=" SEQ G. \* ARABIC ">
+              <w:r>
+                <w:rPr>
+                  <w:noProof/>
+                </w:rPr>
+                <w:t>23</w:t>
+              </w:r>
+              <w:bookmarkEnd w:id="50"/>
+            </w:fldSimple>
           </w:p>
         </w:tc>
       </w:tr>
@@ -22736,32 +22746,19 @@
                 <w:szCs w:val="24"/>
               </w:rPr>
             </w:pPr>
-            <w:bookmarkStart w:id="52" w:name="_Toc62145708"/>
+            <w:bookmarkStart w:id="51" w:name="_Toc62145708"/>
             <w:r>
               <w:t xml:space="preserve">G. </w:t>
             </w:r>
-            <w:r>
-              <w:fldChar w:fldCharType="begin"/>
-            </w:r>
-            <w:r>
-              <w:instrText xml:space="preserve"> SEQ G. \* ARABIC </w:instrText>
-            </w:r>
-            <w:r>
-              <w:fldChar w:fldCharType="separate"/>
-            </w:r>
-            <w:r>
-              <w:rPr>
-                <w:noProof/>
-              </w:rPr>
-              <w:t>24</w:t>
-            </w:r>
-            <w:bookmarkEnd w:id="52"/>
-            <w:r>
-              <w:rPr>
-                <w:noProof/>
-              </w:rPr>
-              <w:fldChar w:fldCharType="end"/>
-            </w:r>
+            <w:fldSimple w:instr=" SEQ G. \* ARABIC ">
+              <w:r>
+                <w:rPr>
+                  <w:noProof/>
+                </w:rPr>
+                <w:t>24</w:t>
+              </w:r>
+              <w:bookmarkEnd w:id="51"/>
+            </w:fldSimple>
           </w:p>
         </w:tc>
       </w:tr>
@@ -23069,32 +23066,19 @@
                 <w:szCs w:val="24"/>
               </w:rPr>
             </w:pPr>
-            <w:bookmarkStart w:id="53" w:name="_Toc62145709"/>
+            <w:bookmarkStart w:id="52" w:name="_Toc62145709"/>
             <w:r>
               <w:t xml:space="preserve">G. </w:t>
             </w:r>
-            <w:r>
-              <w:fldChar w:fldCharType="begin"/>
-            </w:r>
-            <w:r>
-              <w:instrText xml:space="preserve"> SEQ G. \* ARABIC </w:instrText>
-            </w:r>
-            <w:r>
-              <w:fldChar w:fldCharType="separate"/>
-            </w:r>
-            <w:r>
-              <w:rPr>
-                <w:noProof/>
-              </w:rPr>
-              <w:t>25</w:t>
-            </w:r>
-            <w:bookmarkEnd w:id="53"/>
-            <w:r>
-              <w:rPr>
-                <w:noProof/>
-              </w:rPr>
-              <w:fldChar w:fldCharType="end"/>
-            </w:r>
+            <w:fldSimple w:instr=" SEQ G. \* ARABIC ">
+              <w:r>
+                <w:rPr>
+                  <w:noProof/>
+                </w:rPr>
+                <w:t>25</w:t>
+              </w:r>
+              <w:bookmarkEnd w:id="52"/>
+            </w:fldSimple>
           </w:p>
         </w:tc>
       </w:tr>
@@ -24030,11 +24014,33 @@
         </w:rPr>
         <w:t xml:space="preserve"> Quelle: </w:t>
       </w:r>
+      <w:proofErr w:type="spellStart"/>
       <w:r>
         <w:rPr>
           <w:lang w:eastAsia="de-DE"/>
         </w:rPr>
-        <w:t xml:space="preserve">Tschöke, Helmut; Gutzmer, Peter; Pfund, Thomas: </w:t>
+        <w:t>Tschöke</w:t>
+      </w:r>
+      <w:proofErr w:type="spellEnd"/>
+      <w:r>
+        <w:rPr>
+          <w:lang w:eastAsia="de-DE"/>
+        </w:rPr>
+        <w:t xml:space="preserve">, Helmut; </w:t>
+      </w:r>
+      <w:proofErr w:type="spellStart"/>
+      <w:r>
+        <w:rPr>
+          <w:lang w:eastAsia="de-DE"/>
+        </w:rPr>
+        <w:t>Gutzmer</w:t>
+      </w:r>
+      <w:proofErr w:type="spellEnd"/>
+      <w:r>
+        <w:rPr>
+          <w:lang w:eastAsia="de-DE"/>
+        </w:rPr>
+        <w:t xml:space="preserve">, Peter; Pfund, Thomas: </w:t>
       </w:r>
       <w:r>
         <w:t>Elektrifizierung des Antriebsstrangs – Grundlagen</w:t>
@@ -24128,7 +24134,7 @@
       <w:pPr>
         <w:pStyle w:val="Abbildungen"/>
       </w:pPr>
-      <w:bookmarkStart w:id="54" w:name="_Toc62249337"/>
+      <w:bookmarkStart w:id="53" w:name="_Toc62249337"/>
       <w:r>
         <w:rPr>
           <w:b/>
@@ -24178,7 +24184,7 @@
       <w:r>
         <w:t>Vergleich geometrische (a) und progressive (b) Getriebeauslegung</w:t>
       </w:r>
-      <w:bookmarkEnd w:id="54"/>
+      <w:bookmarkEnd w:id="53"/>
     </w:p>
     <w:p>
       <w:pPr>
@@ -24200,7 +24206,21 @@
         <w:rPr>
           <w:lang w:eastAsia="de-DE"/>
         </w:rPr>
-        <w:t>Fischer, Robert; Kücükay, Ferit; Jürgens, Gunter; Pollak, Burkhard</w:t>
+        <w:t xml:space="preserve">Fischer, Robert; </w:t>
+      </w:r>
+      <w:proofErr w:type="spellStart"/>
+      <w:r>
+        <w:rPr>
+          <w:lang w:eastAsia="de-DE"/>
+        </w:rPr>
+        <w:t>Kücükay</w:t>
+      </w:r>
+      <w:proofErr w:type="spellEnd"/>
+      <w:r>
+        <w:rPr>
+          <w:lang w:eastAsia="de-DE"/>
+        </w:rPr>
+        <w:t>, Ferit; Jürgens, Gunter; Pollak, Burkhard</w:t>
       </w:r>
       <w:r>
         <w:rPr>
@@ -24512,32 +24532,19 @@
                 <w:szCs w:val="24"/>
               </w:rPr>
             </w:pPr>
-            <w:bookmarkStart w:id="55" w:name="_Toc62145710"/>
+            <w:bookmarkStart w:id="54" w:name="_Toc62145710"/>
             <w:r>
               <w:t xml:space="preserve">G. </w:t>
             </w:r>
-            <w:r>
-              <w:fldChar w:fldCharType="begin"/>
-            </w:r>
-            <w:r>
-              <w:instrText xml:space="preserve"> SEQ G. \* ARABIC </w:instrText>
-            </w:r>
-            <w:r>
-              <w:fldChar w:fldCharType="separate"/>
-            </w:r>
-            <w:r>
-              <w:rPr>
-                <w:noProof/>
-              </w:rPr>
-              <w:t>26</w:t>
-            </w:r>
-            <w:bookmarkEnd w:id="55"/>
-            <w:r>
-              <w:rPr>
-                <w:noProof/>
-              </w:rPr>
-              <w:fldChar w:fldCharType="end"/>
-            </w:r>
+            <w:fldSimple w:instr=" SEQ G. \* ARABIC ">
+              <w:r>
+                <w:rPr>
+                  <w:noProof/>
+                </w:rPr>
+                <w:t>26</w:t>
+              </w:r>
+              <w:bookmarkEnd w:id="54"/>
+            </w:fldSimple>
           </w:p>
         </w:tc>
       </w:tr>
@@ -24616,7 +24623,7 @@
           <w:rFonts w:eastAsiaTheme="minorEastAsia"/>
         </w:rPr>
       </w:pPr>
-      <w:bookmarkStart w:id="56" w:name="_Toc62165567"/>
+      <w:bookmarkStart w:id="55" w:name="_Toc62165567"/>
       <w:r>
         <w:rPr>
           <w:rFonts w:eastAsiaTheme="minorEastAsia"/>
@@ -24624,7 +24631,7 @@
         <w:lastRenderedPageBreak/>
         <w:t>Bauarten von Getrieben in PKW</w:t>
       </w:r>
-      <w:bookmarkEnd w:id="56"/>
+      <w:bookmarkEnd w:id="55"/>
     </w:p>
     <w:p>
       <w:pPr>
@@ -24761,7 +24768,23 @@
         <w:ind w:left="714" w:hanging="357"/>
       </w:pPr>
       <w:r>
-        <w:t>Handschaltgetriebe (MT, manual transmission)</w:t>
+        <w:t xml:space="preserve">Handschaltgetriebe (MT, </w:t>
+      </w:r>
+      <w:proofErr w:type="spellStart"/>
+      <w:r>
+        <w:t>manual</w:t>
+      </w:r>
+      <w:proofErr w:type="spellEnd"/>
+      <w:r>
+        <w:t xml:space="preserve"> </w:t>
+      </w:r>
+      <w:proofErr w:type="spellStart"/>
+      <w:r>
+        <w:t>transmission</w:t>
+      </w:r>
+      <w:proofErr w:type="spellEnd"/>
+      <w:r>
+        <w:t>)</w:t>
       </w:r>
     </w:p>
     <w:p>
@@ -24775,7 +24798,31 @@
         <w:ind w:left="714" w:hanging="357"/>
       </w:pPr>
       <w:r>
-        <w:t>Automatisierte Handschaltgetriebe (AMT, automated manual transmission)</w:t>
+        <w:t xml:space="preserve">Automatisierte Handschaltgetriebe (AMT, </w:t>
+      </w:r>
+      <w:proofErr w:type="spellStart"/>
+      <w:r>
+        <w:t>automated</w:t>
+      </w:r>
+      <w:proofErr w:type="spellEnd"/>
+      <w:r>
+        <w:t xml:space="preserve"> </w:t>
+      </w:r>
+      <w:proofErr w:type="spellStart"/>
+      <w:r>
+        <w:t>manual</w:t>
+      </w:r>
+      <w:proofErr w:type="spellEnd"/>
+      <w:r>
+        <w:t xml:space="preserve"> </w:t>
+      </w:r>
+      <w:proofErr w:type="spellStart"/>
+      <w:r>
+        <w:t>transmission</w:t>
+      </w:r>
+      <w:proofErr w:type="spellEnd"/>
+      <w:r>
+        <w:t>)</w:t>
       </w:r>
     </w:p>
     <w:p>
@@ -24789,7 +24836,23 @@
         <w:ind w:left="714" w:hanging="357"/>
       </w:pPr>
       <w:r>
-        <w:t>Doppelkupplungsgetriebe (DCT, double clutch transmission)</w:t>
+        <w:t xml:space="preserve">Doppelkupplungsgetriebe (DCT, double </w:t>
+      </w:r>
+      <w:proofErr w:type="spellStart"/>
+      <w:r>
+        <w:t>clutch</w:t>
+      </w:r>
+      <w:proofErr w:type="spellEnd"/>
+      <w:r>
+        <w:t xml:space="preserve"> </w:t>
+      </w:r>
+      <w:proofErr w:type="spellStart"/>
+      <w:r>
+        <w:t>transmission</w:t>
+      </w:r>
+      <w:proofErr w:type="spellEnd"/>
+      <w:r>
+        <w:t>)</w:t>
       </w:r>
     </w:p>
     <w:p>
@@ -24803,7 +24866,23 @@
         <w:ind w:left="714" w:hanging="357"/>
       </w:pPr>
       <w:r>
-        <w:t>Automatikgetriebe (AT, automatic transmission)</w:t>
+        <w:t xml:space="preserve">Automatikgetriebe (AT, </w:t>
+      </w:r>
+      <w:proofErr w:type="spellStart"/>
+      <w:r>
+        <w:t>automatic</w:t>
+      </w:r>
+      <w:proofErr w:type="spellEnd"/>
+      <w:r>
+        <w:t xml:space="preserve"> </w:t>
+      </w:r>
+      <w:proofErr w:type="spellStart"/>
+      <w:r>
+        <w:t>transmission</w:t>
+      </w:r>
+      <w:proofErr w:type="spellEnd"/>
+      <w:r>
+        <w:t>)</w:t>
       </w:r>
     </w:p>
     <w:p>
@@ -24823,19 +24902,41 @@
         <w:rPr>
           <w:lang w:val="en-GB"/>
         </w:rPr>
-        <w:t>DHT-Getriebe</w:t>
-      </w:r>
+        <w:t>DHT-</w:t>
+      </w:r>
+      <w:proofErr w:type="spellStart"/>
       <w:r>
         <w:rPr>
           <w:lang w:val="en-GB"/>
         </w:rPr>
+        <w:t>Getriebe</w:t>
+      </w:r>
+      <w:proofErr w:type="spellEnd"/>
+      <w:r>
+        <w:rPr>
+          <w:lang w:val="en-GB"/>
+        </w:rPr>
         <w:t xml:space="preserve"> </w:t>
       </w:r>
       <w:r>
         <w:rPr>
           <w:lang w:val="en-GB"/>
         </w:rPr>
-        <w:t>(Deticated Hybrid Transmission)</w:t>
+        <w:t>(</w:t>
+      </w:r>
+      <w:proofErr w:type="spellStart"/>
+      <w:r>
+        <w:rPr>
+          <w:lang w:val="en-GB"/>
+        </w:rPr>
+        <w:t>Deticated</w:t>
+      </w:r>
+      <w:proofErr w:type="spellEnd"/>
+      <w:r>
+        <w:rPr>
+          <w:lang w:val="en-GB"/>
+        </w:rPr>
+        <w:t xml:space="preserve"> Hybrid Transmission)</w:t>
       </w:r>
     </w:p>
     <w:p>
@@ -25342,14 +25443,14 @@
           <w:rFonts w:eastAsiaTheme="minorEastAsia"/>
         </w:rPr>
       </w:pPr>
-      <w:bookmarkStart w:id="57" w:name="_Toc62165568"/>
+      <w:bookmarkStart w:id="56" w:name="_Toc62165568"/>
       <w:r>
         <w:rPr>
           <w:rFonts w:eastAsiaTheme="minorEastAsia"/>
         </w:rPr>
         <w:t>Handschaltgetriebe</w:t>
       </w:r>
-      <w:bookmarkEnd w:id="57"/>
+      <w:bookmarkEnd w:id="56"/>
     </w:p>
     <w:p>
       <w:pPr>
@@ -25465,7 +25566,7 @@
           <w:szCs w:val="24"/>
         </w:rPr>
       </w:pPr>
-      <w:bookmarkStart w:id="58" w:name="_Toc62249338"/>
+      <w:bookmarkStart w:id="57" w:name="_Toc62249338"/>
       <w:r>
         <w:rPr>
           <w:b/>
@@ -25519,7 +25620,7 @@
         </w:rPr>
         <w:t>Aufbau Handschaltgetriebe</w:t>
       </w:r>
-      <w:bookmarkEnd w:id="58"/>
+      <w:bookmarkEnd w:id="57"/>
     </w:p>
     <w:p>
       <w:pPr>
@@ -25541,7 +25642,21 @@
         <w:rPr>
           <w:lang w:eastAsia="de-DE"/>
         </w:rPr>
-        <w:t>Fischer, Robert; Kücükay, Ferit; Jürgens, Gunter; Pollak, Burkhard</w:t>
+        <w:t xml:space="preserve">Fischer, Robert; </w:t>
+      </w:r>
+      <w:proofErr w:type="spellStart"/>
+      <w:r>
+        <w:rPr>
+          <w:lang w:eastAsia="de-DE"/>
+        </w:rPr>
+        <w:t>Kücükay</w:t>
+      </w:r>
+      <w:proofErr w:type="spellEnd"/>
+      <w:r>
+        <w:rPr>
+          <w:lang w:eastAsia="de-DE"/>
+        </w:rPr>
+        <w:t>, Ferit; Jürgens, Gunter; Pollak, Burkhard</w:t>
       </w:r>
       <w:r>
         <w:rPr>
@@ -25702,14 +25817,14 @@
           <w:rFonts w:eastAsiaTheme="minorEastAsia"/>
         </w:rPr>
       </w:pPr>
-      <w:bookmarkStart w:id="59" w:name="_Toc62165569"/>
+      <w:bookmarkStart w:id="58" w:name="_Toc62165569"/>
       <w:r>
         <w:rPr>
           <w:rFonts w:eastAsiaTheme="minorEastAsia"/>
         </w:rPr>
         <w:t>Automatisierte Handschaltgetriebe</w:t>
       </w:r>
-      <w:bookmarkEnd w:id="59"/>
+      <w:bookmarkEnd w:id="58"/>
     </w:p>
     <w:p>
       <w:pPr>
@@ -25842,12 +25957,21 @@
         </w:rPr>
         <w:t xml:space="preserve"> </w:t>
       </w:r>
-      <w:r>
-        <w:rPr>
-          <w:rFonts w:eastAsiaTheme="minorEastAsia" w:cs="Times New Roman"/>
-          <w:szCs w:val="24"/>
-        </w:rPr>
-        <w:t>Aktuatorik (</w:t>
+      <w:proofErr w:type="spellStart"/>
+      <w:r>
+        <w:rPr>
+          <w:rFonts w:eastAsiaTheme="minorEastAsia" w:cs="Times New Roman"/>
+          <w:szCs w:val="24"/>
+        </w:rPr>
+        <w:t>Aktuatorik</w:t>
+      </w:r>
+      <w:proofErr w:type="spellEnd"/>
+      <w:r>
+        <w:rPr>
+          <w:rFonts w:eastAsiaTheme="minorEastAsia" w:cs="Times New Roman"/>
+          <w:szCs w:val="24"/>
+        </w:rPr>
+        <w:t xml:space="preserve"> (</w:t>
       </w:r>
       <w:r>
         <w:rPr>
@@ -25882,7 +26006,23 @@
           <w:rFonts w:eastAsiaTheme="minorEastAsia" w:cs="Times New Roman"/>
           <w:szCs w:val="24"/>
         </w:rPr>
-        <w:t>Die Aktuatorik kann bei einem solchen Getriebe elektromechanisch, pneumatisch oder auch hydraulisch umgesetzt werden. Zu ihren Grund</w:t>
+        <w:t xml:space="preserve">Die </w:t>
+      </w:r>
+      <w:proofErr w:type="spellStart"/>
+      <w:r>
+        <w:rPr>
+          <w:rFonts w:eastAsiaTheme="minorEastAsia" w:cs="Times New Roman"/>
+          <w:szCs w:val="24"/>
+        </w:rPr>
+        <w:t>Aktuatorik</w:t>
+      </w:r>
+      <w:proofErr w:type="spellEnd"/>
+      <w:r>
+        <w:rPr>
+          <w:rFonts w:eastAsiaTheme="minorEastAsia" w:cs="Times New Roman"/>
+          <w:szCs w:val="24"/>
+        </w:rPr>
+        <w:t xml:space="preserve"> kann bei einem solchen Getriebe elektromechanisch, pneumatisch oder auch hydraulisch umgesetzt werden. Zu ihren Grund</w:t>
       </w:r>
       <w:r>
         <w:rPr>
@@ -26252,14 +26392,14 @@
           <w:rFonts w:eastAsiaTheme="minorEastAsia"/>
         </w:rPr>
       </w:pPr>
-      <w:bookmarkStart w:id="60" w:name="_Toc62165570"/>
+      <w:bookmarkStart w:id="59" w:name="_Toc62165570"/>
       <w:r>
         <w:rPr>
           <w:rFonts w:eastAsiaTheme="minorEastAsia"/>
         </w:rPr>
         <w:t>Doppelkupplungsgetriebe</w:t>
       </w:r>
-      <w:bookmarkEnd w:id="60"/>
+      <w:bookmarkEnd w:id="59"/>
     </w:p>
     <w:p>
       <w:pPr>
@@ -26730,7 +26870,7 @@
           <w:szCs w:val="24"/>
         </w:rPr>
       </w:pPr>
-      <w:bookmarkStart w:id="61" w:name="_Toc62249339"/>
+      <w:bookmarkStart w:id="60" w:name="_Toc62249339"/>
       <w:r>
         <w:rPr>
           <w:b/>
@@ -26784,7 +26924,7 @@
         </w:rPr>
         <w:t>Grundprinzip einer Lastschaltung</w:t>
       </w:r>
-      <w:bookmarkEnd w:id="61"/>
+      <w:bookmarkEnd w:id="60"/>
     </w:p>
     <w:p>
       <w:pPr>
@@ -26805,7 +26945,21 @@
         <w:rPr>
           <w:lang w:eastAsia="de-DE"/>
         </w:rPr>
-        <w:t>Fischer, Robert; Kücükay, Ferit; Jürgens, Gunter; Pollak, Burkhard</w:t>
+        <w:t xml:space="preserve">Fischer, Robert; </w:t>
+      </w:r>
+      <w:proofErr w:type="spellStart"/>
+      <w:r>
+        <w:rPr>
+          <w:lang w:eastAsia="de-DE"/>
+        </w:rPr>
+        <w:t>Kücükay</w:t>
+      </w:r>
+      <w:proofErr w:type="spellEnd"/>
+      <w:r>
+        <w:rPr>
+          <w:lang w:eastAsia="de-DE"/>
+        </w:rPr>
+        <w:t>, Ferit; Jürgens, Gunter; Pollak, Burkhard</w:t>
       </w:r>
       <w:r>
         <w:rPr>
@@ -26837,8 +26991,17 @@
           <w:rFonts w:eastAsiaTheme="minorEastAsia" w:cs="Times New Roman"/>
           <w:szCs w:val="24"/>
         </w:rPr>
-        <w:t>Auf den Beiden Eingangswellen befinden sich die Losräder</w:t>
-      </w:r>
+        <w:t xml:space="preserve">Auf den Beiden Eingangswellen befinden sich die </w:t>
+      </w:r>
+      <w:proofErr w:type="spellStart"/>
+      <w:r>
+        <w:rPr>
+          <w:rFonts w:eastAsiaTheme="minorEastAsia" w:cs="Times New Roman"/>
+          <w:szCs w:val="24"/>
+        </w:rPr>
+        <w:t>Losräder</w:t>
+      </w:r>
+      <w:proofErr w:type="spellEnd"/>
       <w:r>
         <w:rPr>
           <w:rFonts w:eastAsiaTheme="minorEastAsia" w:cs="Times New Roman"/>
@@ -27031,7 +27194,7 @@
           <w:rFonts w:eastAsiaTheme="minorEastAsia"/>
         </w:rPr>
       </w:pPr>
-      <w:bookmarkStart w:id="62" w:name="_Toc62165571"/>
+      <w:bookmarkStart w:id="61" w:name="_Toc62165571"/>
       <w:r>
         <w:rPr>
           <w:rFonts w:eastAsiaTheme="minorEastAsia"/>
@@ -27039,7 +27202,7 @@
         <w:lastRenderedPageBreak/>
         <w:t>Automatikgetriebe</w:t>
       </w:r>
-      <w:bookmarkEnd w:id="62"/>
+      <w:bookmarkEnd w:id="61"/>
     </w:p>
     <w:p>
       <w:pPr>
@@ -27109,12 +27272,21 @@
         </w:rPr>
         <w:t xml:space="preserve"> sind Automatikgetriebe </w:t>
       </w:r>
-      <w:r>
-        <w:rPr>
-          <w:rFonts w:eastAsiaTheme="minorEastAsia" w:cs="Times New Roman"/>
-          <w:szCs w:val="24"/>
-        </w:rPr>
-        <w:t xml:space="preserve">durch mehrere kraftschlüssig arbeitende Schaltelemente charakterisiert. Beim Schaltvorgang spielt Schaltdruck und Schaltzeit eine wichtige Rolle. </w:t>
+      <w:proofErr w:type="gramStart"/>
+      <w:r>
+        <w:rPr>
+          <w:rFonts w:eastAsiaTheme="minorEastAsia" w:cs="Times New Roman"/>
+          <w:szCs w:val="24"/>
+        </w:rPr>
+        <w:t>durch mehrere kraftschlüssig arbeitende Schaltelemente</w:t>
+      </w:r>
+      <w:proofErr w:type="gramEnd"/>
+      <w:r>
+        <w:rPr>
+          <w:rFonts w:eastAsiaTheme="minorEastAsia" w:cs="Times New Roman"/>
+          <w:szCs w:val="24"/>
+        </w:rPr>
+        <w:t xml:space="preserve"> charakterisiert. Beim Schaltvorgang spielt Schaltdruck und Schaltzeit eine wichtige Rolle. </w:t>
       </w:r>
     </w:p>
     <w:p>
@@ -27134,7 +27306,23 @@
           <w:rFonts w:eastAsiaTheme="minorEastAsia" w:cs="Times New Roman"/>
           <w:szCs w:val="24"/>
         </w:rPr>
-        <w:t>Eine Art von Automatikgetrieben sind Stufenautomatikgetrieben, welche als Anfahrelement meist einen Drehmomentenwandler verwenden. Daraus folgt ein hoher Anfahrkomfort. Zur Realisierung der Übersetzungen wird häufig ein Planetengetriebe verwendet. Es ist zwar Platzsparend, jedoch sind durch diese Bauform die Wahl der Übersetzungen eingeschränkt.</w:t>
+        <w:t xml:space="preserve">Eine Art von Automatikgetrieben sind Stufenautomatikgetrieben, welche als Anfahrelement meist einen </w:t>
+      </w:r>
+      <w:proofErr w:type="spellStart"/>
+      <w:r>
+        <w:rPr>
+          <w:rFonts w:eastAsiaTheme="minorEastAsia" w:cs="Times New Roman"/>
+          <w:szCs w:val="24"/>
+        </w:rPr>
+        <w:t>Drehmomentenwandler</w:t>
+      </w:r>
+      <w:proofErr w:type="spellEnd"/>
+      <w:r>
+        <w:rPr>
+          <w:rFonts w:eastAsiaTheme="minorEastAsia" w:cs="Times New Roman"/>
+          <w:szCs w:val="24"/>
+        </w:rPr>
+        <w:t xml:space="preserve"> verwenden. Daraus folgt ein hoher Anfahrkomfort. Zur Realisierung der Übersetzungen wird häufig ein Planetengetriebe verwendet. Es ist zwar Platzsparend, jedoch sind durch diese Bauform die Wahl der Übersetzungen eingeschränkt.</w:t>
       </w:r>
     </w:p>
     <w:p>
@@ -27167,14 +27355,46 @@
           <w:rFonts w:eastAsiaTheme="minorEastAsia" w:cs="Times New Roman"/>
           <w:szCs w:val="24"/>
         </w:rPr>
-        <w:t xml:space="preserve">Neben dem bereits genannten Drehmomentenwandler benötigt ein solches Automatikgetriebe noch Schaltelemente. Heutzutage sind dies fünf bis teilweise acht pro Getriebe. Wie auch bei den Anderen Konzepten wird eine Parksperre gegen das Wegrollen des Fahrzeugs benötigt. Die hydraulische Steuerung, das elektrische Getriebesteuergerät sowie Sensoren befinden sich üblicherweise im inneren des Getriebes. </w:t>
-      </w:r>
-      <w:r>
-        <w:rPr>
-          <w:rFonts w:eastAsiaTheme="minorEastAsia" w:cs="Times New Roman"/>
-          <w:szCs w:val="24"/>
-        </w:rPr>
-        <w:t>Um die Schleppverluste so gering wie möglich zu halten, werden meist nass laufende Lamellenkupplungen im Wandlerautomaten als Schalelemente benutzt. Im Zusammenhang damit ist ein guter Ölhaushalt und Hydraulikkreislauf wichtig.</w:t>
+        <w:t xml:space="preserve">Neben dem bereits genannten </w:t>
+      </w:r>
+      <w:proofErr w:type="spellStart"/>
+      <w:r>
+        <w:rPr>
+          <w:rFonts w:eastAsiaTheme="minorEastAsia" w:cs="Times New Roman"/>
+          <w:szCs w:val="24"/>
+        </w:rPr>
+        <w:t>Drehmomentenwandler</w:t>
+      </w:r>
+      <w:proofErr w:type="spellEnd"/>
+      <w:r>
+        <w:rPr>
+          <w:rFonts w:eastAsiaTheme="minorEastAsia" w:cs="Times New Roman"/>
+          <w:szCs w:val="24"/>
+        </w:rPr>
+        <w:t xml:space="preserve"> benötigt ein solches Automatikgetriebe noch Schaltelemente. Heutzutage sind dies fünf bis teilweise acht pro Getriebe. Wie auch bei den Anderen Konzepten wird eine Parksperre gegen das Wegrollen des Fahrzeugs benötigt. Die hydraulische Steuerung, das elektrische Getriebesteuergerät sowie Sensoren befinden sich üblicherweise im inneren des Getriebes. </w:t>
+      </w:r>
+      <w:r>
+        <w:rPr>
+          <w:rFonts w:eastAsiaTheme="minorEastAsia" w:cs="Times New Roman"/>
+          <w:szCs w:val="24"/>
+        </w:rPr>
+        <w:t xml:space="preserve">Um die Schleppverluste so gering wie möglich zu halten, werden meist nass laufende Lamellenkupplungen im </w:t>
+      </w:r>
+      <w:proofErr w:type="spellStart"/>
+      <w:r>
+        <w:rPr>
+          <w:rFonts w:eastAsiaTheme="minorEastAsia" w:cs="Times New Roman"/>
+          <w:szCs w:val="24"/>
+        </w:rPr>
+        <w:t>Wandlerautomaten</w:t>
+      </w:r>
+      <w:proofErr w:type="spellEnd"/>
+      <w:r>
+        <w:rPr>
+          <w:rFonts w:eastAsiaTheme="minorEastAsia" w:cs="Times New Roman"/>
+          <w:szCs w:val="24"/>
+        </w:rPr>
+        <w:t xml:space="preserve"> als Schalelemente benutzt. Im Zusammenhang damit ist ein guter Ölhaushalt und Hydraulikkreislauf wichtig.</w:t>
       </w:r>
     </w:p>
     <w:p>
@@ -27221,7 +27441,23 @@
           <w:rFonts w:eastAsiaTheme="minorEastAsia" w:cs="Times New Roman"/>
           <w:szCs w:val="24"/>
         </w:rPr>
-        <w:t xml:space="preserve"> ist der sogenannte Ravigneauxsatz.</w:t>
+        <w:t xml:space="preserve"> ist der sogenannte </w:t>
+      </w:r>
+      <w:proofErr w:type="spellStart"/>
+      <w:r>
+        <w:rPr>
+          <w:rFonts w:eastAsiaTheme="minorEastAsia" w:cs="Times New Roman"/>
+          <w:szCs w:val="24"/>
+        </w:rPr>
+        <w:t>Ravigneauxsatz</w:t>
+      </w:r>
+      <w:proofErr w:type="spellEnd"/>
+      <w:r>
+        <w:rPr>
+          <w:rFonts w:eastAsiaTheme="minorEastAsia" w:cs="Times New Roman"/>
+          <w:szCs w:val="24"/>
+        </w:rPr>
+        <w:t>.</w:t>
       </w:r>
       <w:r>
         <w:rPr>
@@ -27258,14 +27494,14 @@
           <w:rFonts w:eastAsiaTheme="minorEastAsia"/>
         </w:rPr>
       </w:pPr>
-      <w:bookmarkStart w:id="63" w:name="_Toc62165572"/>
+      <w:bookmarkStart w:id="62" w:name="_Toc62165572"/>
       <w:r>
         <w:rPr>
           <w:rFonts w:eastAsiaTheme="minorEastAsia"/>
         </w:rPr>
         <w:t>Stufenlosgetriebe</w:t>
       </w:r>
-      <w:bookmarkEnd w:id="63"/>
+      <w:bookmarkEnd w:id="62"/>
     </w:p>
     <w:p>
       <w:pPr>
@@ -27291,8 +27527,17 @@
           <w:rFonts w:eastAsiaTheme="minorEastAsia" w:cs="Times New Roman"/>
           <w:szCs w:val="24"/>
         </w:rPr>
-        <w:t>getrieben ist weltweit gering. Der Vorteil gegenüber anderen Getrieben liegt dabei, dass die VKM bei konstanter Drehzahl in ihrem optimalen Betriebspunkt arbeiten kann. Die nahezu einzige serielle Bauweise ist dabei die Umschlingbauweise</w:t>
-      </w:r>
+        <w:t xml:space="preserve">getrieben ist weltweit gering. Der Vorteil gegenüber anderen Getrieben liegt dabei, dass die VKM bei konstanter Drehzahl in ihrem optimalen Betriebspunkt arbeiten kann. Die nahezu einzige serielle Bauweise ist dabei die </w:t>
+      </w:r>
+      <w:proofErr w:type="spellStart"/>
+      <w:r>
+        <w:rPr>
+          <w:rFonts w:eastAsiaTheme="minorEastAsia" w:cs="Times New Roman"/>
+          <w:szCs w:val="24"/>
+        </w:rPr>
+        <w:t>Umschlingbauweise</w:t>
+      </w:r>
+      <w:proofErr w:type="spellEnd"/>
       <w:r>
         <w:rPr>
           <w:rFonts w:eastAsiaTheme="minorEastAsia" w:cs="Times New Roman"/>
@@ -27305,7 +27550,23 @@
           <w:rFonts w:eastAsiaTheme="minorEastAsia" w:cs="Times New Roman"/>
           <w:szCs w:val="24"/>
         </w:rPr>
-        <w:t xml:space="preserve"> welche Ketten oder Schubglieder zur Leistungsübertragung verwendet. Vereinzelnd findet man jedoch auch Reibradgetriebe wieder. Bei Beiden Bauweisen benötigt man einen sogenannten Variator zur Übersetzungsverstellung. Die Anfahrelemente könne als Kupplung oder auch Wandler realisiert werden.</w:t>
+        <w:t xml:space="preserve"> welche Ketten oder Schubglieder zur Leistungsübertragung verwendet. Vereinzelnd findet man jedoch auch Reibradgetriebe wieder. Bei Beiden Bauweisen benötigt man einen sogenannten </w:t>
+      </w:r>
+      <w:proofErr w:type="spellStart"/>
+      <w:r>
+        <w:rPr>
+          <w:rFonts w:eastAsiaTheme="minorEastAsia" w:cs="Times New Roman"/>
+          <w:szCs w:val="24"/>
+        </w:rPr>
+        <w:t>Variator</w:t>
+      </w:r>
+      <w:proofErr w:type="spellEnd"/>
+      <w:r>
+        <w:rPr>
+          <w:rFonts w:eastAsiaTheme="minorEastAsia" w:cs="Times New Roman"/>
+          <w:szCs w:val="24"/>
+        </w:rPr>
+        <w:t xml:space="preserve"> zur Übersetzungsverstellung. Die Anfahrelemente könne als Kupplung oder auch Wandler realisiert werden.</w:t>
       </w:r>
       <w:r>
         <w:rPr>
@@ -27340,7 +27601,23 @@
           <w:rFonts w:eastAsiaTheme="minorEastAsia" w:cs="Times New Roman"/>
           <w:szCs w:val="24"/>
         </w:rPr>
-        <w:t xml:space="preserve"> ist schematisch ein Umschlinggetriebe von der Audi AG aufgeführt.</w:t>
+        <w:t xml:space="preserve"> ist schematisch ein </w:t>
+      </w:r>
+      <w:proofErr w:type="spellStart"/>
+      <w:r>
+        <w:rPr>
+          <w:rFonts w:eastAsiaTheme="minorEastAsia" w:cs="Times New Roman"/>
+          <w:szCs w:val="24"/>
+        </w:rPr>
+        <w:t>Umschlinggetriebe</w:t>
+      </w:r>
+      <w:proofErr w:type="spellEnd"/>
+      <w:r>
+        <w:rPr>
+          <w:rFonts w:eastAsiaTheme="minorEastAsia" w:cs="Times New Roman"/>
+          <w:szCs w:val="24"/>
+        </w:rPr>
+        <w:t xml:space="preserve"> von der Audi AG aufgeführt.</w:t>
       </w:r>
     </w:p>
     <w:p>
@@ -27429,7 +27706,7 @@
           <w:szCs w:val="24"/>
         </w:rPr>
       </w:pPr>
-      <w:bookmarkStart w:id="64" w:name="_Toc62249340"/>
+      <w:bookmarkStart w:id="63" w:name="_Toc62249340"/>
       <w:r>
         <w:rPr>
           <w:b/>
@@ -27481,9 +27758,25 @@
           <w:rFonts w:eastAsiaTheme="minorEastAsia" w:cs="Times New Roman"/>
           <w:szCs w:val="24"/>
         </w:rPr>
-        <w:t>Schema der Multitronic-getriebes, Audi AG</w:t>
-      </w:r>
-      <w:bookmarkEnd w:id="64"/>
+        <w:t xml:space="preserve">Schema der </w:t>
+      </w:r>
+      <w:proofErr w:type="spellStart"/>
+      <w:r>
+        <w:rPr>
+          <w:rFonts w:eastAsiaTheme="minorEastAsia" w:cs="Times New Roman"/>
+          <w:szCs w:val="24"/>
+        </w:rPr>
+        <w:t>Multitronic</w:t>
+      </w:r>
+      <w:proofErr w:type="spellEnd"/>
+      <w:r>
+        <w:rPr>
+          <w:rFonts w:eastAsiaTheme="minorEastAsia" w:cs="Times New Roman"/>
+          <w:szCs w:val="24"/>
+        </w:rPr>
+        <w:t>-getriebes, Audi AG</w:t>
+      </w:r>
+      <w:bookmarkEnd w:id="63"/>
     </w:p>
     <w:p>
       <w:pPr>
@@ -27504,7 +27797,21 @@
         <w:rPr>
           <w:lang w:eastAsia="de-DE"/>
         </w:rPr>
-        <w:t>Fischer, Robert; Kücükay, Ferit; Jürgens, Gunter; Pollak, Burkhard</w:t>
+        <w:t xml:space="preserve">Fischer, Robert; </w:t>
+      </w:r>
+      <w:proofErr w:type="spellStart"/>
+      <w:r>
+        <w:rPr>
+          <w:lang w:eastAsia="de-DE"/>
+        </w:rPr>
+        <w:t>Kücükay</w:t>
+      </w:r>
+      <w:proofErr w:type="spellEnd"/>
+      <w:r>
+        <w:rPr>
+          <w:lang w:eastAsia="de-DE"/>
+        </w:rPr>
+        <w:t>, Ferit; Jürgens, Gunter; Pollak, Burkhard</w:t>
       </w:r>
       <w:r>
         <w:rPr>
@@ -27644,7 +27951,7 @@
           <w:rFonts w:eastAsiaTheme="minorEastAsia"/>
         </w:rPr>
       </w:pPr>
-      <w:bookmarkStart w:id="65" w:name="_Toc62165573"/>
+      <w:bookmarkStart w:id="64" w:name="_Toc62165573"/>
       <w:r>
         <w:rPr>
           <w:rFonts w:eastAsiaTheme="minorEastAsia"/>
@@ -27652,7 +27959,7 @@
         <w:lastRenderedPageBreak/>
         <w:t>konventionelle und elektrische Antriebe</w:t>
       </w:r>
-      <w:bookmarkEnd w:id="65"/>
+      <w:bookmarkEnd w:id="64"/>
     </w:p>
     <w:p>
       <w:pPr>
@@ -27795,7 +28102,21 @@
           <w:rFonts w:eastAsiaTheme="minorEastAsia" w:cs="Times New Roman"/>
           <w:szCs w:val="24"/>
         </w:rPr>
-        <w:t xml:space="preserve"> Außerdem stellt eine VKM den Großteil ihrer Kraft nur in einem bestimmten Drehzahlbereich da.  </w:t>
+        <w:t xml:space="preserve"> Außerdem stellt eine VKM den Großteil ihrer Kraft nur in einem bestimmten Drehzahlbereich </w:t>
+      </w:r>
+      <w:r>
+        <w:rPr>
+          <w:rFonts w:eastAsiaTheme="minorEastAsia" w:cs="Times New Roman"/>
+          <w:szCs w:val="24"/>
+        </w:rPr>
+        <w:t>zur Verfügung</w:t>
+      </w:r>
+      <w:r>
+        <w:rPr>
+          <w:rFonts w:eastAsiaTheme="minorEastAsia" w:cs="Times New Roman"/>
+          <w:szCs w:val="24"/>
+        </w:rPr>
+        <w:t xml:space="preserve">.  </w:t>
       </w:r>
       <w:r>
         <w:rPr>
@@ -27951,7 +28272,23 @@
           <w:rFonts w:eastAsiaTheme="minorEastAsia" w:cs="Times New Roman"/>
           <w:szCs w:val="24"/>
         </w:rPr>
-        <w:t>) und dem Motormoment (</w:t>
+        <w:t>) und dem Motormome</w:t>
+      </w:r>
+      <w:proofErr w:type="spellStart"/>
+      <w:r>
+        <w:rPr>
+          <w:rFonts w:eastAsiaTheme="minorEastAsia" w:cs="Times New Roman"/>
+          <w:szCs w:val="24"/>
+        </w:rPr>
+        <w:t>nt</w:t>
+      </w:r>
+      <w:proofErr w:type="spellEnd"/>
+      <w:r>
+        <w:rPr>
+          <w:rFonts w:eastAsiaTheme="minorEastAsia" w:cs="Times New Roman"/>
+          <w:szCs w:val="24"/>
+        </w:rPr>
+        <w:t xml:space="preserve"> (</w:t>
       </w:r>
       <m:oMath>
         <m:r>
@@ -28075,7 +28412,7 @@
       <w:pPr>
         <w:pStyle w:val="Abbildungen"/>
       </w:pPr>
-      <w:bookmarkStart w:id="66" w:name="_Toc62249341"/>
+      <w:bookmarkStart w:id="65" w:name="_Toc62249341"/>
       <w:r>
         <w:rPr>
           <w:b/>
@@ -28125,7 +28462,7 @@
       <w:r>
         <w:t>Wirkungsgradkennfeld VKM (a) und Wechselstrommotor (b)</w:t>
       </w:r>
-      <w:bookmarkEnd w:id="66"/>
+      <w:bookmarkEnd w:id="65"/>
     </w:p>
     <w:p>
       <w:pPr>
@@ -28141,7 +28478,15 @@
         <w:pStyle w:val="Untertitel"/>
       </w:pPr>
       <w:r>
-        <w:t>Quelle: HBK company, &lt;</w:t>
+        <w:t xml:space="preserve">Quelle: HBK </w:t>
+      </w:r>
+      <w:proofErr w:type="spellStart"/>
+      <w:r>
+        <w:t>company</w:t>
+      </w:r>
+      <w:proofErr w:type="spellEnd"/>
+      <w:r>
+        <w:t>, &lt;</w:t>
       </w:r>
       <w:r>
         <w:t>https://www.hbm.com/de/6207/erstellung-von-wirkungsgrad-und-verlustkennfeldern-fr-wechselstrommotoren-mit-dem-datenrekorder-gen3i/</w:t>
@@ -28259,7 +28604,7 @@
       <w:pPr>
         <w:pStyle w:val="Abbildungen"/>
       </w:pPr>
-      <w:bookmarkStart w:id="67" w:name="_Toc62249342"/>
+      <w:bookmarkStart w:id="66" w:name="_Toc62249342"/>
       <w:r>
         <w:rPr>
           <w:b/>
@@ -28309,7 +28654,7 @@
       <w:r>
         <w:t>Bedarfskennfeld mit Lieferkennfeld VKM und EM</w:t>
       </w:r>
-      <w:bookmarkEnd w:id="67"/>
+      <w:bookmarkEnd w:id="66"/>
     </w:p>
     <w:p>
       <w:pPr>
@@ -28326,11 +28671,19 @@
         </w:rPr>
         <w:t xml:space="preserve">Quelle: </w:t>
       </w:r>
+      <w:proofErr w:type="spellStart"/>
       <w:r>
         <w:rPr>
           <w:lang w:eastAsia="de-DE"/>
         </w:rPr>
-        <w:t xml:space="preserve">Tschöke, Helmut: </w:t>
+        <w:t>Tschöke</w:t>
+      </w:r>
+      <w:proofErr w:type="spellEnd"/>
+      <w:r>
+        <w:rPr>
+          <w:lang w:eastAsia="de-DE"/>
+        </w:rPr>
+        <w:t xml:space="preserve">, Helmut: </w:t>
       </w:r>
       <w:r>
         <w:t>Elektrifizierung des Antriebsstrangs – Basiswissen.</w:t>
@@ -29826,7 +30179,7 @@
           <w:rFonts w:eastAsiaTheme="minorEastAsia"/>
         </w:rPr>
       </w:pPr>
-      <w:bookmarkStart w:id="68" w:name="_Toc62165574"/>
+      <w:bookmarkStart w:id="67" w:name="_Toc62165574"/>
       <w:r>
         <w:rPr>
           <w:rFonts w:eastAsiaTheme="minorEastAsia"/>
@@ -29834,7 +30187,7 @@
         <w:lastRenderedPageBreak/>
         <w:t>Übersetzungsauslegung</w:t>
       </w:r>
-      <w:bookmarkEnd w:id="68"/>
+      <w:bookmarkEnd w:id="67"/>
     </w:p>
     <w:p>
       <w:pPr>
@@ -30068,7 +30421,7 @@
           <w:i w:val="0"/>
         </w:rPr>
       </w:pPr>
-      <w:bookmarkStart w:id="69" w:name="_Toc62249343"/>
+      <w:bookmarkStart w:id="68" w:name="_Toc62249343"/>
       <w:r>
         <w:rPr>
           <w:b/>
@@ -30125,7 +30478,7 @@
         </w:rPr>
         <w:t>Momenten- und Leistungskennfeld der VKM</w:t>
       </w:r>
-      <w:bookmarkEnd w:id="69"/>
+      <w:bookmarkEnd w:id="68"/>
     </w:p>
     <w:p>
       <w:pPr>
@@ -30646,14 +30999,14 @@
           <w:rFonts w:eastAsiaTheme="minorEastAsia"/>
         </w:rPr>
       </w:pPr>
-      <w:bookmarkStart w:id="70" w:name="_Toc62165575"/>
+      <w:bookmarkStart w:id="69" w:name="_Toc62165575"/>
       <w:r>
         <w:rPr>
           <w:rFonts w:eastAsiaTheme="minorEastAsia"/>
         </w:rPr>
         <w:t>Größte Übersetzung</w:t>
       </w:r>
-      <w:bookmarkEnd w:id="70"/>
+      <w:bookmarkEnd w:id="69"/>
     </w:p>
     <w:p>
       <w:pPr>
@@ -31575,6 +31928,7 @@
         </w:rPr>
         <w:t>, sowie die Übersetzung des Achs</w:t>
       </w:r>
+      <w:proofErr w:type="spellStart"/>
       <w:r>
         <w:rPr>
           <w:rFonts w:eastAsiaTheme="minorEastAsia" w:cs="Times New Roman"/>
@@ -31582,6 +31936,7 @@
         </w:rPr>
         <w:t>getriebes</w:t>
       </w:r>
+      <w:proofErr w:type="spellEnd"/>
       <w:r>
         <w:rPr>
           <w:rFonts w:eastAsiaTheme="minorEastAsia" w:cs="Times New Roman"/>
@@ -32718,11 +33073,19 @@
         </w:rPr>
         <w:t xml:space="preserve"> vereinfacht der Wert 1 angenommen. D</w:t>
       </w:r>
-      <w:r>
-        <w:rPr>
-          <w:rFonts w:eastAsiaTheme="minorEastAsia" w:cs="Times New Roman"/>
-        </w:rPr>
-        <w:t>ie Größe des</w:t>
+      <w:proofErr w:type="spellStart"/>
+      <w:r>
+        <w:rPr>
+          <w:rFonts w:eastAsiaTheme="minorEastAsia" w:cs="Times New Roman"/>
+        </w:rPr>
+        <w:t>ie</w:t>
+      </w:r>
+      <w:proofErr w:type="spellEnd"/>
+      <w:r>
+        <w:rPr>
+          <w:rFonts w:eastAsiaTheme="minorEastAsia" w:cs="Times New Roman"/>
+        </w:rPr>
+        <w:t xml:space="preserve"> Größe des</w:t>
       </w:r>
       <w:r>
         <w:rPr>
@@ -33821,12 +34184,21 @@
         </w:rPr>
         <w:t>, welches nicht benötigt wird um den Fahrzustand beizubehalten und somit als Beschleunigungsreserve dienen kann. D</w:t>
       </w:r>
-      <w:r>
-        <w:rPr>
-          <w:rFonts w:eastAsiaTheme="minorEastAsia" w:cs="Times New Roman"/>
-          <w:szCs w:val="24"/>
-        </w:rPr>
-        <w:t xml:space="preserve">as Fahrzeug erfüllt </w:t>
+      <w:proofErr w:type="spellStart"/>
+      <w:r>
+        <w:rPr>
+          <w:rFonts w:eastAsiaTheme="minorEastAsia" w:cs="Times New Roman"/>
+          <w:szCs w:val="24"/>
+        </w:rPr>
+        <w:t>as</w:t>
+      </w:r>
+      <w:proofErr w:type="spellEnd"/>
+      <w:r>
+        <w:rPr>
+          <w:rFonts w:eastAsiaTheme="minorEastAsia" w:cs="Times New Roman"/>
+          <w:szCs w:val="24"/>
+        </w:rPr>
+        <w:t xml:space="preserve"> Fahrzeug erfüllt </w:t>
       </w:r>
       <w:r>
         <w:rPr>
@@ -34050,7 +34422,23 @@
           <w:rFonts w:eastAsiaTheme="minorEastAsia" w:cs="Times New Roman"/>
           <w:szCs w:val="24"/>
         </w:rPr>
-        <w:t xml:space="preserve"> Die Kupplung wird also fortan als ideal angenommen. Daraus folgt ein unendlich schneller Einkupplungsvorgang ohne Reibungsverluste.</w:t>
+        <w:t xml:space="preserve"> Die Kupplung wird also fortan als ideal angenommen. Daraus folgt ein unendlich schneller </w:t>
+      </w:r>
+      <w:proofErr w:type="spellStart"/>
+      <w:r>
+        <w:rPr>
+          <w:rFonts w:eastAsiaTheme="minorEastAsia" w:cs="Times New Roman"/>
+          <w:szCs w:val="24"/>
+        </w:rPr>
+        <w:t>Einkupplungsvorgang</w:t>
+      </w:r>
+      <w:proofErr w:type="spellEnd"/>
+      <w:r>
+        <w:rPr>
+          <w:rFonts w:eastAsiaTheme="minorEastAsia" w:cs="Times New Roman"/>
+          <w:szCs w:val="24"/>
+        </w:rPr>
+        <w:t xml:space="preserve"> ohne Reibungsverluste.</w:t>
       </w:r>
       <w:r>
         <w:rPr>
@@ -34080,14 +34468,14 @@
           <w:rFonts w:eastAsiaTheme="minorEastAsia"/>
         </w:rPr>
       </w:pPr>
-      <w:bookmarkStart w:id="71" w:name="_Toc62165576"/>
+      <w:bookmarkStart w:id="70" w:name="_Toc62165576"/>
       <w:r>
         <w:rPr>
           <w:rFonts w:eastAsiaTheme="minorEastAsia"/>
         </w:rPr>
         <w:t>Kleinste Übersetzung</w:t>
       </w:r>
-      <w:bookmarkEnd w:id="71"/>
+      <w:bookmarkEnd w:id="70"/>
     </w:p>
     <w:p>
       <w:pPr>
@@ -35852,14 +36240,14 @@
           <w:rFonts w:eastAsiaTheme="minorEastAsia"/>
         </w:rPr>
       </w:pPr>
-      <w:bookmarkStart w:id="72" w:name="_Toc62165577"/>
+      <w:bookmarkStart w:id="71" w:name="_Toc62165577"/>
       <w:r>
         <w:rPr>
           <w:rFonts w:eastAsiaTheme="minorEastAsia"/>
         </w:rPr>
         <w:t>Zwischenübersetzungen</w:t>
       </w:r>
-      <w:bookmarkEnd w:id="72"/>
+      <w:bookmarkEnd w:id="71"/>
     </w:p>
     <w:p>
       <w:pPr>
@@ -36915,7 +37303,23 @@
           <w:rFonts w:eastAsiaTheme="minorEastAsia" w:cs="Times New Roman"/>
           <w:szCs w:val="24"/>
         </w:rPr>
-        <w:t>. Dadurch besitzt die Gleichung nur eine Unbekannte ist jedoch vom Grad drei. Durch ein Algebrasystem wird deren Nullstelle ausgerechnet</w:t>
+        <w:t xml:space="preserve">. Dadurch besitzt die Gleichung nur eine Unbekannte ist jedoch vom Grad drei. Durch ein </w:t>
+      </w:r>
+      <w:proofErr w:type="spellStart"/>
+      <w:r>
+        <w:rPr>
+          <w:rFonts w:eastAsiaTheme="minorEastAsia" w:cs="Times New Roman"/>
+          <w:szCs w:val="24"/>
+        </w:rPr>
+        <w:t>Algebrasystem</w:t>
+      </w:r>
+      <w:proofErr w:type="spellEnd"/>
+      <w:r>
+        <w:rPr>
+          <w:rFonts w:eastAsiaTheme="minorEastAsia" w:cs="Times New Roman"/>
+          <w:szCs w:val="24"/>
+        </w:rPr>
+        <w:t xml:space="preserve"> wird deren Nullstelle ausgerechnet</w:t>
       </w:r>
       <w:r>
         <w:rPr>
@@ -38628,7 +39032,7 @@
           <w:i w:val="0"/>
         </w:rPr>
       </w:pPr>
-      <w:bookmarkStart w:id="73" w:name="_Toc62249344"/>
+      <w:bookmarkStart w:id="72" w:name="_Toc62249344"/>
       <w:r>
         <w:rPr>
           <w:b/>
@@ -38683,15 +39087,9 @@
         <w:rPr>
           <w:i w:val="0"/>
         </w:rPr>
-        <w:t xml:space="preserve"> </w:t>
-      </w:r>
-      <w:r>
-        <w:rPr>
-          <w:i w:val="0"/>
-        </w:rPr>
-        <w:t>Zugkraftdiagramm mit allen Gängen</w:t>
-      </w:r>
-      <w:bookmarkEnd w:id="73"/>
+        <w:t xml:space="preserve"> Zugkraftdiagramm mit allen Gängen</w:t>
+      </w:r>
+      <w:bookmarkEnd w:id="72"/>
     </w:p>
     <w:p>
       <w:pPr>
@@ -38754,6 +39152,7 @@
         </w:rPr>
         <w:t xml:space="preserve"> gestrichelte Linie (</w:t>
       </w:r>
+      <w:proofErr w:type="spellStart"/>
       <w:r>
         <w:rPr>
           <w:rFonts w:eastAsiaTheme="minorEastAsia" w:cs="Times New Roman"/>
@@ -38775,6 +39174,7 @@
         </w:rPr>
         <w:t>max</w:t>
       </w:r>
+      <w:proofErr w:type="spellEnd"/>
       <w:r>
         <w:rPr>
           <w:rFonts w:eastAsiaTheme="minorEastAsia" w:cs="Times New Roman"/>
@@ -38845,6 +39245,7 @@
         </w:rPr>
         <w:t xml:space="preserve"> (</w:t>
       </w:r>
+      <w:proofErr w:type="spellStart"/>
       <w:r>
         <w:rPr>
           <w:rFonts w:eastAsiaTheme="minorEastAsia" w:cs="Times New Roman"/>
@@ -38866,6 +39267,7 @@
         </w:rPr>
         <w:t>Ebene</w:t>
       </w:r>
+      <w:proofErr w:type="spellEnd"/>
       <w:r>
         <w:rPr>
           <w:rFonts w:eastAsiaTheme="minorEastAsia" w:cs="Times New Roman"/>
@@ -38941,7 +39343,23 @@
           <w:rFonts w:eastAsiaTheme="minorEastAsia" w:cs="Times New Roman"/>
           <w:szCs w:val="24"/>
         </w:rPr>
-        <w:t xml:space="preserve">. Die farbigen Flächen stellen zusammen das Lieferkennfeld des Fahrzeugs auf der Radebene dar. </w:t>
+        <w:t xml:space="preserve">. Die farbigen Flächen stellen zusammen das Lieferkennfeld des Fahrzeugs auf der </w:t>
+      </w:r>
+      <w:proofErr w:type="spellStart"/>
+      <w:r>
+        <w:rPr>
+          <w:rFonts w:eastAsiaTheme="minorEastAsia" w:cs="Times New Roman"/>
+          <w:szCs w:val="24"/>
+        </w:rPr>
+        <w:t>Radebene</w:t>
+      </w:r>
+      <w:proofErr w:type="spellEnd"/>
+      <w:r>
+        <w:rPr>
+          <w:rFonts w:eastAsiaTheme="minorEastAsia" w:cs="Times New Roman"/>
+          <w:szCs w:val="24"/>
+        </w:rPr>
+        <w:t xml:space="preserve"> dar. </w:t>
       </w:r>
       <w:r>
         <w:rPr>
@@ -41649,14 +42067,14 @@
           <w:rFonts w:eastAsiaTheme="minorEastAsia"/>
         </w:rPr>
       </w:pPr>
-      <w:bookmarkStart w:id="74" w:name="_Toc62165578"/>
+      <w:bookmarkStart w:id="73" w:name="_Toc62165578"/>
       <w:r>
         <w:rPr>
           <w:rFonts w:eastAsiaTheme="minorEastAsia"/>
         </w:rPr>
         <w:t>Allgemeine Simulationsübersicht</w:t>
       </w:r>
-      <w:bookmarkEnd w:id="74"/>
+      <w:bookmarkEnd w:id="73"/>
     </w:p>
     <w:p>
       <w:pPr>
@@ -41773,7 +42191,7 @@
           <w:i w:val="0"/>
         </w:rPr>
       </w:pPr>
-      <w:bookmarkStart w:id="75" w:name="_Toc62249345"/>
+      <w:bookmarkStart w:id="74" w:name="_Toc62249345"/>
       <w:r>
         <w:rPr>
           <w:b/>
@@ -41830,7 +42248,7 @@
         </w:rPr>
         <w:t xml:space="preserve"> Gesamtübersicht des Zyklus in Simulink</w:t>
       </w:r>
-      <w:bookmarkEnd w:id="75"/>
+      <w:bookmarkEnd w:id="74"/>
     </w:p>
     <w:p>
       <w:pPr>
@@ -41849,7 +42267,23 @@
           <w:rFonts w:eastAsiaTheme="minorEastAsia" w:cs="Times New Roman"/>
           <w:szCs w:val="24"/>
         </w:rPr>
-        <w:t xml:space="preserve">Die Fahrsimulation wird mithilfe von Matlab und Simulink erstellt. Abbildung 22 zeigt eine vereinfachte Darstellung des sich in Simulink </w:t>
+        <w:t xml:space="preserve">Die Fahrsimulation wird mithilfe von </w:t>
+      </w:r>
+      <w:proofErr w:type="spellStart"/>
+      <w:r>
+        <w:rPr>
+          <w:rFonts w:eastAsiaTheme="minorEastAsia" w:cs="Times New Roman"/>
+          <w:szCs w:val="24"/>
+        </w:rPr>
+        <w:t>Matlab</w:t>
+      </w:r>
+      <w:proofErr w:type="spellEnd"/>
+      <w:r>
+        <w:rPr>
+          <w:rFonts w:eastAsiaTheme="minorEastAsia" w:cs="Times New Roman"/>
+          <w:szCs w:val="24"/>
+        </w:rPr>
+        <w:t xml:space="preserve"> und Simulink erstellt. Abbildung 22 zeigt eine vereinfachte Darstellung des sich in Simulink </w:t>
       </w:r>
       <w:r>
         <w:rPr>
@@ -42047,6 +42481,7 @@
         </w:rPr>
         <w:t xml:space="preserve"> a</w:t>
       </w:r>
+      <w:proofErr w:type="spellStart"/>
       <w:r>
         <w:rPr>
           <w:rFonts w:eastAsiaTheme="minorEastAsia" w:cs="Times New Roman"/>
@@ -42054,6 +42489,7 @@
         </w:rPr>
         <w:t>us</w:t>
       </w:r>
+      <w:proofErr w:type="spellEnd"/>
       <w:r>
         <w:rPr>
           <w:rFonts w:eastAsiaTheme="minorEastAsia" w:cs="Times New Roman"/>
@@ -42187,7 +42623,7 @@
           <w:i w:val="0"/>
         </w:rPr>
       </w:pPr>
-      <w:bookmarkStart w:id="76" w:name="_Toc62249346"/>
+      <w:bookmarkStart w:id="75" w:name="_Toc62249346"/>
       <w:r>
         <w:rPr>
           <w:b/>
@@ -42244,7 +42680,7 @@
         </w:rPr>
         <w:t xml:space="preserve"> Grundaufbau Motormoment in Simulink</w:t>
       </w:r>
-      <w:bookmarkEnd w:id="76"/>
+      <w:bookmarkEnd w:id="75"/>
     </w:p>
     <w:p>
       <w:pPr>
@@ -42329,7 +42765,15 @@
         </m:r>
       </m:oMath>
       <w:r>
-        <w:t xml:space="preserve"> entschieden. Wie dies geschieht wird in Kapitel 5 näher beschreiben. Die gewählte Übersetzung wird an „Motormoment“ zurückgeben, sowie an „Motordrehzahl“ übermittelt. Zusammen mit Übersetzung</w:t>
+        <w:t xml:space="preserve"> entschieden. Wie dies geschieht wird in K</w:t>
+      </w:r>
+      <w:proofErr w:type="spellStart"/>
+      <w:r>
+        <w:t>apitel</w:t>
+      </w:r>
+      <w:proofErr w:type="spellEnd"/>
+      <w:r>
+        <w:t xml:space="preserve"> 5 näher beschreiben. Die gewählte Übersetzung wird an „Motormoment“ zurückgeben, sowie an „Motordrehzahl“ übermittelt. Zusammen mit Übersetzung</w:t>
       </w:r>
       <w:r>
         <w:t xml:space="preserve"> </w:t>
@@ -42394,6 +42838,7 @@
         </w:rPr>
         <w:t xml:space="preserve"> wird das Motor</w:t>
       </w:r>
+      <w:proofErr w:type="spellStart"/>
       <w:r>
         <w:rPr>
           <w:rFonts w:eastAsiaTheme="minorEastAsia"/>
@@ -42404,7 +42849,14 @@
         <w:rPr>
           <w:rFonts w:eastAsiaTheme="minorEastAsia"/>
         </w:rPr>
-        <w:t>moment bestimmt</w:t>
+        <w:t>moment</w:t>
+      </w:r>
+      <w:proofErr w:type="spellEnd"/>
+      <w:r>
+        <w:rPr>
+          <w:rFonts w:eastAsiaTheme="minorEastAsia"/>
+        </w:rPr>
+        <w:t xml:space="preserve"> bestimmt</w:t>
       </w:r>
       <w:r>
         <w:rPr>
@@ -42526,7 +42978,7 @@
           <w:i w:val="0"/>
         </w:rPr>
       </w:pPr>
-      <w:bookmarkStart w:id="77" w:name="_Toc62249347"/>
+      <w:bookmarkStart w:id="76" w:name="_Toc62249347"/>
       <w:r>
         <w:rPr>
           <w:b/>
@@ -42583,7 +43035,7 @@
         </w:rPr>
         <w:t xml:space="preserve"> Grundaufbau Motordrehzahl in Simulink</w:t>
       </w:r>
-      <w:bookmarkEnd w:id="77"/>
+      <w:bookmarkEnd w:id="76"/>
     </w:p>
     <w:p>
       <w:pPr>
@@ -42697,7 +43149,21 @@
           <w:rFonts w:eastAsiaTheme="minorEastAsia" w:cs="Times New Roman"/>
           <w:szCs w:val="24"/>
         </w:rPr>
-        <w:t xml:space="preserve"> gesetzt wird. Damit soll die vereinfachte Kupplung angenommen werden. Sobald dieser Fall eintritt soll diese den Drehzahlunterschied beim anfahren ausgleichen. Das Motormoment und die Motordrehzahl werden unter anderem an den Block „Verbrauchskennfeld“ weitergeben. </w:t>
+        <w:t xml:space="preserve"> gesetzt wird. Damit soll die vereinfachte Kupplung angenommen werden. Sobald dieser Fall eintritt</w:t>
+      </w:r>
+      <w:r>
+        <w:rPr>
+          <w:rFonts w:eastAsiaTheme="minorEastAsia" w:cs="Times New Roman"/>
+          <w:szCs w:val="24"/>
+        </w:rPr>
+        <w:t>,</w:t>
+      </w:r>
+      <w:r>
+        <w:rPr>
+          <w:rFonts w:eastAsiaTheme="minorEastAsia" w:cs="Times New Roman"/>
+          <w:szCs w:val="24"/>
+        </w:rPr>
+        <w:t xml:space="preserve"> soll diese den Drehzahlunterschied beim anfahren ausgleichen. Das Motormoment und die Motordrehzahl werden unter anderem an den Block „Verbrauchskennfeld“ weitergeben. </w:t>
       </w:r>
       <w:r>
         <w:rPr>
@@ -42801,7 +43267,23 @@
           <w:rFonts w:eastAsiaTheme="minorEastAsia" w:cs="Times New Roman"/>
           <w:szCs w:val="24"/>
         </w:rPr>
-        <w:t xml:space="preserve"> geht der Wirkungsgrad nun in die Blöcke „Ausgabe“ und „Verbrauch“. In „Verbrauch“ werden Verbrauchswerte berechnet und an Matlab ausgegeben. Mehr dazu in Kapitel 6. Der Block „Ausgabe“ dient lediglich dazu alle Inputwerte an Matlab weiterzugeben. Diese dienen zur Auswertung</w:t>
+        <w:t xml:space="preserve"> geht der Wirkungsgrad nun in die Blöcke „Ausgabe“ und „Verbrauch“. In „Verbrauch“ werden Verbrauchswerte berechnet und an Matlab ausgegeben. Mehr dazu in Kapitel 6. Der Block „Ausgabe“ dient lediglich dazu alle Inputwerte an </w:t>
+      </w:r>
+      <w:proofErr w:type="spellStart"/>
+      <w:r>
+        <w:rPr>
+          <w:rFonts w:eastAsiaTheme="minorEastAsia" w:cs="Times New Roman"/>
+          <w:szCs w:val="24"/>
+        </w:rPr>
+        <w:t>Matlab</w:t>
+      </w:r>
+      <w:proofErr w:type="spellEnd"/>
+      <w:r>
+        <w:rPr>
+          <w:rFonts w:eastAsiaTheme="minorEastAsia" w:cs="Times New Roman"/>
+          <w:szCs w:val="24"/>
+        </w:rPr>
+        <w:t xml:space="preserve"> weiterzugeben. Diese dienen zur Auswertung</w:t>
       </w:r>
       <w:r>
         <w:rPr>
@@ -43059,7 +43541,7 @@
           <w:rFonts w:eastAsiaTheme="minorEastAsia"/>
         </w:rPr>
       </w:pPr>
-      <w:bookmarkStart w:id="78" w:name="_Toc62165579"/>
+      <w:bookmarkStart w:id="77" w:name="_Toc62165579"/>
       <w:r>
         <w:rPr>
           <w:rFonts w:eastAsiaTheme="minorEastAsia"/>
@@ -43067,7 +43549,7 @@
         <w:lastRenderedPageBreak/>
         <w:t>Schaltstrategien und Getriebemodell</w:t>
       </w:r>
-      <w:bookmarkEnd w:id="78"/>
+      <w:bookmarkEnd w:id="77"/>
     </w:p>
     <w:p>
       <w:pPr>
@@ -43167,7 +43649,7 @@
           <w:szCs w:val="24"/>
         </w:rPr>
       </w:pPr>
-      <w:bookmarkStart w:id="79" w:name="_Toc62249348"/>
+      <w:bookmarkStart w:id="78" w:name="_Toc62249348"/>
       <w:r>
         <w:rPr>
           <w:b/>
@@ -43224,7 +43706,7 @@
         </w:rPr>
         <w:t xml:space="preserve"> Grundaufbau Getriebemodell in Simulink</w:t>
       </w:r>
-      <w:bookmarkEnd w:id="79"/>
+      <w:bookmarkEnd w:id="78"/>
     </w:p>
     <w:p>
       <w:pPr>
@@ -43310,7 +43792,87 @@
           <w:rFonts w:eastAsiaTheme="minorEastAsia" w:cs="Times New Roman"/>
           <w:szCs w:val="24"/>
         </w:rPr>
-        <w:t xml:space="preserve"> Diese werden an die drei „Fahrmod“ Blöcke weitergegeben, welche Berechnungen zu je einer Schaltstrategie durchführen und eine gewählte Übersetzung zum jeweiligen Betriebspunkt ausgeben. Der Block „Fahrmod wahl“ sorgt dafür, dass es mit einer Variablenänderung in Matlab möglich ist, zwischen den Fahrmodi zu wählen. Dabei wird lediglich die Übersetzungen des gewählten Modi aus dem Getriebemodell ausgeben. Ein Wechsel ist jedoch nicht während eines Zyklus möglich. </w:t>
+        <w:t xml:space="preserve"> Diese werden an die drei „</w:t>
+      </w:r>
+      <w:proofErr w:type="spellStart"/>
+      <w:r>
+        <w:rPr>
+          <w:rFonts w:eastAsiaTheme="minorEastAsia" w:cs="Times New Roman"/>
+          <w:szCs w:val="24"/>
+        </w:rPr>
+        <w:t>Fahrmod</w:t>
+      </w:r>
+      <w:proofErr w:type="spellEnd"/>
+      <w:r>
+        <w:rPr>
+          <w:rFonts w:eastAsiaTheme="minorEastAsia" w:cs="Times New Roman"/>
+          <w:szCs w:val="24"/>
+        </w:rPr>
+        <w:t>“ Blöcke weitergegeben, welche Berechnungen zu je einer Schaltstrategie durchführen und eine gewählte Übersetzung zum jeweiligen Betriebspunkt ausgeben. Der Block „</w:t>
+      </w:r>
+      <w:proofErr w:type="spellStart"/>
+      <w:r>
+        <w:rPr>
+          <w:rFonts w:eastAsiaTheme="minorEastAsia" w:cs="Times New Roman"/>
+          <w:szCs w:val="24"/>
+        </w:rPr>
+        <w:t>Fahrmod</w:t>
+      </w:r>
+      <w:proofErr w:type="spellEnd"/>
+      <w:r>
+        <w:rPr>
+          <w:rFonts w:eastAsiaTheme="minorEastAsia" w:cs="Times New Roman"/>
+          <w:szCs w:val="24"/>
+        </w:rPr>
+        <w:t xml:space="preserve"> </w:t>
+      </w:r>
+      <w:proofErr w:type="spellStart"/>
+      <w:r>
+        <w:rPr>
+          <w:rFonts w:eastAsiaTheme="minorEastAsia" w:cs="Times New Roman"/>
+          <w:szCs w:val="24"/>
+        </w:rPr>
+        <w:t>wahl</w:t>
+      </w:r>
+      <w:proofErr w:type="spellEnd"/>
+      <w:r>
+        <w:rPr>
+          <w:rFonts w:eastAsiaTheme="minorEastAsia" w:cs="Times New Roman"/>
+          <w:szCs w:val="24"/>
+        </w:rPr>
+        <w:t xml:space="preserve">“ sorgt dafür, dass es mit einer Variablenänderung in </w:t>
+      </w:r>
+      <w:proofErr w:type="spellStart"/>
+      <w:r>
+        <w:rPr>
+          <w:rFonts w:eastAsiaTheme="minorEastAsia" w:cs="Times New Roman"/>
+          <w:szCs w:val="24"/>
+        </w:rPr>
+        <w:t>Matlab</w:t>
+      </w:r>
+      <w:proofErr w:type="spellEnd"/>
+      <w:r>
+        <w:rPr>
+          <w:rFonts w:eastAsiaTheme="minorEastAsia" w:cs="Times New Roman"/>
+          <w:szCs w:val="24"/>
+        </w:rPr>
+        <w:t xml:space="preserve"> möglich ist, zwischen den </w:t>
+      </w:r>
+      <w:proofErr w:type="spellStart"/>
+      <w:r>
+        <w:rPr>
+          <w:rFonts w:eastAsiaTheme="minorEastAsia" w:cs="Times New Roman"/>
+          <w:szCs w:val="24"/>
+        </w:rPr>
+        <w:t>Fahrmodi</w:t>
+      </w:r>
+      <w:proofErr w:type="spellEnd"/>
+      <w:r>
+        <w:rPr>
+          <w:rFonts w:eastAsiaTheme="minorEastAsia" w:cs="Times New Roman"/>
+          <w:szCs w:val="24"/>
+        </w:rPr>
+        <w:t xml:space="preserve"> zu wählen. Dabei wird lediglich die Übersetzungen des gewählten Modi aus dem Getriebemodell ausgeben. Ein Wechsel ist jedoch nicht während eines Zyklus möglich. </w:t>
       </w:r>
     </w:p>
     <w:p>
@@ -43391,7 +43953,7 @@
           <w:szCs w:val="24"/>
         </w:rPr>
       </w:pPr>
-      <w:bookmarkStart w:id="80" w:name="_Toc62249349"/>
+      <w:bookmarkStart w:id="79" w:name="_Toc62249349"/>
       <w:r>
         <w:rPr>
           <w:b/>
@@ -43446,9 +44008,23 @@
         <w:rPr>
           <w:i w:val="0"/>
         </w:rPr>
-        <w:t xml:space="preserve"> Grundaufbau Fahrmod in Simulink</w:t>
-      </w:r>
-      <w:bookmarkEnd w:id="80"/>
+        <w:t xml:space="preserve"> Grundaufbau </w:t>
+      </w:r>
+      <w:proofErr w:type="spellStart"/>
+      <w:r>
+        <w:rPr>
+          <w:i w:val="0"/>
+        </w:rPr>
+        <w:t>Fahrmod</w:t>
+      </w:r>
+      <w:proofErr w:type="spellEnd"/>
+      <w:r>
+        <w:rPr>
+          <w:i w:val="0"/>
+        </w:rPr>
+        <w:t xml:space="preserve"> in Simulink</w:t>
+      </w:r>
+      <w:bookmarkEnd w:id="79"/>
     </w:p>
     <w:p>
       <w:pPr>
@@ -43473,7 +44049,23 @@
           <w:rFonts w:eastAsiaTheme="minorEastAsia" w:cs="Times New Roman"/>
           <w:szCs w:val="24"/>
         </w:rPr>
-        <w:t>r Fahrmodi genutzt werden, da diese sich in ihrer Grundsubstanz nicht unterscheiden. Zu aller Erst sollten die Blöcke der Gänge betrachtet werden, welche die bereits erwähnten Eingangsgrößen bekommen. Sie prüfen, ob mit den erhaltenden Parametern der Gang gefahren werden kann oder der Motor sich außerhalb seines Betriebsbereiches aufhalten würde. Wie genau das geschieht</w:t>
+        <w:t xml:space="preserve">r </w:t>
+      </w:r>
+      <w:proofErr w:type="spellStart"/>
+      <w:r>
+        <w:rPr>
+          <w:rFonts w:eastAsiaTheme="minorEastAsia" w:cs="Times New Roman"/>
+          <w:szCs w:val="24"/>
+        </w:rPr>
+        <w:t>Fahrmodi</w:t>
+      </w:r>
+      <w:proofErr w:type="spellEnd"/>
+      <w:r>
+        <w:rPr>
+          <w:rFonts w:eastAsiaTheme="minorEastAsia" w:cs="Times New Roman"/>
+          <w:szCs w:val="24"/>
+        </w:rPr>
+        <w:t xml:space="preserve"> genutzt werden, da diese sich in ihrer Grundsubstanz nicht unterscheiden. Zu aller Erst sollten die Blöcke der Gänge betrachtet werden, welche die bereits erwähnten Eingangsgrößen bekommen. Sie prüfen, ob mit den erhaltenden Parametern der Gang gefahren werden kann oder der Motor sich außerhalb seines Betriebsbereiches aufhalten würde. Wie genau das geschieht</w:t>
       </w:r>
       <w:r>
         <w:rPr>
@@ -43522,7 +44114,39 @@
           <w:rFonts w:eastAsiaTheme="minorEastAsia" w:cs="Times New Roman"/>
           <w:szCs w:val="24"/>
         </w:rPr>
-        <w:t xml:space="preserve"> keinen oder den Wert null, wenn sie es nicht sind. Um welche Größen es sich dabei handelt bestimmt der jeweilige Fahrmodus. Beim Verbrauchseffizienten Fahrmodus („Fahrmod verb_eff“) sind es Motorwirkungsgrade </w:t>
+        <w:t xml:space="preserve"> keinen oder den Wert null, wenn sie es nicht sind. Um welche Größen es sich dabei handelt bestimmt der jeweilige Fahrmodus. Beim Verbrauchseffizienten Fahrmodus („</w:t>
+      </w:r>
+      <w:proofErr w:type="spellStart"/>
+      <w:r>
+        <w:rPr>
+          <w:rFonts w:eastAsiaTheme="minorEastAsia" w:cs="Times New Roman"/>
+          <w:szCs w:val="24"/>
+        </w:rPr>
+        <w:t>Fahrmod</w:t>
+      </w:r>
+      <w:proofErr w:type="spellEnd"/>
+      <w:r>
+        <w:rPr>
+          <w:rFonts w:eastAsiaTheme="minorEastAsia" w:cs="Times New Roman"/>
+          <w:szCs w:val="24"/>
+        </w:rPr>
+        <w:t xml:space="preserve"> </w:t>
+      </w:r>
+      <w:proofErr w:type="spellStart"/>
+      <w:r>
+        <w:rPr>
+          <w:rFonts w:eastAsiaTheme="minorEastAsia" w:cs="Times New Roman"/>
+          <w:szCs w:val="24"/>
+        </w:rPr>
+        <w:t>verb_eff</w:t>
+      </w:r>
+      <w:proofErr w:type="spellEnd"/>
+      <w:r>
+        <w:rPr>
+          <w:rFonts w:eastAsiaTheme="minorEastAsia" w:cs="Times New Roman"/>
+          <w:szCs w:val="24"/>
+        </w:rPr>
+        <w:t xml:space="preserve">“) sind es Motorwirkungsgrade </w:t>
       </w:r>
       <m:oMath>
         <m:r>
@@ -43556,7 +44180,21 @@
         <w:rPr>
           <w:rFonts w:eastAsiaTheme="minorEastAsia" w:cs="Times New Roman"/>
         </w:rPr>
-        <w:t xml:space="preserve"> weiter und der Fahrmodus für das maximalste Drehmoment („Fahrmode M_max“) erzeugt Motordrehmoment </w:t>
+        <w:t xml:space="preserve"> weiter und der Fahrmodus für das maximalste Drehmoment („Fahrmode M_max“) erzeugt Motordrehmom</w:t>
+      </w:r>
+      <w:proofErr w:type="spellStart"/>
+      <w:r>
+        <w:rPr>
+          <w:rFonts w:eastAsiaTheme="minorEastAsia" w:cs="Times New Roman"/>
+        </w:rPr>
+        <w:t>ent</w:t>
+      </w:r>
+      <w:proofErr w:type="spellEnd"/>
+      <w:r>
+        <w:rPr>
+          <w:rFonts w:eastAsiaTheme="minorEastAsia" w:cs="Times New Roman"/>
+        </w:rPr>
+        <w:t xml:space="preserve"> </w:t>
       </w:r>
       <w:r>
         <w:rPr>
@@ -43757,7 +44395,21 @@
         <w:rPr>
           <w:rFonts w:eastAsiaTheme="minorEastAsia" w:cs="Times New Roman"/>
         </w:rPr>
-        <w:t xml:space="preserve"> eine entscheidende Rolle. Sie besitzt für den jeweiligen Fahrmodus die gleiche Einheit der Ausgabewerte der Gänge </w:t>
+        <w:t xml:space="preserve"> eine entscheidende Rolle. Sie besitzt für den jeweiligen Fahrmodus die gleiche Einheit der Ausgabewerte der G</w:t>
+      </w:r>
+      <w:proofErr w:type="spellStart"/>
+      <w:r>
+        <w:rPr>
+          <w:rFonts w:eastAsiaTheme="minorEastAsia" w:cs="Times New Roman"/>
+        </w:rPr>
+        <w:t>änge</w:t>
+      </w:r>
+      <w:proofErr w:type="spellEnd"/>
+      <w:r>
+        <w:rPr>
+          <w:rFonts w:eastAsiaTheme="minorEastAsia" w:cs="Times New Roman"/>
+        </w:rPr>
+        <w:t xml:space="preserve"> </w:t>
       </w:r>
       <m:oMath>
         <m:r>
@@ -43825,7 +44477,21 @@
         <w:rPr>
           <w:rFonts w:eastAsiaTheme="minorEastAsia" w:cs="Times New Roman"/>
         </w:rPr>
-        <w:t xml:space="preserve"> ist. Ist der Betrag größer wird der aktuell bestimmte Wert eingelegt. Wenn er kleiner ist wird geprüft</w:t>
+        <w:t xml:space="preserve"> ist. Ist der Betrag größer wird der aktuell bestimmte Wert eingelegt. We</w:t>
+      </w:r>
+      <w:proofErr w:type="spellStart"/>
+      <w:r>
+        <w:rPr>
+          <w:rFonts w:eastAsiaTheme="minorEastAsia" w:cs="Times New Roman"/>
+        </w:rPr>
+        <w:t>nn</w:t>
+      </w:r>
+      <w:proofErr w:type="spellEnd"/>
+      <w:r>
+        <w:rPr>
+          <w:rFonts w:eastAsiaTheme="minorEastAsia" w:cs="Times New Roman"/>
+        </w:rPr>
+        <w:t xml:space="preserve"> er kleiner ist wird geprüft</w:t>
       </w:r>
       <w:r>
         <w:rPr>
@@ -43873,7 +44539,21 @@
         <w:rPr>
           <w:rFonts w:eastAsiaTheme="minorEastAsia" w:cs="Times New Roman"/>
         </w:rPr>
-        <w:t xml:space="preserve"> weitergefahren und deren Größen ersetzen die aktuellen. Ist der Betriebspunkt nicht befahrbar, wird die Funktion an der Stelle abgebrochen und gibt die aktuellen Werte aus. Um diese Funktion zu gewährleisten ist es von Nöten das die Ausgabewerte mit einem Versatz von einer Sekunde wieder in den Block</w:t>
+        <w:t xml:space="preserve"> weitergefa</w:t>
+      </w:r>
+      <w:proofErr w:type="spellStart"/>
+      <w:r>
+        <w:rPr>
+          <w:rFonts w:eastAsiaTheme="minorEastAsia" w:cs="Times New Roman"/>
+        </w:rPr>
+        <w:t>hren</w:t>
+      </w:r>
+      <w:proofErr w:type="spellEnd"/>
+      <w:r>
+        <w:rPr>
+          <w:rFonts w:eastAsiaTheme="minorEastAsia" w:cs="Times New Roman"/>
+        </w:rPr>
+        <w:t xml:space="preserve"> und deren Größen ersetzen die aktuellen. Ist der Betriebspunkt nicht befahrbar, wird die Funktion an der Stelle abgebrochen und gibt die aktuellen Werte aus. Um diese Funktion zu gewährleisten ist es von Nöten das die Ausgabewerte mit einem Versatz von einer Sekunde wieder in den Block</w:t>
       </w:r>
       <w:r>
         <w:rPr>
@@ -43975,7 +44655,23 @@
           <w:rFonts w:eastAsiaTheme="minorEastAsia" w:cs="Times New Roman"/>
           <w:szCs w:val="24"/>
         </w:rPr>
-        <w:t xml:space="preserve"> davon ab wie stark die Betätigung des Gaspedales sein </w:t>
+        <w:t xml:space="preserve"> davon ab</w:t>
+      </w:r>
+      <w:r>
+        <w:rPr>
+          <w:rFonts w:eastAsiaTheme="minorEastAsia" w:cs="Times New Roman"/>
+          <w:szCs w:val="24"/>
+        </w:rPr>
+        <w:t>,</w:t>
+      </w:r>
+      <w:bookmarkStart w:id="80" w:name="_GoBack"/>
+      <w:bookmarkEnd w:id="80"/>
+      <w:r>
+        <w:rPr>
+          <w:rFonts w:eastAsiaTheme="minorEastAsia" w:cs="Times New Roman"/>
+          <w:szCs w:val="24"/>
+        </w:rPr>
+        <w:t xml:space="preserve"> wie stark die Betätigung des Gaspedales sein </w:t>
       </w:r>
       <w:r>
         <w:rPr>
@@ -44168,7 +44864,39 @@
           <w:rFonts w:eastAsiaTheme="minorEastAsia" w:cs="Times New Roman"/>
           <w:szCs w:val="24"/>
         </w:rPr>
-        <w:t xml:space="preserve"> Der Aufbau zu den jeweiligen Fahrmodi entscheidet sich wie auch zuvor nur wenig voneinander. Zuerst wird die Funktionsweise anhand des kompliziertesten Verbraucheffizienten Fahrmodi erklärt.</w:t>
+        <w:t xml:space="preserve"> Der Aufbau zu den jeweiligen </w:t>
+      </w:r>
+      <w:proofErr w:type="spellStart"/>
+      <w:r>
+        <w:rPr>
+          <w:rFonts w:eastAsiaTheme="minorEastAsia" w:cs="Times New Roman"/>
+          <w:szCs w:val="24"/>
+        </w:rPr>
+        <w:t>Fahrmodi</w:t>
+      </w:r>
+      <w:proofErr w:type="spellEnd"/>
+      <w:r>
+        <w:rPr>
+          <w:rFonts w:eastAsiaTheme="minorEastAsia" w:cs="Times New Roman"/>
+          <w:szCs w:val="24"/>
+        </w:rPr>
+        <w:t xml:space="preserve"> entscheidet sich wie auch zuvor nur wenig voneinander. Zuerst wird die Funktionsweise anhand des kompliziertesten Verbraucheffizienten </w:t>
+      </w:r>
+      <w:proofErr w:type="spellStart"/>
+      <w:r>
+        <w:rPr>
+          <w:rFonts w:eastAsiaTheme="minorEastAsia" w:cs="Times New Roman"/>
+          <w:szCs w:val="24"/>
+        </w:rPr>
+        <w:t>Fahrmodi</w:t>
+      </w:r>
+      <w:proofErr w:type="spellEnd"/>
+      <w:r>
+        <w:rPr>
+          <w:rFonts w:eastAsiaTheme="minorEastAsia" w:cs="Times New Roman"/>
+          <w:szCs w:val="24"/>
+        </w:rPr>
+        <w:t xml:space="preserve"> erklärt.</w:t>
       </w:r>
       <w:r>
         <w:rPr>
@@ -44286,6 +45014,7 @@
         </w:rPr>
         <w:t xml:space="preserve"> in diesem Betriebspunkt ausgegeben. Dieses geht mitunter des Momentan benötigten Rad</w:t>
       </w:r>
+      <w:proofErr w:type="spellStart"/>
       <w:r>
         <w:rPr>
           <w:rFonts w:eastAsiaTheme="minorEastAsia" w:cs="Times New Roman"/>
@@ -44298,7 +45027,15 @@
           <w:rFonts w:eastAsiaTheme="minorEastAsia" w:cs="Times New Roman"/>
           <w:szCs w:val="24"/>
         </w:rPr>
-        <w:t xml:space="preserve">momentes </w:t>
+        <w:t>momentes</w:t>
+      </w:r>
+      <w:proofErr w:type="spellEnd"/>
+      <w:r>
+        <w:rPr>
+          <w:rFonts w:eastAsiaTheme="minorEastAsia" w:cs="Times New Roman"/>
+          <w:szCs w:val="24"/>
+        </w:rPr>
+        <w:t xml:space="preserve"> </w:t>
       </w:r>
       <m:oMath>
         <m:r>
@@ -44330,7 +45067,23 @@
           <w:rFonts w:eastAsiaTheme="minorEastAsia" w:cs="Times New Roman"/>
           <w:szCs w:val="24"/>
         </w:rPr>
-        <w:t xml:space="preserve"> in die Blöcke „Motormoment Gang“ und „Motordrehzahl Gang“ ein. Dazu kommt noch die Gesamtübersetzung </w:t>
+        <w:t xml:space="preserve"> in die Blöcke „Motormoment Gang“ und „M</w:t>
+      </w:r>
+      <w:proofErr w:type="spellStart"/>
+      <w:r>
+        <w:rPr>
+          <w:rFonts w:eastAsiaTheme="minorEastAsia" w:cs="Times New Roman"/>
+          <w:szCs w:val="24"/>
+        </w:rPr>
+        <w:t>otordrehzahl</w:t>
+      </w:r>
+      <w:proofErr w:type="spellEnd"/>
+      <w:r>
+        <w:rPr>
+          <w:rFonts w:eastAsiaTheme="minorEastAsia" w:cs="Times New Roman"/>
+          <w:szCs w:val="24"/>
+        </w:rPr>
+        <w:t xml:space="preserve"> Gang“ ein. Dazu kommt noch die Gesamtübersetzung </w:t>
       </w:r>
       <m:oMath>
         <m:r>
@@ -44613,7 +45366,87 @@
           <w:rFonts w:eastAsiaTheme="minorEastAsia" w:cs="Times New Roman"/>
           <w:szCs w:val="24"/>
         </w:rPr>
-        <w:t xml:space="preserve"> gibt für den jeweiligen Betriebspunkt einen Wirkungsgrad aus, welcher an die Schaltstrategie in Abbildung 26 weitergegeben wird. Der Unterschied bei den Anderen Fahrmodi ist, die direkte Weitergabe des Motormoments („Fahrmod M_max“) und die der Motordrehzahl („Fahrmod n_max“). Dabei fällt das Wirkungsgradkennfeld für beide jeweils komplett weg, sowie der jeweils nicht benötigte Block des Anderen. Sollte ein Gang nicht Fahrbar sein, gibt der </w:t>
+        <w:t xml:space="preserve"> gibt für den jeweiligen Betriebspunkt einen Wirkungsgrad aus, welcher an die Schaltstrategie in Abbildung 26 weitergegeben wird. Der Unterschied bei den Anderen </w:t>
+      </w:r>
+      <w:proofErr w:type="spellStart"/>
+      <w:r>
+        <w:rPr>
+          <w:rFonts w:eastAsiaTheme="minorEastAsia" w:cs="Times New Roman"/>
+          <w:szCs w:val="24"/>
+        </w:rPr>
+        <w:t>Fahrmodi</w:t>
+      </w:r>
+      <w:proofErr w:type="spellEnd"/>
+      <w:r>
+        <w:rPr>
+          <w:rFonts w:eastAsiaTheme="minorEastAsia" w:cs="Times New Roman"/>
+          <w:szCs w:val="24"/>
+        </w:rPr>
+        <w:t xml:space="preserve"> ist, die direkte Weitergabe des Motormoments („</w:t>
+      </w:r>
+      <w:proofErr w:type="spellStart"/>
+      <w:r>
+        <w:rPr>
+          <w:rFonts w:eastAsiaTheme="minorEastAsia" w:cs="Times New Roman"/>
+          <w:szCs w:val="24"/>
+        </w:rPr>
+        <w:t>Fahrmod</w:t>
+      </w:r>
+      <w:proofErr w:type="spellEnd"/>
+      <w:r>
+        <w:rPr>
+          <w:rFonts w:eastAsiaTheme="minorEastAsia" w:cs="Times New Roman"/>
+          <w:szCs w:val="24"/>
+        </w:rPr>
+        <w:t xml:space="preserve"> </w:t>
+      </w:r>
+      <w:proofErr w:type="spellStart"/>
+      <w:r>
+        <w:rPr>
+          <w:rFonts w:eastAsiaTheme="minorEastAsia" w:cs="Times New Roman"/>
+          <w:szCs w:val="24"/>
+        </w:rPr>
+        <w:t>M_max</w:t>
+      </w:r>
+      <w:proofErr w:type="spellEnd"/>
+      <w:r>
+        <w:rPr>
+          <w:rFonts w:eastAsiaTheme="minorEastAsia" w:cs="Times New Roman"/>
+          <w:szCs w:val="24"/>
+        </w:rPr>
+        <w:t>“) und die der Motordrehzahl („</w:t>
+      </w:r>
+      <w:proofErr w:type="spellStart"/>
+      <w:r>
+        <w:rPr>
+          <w:rFonts w:eastAsiaTheme="minorEastAsia" w:cs="Times New Roman"/>
+          <w:szCs w:val="24"/>
+        </w:rPr>
+        <w:t>Fahrmod</w:t>
+      </w:r>
+      <w:proofErr w:type="spellEnd"/>
+      <w:r>
+        <w:rPr>
+          <w:rFonts w:eastAsiaTheme="minorEastAsia" w:cs="Times New Roman"/>
+          <w:szCs w:val="24"/>
+        </w:rPr>
+        <w:t xml:space="preserve"> </w:t>
+      </w:r>
+      <w:proofErr w:type="spellStart"/>
+      <w:r>
+        <w:rPr>
+          <w:rFonts w:eastAsiaTheme="minorEastAsia" w:cs="Times New Roman"/>
+          <w:szCs w:val="24"/>
+        </w:rPr>
+        <w:t>n_max</w:t>
+      </w:r>
+      <w:proofErr w:type="spellEnd"/>
+      <w:r>
+        <w:rPr>
+          <w:rFonts w:eastAsiaTheme="minorEastAsia" w:cs="Times New Roman"/>
+          <w:szCs w:val="24"/>
+        </w:rPr>
+        <w:t xml:space="preserve">“). Dabei fällt das Wirkungsgradkennfeld für beide jeweils komplett weg, sowie der jeweils nicht benötigte Block des Anderen. Sollte ein Gang nicht Fahrbar sein, gibt der </w:t>
       </w:r>
       <w:r>
         <w:rPr>
@@ -45281,7 +46114,23 @@
           <w:rFonts w:eastAsiaTheme="minorEastAsia" w:cs="Times New Roman"/>
           <w:szCs w:val="24"/>
         </w:rPr>
-        <w:t xml:space="preserve"> für den Motorwirkungsgrad und </w:t>
+        <w:t xml:space="preserve"> für den Motorwirkun</w:t>
+      </w:r>
+      <w:proofErr w:type="spellStart"/>
+      <w:r>
+        <w:rPr>
+          <w:rFonts w:eastAsiaTheme="minorEastAsia" w:cs="Times New Roman"/>
+          <w:szCs w:val="24"/>
+        </w:rPr>
+        <w:t>gsgrad</w:t>
+      </w:r>
+      <w:proofErr w:type="spellEnd"/>
+      <w:r>
+        <w:rPr>
+          <w:rFonts w:eastAsiaTheme="minorEastAsia" w:cs="Times New Roman"/>
+          <w:szCs w:val="24"/>
+        </w:rPr>
+        <w:t xml:space="preserve"> und </w:t>
       </w:r>
       <w:r>
         <w:rPr>
@@ -45342,6 +46191,7 @@
         </w:rPr>
         <w:t xml:space="preserve"> für das Motordrehmoment und de</w:t>
       </w:r>
+      <w:proofErr w:type="spellStart"/>
       <w:r>
         <w:rPr>
           <w:rFonts w:eastAsiaTheme="minorEastAsia" w:cs="Times New Roman"/>
@@ -45349,6 +46199,7 @@
         </w:rPr>
         <w:t>ssen</w:t>
       </w:r>
+      <w:proofErr w:type="spellEnd"/>
       <w:r>
         <w:rPr>
           <w:rFonts w:eastAsiaTheme="minorEastAsia" w:cs="Times New Roman"/>
@@ -45779,7 +46630,21 @@
         <w:rPr>
           <w:i w:val="0"/>
         </w:rPr>
-        <w:t xml:space="preserve"> Energieverbrauch der Fahrmodi auf 100km über die Zeit des WLT</w:t>
+        <w:t xml:space="preserve"> Energieverbrauch der </w:t>
+      </w:r>
+      <w:proofErr w:type="spellStart"/>
+      <w:r>
+        <w:rPr>
+          <w:i w:val="0"/>
+        </w:rPr>
+        <w:t>Fahrmodi</w:t>
+      </w:r>
+      <w:proofErr w:type="spellEnd"/>
+      <w:r>
+        <w:rPr>
+          <w:i w:val="0"/>
+        </w:rPr>
+        <w:t xml:space="preserve"> auf 100km über die Zeit des WLT</w:t>
       </w:r>
       <w:r>
         <w:rPr>
@@ -45807,7 +46672,21 @@
         <w:rPr>
           <w:rFonts w:cs="Times New Roman"/>
         </w:rPr>
-        <w:t>Der Energieverbrauch der Fahrmodi pro 100km ist in Abbildung 29 zu sehen.</w:t>
+        <w:t xml:space="preserve">Der Energieverbrauch der </w:t>
+      </w:r>
+      <w:proofErr w:type="spellStart"/>
+      <w:r>
+        <w:rPr>
+          <w:rFonts w:cs="Times New Roman"/>
+        </w:rPr>
+        <w:t>Fahrmodi</w:t>
+      </w:r>
+      <w:proofErr w:type="spellEnd"/>
+      <w:r>
+        <w:rPr>
+          <w:rFonts w:cs="Times New Roman"/>
+        </w:rPr>
+        <w:t xml:space="preserve"> pro 100km ist in Abbildung 29 zu sehen.</w:t>
       </w:r>
       <w:r>
         <w:rPr>
@@ -46302,12 +47181,14 @@
                 <w:rFonts w:eastAsiaTheme="minorEastAsia" w:cs="Times New Roman"/>
               </w:rPr>
             </w:pPr>
+            <w:proofErr w:type="spellStart"/>
             <w:r>
               <w:rPr>
                 <w:rFonts w:eastAsiaTheme="minorEastAsia" w:cs="Times New Roman"/>
               </w:rPr>
               <w:t>Fahrmodi</w:t>
             </w:r>
+            <w:proofErr w:type="spellEnd"/>
           </w:p>
         </w:tc>
         <w:tc>
@@ -46684,8 +47565,16 @@
         <w:rPr>
           <w:i w:val="0"/>
         </w:rPr>
-        <w:t xml:space="preserve"> Energie und Kraftstoffverbräuche der Fahrmodi</w:t>
-      </w:r>
+        <w:t xml:space="preserve"> Energie und Kraftstoffverbräuche der </w:t>
+      </w:r>
+      <w:proofErr w:type="spellStart"/>
+      <w:r>
+        <w:rPr>
+          <w:i w:val="0"/>
+        </w:rPr>
+        <w:t>Fahrmodi</w:t>
+      </w:r>
+      <w:proofErr w:type="spellEnd"/>
       <w:r>
         <w:rPr>
           <w:i w:val="0"/>
@@ -46705,7 +47594,21 @@
         <w:rPr>
           <w:rFonts w:cs="Times New Roman"/>
         </w:rPr>
-        <w:t xml:space="preserve">Da die drei Fahrmodi individuell schalten, befinden sie sich zum Teil </w:t>
+        <w:t xml:space="preserve">Da die drei </w:t>
+      </w:r>
+      <w:proofErr w:type="spellStart"/>
+      <w:r>
+        <w:rPr>
+          <w:rFonts w:cs="Times New Roman"/>
+        </w:rPr>
+        <w:t>Fahrmodi</w:t>
+      </w:r>
+      <w:proofErr w:type="spellEnd"/>
+      <w:r>
+        <w:rPr>
+          <w:rFonts w:cs="Times New Roman"/>
+        </w:rPr>
+        <w:t xml:space="preserve"> individuell schalten, befinden sie sich zum Teil </w:t>
       </w:r>
       <w:r>
         <w:rPr>
@@ -47320,7 +48223,21 @@
         <w:rPr>
           <w:rFonts w:cs="Times New Roman"/>
         </w:rPr>
-        <w:t>in diesem Fall gut gelungen ist, zeigen die geringen Unterschiede der Fahrmodi des Verbrauchs und des Drehmoments. Ein guter Verbrauch wird meist gleichzeitig mit dem maximalen Drehmoment erreicht, wodurch ein sehr effizientes Fahren möglich ist.</w:t>
+        <w:t xml:space="preserve">in diesem Fall gut gelungen ist, zeigen die geringen Unterschiede der </w:t>
+      </w:r>
+      <w:proofErr w:type="spellStart"/>
+      <w:r>
+        <w:rPr>
+          <w:rFonts w:cs="Times New Roman"/>
+        </w:rPr>
+        <w:t>Fahrmodi</w:t>
+      </w:r>
+      <w:proofErr w:type="spellEnd"/>
+      <w:r>
+        <w:rPr>
+          <w:rFonts w:cs="Times New Roman"/>
+        </w:rPr>
+        <w:t xml:space="preserve"> des Verbrauchs und des Drehmoments. Ein guter Verbrauch wird meist gleichzeitig mit dem maximalen Drehmoment erreicht, wodurch ein sehr effizientes Fahren möglich ist.</w:t>
       </w:r>
       <w:r>
         <w:rPr>
@@ -47614,7 +48531,21 @@
         <w:rPr>
           <w:rFonts w:eastAsiaTheme="minorEastAsia" w:cs="Times New Roman"/>
         </w:rPr>
-        <w:t xml:space="preserve">entspricht in etwa dem Verbrauch eines Nissan Leaf e+ Tekna (62 kWh, </w:t>
+        <w:t xml:space="preserve">entspricht in etwa dem Verbrauch eines Nissan Leaf e+ </w:t>
+      </w:r>
+      <w:proofErr w:type="spellStart"/>
+      <w:r>
+        <w:rPr>
+          <w:rFonts w:eastAsiaTheme="minorEastAsia" w:cs="Times New Roman"/>
+        </w:rPr>
+        <w:t>Tekna</w:t>
+      </w:r>
+      <w:proofErr w:type="spellEnd"/>
+      <w:r>
+        <w:rPr>
+          <w:rFonts w:eastAsiaTheme="minorEastAsia" w:cs="Times New Roman"/>
+        </w:rPr>
+        <w:t xml:space="preserve"> (62 kWh, </w:t>
       </w:r>
       <m:oMath>
         <m:r>
@@ -47921,11 +48852,33 @@
                 <w:lang w:eastAsia="de-DE"/>
               </w:rPr>
             </w:pPr>
+            <w:proofErr w:type="spellStart"/>
             <w:r>
               <w:rPr>
                 <w:lang w:eastAsia="de-DE"/>
               </w:rPr>
-              <w:t xml:space="preserve">Tschöke, Helmut; Gutzmer, Peter; Pfund, Thomas: </w:t>
+              <w:t>Tschöke</w:t>
+            </w:r>
+            <w:proofErr w:type="spellEnd"/>
+            <w:r>
+              <w:rPr>
+                <w:lang w:eastAsia="de-DE"/>
+              </w:rPr>
+              <w:t xml:space="preserve">, Helmut; </w:t>
+            </w:r>
+            <w:proofErr w:type="spellStart"/>
+            <w:r>
+              <w:rPr>
+                <w:lang w:eastAsia="de-DE"/>
+              </w:rPr>
+              <w:t>Gutzmer</w:t>
+            </w:r>
+            <w:proofErr w:type="spellEnd"/>
+            <w:r>
+              <w:rPr>
+                <w:lang w:eastAsia="de-DE"/>
+              </w:rPr>
+              <w:t xml:space="preserve">, Peter; Pfund, Thomas: </w:t>
             </w:r>
             <w:r>
               <w:rPr>
@@ -48022,7 +48975,35 @@
               <w:rPr>
                 <w:lang w:eastAsia="de-DE"/>
               </w:rPr>
-              <w:t xml:space="preserve">Appel, Wolfgang; Brähler, Hermann; Dahlhaus, Ulrich; Esch, Thomas; Kopp, Stephan; Rhein, Bernd; Hoepke, Erich; Breuer, Stefan: </w:t>
+              <w:t xml:space="preserve">Appel, Wolfgang; Brähler, Hermann; Dahlhaus, Ulrich; </w:t>
+            </w:r>
+            <w:proofErr w:type="spellStart"/>
+            <w:r>
+              <w:rPr>
+                <w:lang w:eastAsia="de-DE"/>
+              </w:rPr>
+              <w:t>Esch</w:t>
+            </w:r>
+            <w:proofErr w:type="spellEnd"/>
+            <w:r>
+              <w:rPr>
+                <w:lang w:eastAsia="de-DE"/>
+              </w:rPr>
+              <w:t xml:space="preserve">, Thomas; Kopp, Stephan; Rhein, Bernd; </w:t>
+            </w:r>
+            <w:proofErr w:type="spellStart"/>
+            <w:r>
+              <w:rPr>
+                <w:lang w:eastAsia="de-DE"/>
+              </w:rPr>
+              <w:t>Hoepke</w:t>
+            </w:r>
+            <w:proofErr w:type="spellEnd"/>
+            <w:r>
+              <w:rPr>
+                <w:lang w:eastAsia="de-DE"/>
+              </w:rPr>
+              <w:t xml:space="preserve">, Erich; Breuer, Stefan: </w:t>
             </w:r>
             <w:r>
               <w:rPr>
@@ -48035,7 +49016,21 @@
               <w:rPr>
                 <w:lang w:eastAsia="de-DE"/>
               </w:rPr>
-              <w:t xml:space="preserve"> 5. Auflage, Vieweg+Teubner, Wiesbaden, 2008.</w:t>
+              <w:t xml:space="preserve"> 5. Auflage, </w:t>
+            </w:r>
+            <w:proofErr w:type="spellStart"/>
+            <w:r>
+              <w:rPr>
+                <w:lang w:eastAsia="de-DE"/>
+              </w:rPr>
+              <w:t>Vieweg+Teubner</w:t>
+            </w:r>
+            <w:proofErr w:type="spellEnd"/>
+            <w:r>
+              <w:rPr>
+                <w:lang w:eastAsia="de-DE"/>
+              </w:rPr>
+              <w:t>, Wiesbaden, 2008.</w:t>
             </w:r>
           </w:p>
         </w:tc>
@@ -48070,7 +49065,21 @@
               <w:rPr>
                 <w:lang w:eastAsia="de-DE"/>
               </w:rPr>
-              <w:t xml:space="preserve">Mitschke, Manfred; Wallentowitz, Henning: </w:t>
+              <w:t xml:space="preserve">Mitschke, Manfred; </w:t>
+            </w:r>
+            <w:proofErr w:type="spellStart"/>
+            <w:r>
+              <w:rPr>
+                <w:lang w:eastAsia="de-DE"/>
+              </w:rPr>
+              <w:t>Wallentowitz</w:t>
+            </w:r>
+            <w:proofErr w:type="spellEnd"/>
+            <w:r>
+              <w:rPr>
+                <w:lang w:eastAsia="de-DE"/>
+              </w:rPr>
+              <w:t xml:space="preserve">, Henning: </w:t>
             </w:r>
             <w:r>
               <w:rPr>
@@ -48131,7 +49140,21 @@
               <w:rPr>
                 <w:lang w:eastAsia="de-DE"/>
               </w:rPr>
-              <w:t xml:space="preserve">Fischer, Robert; Kücükay, Ferit; Jürgens, Gunter; Pollak, Burkhard: </w:t>
+              <w:t xml:space="preserve">Fischer, Robert; </w:t>
+            </w:r>
+            <w:proofErr w:type="spellStart"/>
+            <w:r>
+              <w:rPr>
+                <w:lang w:eastAsia="de-DE"/>
+              </w:rPr>
+              <w:t>Kücükay</w:t>
+            </w:r>
+            <w:proofErr w:type="spellEnd"/>
+            <w:r>
+              <w:rPr>
+                <w:lang w:eastAsia="de-DE"/>
+              </w:rPr>
+              <w:t xml:space="preserve">, Ferit; Jürgens, Gunter; Pollak, Burkhard: </w:t>
             </w:r>
             <w:r>
               <w:rPr>
@@ -48219,11 +49242,19 @@
                 <w:lang w:eastAsia="de-DE"/>
               </w:rPr>
             </w:pPr>
+            <w:proofErr w:type="spellStart"/>
             <w:r>
               <w:rPr>
                 <w:lang w:eastAsia="de-DE"/>
               </w:rPr>
-              <w:t xml:space="preserve">Kücükay, Ferit: </w:t>
+              <w:t>Kücükay</w:t>
+            </w:r>
+            <w:proofErr w:type="spellEnd"/>
+            <w:r>
+              <w:rPr>
+                <w:lang w:eastAsia="de-DE"/>
+              </w:rPr>
+              <w:t xml:space="preserve">, Ferit: </w:t>
             </w:r>
             <w:r>
               <w:rPr>
@@ -48318,11 +49349,19 @@
                 <w:lang w:eastAsia="de-DE"/>
               </w:rPr>
             </w:pPr>
+            <w:proofErr w:type="spellStart"/>
             <w:r>
               <w:rPr>
                 <w:lang w:eastAsia="de-DE"/>
               </w:rPr>
-              <w:t xml:space="preserve">Tschöke, Helmut: </w:t>
+              <w:t>Tschöke</w:t>
+            </w:r>
+            <w:proofErr w:type="spellEnd"/>
+            <w:r>
+              <w:rPr>
+                <w:lang w:eastAsia="de-DE"/>
+              </w:rPr>
+              <w:t xml:space="preserve">, Helmut: </w:t>
             </w:r>
             <w:r>
               <w:rPr>
@@ -48371,11 +49410,19 @@
                 <w:lang w:eastAsia="de-DE"/>
               </w:rPr>
             </w:pPr>
+            <w:proofErr w:type="spellStart"/>
             <w:r>
               <w:rPr>
                 <w:lang w:eastAsia="de-DE"/>
               </w:rPr>
-              <w:t xml:space="preserve">Kücükay, Ferit: </w:t>
+              <w:t>Kücükay</w:t>
+            </w:r>
+            <w:proofErr w:type="spellEnd"/>
+            <w:r>
+              <w:rPr>
+                <w:lang w:eastAsia="de-DE"/>
+              </w:rPr>
+              <w:t xml:space="preserve">, Ferit: </w:t>
             </w:r>
             <w:r>
               <w:rPr>
@@ -48432,11 +49479,19 @@
                 <w:lang w:eastAsia="de-DE"/>
               </w:rPr>
             </w:pPr>
+            <w:proofErr w:type="spellStart"/>
             <w:r>
               <w:rPr>
                 <w:lang w:eastAsia="de-DE"/>
               </w:rPr>
-              <w:t xml:space="preserve">Gscheidle, Rolf; Fischer, Richard: </w:t>
+              <w:t>Gscheidle</w:t>
+            </w:r>
+            <w:proofErr w:type="spellEnd"/>
+            <w:r>
+              <w:rPr>
+                <w:lang w:eastAsia="de-DE"/>
+              </w:rPr>
+              <w:t xml:space="preserve">, Rolf; Fischer, Richard: </w:t>
             </w:r>
             <w:r>
               <w:rPr>
@@ -48449,7 +49504,35 @@
               <w:rPr>
                 <w:lang w:eastAsia="de-DE"/>
               </w:rPr>
-              <w:t xml:space="preserve"> Haan-Gruiten:Verl. 16. Auflage, Europa-Lehrmittel, 2008.</w:t>
+              <w:t xml:space="preserve"> </w:t>
+            </w:r>
+            <w:proofErr w:type="spellStart"/>
+            <w:r>
+              <w:rPr>
+                <w:lang w:eastAsia="de-DE"/>
+              </w:rPr>
+              <w:t>Haan-</w:t>
+            </w:r>
+            <w:proofErr w:type="gramStart"/>
+            <w:r>
+              <w:rPr>
+                <w:lang w:eastAsia="de-DE"/>
+              </w:rPr>
+              <w:t>Gruiten:Verl</w:t>
+            </w:r>
+            <w:proofErr w:type="spellEnd"/>
+            <w:r>
+              <w:rPr>
+                <w:lang w:eastAsia="de-DE"/>
+              </w:rPr>
+              <w:t>.</w:t>
+            </w:r>
+            <w:proofErr w:type="gramEnd"/>
+            <w:r>
+              <w:rPr>
+                <w:lang w:eastAsia="de-DE"/>
+              </w:rPr>
+              <w:t xml:space="preserve"> 16. Auflage, Europa-Lehrmittel, 2008.</w:t>
             </w:r>
           </w:p>
         </w:tc>
@@ -48724,11 +49807,16 @@
             <w:r>
               <w:t>[</w:t>
             </w:r>
+            <w:proofErr w:type="spellStart"/>
             <w:r>
               <w:t>Home</w:t>
             </w:r>
             <w:r>
-              <w:t>&amp;Smart 2017]</w:t>
+              <w:t>&amp;Smart</w:t>
+            </w:r>
+            <w:proofErr w:type="spellEnd"/>
+            <w:r>
+              <w:t xml:space="preserve"> 2017]</w:t>
             </w:r>
           </w:p>
         </w:tc>
@@ -48741,8 +49829,13 @@
               <w:pStyle w:val="Literatur"/>
               <w:spacing w:after="240"/>
             </w:pPr>
-            <w:r>
-              <w:t xml:space="preserve">Home&amp;Smart, Samira Kammerer: </w:t>
+            <w:proofErr w:type="spellStart"/>
+            <w:r>
+              <w:t>Home&amp;Smart</w:t>
+            </w:r>
+            <w:proofErr w:type="spellEnd"/>
+            <w:r>
+              <w:t xml:space="preserve">, Samira Kammerer: </w:t>
             </w:r>
             <w:r>
               <w:rPr>
@@ -48886,11 +49979,19 @@
               <w:rPr>
                 <w:b/>
               </w:rPr>
-              <w:t>Zuladung Pkw: Zulässiges Gesamtgewicht minus Leergewicht</w:t>
+              <w:t xml:space="preserve">Zuladung Pkw: Zulässiges Gesamtgewicht minus </w:t>
+            </w:r>
+            <w:proofErr w:type="gramStart"/>
+            <w:r>
+              <w:rPr>
+                <w:b/>
+              </w:rPr>
+              <w:t>Leergewicht</w:t>
             </w:r>
             <w:r>
               <w:t>,&lt;</w:t>
             </w:r>
+            <w:proofErr w:type="gramEnd"/>
             <w:r>
               <w:t>Zuladung Pkw: Zulässiges Gesamtgewicht minus Leergewicht (kfz-auskunft.de)</w:t>
             </w:r>
@@ -48911,10 +50012,23 @@
               <w:spacing w:after="240"/>
             </w:pPr>
             <w:r>
-              <w:t>[LandesWelle</w:t>
-            </w:r>
-            <w:r>
-              <w:t xml:space="preserve"> Thüingen 2018]</w:t>
+              <w:t>[</w:t>
+            </w:r>
+            <w:proofErr w:type="spellStart"/>
+            <w:r>
+              <w:t>LandesWelle</w:t>
+            </w:r>
+            <w:proofErr w:type="spellEnd"/>
+            <w:r>
+              <w:t xml:space="preserve"> </w:t>
+            </w:r>
+            <w:proofErr w:type="spellStart"/>
+            <w:r>
+              <w:t>Thüingen</w:t>
+            </w:r>
+            <w:proofErr w:type="spellEnd"/>
+            <w:r>
+              <w:t xml:space="preserve"> 2018]</w:t>
             </w:r>
           </w:p>
         </w:tc>
@@ -48927,8 +50041,21 @@
               <w:pStyle w:val="Literatur"/>
               <w:spacing w:after="240"/>
             </w:pPr>
-            <w:r>
-              <w:t xml:space="preserve">LandesWelle Thüingen: </w:t>
+            <w:proofErr w:type="spellStart"/>
+            <w:r>
+              <w:t>LandesWelle</w:t>
+            </w:r>
+            <w:proofErr w:type="spellEnd"/>
+            <w:r>
+              <w:t xml:space="preserve"> </w:t>
+            </w:r>
+            <w:proofErr w:type="spellStart"/>
+            <w:r>
+              <w:t>Thüingen</w:t>
+            </w:r>
+            <w:proofErr w:type="spellEnd"/>
+            <w:r>
+              <w:t xml:space="preserve">: </w:t>
             </w:r>
             <w:r>
               <w:rPr>
@@ -49050,7 +50177,15 @@
               <w:spacing w:after="240"/>
             </w:pPr>
             <w:r>
-              <w:t>[heise online 2018]</w:t>
+              <w:t>[</w:t>
+            </w:r>
+            <w:proofErr w:type="spellStart"/>
+            <w:r>
+              <w:t>heise</w:t>
+            </w:r>
+            <w:proofErr w:type="spellEnd"/>
+            <w:r>
+              <w:t xml:space="preserve"> online 2018]</w:t>
             </w:r>
           </w:p>
         </w:tc>
@@ -54377,7 +55512,7 @@
 </file>
 
 <file path=customXml/itemProps1.xml><?xml version="1.0" encoding="utf-8"?>
-<ds:datastoreItem xmlns:ds="http://schemas.openxmlformats.org/officeDocument/2006/customXml" ds:itemID="{9EA0A3F4-F34D-40CB-9BC9-7A53C4C23828}">
+<ds:datastoreItem xmlns:ds="http://schemas.openxmlformats.org/officeDocument/2006/customXml" ds:itemID="{5BB10B82-D56C-40F1-8003-28B9218F4B4E}">
   <ds:schemaRefs>
     <ds:schemaRef ds:uri="http://schemas.openxmlformats.org/officeDocument/2006/bibliography"/>
   </ds:schemaRefs>

--- a/Simulation (Abgabebereit)/schriftlicher Teil/Projektarbeit.docx
+++ b/Simulation (Abgabebereit)/schriftlicher Teil/Projektarbeit.docx
@@ -466,38 +466,20 @@
           <w:szCs w:val="24"/>
         </w:rPr>
       </w:pPr>
-      <w:proofErr w:type="spellStart"/>
-      <w:r>
-        <w:rPr>
-          <w:rFonts w:cs="Times New Roman"/>
-          <w:szCs w:val="24"/>
-        </w:rPr>
-        <w:t>Ajay</w:t>
-      </w:r>
-      <w:proofErr w:type="spellEnd"/>
-      <w:r>
-        <w:rPr>
-          <w:rFonts w:cs="Times New Roman"/>
-          <w:szCs w:val="24"/>
-        </w:rPr>
-        <w:t xml:space="preserve"> Kumar</w:t>
-      </w:r>
-      <w:r>
-        <w:rPr>
-          <w:rFonts w:cs="Times New Roman"/>
-          <w:szCs w:val="24"/>
-        </w:rPr>
-        <w:t xml:space="preserve"> </w:t>
-      </w:r>
-      <w:proofErr w:type="spellStart"/>
-      <w:r>
-        <w:rPr>
-          <w:rFonts w:cs="Times New Roman"/>
-          <w:szCs w:val="24"/>
-        </w:rPr>
-        <w:t>Thakur</w:t>
-      </w:r>
-      <w:proofErr w:type="spellEnd"/>
+      <w:r>
+        <w:rPr>
+          <w:rFonts w:cs="Times New Roman"/>
+          <w:szCs w:val="24"/>
+        </w:rPr>
+        <w:t>Ajay Kumar</w:t>
+      </w:r>
+      <w:r>
+        <w:rPr>
+          <w:rFonts w:cs="Times New Roman"/>
+          <w:szCs w:val="24"/>
+        </w:rPr>
+        <w:t xml:space="preserve"> Thakur</w:t>
+      </w:r>
     </w:p>
     <w:p>
       <w:pPr>
@@ -514,33 +496,8 @@
           <w:rFonts w:cs="Times New Roman"/>
           <w:szCs w:val="24"/>
         </w:rPr>
-        <w:t xml:space="preserve">Mohammad </w:t>
-      </w:r>
-      <w:proofErr w:type="spellStart"/>
-      <w:r>
-        <w:rPr>
-          <w:rFonts w:cs="Times New Roman"/>
-          <w:szCs w:val="24"/>
-        </w:rPr>
-        <w:t>Shokri</w:t>
-      </w:r>
-      <w:proofErr w:type="spellEnd"/>
-      <w:r>
-        <w:rPr>
-          <w:rFonts w:cs="Times New Roman"/>
-          <w:szCs w:val="24"/>
-        </w:rPr>
-        <w:t xml:space="preserve"> </w:t>
-      </w:r>
-      <w:proofErr w:type="spellStart"/>
-      <w:r>
-        <w:rPr>
-          <w:rFonts w:cs="Times New Roman"/>
-          <w:szCs w:val="24"/>
-        </w:rPr>
-        <w:t>Majoulan</w:t>
-      </w:r>
-      <w:proofErr w:type="spellEnd"/>
+        <w:t>Mohammad Shokri Majoulan</w:t>
+      </w:r>
     </w:p>
     <w:p>
       <w:pPr>
@@ -617,6 +574,13 @@
         </w:rPr>
         <w:tab/>
       </w:r>
+      <w:r>
+        <w:rPr>
+          <w:rFonts w:cs="Times New Roman"/>
+          <w:szCs w:val="24"/>
+        </w:rPr>
+        <w:t>4751812</w:t>
+      </w:r>
     </w:p>
     <w:p>
       <w:pPr>
@@ -648,6 +612,13 @@
           <w:szCs w:val="24"/>
         </w:rPr>
         <w:tab/>
+      </w:r>
+      <w:r>
+        <w:rPr>
+          <w:rFonts w:cs="Times New Roman"/>
+          <w:szCs w:val="24"/>
+        </w:rPr>
+        <w:t>4752714</w:t>
       </w:r>
     </w:p>
     <w:p>
@@ -764,17 +735,8 @@
           <w:rFonts w:cs="Times New Roman"/>
           <w:szCs w:val="24"/>
         </w:rPr>
-        <w:t xml:space="preserve">Erstprüfer: Prof. Dr.-Ing. Ferit </w:t>
-      </w:r>
-      <w:proofErr w:type="spellStart"/>
-      <w:r>
-        <w:rPr>
-          <w:rFonts w:cs="Times New Roman"/>
-          <w:szCs w:val="24"/>
-        </w:rPr>
-        <w:t>Küçükay</w:t>
-      </w:r>
-      <w:proofErr w:type="spellEnd"/>
+        <w:t>Erstprüfer: Prof. Dr.-Ing. Ferit Küçükay</w:t>
+      </w:r>
     </w:p>
     <w:p>
       <w:pPr>
@@ -1350,23 +1312,16 @@
           <w:rFonts w:cs="Times New Roman"/>
           <w:szCs w:val="24"/>
         </w:rPr>
-        <w:t xml:space="preserve">Ich versichere </w:t>
-      </w:r>
-      <w:proofErr w:type="gramStart"/>
-      <w:r>
-        <w:rPr>
-          <w:rFonts w:cs="Times New Roman"/>
-          <w:szCs w:val="24"/>
-        </w:rPr>
-        <w:t>an Eides</w:t>
-      </w:r>
-      <w:proofErr w:type="gramEnd"/>
-      <w:r>
-        <w:rPr>
-          <w:rFonts w:cs="Times New Roman"/>
-          <w:szCs w:val="24"/>
-        </w:rPr>
-        <w:t xml:space="preserve"> statt, dass ich diese </w:t>
+        <w:t>Ich versichere an Ei</w:t>
+      </w:r>
+      <w:bookmarkStart w:id="1" w:name="_GoBack"/>
+      <w:bookmarkEnd w:id="1"/>
+      <w:r>
+        <w:rPr>
+          <w:rFonts w:cs="Times New Roman"/>
+          <w:szCs w:val="24"/>
+        </w:rPr>
+        <w:t xml:space="preserve">des statt, dass ich diese </w:t>
       </w:r>
       <w:r>
         <w:rPr>
@@ -4715,12 +4670,12 @@
         <w:pStyle w:val="Verzeichnisse"/>
         <w:spacing w:before="240"/>
       </w:pPr>
-      <w:bookmarkStart w:id="1" w:name="_Toc62165553"/>
+      <w:bookmarkStart w:id="2" w:name="_Toc62165553"/>
       <w:r>
         <w:lastRenderedPageBreak/>
         <w:t>Abbildungsverzeichnis</w:t>
       </w:r>
-      <w:bookmarkEnd w:id="1"/>
+      <w:bookmarkEnd w:id="2"/>
     </w:p>
     <w:p>
       <w:pPr>
@@ -7368,12 +7323,12 @@
       <w:pPr>
         <w:pStyle w:val="Verzeichnisse"/>
       </w:pPr>
-      <w:bookmarkStart w:id="2" w:name="_Toc62165554"/>
+      <w:bookmarkStart w:id="3" w:name="_Toc62165554"/>
       <w:r>
         <w:lastRenderedPageBreak/>
         <w:t>Formelverzeichnis</w:t>
       </w:r>
-      <w:bookmarkEnd w:id="2"/>
+      <w:bookmarkEnd w:id="3"/>
     </w:p>
     <w:p>
       <w:pPr>
@@ -9300,12 +9255,12 @@
       <w:pPr>
         <w:pStyle w:val="berschrift1"/>
       </w:pPr>
-      <w:bookmarkStart w:id="3" w:name="_Toc62165555"/>
+      <w:bookmarkStart w:id="4" w:name="_Toc62165555"/>
       <w:r>
         <w:lastRenderedPageBreak/>
         <w:t>Einleitung</w:t>
       </w:r>
-      <w:bookmarkEnd w:id="3"/>
+      <w:bookmarkEnd w:id="4"/>
       <w:r>
         <w:t xml:space="preserve"> </w:t>
       </w:r>
@@ -9432,7 +9387,7 @@
       <w:pPr>
         <w:pStyle w:val="Abbildungen"/>
       </w:pPr>
-      <w:bookmarkStart w:id="4" w:name="_Toc62249324"/>
+      <w:bookmarkStart w:id="5" w:name="_Toc62249324"/>
       <w:r>
         <w:rPr>
           <w:b/>
@@ -9482,7 +9437,7 @@
       <w:r>
         <w:t xml:space="preserve"> (in Millionen Tonnen)</w:t>
       </w:r>
-      <w:bookmarkEnd w:id="4"/>
+      <w:bookmarkEnd w:id="5"/>
     </w:p>
     <w:p>
       <w:pPr>
@@ -9716,22 +9671,22 @@
       <w:pPr>
         <w:pStyle w:val="berschrift1"/>
       </w:pPr>
-      <w:bookmarkStart w:id="5" w:name="_Toc62165556"/>
+      <w:bookmarkStart w:id="6" w:name="_Toc62165556"/>
       <w:r>
         <w:lastRenderedPageBreak/>
         <w:t>Literaturrecherche</w:t>
       </w:r>
-      <w:bookmarkEnd w:id="5"/>
+      <w:bookmarkEnd w:id="6"/>
     </w:p>
     <w:p>
       <w:pPr>
         <w:pStyle w:val="berschrift2"/>
       </w:pPr>
-      <w:bookmarkStart w:id="6" w:name="_Toc62165557"/>
+      <w:bookmarkStart w:id="7" w:name="_Toc62165557"/>
       <w:r>
         <w:t>Einflüsse des Fahrzustandes</w:t>
       </w:r>
-      <w:bookmarkEnd w:id="6"/>
+      <w:bookmarkEnd w:id="7"/>
     </w:p>
     <w:p>
       <w:pPr>
@@ -9791,16 +9746,11 @@
       <w:pPr>
         <w:pStyle w:val="berschrift3"/>
       </w:pPr>
-      <w:bookmarkStart w:id="7" w:name="_Toc62165558"/>
-      <w:r>
-        <w:t xml:space="preserve">Zugkraft- und </w:t>
-      </w:r>
-      <w:proofErr w:type="spellStart"/>
-      <w:r>
-        <w:t>Momentenbereitstellung</w:t>
-      </w:r>
-      <w:bookmarkEnd w:id="7"/>
-      <w:proofErr w:type="spellEnd"/>
+      <w:bookmarkStart w:id="8" w:name="_Toc62165558"/>
+      <w:r>
+        <w:t>Zugkraft- und Momentenbereitstellung</w:t>
+      </w:r>
+      <w:bookmarkEnd w:id="8"/>
     </w:p>
     <w:p>
       <w:pPr>
@@ -10121,19 +10071,32 @@
                 <w:szCs w:val="24"/>
               </w:rPr>
             </w:pPr>
-            <w:bookmarkStart w:id="8" w:name="_Toc62145685"/>
+            <w:bookmarkStart w:id="9" w:name="_Toc62145685"/>
             <w:r>
               <w:t xml:space="preserve">G. </w:t>
             </w:r>
-            <w:fldSimple w:instr=" SEQ G. \* ARABIC ">
-              <w:r>
-                <w:rPr>
-                  <w:noProof/>
-                </w:rPr>
-                <w:t>1</w:t>
-              </w:r>
-              <w:bookmarkEnd w:id="8"/>
-            </w:fldSimple>
+            <w:r>
+              <w:fldChar w:fldCharType="begin"/>
+            </w:r>
+            <w:r>
+              <w:instrText xml:space="preserve"> SEQ G. \* ARABIC </w:instrText>
+            </w:r>
+            <w:r>
+              <w:fldChar w:fldCharType="separate"/>
+            </w:r>
+            <w:r>
+              <w:rPr>
+                <w:noProof/>
+              </w:rPr>
+              <w:t>1</w:t>
+            </w:r>
+            <w:bookmarkEnd w:id="9"/>
+            <w:r>
+              <w:rPr>
+                <w:noProof/>
+              </w:rPr>
+              <w:fldChar w:fldCharType="end"/>
+            </w:r>
           </w:p>
         </w:tc>
       </w:tr>
@@ -10257,19 +10220,32 @@
                 <w:szCs w:val="24"/>
               </w:rPr>
             </w:pPr>
-            <w:bookmarkStart w:id="9" w:name="_Toc62145686"/>
+            <w:bookmarkStart w:id="10" w:name="_Toc62145686"/>
             <w:r>
               <w:t xml:space="preserve">G. </w:t>
             </w:r>
-            <w:fldSimple w:instr=" SEQ G. \* ARABIC ">
-              <w:r>
-                <w:rPr>
-                  <w:noProof/>
-                </w:rPr>
-                <w:t>2</w:t>
-              </w:r>
-              <w:bookmarkEnd w:id="9"/>
-            </w:fldSimple>
+            <w:r>
+              <w:fldChar w:fldCharType="begin"/>
+            </w:r>
+            <w:r>
+              <w:instrText xml:space="preserve"> SEQ G. \* ARABIC </w:instrText>
+            </w:r>
+            <w:r>
+              <w:fldChar w:fldCharType="separate"/>
+            </w:r>
+            <w:r>
+              <w:rPr>
+                <w:noProof/>
+              </w:rPr>
+              <w:t>2</w:t>
+            </w:r>
+            <w:bookmarkEnd w:id="10"/>
+            <w:r>
+              <w:rPr>
+                <w:noProof/>
+              </w:rPr>
+              <w:fldChar w:fldCharType="end"/>
+            </w:r>
           </w:p>
         </w:tc>
       </w:tr>
@@ -10381,7 +10357,7 @@
       <w:pPr>
         <w:pStyle w:val="Abbildungen"/>
       </w:pPr>
-      <w:bookmarkStart w:id="10" w:name="_Toc62249325"/>
+      <w:bookmarkStart w:id="11" w:name="_Toc62249325"/>
       <w:r>
         <w:rPr>
           <w:b/>
@@ -10428,7 +10404,7 @@
       <w:r>
         <w:t xml:space="preserve"> Fahrwiderstandskräfte bei Kraftfahrzeugen</w:t>
       </w:r>
-      <w:bookmarkEnd w:id="10"/>
+      <w:bookmarkEnd w:id="11"/>
     </w:p>
     <w:p>
       <w:pPr>
@@ -10440,19 +10416,11 @@
         </w:rPr>
         <w:t xml:space="preserve">Quelle: </w:t>
       </w:r>
-      <w:proofErr w:type="spellStart"/>
       <w:r>
         <w:rPr>
           <w:lang w:eastAsia="de-DE"/>
         </w:rPr>
-        <w:t>Kücükay</w:t>
-      </w:r>
-      <w:proofErr w:type="spellEnd"/>
-      <w:r>
-        <w:rPr>
-          <w:lang w:eastAsia="de-DE"/>
-        </w:rPr>
-        <w:t>, Ferit: Grundlagen der Fahrzeugtechnik – Manuskript zur Vorlesung. Institut für Fahrzeugtechnik, Wintersemester 2019/2020</w:t>
+        <w:t>Kücükay, Ferit: Grundlagen der Fahrzeugtechnik – Manuskript zur Vorlesung. Institut für Fahrzeugtechnik, Wintersemester 2019/2020</w:t>
       </w:r>
       <w:r>
         <w:rPr>
@@ -10558,21 +10526,7 @@
         <w:rPr>
           <w:rFonts w:eastAsiaTheme="minorEastAsia" w:cs="Times New Roman"/>
         </w:rPr>
-        <w:t xml:space="preserve"> entsteht zwischen Reifen und Unte</w:t>
-      </w:r>
-      <w:proofErr w:type="spellStart"/>
-      <w:r>
-        <w:rPr>
-          <w:rFonts w:eastAsiaTheme="minorEastAsia" w:cs="Times New Roman"/>
-        </w:rPr>
-        <w:t>rgrund</w:t>
-      </w:r>
-      <w:proofErr w:type="spellEnd"/>
-      <w:r>
-        <w:rPr>
-          <w:rFonts w:eastAsiaTheme="minorEastAsia" w:cs="Times New Roman"/>
-        </w:rPr>
-        <w:t xml:space="preserve">. </w:t>
+        <w:t xml:space="preserve"> entsteht zwischen Reifen und Untergrund. </w:t>
       </w:r>
       <w:r>
         <w:rPr>
@@ -10717,19 +10671,32 @@
                 <w:rFonts w:cs="Times New Roman"/>
               </w:rPr>
             </w:pPr>
-            <w:bookmarkStart w:id="11" w:name="_Toc62145687"/>
+            <w:bookmarkStart w:id="12" w:name="_Toc62145687"/>
             <w:r>
               <w:t xml:space="preserve">G. </w:t>
             </w:r>
-            <w:fldSimple w:instr=" SEQ G. \* ARABIC ">
-              <w:r>
-                <w:rPr>
-                  <w:noProof/>
-                </w:rPr>
-                <w:t>3</w:t>
-              </w:r>
-              <w:bookmarkEnd w:id="11"/>
-            </w:fldSimple>
+            <w:r>
+              <w:fldChar w:fldCharType="begin"/>
+            </w:r>
+            <w:r>
+              <w:instrText xml:space="preserve"> SEQ G. \* ARABIC </w:instrText>
+            </w:r>
+            <w:r>
+              <w:fldChar w:fldCharType="separate"/>
+            </w:r>
+            <w:r>
+              <w:rPr>
+                <w:noProof/>
+              </w:rPr>
+              <w:t>3</w:t>
+            </w:r>
+            <w:bookmarkEnd w:id="12"/>
+            <w:r>
+              <w:rPr>
+                <w:noProof/>
+              </w:rPr>
+              <w:fldChar w:fldCharType="end"/>
+            </w:r>
             <w:r>
               <w:rPr>
                 <w:rFonts w:cs="Times New Roman"/>
@@ -10942,21 +10909,7 @@
         <w:rPr>
           <w:rFonts w:eastAsiaTheme="minorEastAsia" w:cs="Times New Roman"/>
         </w:rPr>
-        <w:t xml:space="preserve"> Diese Kraft greift stets auf der </w:t>
-      </w:r>
-      <w:proofErr w:type="spellStart"/>
-      <w:r>
-        <w:rPr>
-          <w:rFonts w:eastAsiaTheme="minorEastAsia" w:cs="Times New Roman"/>
-        </w:rPr>
-        <w:t>Radebene</w:t>
-      </w:r>
-      <w:proofErr w:type="spellEnd"/>
-      <w:r>
-        <w:rPr>
-          <w:rFonts w:eastAsiaTheme="minorEastAsia" w:cs="Times New Roman"/>
-        </w:rPr>
-        <w:t xml:space="preserve"> an</w:t>
+        <w:t xml:space="preserve"> Diese Kraft greift stets auf der Radebene an</w:t>
       </w:r>
       <w:r>
         <w:rPr>
@@ -11138,7 +11091,7 @@
       <w:pPr>
         <w:pStyle w:val="Abbildungen"/>
       </w:pPr>
-      <w:bookmarkStart w:id="12" w:name="_Toc62249326"/>
+      <w:bookmarkStart w:id="13" w:name="_Toc62249326"/>
       <w:r>
         <w:rPr>
           <w:b/>
@@ -11188,7 +11141,7 @@
         </w:rPr>
         <w:t xml:space="preserve"> Fahrzeugmodell in der geneigten Ebene</w:t>
       </w:r>
-      <w:bookmarkEnd w:id="12"/>
+      <w:bookmarkEnd w:id="13"/>
     </w:p>
     <w:p>
       <w:pPr>
@@ -11201,21 +11154,7 @@
         <w:rPr>
           <w:lang w:eastAsia="de-DE"/>
         </w:rPr>
-        <w:t xml:space="preserve">Fischer, Robert; </w:t>
-      </w:r>
-      <w:proofErr w:type="spellStart"/>
-      <w:r>
-        <w:rPr>
-          <w:lang w:eastAsia="de-DE"/>
-        </w:rPr>
-        <w:t>Kücükay</w:t>
-      </w:r>
-      <w:proofErr w:type="spellEnd"/>
-      <w:r>
-        <w:rPr>
-          <w:lang w:eastAsia="de-DE"/>
-        </w:rPr>
-        <w:t>, Ferit; Jürgens, Gunter; Pollak, Burkhard: Das Getriebebuch. 2. Auflage, Springer Vieweg, Wiesbaden, 2016, Seite 3.</w:t>
+        <w:t>Fischer, Robert; Kücükay, Ferit; Jürgens, Gunter; Pollak, Burkhard: Das Getriebebuch. 2. Auflage, Springer Vieweg, Wiesbaden, 2016, Seite 3.</w:t>
       </w:r>
     </w:p>
     <w:p>
@@ -11380,19 +11319,32 @@
                 <w:szCs w:val="24"/>
               </w:rPr>
             </w:pPr>
-            <w:bookmarkStart w:id="13" w:name="_Toc62145688"/>
+            <w:bookmarkStart w:id="14" w:name="_Toc62145688"/>
             <w:r>
               <w:t xml:space="preserve">G. </w:t>
             </w:r>
-            <w:fldSimple w:instr=" SEQ G. \* ARABIC ">
-              <w:r>
-                <w:rPr>
-                  <w:noProof/>
-                </w:rPr>
-                <w:t>4</w:t>
-              </w:r>
-              <w:bookmarkEnd w:id="13"/>
-            </w:fldSimple>
+            <w:r>
+              <w:fldChar w:fldCharType="begin"/>
+            </w:r>
+            <w:r>
+              <w:instrText xml:space="preserve"> SEQ G. \* ARABIC </w:instrText>
+            </w:r>
+            <w:r>
+              <w:fldChar w:fldCharType="separate"/>
+            </w:r>
+            <w:r>
+              <w:rPr>
+                <w:noProof/>
+              </w:rPr>
+              <w:t>4</w:t>
+            </w:r>
+            <w:bookmarkEnd w:id="14"/>
+            <w:r>
+              <w:rPr>
+                <w:noProof/>
+              </w:rPr>
+              <w:fldChar w:fldCharType="end"/>
+            </w:r>
           </w:p>
         </w:tc>
       </w:tr>
@@ -11857,19 +11809,32 @@
                 <w:rFonts w:eastAsiaTheme="minorEastAsia" w:cs="Times New Roman"/>
               </w:rPr>
             </w:pPr>
-            <w:bookmarkStart w:id="14" w:name="_Toc62145689"/>
+            <w:bookmarkStart w:id="15" w:name="_Toc62145689"/>
             <w:r>
               <w:t xml:space="preserve">G. </w:t>
             </w:r>
-            <w:fldSimple w:instr=" SEQ G. \* ARABIC ">
-              <w:r>
-                <w:rPr>
-                  <w:noProof/>
-                </w:rPr>
-                <w:t>5</w:t>
-              </w:r>
-              <w:bookmarkEnd w:id="14"/>
-            </w:fldSimple>
+            <w:r>
+              <w:fldChar w:fldCharType="begin"/>
+            </w:r>
+            <w:r>
+              <w:instrText xml:space="preserve"> SEQ G. \* ARABIC </w:instrText>
+            </w:r>
+            <w:r>
+              <w:fldChar w:fldCharType="separate"/>
+            </w:r>
+            <w:r>
+              <w:rPr>
+                <w:noProof/>
+              </w:rPr>
+              <w:t>5</w:t>
+            </w:r>
+            <w:bookmarkEnd w:id="15"/>
+            <w:r>
+              <w:rPr>
+                <w:noProof/>
+              </w:rPr>
+              <w:fldChar w:fldCharType="end"/>
+            </w:r>
           </w:p>
         </w:tc>
       </w:tr>
@@ -12104,7 +12069,7 @@
           <w:rFonts w:eastAsiaTheme="minorEastAsia"/>
         </w:rPr>
       </w:pPr>
-      <w:bookmarkStart w:id="15" w:name="_Toc62249327"/>
+      <w:bookmarkStart w:id="16" w:name="_Toc62249327"/>
       <w:r>
         <w:rPr>
           <w:b/>
@@ -12152,17 +12117,12 @@
         <w:t xml:space="preserve"> </w:t>
       </w:r>
       <w:r>
-        <w:t xml:space="preserve">Fahrwiderstandskräfte bei </w:t>
-      </w:r>
-      <w:proofErr w:type="spellStart"/>
-      <w:r>
-        <w:t>Konstantfahrt</w:t>
-      </w:r>
-      <w:proofErr w:type="spellEnd"/>
+        <w:t>Fahrwiderstandskräfte bei Konstantfahrt</w:t>
+      </w:r>
       <w:r>
         <w:t xml:space="preserve"> mit unterschiedlichen Steigungen und Beschleunigungen</w:t>
       </w:r>
-      <w:bookmarkEnd w:id="15"/>
+      <w:bookmarkEnd w:id="16"/>
     </w:p>
     <w:p>
       <w:pPr>
@@ -12172,21 +12132,7 @@
         <w:rPr>
           <w:lang w:eastAsia="de-DE"/>
         </w:rPr>
-        <w:t xml:space="preserve">Quelle: Fischer, Robert; </w:t>
-      </w:r>
-      <w:proofErr w:type="spellStart"/>
-      <w:r>
-        <w:rPr>
-          <w:lang w:eastAsia="de-DE"/>
-        </w:rPr>
-        <w:t>Kücükay</w:t>
-      </w:r>
-      <w:proofErr w:type="spellEnd"/>
-      <w:r>
-        <w:rPr>
-          <w:lang w:eastAsia="de-DE"/>
-        </w:rPr>
-        <w:t xml:space="preserve">, Ferit; Jürgens, Gunter; Pollak, Burkhard: </w:t>
+        <w:t xml:space="preserve">Quelle: Fischer, Robert; Kücükay, Ferit; Jürgens, Gunter; Pollak, Burkhard: </w:t>
       </w:r>
       <w:r>
         <w:rPr>
@@ -12548,19 +12494,32 @@
                 <w:szCs w:val="24"/>
               </w:rPr>
             </w:pPr>
-            <w:bookmarkStart w:id="16" w:name="_Toc62145690"/>
+            <w:bookmarkStart w:id="17" w:name="_Toc62145690"/>
             <w:r>
               <w:t xml:space="preserve">G. </w:t>
             </w:r>
-            <w:fldSimple w:instr=" SEQ G. \* ARABIC ">
-              <w:r>
-                <w:rPr>
-                  <w:noProof/>
-                </w:rPr>
-                <w:t>6</w:t>
-              </w:r>
-              <w:bookmarkEnd w:id="16"/>
-            </w:fldSimple>
+            <w:r>
+              <w:fldChar w:fldCharType="begin"/>
+            </w:r>
+            <w:r>
+              <w:instrText xml:space="preserve"> SEQ G. \* ARABIC </w:instrText>
+            </w:r>
+            <w:r>
+              <w:fldChar w:fldCharType="separate"/>
+            </w:r>
+            <w:r>
+              <w:rPr>
+                <w:noProof/>
+              </w:rPr>
+              <w:t>6</w:t>
+            </w:r>
+            <w:bookmarkEnd w:id="17"/>
+            <w:r>
+              <w:rPr>
+                <w:noProof/>
+              </w:rPr>
+              <w:fldChar w:fldCharType="end"/>
+            </w:r>
           </w:p>
         </w:tc>
       </w:tr>
@@ -12814,19 +12773,32 @@
                 <w:szCs w:val="24"/>
               </w:rPr>
             </w:pPr>
-            <w:bookmarkStart w:id="17" w:name="_Toc62145691"/>
+            <w:bookmarkStart w:id="18" w:name="_Toc62145691"/>
             <w:r>
               <w:t xml:space="preserve">G. </w:t>
             </w:r>
-            <w:fldSimple w:instr=" SEQ G. \* ARABIC ">
-              <w:r>
-                <w:rPr>
-                  <w:noProof/>
-                </w:rPr>
-                <w:t>7</w:t>
-              </w:r>
-              <w:bookmarkEnd w:id="17"/>
-            </w:fldSimple>
+            <w:r>
+              <w:fldChar w:fldCharType="begin"/>
+            </w:r>
+            <w:r>
+              <w:instrText xml:space="preserve"> SEQ G. \* ARABIC </w:instrText>
+            </w:r>
+            <w:r>
+              <w:fldChar w:fldCharType="separate"/>
+            </w:r>
+            <w:r>
+              <w:rPr>
+                <w:noProof/>
+              </w:rPr>
+              <w:t>7</w:t>
+            </w:r>
+            <w:bookmarkEnd w:id="18"/>
+            <w:r>
+              <w:rPr>
+                <w:noProof/>
+              </w:rPr>
+              <w:fldChar w:fldCharType="end"/>
+            </w:r>
           </w:p>
         </w:tc>
       </w:tr>
@@ -12860,21 +12832,7 @@
         <w:rPr>
           <w:rFonts w:eastAsiaTheme="minorEastAsia" w:cs="Times New Roman"/>
         </w:rPr>
-        <w:t xml:space="preserve">Dieser hängt von wirkenden </w:t>
-      </w:r>
-      <w:proofErr w:type="spellStart"/>
-      <w:r>
-        <w:rPr>
-          <w:rFonts w:eastAsiaTheme="minorEastAsia" w:cs="Times New Roman"/>
-        </w:rPr>
-        <w:t>Trägheiten</w:t>
-      </w:r>
-      <w:proofErr w:type="spellEnd"/>
-      <w:r>
-        <w:rPr>
-          <w:rFonts w:eastAsiaTheme="minorEastAsia" w:cs="Times New Roman"/>
-        </w:rPr>
-        <w:t xml:space="preserve"> an Rad und Getriebe ab und ist vor allem für höhere Übersetzungen (niedriger Gang) umso größer. </w:t>
+        <w:t xml:space="preserve">Dieser hängt von wirkenden Trägheiten an Rad und Getriebe ab und ist vor allem für höhere Übersetzungen (niedriger Gang) umso größer. </w:t>
       </w:r>
       <w:r>
         <w:rPr>
@@ -12966,23 +12924,7 @@
           <w:rFonts w:cs="Times New Roman"/>
           <w:szCs w:val="24"/>
         </w:rPr>
-        <w:t xml:space="preserve"> bezeichnet wird. Dieses berechnet sich wie f</w:t>
-      </w:r>
-      <w:proofErr w:type="spellStart"/>
-      <w:r>
-        <w:rPr>
-          <w:rFonts w:cs="Times New Roman"/>
-          <w:szCs w:val="24"/>
-        </w:rPr>
-        <w:t>olgt</w:t>
-      </w:r>
-      <w:proofErr w:type="spellEnd"/>
-      <w:r>
-        <w:rPr>
-          <w:rFonts w:cs="Times New Roman"/>
-          <w:szCs w:val="24"/>
-        </w:rPr>
-        <w:t>:</w:t>
+        <w:t xml:space="preserve"> bezeichnet wird. Dieses berechnet sich wie folgt:</w:t>
       </w:r>
     </w:p>
     <w:tbl>
@@ -13167,19 +13109,32 @@
                 <w:szCs w:val="24"/>
               </w:rPr>
             </w:pPr>
-            <w:bookmarkStart w:id="18" w:name="_Toc62145692"/>
+            <w:bookmarkStart w:id="19" w:name="_Toc62145692"/>
             <w:r>
               <w:t xml:space="preserve">G. </w:t>
             </w:r>
-            <w:fldSimple w:instr=" SEQ G. \* ARABIC ">
-              <w:r>
-                <w:rPr>
-                  <w:noProof/>
-                </w:rPr>
-                <w:t>8</w:t>
-              </w:r>
-              <w:bookmarkEnd w:id="18"/>
-            </w:fldSimple>
+            <w:r>
+              <w:fldChar w:fldCharType="begin"/>
+            </w:r>
+            <w:r>
+              <w:instrText xml:space="preserve"> SEQ G. \* ARABIC </w:instrText>
+            </w:r>
+            <w:r>
+              <w:fldChar w:fldCharType="separate"/>
+            </w:r>
+            <w:r>
+              <w:rPr>
+                <w:noProof/>
+              </w:rPr>
+              <w:t>8</w:t>
+            </w:r>
+            <w:bookmarkEnd w:id="19"/>
+            <w:r>
+              <w:rPr>
+                <w:noProof/>
+              </w:rPr>
+              <w:fldChar w:fldCharType="end"/>
+            </w:r>
           </w:p>
         </w:tc>
       </w:tr>
@@ -13465,19 +13420,32 @@
                 <w:szCs w:val="24"/>
               </w:rPr>
             </w:pPr>
-            <w:bookmarkStart w:id="19" w:name="_Toc62145693"/>
+            <w:bookmarkStart w:id="20" w:name="_Toc62145693"/>
             <w:r>
               <w:t xml:space="preserve">G. </w:t>
             </w:r>
-            <w:fldSimple w:instr=" SEQ G. \* ARABIC ">
-              <w:r>
-                <w:rPr>
-                  <w:noProof/>
-                </w:rPr>
-                <w:t>9</w:t>
-              </w:r>
-              <w:bookmarkEnd w:id="19"/>
-            </w:fldSimple>
+            <w:r>
+              <w:fldChar w:fldCharType="begin"/>
+            </w:r>
+            <w:r>
+              <w:instrText xml:space="preserve"> SEQ G. \* ARABIC </w:instrText>
+            </w:r>
+            <w:r>
+              <w:fldChar w:fldCharType="separate"/>
+            </w:r>
+            <w:r>
+              <w:rPr>
+                <w:noProof/>
+              </w:rPr>
+              <w:t>9</w:t>
+            </w:r>
+            <w:bookmarkEnd w:id="20"/>
+            <w:r>
+              <w:rPr>
+                <w:noProof/>
+              </w:rPr>
+              <w:fldChar w:fldCharType="end"/>
+            </w:r>
           </w:p>
         </w:tc>
       </w:tr>
@@ -13671,8 +13639,7 @@
       <w:pPr>
         <w:pStyle w:val="berschrift3"/>
       </w:pPr>
-      <w:bookmarkStart w:id="20" w:name="_Toc62165559"/>
-      <w:proofErr w:type="spellStart"/>
+      <w:bookmarkStart w:id="21" w:name="_Toc62165559"/>
       <w:r>
         <w:lastRenderedPageBreak/>
         <w:t>Li</w:t>
@@ -13681,13 +13648,9 @@
         <w:t>e</w:t>
       </w:r>
       <w:r>
-        <w:t>fer</w:t>
-      </w:r>
-      <w:proofErr w:type="spellEnd"/>
-      <w:r>
-        <w:t>– und Bedarfskennfelder</w:t>
-      </w:r>
-      <w:bookmarkEnd w:id="20"/>
+        <w:t>fer– und Bedarfskennfelder</w:t>
+      </w:r>
+      <w:bookmarkEnd w:id="21"/>
     </w:p>
     <w:p>
       <w:pPr>
@@ -13785,7 +13748,7 @@
       <w:pPr>
         <w:pStyle w:val="Abbildungen"/>
       </w:pPr>
-      <w:bookmarkStart w:id="21" w:name="_Toc62249328"/>
+      <w:bookmarkStart w:id="22" w:name="_Toc62249328"/>
       <w:r>
         <w:rPr>
           <w:b/>
@@ -13835,7 +13798,7 @@
       <w:r>
         <w:t>Vom Antrieb zu erfüllendes Bedarfskennfeld</w:t>
       </w:r>
-      <w:bookmarkEnd w:id="21"/>
+      <w:bookmarkEnd w:id="22"/>
     </w:p>
     <w:p>
       <w:pPr>
@@ -13852,19 +13815,11 @@
         </w:rPr>
         <w:t xml:space="preserve">Quelle: </w:t>
       </w:r>
-      <w:proofErr w:type="spellStart"/>
       <w:r>
         <w:rPr>
           <w:lang w:eastAsia="de-DE"/>
         </w:rPr>
-        <w:t>Kücükay</w:t>
-      </w:r>
-      <w:proofErr w:type="spellEnd"/>
-      <w:r>
-        <w:rPr>
-          <w:lang w:eastAsia="de-DE"/>
-        </w:rPr>
-        <w:t xml:space="preserve">, Ferit: </w:t>
+        <w:t xml:space="preserve">Kücükay, Ferit: </w:t>
       </w:r>
       <w:r>
         <w:rPr>
@@ -14151,7 +14106,7 @@
           <w:szCs w:val="24"/>
         </w:rPr>
       </w:pPr>
-      <w:bookmarkStart w:id="22" w:name="_Toc62249329"/>
+      <w:bookmarkStart w:id="23" w:name="_Toc62249329"/>
       <w:r>
         <w:rPr>
           <w:b/>
@@ -14205,7 +14160,7 @@
         </w:rPr>
         <w:t>Zugkraftdiagramm</w:t>
       </w:r>
-      <w:bookmarkEnd w:id="22"/>
+      <w:bookmarkEnd w:id="23"/>
     </w:p>
     <w:p>
       <w:pPr>
@@ -14226,21 +14181,7 @@
         <w:rPr>
           <w:lang w:eastAsia="de-DE"/>
         </w:rPr>
-        <w:t xml:space="preserve">Fischer, Robert; </w:t>
-      </w:r>
-      <w:proofErr w:type="spellStart"/>
-      <w:r>
-        <w:rPr>
-          <w:lang w:eastAsia="de-DE"/>
-        </w:rPr>
-        <w:t>Kücükay</w:t>
-      </w:r>
-      <w:proofErr w:type="spellEnd"/>
-      <w:r>
-        <w:rPr>
-          <w:lang w:eastAsia="de-DE"/>
-        </w:rPr>
-        <w:t xml:space="preserve">, Ferit; Jürgens, Gunter; Pollak, Burkhard: </w:t>
+        <w:t xml:space="preserve">Fischer, Robert; Kücükay, Ferit; Jürgens, Gunter; Pollak, Burkhard: </w:t>
       </w:r>
       <w:r>
         <w:rPr>
@@ -14714,7 +14655,7 @@
       <w:pPr>
         <w:pStyle w:val="Abbildungen"/>
       </w:pPr>
-      <w:bookmarkStart w:id="23" w:name="_Toc62249330"/>
+      <w:bookmarkStart w:id="24" w:name="_Toc62249330"/>
       <w:r>
         <w:rPr>
           <w:b/>
@@ -14764,7 +14705,7 @@
       <w:r>
         <w:t>Beispiel eines Lieferkennfeldes (Ottomotor mit Viergang-Getriebe)</w:t>
       </w:r>
-      <w:bookmarkEnd w:id="23"/>
+      <w:bookmarkEnd w:id="24"/>
     </w:p>
     <w:p>
       <w:pPr>
@@ -14895,11 +14836,11 @@
       <w:pPr>
         <w:pStyle w:val="berschrift3"/>
       </w:pPr>
-      <w:bookmarkStart w:id="24" w:name="_Toc62165560"/>
+      <w:bookmarkStart w:id="25" w:name="_Toc62165560"/>
       <w:r>
         <w:t>Effizienz</w:t>
       </w:r>
-      <w:bookmarkEnd w:id="24"/>
+      <w:bookmarkEnd w:id="25"/>
     </w:p>
     <w:p>
       <w:pPr>
@@ -15045,19 +14986,32 @@
                 <w:szCs w:val="24"/>
               </w:rPr>
             </w:pPr>
-            <w:bookmarkStart w:id="25" w:name="_Toc62145694"/>
+            <w:bookmarkStart w:id="26" w:name="_Toc62145694"/>
             <w:r>
               <w:t xml:space="preserve">G. </w:t>
             </w:r>
-            <w:fldSimple w:instr=" SEQ G. \* ARABIC ">
-              <w:r>
-                <w:rPr>
-                  <w:noProof/>
-                </w:rPr>
-                <w:t>10</w:t>
-              </w:r>
-              <w:bookmarkEnd w:id="25"/>
-            </w:fldSimple>
+            <w:r>
+              <w:fldChar w:fldCharType="begin"/>
+            </w:r>
+            <w:r>
+              <w:instrText xml:space="preserve"> SEQ G. \* ARABIC </w:instrText>
+            </w:r>
+            <w:r>
+              <w:fldChar w:fldCharType="separate"/>
+            </w:r>
+            <w:r>
+              <w:rPr>
+                <w:noProof/>
+              </w:rPr>
+              <w:t>10</w:t>
+            </w:r>
+            <w:bookmarkEnd w:id="26"/>
+            <w:r>
+              <w:rPr>
+                <w:noProof/>
+              </w:rPr>
+              <w:fldChar w:fldCharType="end"/>
+            </w:r>
           </w:p>
         </w:tc>
       </w:tr>
@@ -15196,7 +15150,7 @@
       <w:pPr>
         <w:pStyle w:val="Abbildungen"/>
       </w:pPr>
-      <w:bookmarkStart w:id="26" w:name="_Toc62249331"/>
+      <w:bookmarkStart w:id="27" w:name="_Toc62249331"/>
       <w:r>
         <w:rPr>
           <w:b/>
@@ -15246,7 +15200,7 @@
       <w:r>
         <w:t>Verbrauchskennfeld eines Saugmotors mit Betriebspunkten</w:t>
       </w:r>
-      <w:bookmarkEnd w:id="26"/>
+      <w:bookmarkEnd w:id="27"/>
     </w:p>
     <w:p>
       <w:pPr>
@@ -15267,21 +15221,7 @@
         <w:rPr>
           <w:lang w:eastAsia="de-DE"/>
         </w:rPr>
-        <w:t xml:space="preserve">Fischer, Robert; </w:t>
-      </w:r>
-      <w:proofErr w:type="spellStart"/>
-      <w:r>
-        <w:rPr>
-          <w:lang w:eastAsia="de-DE"/>
-        </w:rPr>
-        <w:t>Kücükay</w:t>
-      </w:r>
-      <w:proofErr w:type="spellEnd"/>
-      <w:r>
-        <w:rPr>
-          <w:lang w:eastAsia="de-DE"/>
-        </w:rPr>
-        <w:t xml:space="preserve">, Ferit; Jürgens, Gunter; Pollak, Burkhard: </w:t>
+        <w:t xml:space="preserve">Fischer, Robert; Kücükay, Ferit; Jürgens, Gunter; Pollak, Burkhard: </w:t>
       </w:r>
       <w:r>
         <w:rPr>
@@ -15644,19 +15584,32 @@
                 <w:szCs w:val="24"/>
               </w:rPr>
             </w:pPr>
-            <w:bookmarkStart w:id="27" w:name="_Toc62145695"/>
+            <w:bookmarkStart w:id="28" w:name="_Toc62145695"/>
             <w:r>
               <w:t xml:space="preserve">G. </w:t>
             </w:r>
-            <w:fldSimple w:instr=" SEQ G. \* ARABIC ">
-              <w:r>
-                <w:rPr>
-                  <w:noProof/>
-                </w:rPr>
-                <w:t>11</w:t>
-              </w:r>
-              <w:bookmarkEnd w:id="27"/>
-            </w:fldSimple>
+            <w:r>
+              <w:fldChar w:fldCharType="begin"/>
+            </w:r>
+            <w:r>
+              <w:instrText xml:space="preserve"> SEQ G. \* ARABIC </w:instrText>
+            </w:r>
+            <w:r>
+              <w:fldChar w:fldCharType="separate"/>
+            </w:r>
+            <w:r>
+              <w:rPr>
+                <w:noProof/>
+              </w:rPr>
+              <w:t>11</w:t>
+            </w:r>
+            <w:bookmarkEnd w:id="28"/>
+            <w:r>
+              <w:rPr>
+                <w:noProof/>
+              </w:rPr>
+              <w:fldChar w:fldCharType="end"/>
+            </w:r>
           </w:p>
         </w:tc>
       </w:tr>
@@ -15776,19 +15729,32 @@
                 <w:szCs w:val="24"/>
               </w:rPr>
             </w:pPr>
-            <w:bookmarkStart w:id="28" w:name="_Toc62145696"/>
+            <w:bookmarkStart w:id="29" w:name="_Toc62145696"/>
             <w:r>
               <w:t xml:space="preserve">G. </w:t>
             </w:r>
-            <w:fldSimple w:instr=" SEQ G. \* ARABIC ">
-              <w:r>
-                <w:rPr>
-                  <w:noProof/>
-                </w:rPr>
-                <w:t>12</w:t>
-              </w:r>
-              <w:bookmarkEnd w:id="28"/>
-            </w:fldSimple>
+            <w:r>
+              <w:fldChar w:fldCharType="begin"/>
+            </w:r>
+            <w:r>
+              <w:instrText xml:space="preserve"> SEQ G. \* ARABIC </w:instrText>
+            </w:r>
+            <w:r>
+              <w:fldChar w:fldCharType="separate"/>
+            </w:r>
+            <w:r>
+              <w:rPr>
+                <w:noProof/>
+              </w:rPr>
+              <w:t>12</w:t>
+            </w:r>
+            <w:bookmarkEnd w:id="29"/>
+            <w:r>
+              <w:rPr>
+                <w:noProof/>
+              </w:rPr>
+              <w:fldChar w:fldCharType="end"/>
+            </w:r>
           </w:p>
         </w:tc>
       </w:tr>
@@ -15951,7 +15917,7 @@
       <w:pPr>
         <w:pStyle w:val="Abbildungen"/>
       </w:pPr>
-      <w:bookmarkStart w:id="29" w:name="_Toc62249332"/>
+      <w:bookmarkStart w:id="30" w:name="_Toc62249332"/>
       <w:r>
         <w:rPr>
           <w:b/>
@@ -16001,7 +15967,7 @@
       <w:r>
         <w:t>Zusammenhang des Verlustmoments mit der Öltemperatur</w:t>
       </w:r>
-      <w:bookmarkEnd w:id="29"/>
+      <w:bookmarkEnd w:id="30"/>
     </w:p>
     <w:p>
       <w:pPr>
@@ -16022,21 +15988,7 @@
         <w:rPr>
           <w:lang w:eastAsia="de-DE"/>
         </w:rPr>
-        <w:t xml:space="preserve">Fischer, Robert; </w:t>
-      </w:r>
-      <w:proofErr w:type="spellStart"/>
-      <w:r>
-        <w:rPr>
-          <w:lang w:eastAsia="de-DE"/>
-        </w:rPr>
-        <w:t>Kücükay</w:t>
-      </w:r>
-      <w:proofErr w:type="spellEnd"/>
-      <w:r>
-        <w:rPr>
-          <w:lang w:eastAsia="de-DE"/>
-        </w:rPr>
-        <w:t>, Ferit; Jürgens, Gunter; Pollak, Burkhard</w:t>
+        <w:t>Fischer, Robert; Kücükay, Ferit; Jürgens, Gunter; Pollak, Burkhard</w:t>
       </w:r>
       <w:r>
         <w:rPr>
@@ -16219,7 +16171,7 @@
           <w:szCs w:val="24"/>
         </w:rPr>
       </w:pPr>
-      <w:bookmarkStart w:id="30" w:name="_Toc62249333"/>
+      <w:bookmarkStart w:id="31" w:name="_Toc62249333"/>
       <w:r>
         <w:rPr>
           <w:b/>
@@ -16273,7 +16225,7 @@
         </w:rPr>
         <w:t>Wirkungsgradkennfeld eines Getriebes</w:t>
       </w:r>
-      <w:bookmarkEnd w:id="30"/>
+      <w:bookmarkEnd w:id="31"/>
     </w:p>
     <w:p>
       <w:pPr>
@@ -16294,21 +16246,7 @@
         <w:rPr>
           <w:lang w:eastAsia="de-DE"/>
         </w:rPr>
-        <w:t xml:space="preserve">Fischer, Robert; </w:t>
-      </w:r>
-      <w:proofErr w:type="spellStart"/>
-      <w:r>
-        <w:rPr>
-          <w:lang w:eastAsia="de-DE"/>
-        </w:rPr>
-        <w:t>Kücükay</w:t>
-      </w:r>
-      <w:proofErr w:type="spellEnd"/>
-      <w:r>
-        <w:rPr>
-          <w:lang w:eastAsia="de-DE"/>
-        </w:rPr>
-        <w:t>, Ferit; Jürgens, Gunter; Pollak, Burkhard</w:t>
+        <w:t>Fischer, Robert; Kücükay, Ferit; Jürgens, Gunter; Pollak, Burkhard</w:t>
       </w:r>
       <w:r>
         <w:rPr>
@@ -16354,12 +16292,12 @@
       <w:pPr>
         <w:pStyle w:val="berschrift2"/>
       </w:pPr>
-      <w:bookmarkStart w:id="31" w:name="_Toc62165561"/>
+      <w:bookmarkStart w:id="32" w:name="_Toc62165561"/>
       <w:r>
         <w:lastRenderedPageBreak/>
         <w:t>Getriebeauslegung</w:t>
       </w:r>
-      <w:bookmarkEnd w:id="31"/>
+      <w:bookmarkEnd w:id="32"/>
     </w:p>
     <w:p>
       <w:pPr>
@@ -16398,11 +16336,11 @@
       <w:pPr>
         <w:pStyle w:val="berschrift3"/>
       </w:pPr>
-      <w:bookmarkStart w:id="32" w:name="_Toc62165562"/>
+      <w:bookmarkStart w:id="33" w:name="_Toc62165562"/>
       <w:r>
         <w:t>Übersetzung</w:t>
       </w:r>
-      <w:bookmarkEnd w:id="32"/>
+      <w:bookmarkEnd w:id="33"/>
     </w:p>
     <w:p>
       <w:pPr>
@@ -16515,7 +16453,7 @@
         <w:pStyle w:val="Abbildungen"/>
         <w:spacing w:after="0"/>
       </w:pPr>
-      <w:bookmarkStart w:id="33" w:name="_Toc62249334"/>
+      <w:bookmarkStart w:id="34" w:name="_Toc62249334"/>
       <w:r>
         <w:rPr>
           <w:b/>
@@ -16568,7 +16506,7 @@
       <w:r>
         <w:t>-Drehmoment-Wandlung in einem Antriebstrang</w:t>
       </w:r>
-      <w:bookmarkEnd w:id="33"/>
+      <w:bookmarkEnd w:id="34"/>
     </w:p>
     <w:p>
       <w:pPr>
@@ -17264,33 +17202,11 @@
         </w:rPr>
         <w:t xml:space="preserve">Quelle: </w:t>
       </w:r>
-      <w:proofErr w:type="spellStart"/>
       <w:r>
         <w:rPr>
           <w:lang w:eastAsia="de-DE"/>
         </w:rPr>
-        <w:t>Tschöke</w:t>
-      </w:r>
-      <w:proofErr w:type="spellEnd"/>
-      <w:r>
-        <w:rPr>
-          <w:lang w:eastAsia="de-DE"/>
-        </w:rPr>
-        <w:t xml:space="preserve">, Helmut; </w:t>
-      </w:r>
-      <w:proofErr w:type="spellStart"/>
-      <w:r>
-        <w:rPr>
-          <w:lang w:eastAsia="de-DE"/>
-        </w:rPr>
-        <w:t>Gutzmer</w:t>
-      </w:r>
-      <w:proofErr w:type="spellEnd"/>
-      <w:r>
-        <w:rPr>
-          <w:lang w:eastAsia="de-DE"/>
-        </w:rPr>
-        <w:t xml:space="preserve">, Peter; Pfund, Thomas: </w:t>
+        <w:t xml:space="preserve">Tschöke, Helmut; Gutzmer, Peter; Pfund, Thomas: </w:t>
       </w:r>
       <w:r>
         <w:t xml:space="preserve">Elektrifizierung des Antriebsstrangs – Grundlagen – vom Mikro-Hybrid zum vollelektrischen Antrieb. </w:t>
@@ -17583,19 +17499,32 @@
                 <w:szCs w:val="20"/>
               </w:rPr>
             </w:pPr>
-            <w:bookmarkStart w:id="34" w:name="_Toc62145697"/>
+            <w:bookmarkStart w:id="35" w:name="_Toc62145697"/>
             <w:r>
               <w:t xml:space="preserve">G. </w:t>
             </w:r>
-            <w:fldSimple w:instr=" SEQ G. \* ARABIC ">
-              <w:r>
-                <w:rPr>
-                  <w:noProof/>
-                </w:rPr>
-                <w:t>13</w:t>
-              </w:r>
-              <w:bookmarkEnd w:id="34"/>
-            </w:fldSimple>
+            <w:r>
+              <w:fldChar w:fldCharType="begin"/>
+            </w:r>
+            <w:r>
+              <w:instrText xml:space="preserve"> SEQ G. \* ARABIC </w:instrText>
+            </w:r>
+            <w:r>
+              <w:fldChar w:fldCharType="separate"/>
+            </w:r>
+            <w:r>
+              <w:rPr>
+                <w:noProof/>
+              </w:rPr>
+              <w:t>13</w:t>
+            </w:r>
+            <w:bookmarkEnd w:id="35"/>
+            <w:r>
+              <w:rPr>
+                <w:noProof/>
+              </w:rPr>
+              <w:fldChar w:fldCharType="end"/>
+            </w:r>
           </w:p>
         </w:tc>
       </w:tr>
@@ -18231,19 +18160,32 @@
                 <w:szCs w:val="20"/>
               </w:rPr>
             </w:pPr>
-            <w:bookmarkStart w:id="35" w:name="_Toc62145698"/>
+            <w:bookmarkStart w:id="36" w:name="_Toc62145698"/>
             <w:r>
               <w:t xml:space="preserve">G. </w:t>
             </w:r>
-            <w:fldSimple w:instr=" SEQ G. \* ARABIC ">
-              <w:r>
-                <w:rPr>
-                  <w:noProof/>
-                </w:rPr>
-                <w:t>14</w:t>
-              </w:r>
-              <w:bookmarkEnd w:id="35"/>
-            </w:fldSimple>
+            <w:r>
+              <w:fldChar w:fldCharType="begin"/>
+            </w:r>
+            <w:r>
+              <w:instrText xml:space="preserve"> SEQ G. \* ARABIC </w:instrText>
+            </w:r>
+            <w:r>
+              <w:fldChar w:fldCharType="separate"/>
+            </w:r>
+            <w:r>
+              <w:rPr>
+                <w:noProof/>
+              </w:rPr>
+              <w:t>14</w:t>
+            </w:r>
+            <w:bookmarkEnd w:id="36"/>
+            <w:r>
+              <w:rPr>
+                <w:noProof/>
+              </w:rPr>
+              <w:fldChar w:fldCharType="end"/>
+            </w:r>
           </w:p>
         </w:tc>
       </w:tr>
@@ -18423,19 +18365,32 @@
                 <w:szCs w:val="20"/>
               </w:rPr>
             </w:pPr>
-            <w:bookmarkStart w:id="36" w:name="_Toc62145699"/>
+            <w:bookmarkStart w:id="37" w:name="_Toc62145699"/>
             <w:r>
               <w:t xml:space="preserve">G. </w:t>
             </w:r>
-            <w:fldSimple w:instr=" SEQ G. \* ARABIC ">
-              <w:r>
-                <w:rPr>
-                  <w:noProof/>
-                </w:rPr>
-                <w:t>15</w:t>
-              </w:r>
-              <w:bookmarkEnd w:id="36"/>
-            </w:fldSimple>
+            <w:r>
+              <w:fldChar w:fldCharType="begin"/>
+            </w:r>
+            <w:r>
+              <w:instrText xml:space="preserve"> SEQ G. \* ARABIC </w:instrText>
+            </w:r>
+            <w:r>
+              <w:fldChar w:fldCharType="separate"/>
+            </w:r>
+            <w:r>
+              <w:rPr>
+                <w:noProof/>
+              </w:rPr>
+              <w:t>15</w:t>
+            </w:r>
+            <w:bookmarkEnd w:id="37"/>
+            <w:r>
+              <w:rPr>
+                <w:noProof/>
+              </w:rPr>
+              <w:fldChar w:fldCharType="end"/>
+            </w:r>
           </w:p>
         </w:tc>
       </w:tr>
@@ -18569,19 +18524,32 @@
                 <w:szCs w:val="20"/>
               </w:rPr>
             </w:pPr>
-            <w:bookmarkStart w:id="37" w:name="_Toc62145700"/>
+            <w:bookmarkStart w:id="38" w:name="_Toc62145700"/>
             <w:r>
               <w:t xml:space="preserve">G. </w:t>
             </w:r>
-            <w:fldSimple w:instr=" SEQ G. \* ARABIC ">
-              <w:r>
-                <w:rPr>
-                  <w:noProof/>
-                </w:rPr>
-                <w:t>16</w:t>
-              </w:r>
-              <w:bookmarkEnd w:id="37"/>
-            </w:fldSimple>
+            <w:r>
+              <w:fldChar w:fldCharType="begin"/>
+            </w:r>
+            <w:r>
+              <w:instrText xml:space="preserve"> SEQ G. \* ARABIC </w:instrText>
+            </w:r>
+            <w:r>
+              <w:fldChar w:fldCharType="separate"/>
+            </w:r>
+            <w:r>
+              <w:rPr>
+                <w:noProof/>
+              </w:rPr>
+              <w:t>16</w:t>
+            </w:r>
+            <w:bookmarkEnd w:id="38"/>
+            <w:r>
+              <w:rPr>
+                <w:noProof/>
+              </w:rPr>
+              <w:fldChar w:fldCharType="end"/>
+            </w:r>
           </w:p>
         </w:tc>
       </w:tr>
@@ -18912,19 +18880,32 @@
                 <w:szCs w:val="20"/>
               </w:rPr>
             </w:pPr>
-            <w:bookmarkStart w:id="38" w:name="_Toc62145701"/>
+            <w:bookmarkStart w:id="39" w:name="_Toc62145701"/>
             <w:r>
               <w:t xml:space="preserve">G. </w:t>
             </w:r>
-            <w:fldSimple w:instr=" SEQ G. \* ARABIC ">
-              <w:r>
-                <w:rPr>
-                  <w:noProof/>
-                </w:rPr>
-                <w:t>17</w:t>
-              </w:r>
-              <w:bookmarkEnd w:id="38"/>
-            </w:fldSimple>
+            <w:r>
+              <w:fldChar w:fldCharType="begin"/>
+            </w:r>
+            <w:r>
+              <w:instrText xml:space="preserve"> SEQ G. \* ARABIC </w:instrText>
+            </w:r>
+            <w:r>
+              <w:fldChar w:fldCharType="separate"/>
+            </w:r>
+            <w:r>
+              <w:rPr>
+                <w:noProof/>
+              </w:rPr>
+              <w:t>17</w:t>
+            </w:r>
+            <w:bookmarkEnd w:id="39"/>
+            <w:r>
+              <w:rPr>
+                <w:noProof/>
+              </w:rPr>
+              <w:fldChar w:fldCharType="end"/>
+            </w:r>
           </w:p>
         </w:tc>
       </w:tr>
@@ -19400,19 +19381,32 @@
                 <w:szCs w:val="20"/>
               </w:rPr>
             </w:pPr>
-            <w:bookmarkStart w:id="39" w:name="_Toc62145702"/>
+            <w:bookmarkStart w:id="40" w:name="_Toc62145702"/>
             <w:r>
               <w:t xml:space="preserve">G. </w:t>
             </w:r>
-            <w:fldSimple w:instr=" SEQ G. \* ARABIC ">
-              <w:r>
-                <w:rPr>
-                  <w:noProof/>
-                </w:rPr>
-                <w:t>18</w:t>
-              </w:r>
-              <w:bookmarkEnd w:id="39"/>
-            </w:fldSimple>
+            <w:r>
+              <w:fldChar w:fldCharType="begin"/>
+            </w:r>
+            <w:r>
+              <w:instrText xml:space="preserve"> SEQ G. \* ARABIC </w:instrText>
+            </w:r>
+            <w:r>
+              <w:fldChar w:fldCharType="separate"/>
+            </w:r>
+            <w:r>
+              <w:rPr>
+                <w:noProof/>
+              </w:rPr>
+              <w:t>18</w:t>
+            </w:r>
+            <w:bookmarkEnd w:id="40"/>
+            <w:r>
+              <w:rPr>
+                <w:noProof/>
+              </w:rPr>
+              <w:fldChar w:fldCharType="end"/>
+            </w:r>
           </w:p>
         </w:tc>
       </w:tr>
@@ -19621,19 +19615,32 @@
                 <w:szCs w:val="20"/>
               </w:rPr>
             </w:pPr>
-            <w:bookmarkStart w:id="40" w:name="_Toc62145703"/>
+            <w:bookmarkStart w:id="41" w:name="_Toc62145703"/>
             <w:r>
               <w:t xml:space="preserve">G. </w:t>
             </w:r>
-            <w:fldSimple w:instr=" SEQ G. \* ARABIC ">
-              <w:r>
-                <w:rPr>
-                  <w:noProof/>
-                </w:rPr>
-                <w:t>19</w:t>
-              </w:r>
-              <w:bookmarkEnd w:id="40"/>
-            </w:fldSimple>
+            <w:r>
+              <w:fldChar w:fldCharType="begin"/>
+            </w:r>
+            <w:r>
+              <w:instrText xml:space="preserve"> SEQ G. \* ARABIC </w:instrText>
+            </w:r>
+            <w:r>
+              <w:fldChar w:fldCharType="separate"/>
+            </w:r>
+            <w:r>
+              <w:rPr>
+                <w:noProof/>
+              </w:rPr>
+              <w:t>19</w:t>
+            </w:r>
+            <w:bookmarkEnd w:id="41"/>
+            <w:r>
+              <w:rPr>
+                <w:noProof/>
+              </w:rPr>
+              <w:fldChar w:fldCharType="end"/>
+            </w:r>
           </w:p>
         </w:tc>
       </w:tr>
@@ -19796,19 +19803,32 @@
                 <w:szCs w:val="20"/>
               </w:rPr>
             </w:pPr>
-            <w:bookmarkStart w:id="41" w:name="_Toc62145704"/>
+            <w:bookmarkStart w:id="42" w:name="_Toc62145704"/>
             <w:r>
               <w:t xml:space="preserve">G. </w:t>
             </w:r>
-            <w:fldSimple w:instr=" SEQ G. \* ARABIC ">
-              <w:r>
-                <w:rPr>
-                  <w:noProof/>
-                </w:rPr>
-                <w:t>20</w:t>
-              </w:r>
-              <w:bookmarkEnd w:id="41"/>
-            </w:fldSimple>
+            <w:r>
+              <w:fldChar w:fldCharType="begin"/>
+            </w:r>
+            <w:r>
+              <w:instrText xml:space="preserve"> SEQ G. \* ARABIC </w:instrText>
+            </w:r>
+            <w:r>
+              <w:fldChar w:fldCharType="separate"/>
+            </w:r>
+            <w:r>
+              <w:rPr>
+                <w:noProof/>
+              </w:rPr>
+              <w:t>20</w:t>
+            </w:r>
+            <w:bookmarkEnd w:id="42"/>
+            <w:r>
+              <w:rPr>
+                <w:noProof/>
+              </w:rPr>
+              <w:fldChar w:fldCharType="end"/>
+            </w:r>
           </w:p>
         </w:tc>
       </w:tr>
@@ -20115,19 +20135,32 @@
                 <w:szCs w:val="20"/>
               </w:rPr>
             </w:pPr>
-            <w:bookmarkStart w:id="42" w:name="_Toc62145705"/>
+            <w:bookmarkStart w:id="43" w:name="_Toc62145705"/>
             <w:r>
               <w:t xml:space="preserve">G. </w:t>
             </w:r>
-            <w:fldSimple w:instr=" SEQ G. \* ARABIC ">
-              <w:r>
-                <w:rPr>
-                  <w:noProof/>
-                </w:rPr>
-                <w:t>21</w:t>
-              </w:r>
-              <w:bookmarkEnd w:id="42"/>
-            </w:fldSimple>
+            <w:r>
+              <w:fldChar w:fldCharType="begin"/>
+            </w:r>
+            <w:r>
+              <w:instrText xml:space="preserve"> SEQ G. \* ARABIC </w:instrText>
+            </w:r>
+            <w:r>
+              <w:fldChar w:fldCharType="separate"/>
+            </w:r>
+            <w:r>
+              <w:rPr>
+                <w:noProof/>
+              </w:rPr>
+              <w:t>21</w:t>
+            </w:r>
+            <w:bookmarkEnd w:id="43"/>
+            <w:r>
+              <w:rPr>
+                <w:noProof/>
+              </w:rPr>
+              <w:fldChar w:fldCharType="end"/>
+            </w:r>
           </w:p>
         </w:tc>
       </w:tr>
@@ -20182,11 +20215,11 @@
       <w:pPr>
         <w:pStyle w:val="berschrift3"/>
       </w:pPr>
-      <w:bookmarkStart w:id="43" w:name="_Toc62165563"/>
+      <w:bookmarkStart w:id="44" w:name="_Toc62165563"/>
       <w:r>
         <w:t>Anforderungen</w:t>
       </w:r>
-      <w:bookmarkEnd w:id="43"/>
+      <w:bookmarkEnd w:id="44"/>
     </w:p>
     <w:p>
       <w:pPr>
@@ -20625,7 +20658,7 @@
           <w:szCs w:val="20"/>
         </w:rPr>
       </w:pPr>
-      <w:bookmarkStart w:id="44" w:name="_Toc62249335"/>
+      <w:bookmarkStart w:id="45" w:name="_Toc62249335"/>
       <w:r>
         <w:rPr>
           <w:b/>
@@ -20675,7 +20708,7 @@
       <w:r>
         <w:t>Zugkraftlücken und Leistungslücken im Zugkraft- (a) und im Leistungsdiagramm (b)</w:t>
       </w:r>
-      <w:bookmarkEnd w:id="44"/>
+      <w:bookmarkEnd w:id="45"/>
     </w:p>
     <w:p>
       <w:pPr>
@@ -20696,21 +20729,7 @@
         <w:rPr>
           <w:lang w:eastAsia="de-DE"/>
         </w:rPr>
-        <w:t xml:space="preserve">Fischer, Robert; </w:t>
-      </w:r>
-      <w:proofErr w:type="spellStart"/>
-      <w:r>
-        <w:rPr>
-          <w:lang w:eastAsia="de-DE"/>
-        </w:rPr>
-        <w:t>Kücükay</w:t>
-      </w:r>
-      <w:proofErr w:type="spellEnd"/>
-      <w:r>
-        <w:rPr>
-          <w:lang w:eastAsia="de-DE"/>
-        </w:rPr>
-        <w:t>, Ferit; Jürgens, Gunter; Pollak, Burkhard</w:t>
+        <w:t>Fischer, Robert; Kücükay, Ferit; Jürgens, Gunter; Pollak, Burkhard</w:t>
       </w:r>
       <w:r>
         <w:rPr>
@@ -20762,12 +20781,12 @@
       <w:pPr>
         <w:pStyle w:val="berschrift3"/>
       </w:pPr>
-      <w:bookmarkStart w:id="45" w:name="_Toc62165564"/>
+      <w:bookmarkStart w:id="46" w:name="_Toc62165564"/>
       <w:r>
         <w:lastRenderedPageBreak/>
         <w:t>Auslegung der größten Übersetzung</w:t>
       </w:r>
-      <w:bookmarkEnd w:id="45"/>
+      <w:bookmarkEnd w:id="46"/>
     </w:p>
     <w:p>
       <w:pPr>
@@ -21042,7 +21061,7 @@
       <w:pPr>
         <w:pStyle w:val="berschrift3"/>
       </w:pPr>
-      <w:bookmarkStart w:id="46" w:name="_Toc62165565"/>
+      <w:bookmarkStart w:id="47" w:name="_Toc62165565"/>
       <w:r>
         <w:t xml:space="preserve">Auslegung der Übersetzung zum </w:t>
       </w:r>
@@ -21052,7 +21071,7 @@
       <w:r>
         <w:t xml:space="preserve"> der Höchstgeschwindigkeit</w:t>
       </w:r>
-      <w:bookmarkEnd w:id="46"/>
+      <w:bookmarkEnd w:id="47"/>
       <w:r>
         <w:t xml:space="preserve"> </w:t>
       </w:r>
@@ -21533,7 +21552,7 @@
       <w:pPr>
         <w:pStyle w:val="Abbildungen"/>
       </w:pPr>
-      <w:bookmarkStart w:id="47" w:name="_Toc62249336"/>
+      <w:bookmarkStart w:id="48" w:name="_Toc62249336"/>
       <w:r>
         <w:rPr>
           <w:b/>
@@ -21583,7 +21602,7 @@
       <w:r>
         <w:t>Auslegungsmöglichkeiten der Übersetzung zum Erreichen der Höchstgeschwindigkeit</w:t>
       </w:r>
-      <w:bookmarkEnd w:id="47"/>
+      <w:bookmarkEnd w:id="48"/>
     </w:p>
     <w:p>
       <w:pPr>
@@ -21605,21 +21624,7 @@
         <w:rPr>
           <w:lang w:eastAsia="de-DE"/>
         </w:rPr>
-        <w:t xml:space="preserve">Fischer, Robert; </w:t>
-      </w:r>
-      <w:proofErr w:type="spellStart"/>
-      <w:r>
-        <w:rPr>
-          <w:lang w:eastAsia="de-DE"/>
-        </w:rPr>
-        <w:t>Kücükay</w:t>
-      </w:r>
-      <w:proofErr w:type="spellEnd"/>
-      <w:r>
-        <w:rPr>
-          <w:lang w:eastAsia="de-DE"/>
-        </w:rPr>
-        <w:t>, Ferit; Jürgens, Gunter; Pollak, Burkhard</w:t>
+        <w:t>Fischer, Robert; Kücükay, Ferit; Jürgens, Gunter; Pollak, Burkhard</w:t>
       </w:r>
       <w:r>
         <w:rPr>
@@ -21827,11 +21832,11 @@
       <w:pPr>
         <w:pStyle w:val="berschrift3"/>
       </w:pPr>
-      <w:bookmarkStart w:id="48" w:name="_Toc62165566"/>
+      <w:bookmarkStart w:id="49" w:name="_Toc62165566"/>
       <w:r>
         <w:t>Auslegung der Zwischenübersetzung</w:t>
       </w:r>
-      <w:bookmarkEnd w:id="48"/>
+      <w:bookmarkEnd w:id="49"/>
     </w:p>
     <w:p>
       <w:pPr>
@@ -22075,19 +22080,32 @@
                 <w:szCs w:val="24"/>
               </w:rPr>
             </w:pPr>
-            <w:bookmarkStart w:id="49" w:name="_Toc62145706"/>
+            <w:bookmarkStart w:id="50" w:name="_Toc62145706"/>
             <w:r>
               <w:t xml:space="preserve">G. </w:t>
             </w:r>
-            <w:fldSimple w:instr=" SEQ G. \* ARABIC ">
-              <w:r>
-                <w:rPr>
-                  <w:noProof/>
-                </w:rPr>
-                <w:t>22</w:t>
-              </w:r>
-              <w:bookmarkEnd w:id="49"/>
-            </w:fldSimple>
+            <w:r>
+              <w:fldChar w:fldCharType="begin"/>
+            </w:r>
+            <w:r>
+              <w:instrText xml:space="preserve"> SEQ G. \* ARABIC </w:instrText>
+            </w:r>
+            <w:r>
+              <w:fldChar w:fldCharType="separate"/>
+            </w:r>
+            <w:r>
+              <w:rPr>
+                <w:noProof/>
+              </w:rPr>
+              <w:t>22</w:t>
+            </w:r>
+            <w:bookmarkEnd w:id="50"/>
+            <w:r>
+              <w:rPr>
+                <w:noProof/>
+              </w:rPr>
+              <w:fldChar w:fldCharType="end"/>
+            </w:r>
           </w:p>
         </w:tc>
       </w:tr>
@@ -22498,19 +22516,32 @@
                 <w:szCs w:val="24"/>
               </w:rPr>
             </w:pPr>
-            <w:bookmarkStart w:id="50" w:name="_Toc62145707"/>
+            <w:bookmarkStart w:id="51" w:name="_Toc62145707"/>
             <w:r>
               <w:t xml:space="preserve">G. </w:t>
             </w:r>
-            <w:fldSimple w:instr=" SEQ G. \* ARABIC ">
-              <w:r>
-                <w:rPr>
-                  <w:noProof/>
-                </w:rPr>
-                <w:t>23</w:t>
-              </w:r>
-              <w:bookmarkEnd w:id="50"/>
-            </w:fldSimple>
+            <w:r>
+              <w:fldChar w:fldCharType="begin"/>
+            </w:r>
+            <w:r>
+              <w:instrText xml:space="preserve"> SEQ G. \* ARABIC </w:instrText>
+            </w:r>
+            <w:r>
+              <w:fldChar w:fldCharType="separate"/>
+            </w:r>
+            <w:r>
+              <w:rPr>
+                <w:noProof/>
+              </w:rPr>
+              <w:t>23</w:t>
+            </w:r>
+            <w:bookmarkEnd w:id="51"/>
+            <w:r>
+              <w:rPr>
+                <w:noProof/>
+              </w:rPr>
+              <w:fldChar w:fldCharType="end"/>
+            </w:r>
           </w:p>
         </w:tc>
       </w:tr>
@@ -22746,19 +22777,32 @@
                 <w:szCs w:val="24"/>
               </w:rPr>
             </w:pPr>
-            <w:bookmarkStart w:id="51" w:name="_Toc62145708"/>
+            <w:bookmarkStart w:id="52" w:name="_Toc62145708"/>
             <w:r>
               <w:t xml:space="preserve">G. </w:t>
             </w:r>
-            <w:fldSimple w:instr=" SEQ G. \* ARABIC ">
-              <w:r>
-                <w:rPr>
-                  <w:noProof/>
-                </w:rPr>
-                <w:t>24</w:t>
-              </w:r>
-              <w:bookmarkEnd w:id="51"/>
-            </w:fldSimple>
+            <w:r>
+              <w:fldChar w:fldCharType="begin"/>
+            </w:r>
+            <w:r>
+              <w:instrText xml:space="preserve"> SEQ G. \* ARABIC </w:instrText>
+            </w:r>
+            <w:r>
+              <w:fldChar w:fldCharType="separate"/>
+            </w:r>
+            <w:r>
+              <w:rPr>
+                <w:noProof/>
+              </w:rPr>
+              <w:t>24</w:t>
+            </w:r>
+            <w:bookmarkEnd w:id="52"/>
+            <w:r>
+              <w:rPr>
+                <w:noProof/>
+              </w:rPr>
+              <w:fldChar w:fldCharType="end"/>
+            </w:r>
           </w:p>
         </w:tc>
       </w:tr>
@@ -23066,19 +23110,32 @@
                 <w:szCs w:val="24"/>
               </w:rPr>
             </w:pPr>
-            <w:bookmarkStart w:id="52" w:name="_Toc62145709"/>
+            <w:bookmarkStart w:id="53" w:name="_Toc62145709"/>
             <w:r>
               <w:t xml:space="preserve">G. </w:t>
             </w:r>
-            <w:fldSimple w:instr=" SEQ G. \* ARABIC ">
-              <w:r>
-                <w:rPr>
-                  <w:noProof/>
-                </w:rPr>
-                <w:t>25</w:t>
-              </w:r>
-              <w:bookmarkEnd w:id="52"/>
-            </w:fldSimple>
+            <w:r>
+              <w:fldChar w:fldCharType="begin"/>
+            </w:r>
+            <w:r>
+              <w:instrText xml:space="preserve"> SEQ G. \* ARABIC </w:instrText>
+            </w:r>
+            <w:r>
+              <w:fldChar w:fldCharType="separate"/>
+            </w:r>
+            <w:r>
+              <w:rPr>
+                <w:noProof/>
+              </w:rPr>
+              <w:t>25</w:t>
+            </w:r>
+            <w:bookmarkEnd w:id="53"/>
+            <w:r>
+              <w:rPr>
+                <w:noProof/>
+              </w:rPr>
+              <w:fldChar w:fldCharType="end"/>
+            </w:r>
           </w:p>
         </w:tc>
       </w:tr>
@@ -24014,33 +24071,11 @@
         </w:rPr>
         <w:t xml:space="preserve"> Quelle: </w:t>
       </w:r>
-      <w:proofErr w:type="spellStart"/>
       <w:r>
         <w:rPr>
           <w:lang w:eastAsia="de-DE"/>
         </w:rPr>
-        <w:t>Tschöke</w:t>
-      </w:r>
-      <w:proofErr w:type="spellEnd"/>
-      <w:r>
-        <w:rPr>
-          <w:lang w:eastAsia="de-DE"/>
-        </w:rPr>
-        <w:t xml:space="preserve">, Helmut; </w:t>
-      </w:r>
-      <w:proofErr w:type="spellStart"/>
-      <w:r>
-        <w:rPr>
-          <w:lang w:eastAsia="de-DE"/>
-        </w:rPr>
-        <w:t>Gutzmer</w:t>
-      </w:r>
-      <w:proofErr w:type="spellEnd"/>
-      <w:r>
-        <w:rPr>
-          <w:lang w:eastAsia="de-DE"/>
-        </w:rPr>
-        <w:t xml:space="preserve">, Peter; Pfund, Thomas: </w:t>
+        <w:t xml:space="preserve">Tschöke, Helmut; Gutzmer, Peter; Pfund, Thomas: </w:t>
       </w:r>
       <w:r>
         <w:t>Elektrifizierung des Antriebsstrangs – Grundlagen</w:t>
@@ -24134,7 +24169,7 @@
       <w:pPr>
         <w:pStyle w:val="Abbildungen"/>
       </w:pPr>
-      <w:bookmarkStart w:id="53" w:name="_Toc62249337"/>
+      <w:bookmarkStart w:id="54" w:name="_Toc62249337"/>
       <w:r>
         <w:rPr>
           <w:b/>
@@ -24184,7 +24219,7 @@
       <w:r>
         <w:t>Vergleich geometrische (a) und progressive (b) Getriebeauslegung</w:t>
       </w:r>
-      <w:bookmarkEnd w:id="53"/>
+      <w:bookmarkEnd w:id="54"/>
     </w:p>
     <w:p>
       <w:pPr>
@@ -24206,21 +24241,7 @@
         <w:rPr>
           <w:lang w:eastAsia="de-DE"/>
         </w:rPr>
-        <w:t xml:space="preserve">Fischer, Robert; </w:t>
-      </w:r>
-      <w:proofErr w:type="spellStart"/>
-      <w:r>
-        <w:rPr>
-          <w:lang w:eastAsia="de-DE"/>
-        </w:rPr>
-        <w:t>Kücükay</w:t>
-      </w:r>
-      <w:proofErr w:type="spellEnd"/>
-      <w:r>
-        <w:rPr>
-          <w:lang w:eastAsia="de-DE"/>
-        </w:rPr>
-        <w:t>, Ferit; Jürgens, Gunter; Pollak, Burkhard</w:t>
+        <w:t>Fischer, Robert; Kücükay, Ferit; Jürgens, Gunter; Pollak, Burkhard</w:t>
       </w:r>
       <w:r>
         <w:rPr>
@@ -24532,19 +24553,32 @@
                 <w:szCs w:val="24"/>
               </w:rPr>
             </w:pPr>
-            <w:bookmarkStart w:id="54" w:name="_Toc62145710"/>
+            <w:bookmarkStart w:id="55" w:name="_Toc62145710"/>
             <w:r>
               <w:t xml:space="preserve">G. </w:t>
             </w:r>
-            <w:fldSimple w:instr=" SEQ G. \* ARABIC ">
-              <w:r>
-                <w:rPr>
-                  <w:noProof/>
-                </w:rPr>
-                <w:t>26</w:t>
-              </w:r>
-              <w:bookmarkEnd w:id="54"/>
-            </w:fldSimple>
+            <w:r>
+              <w:fldChar w:fldCharType="begin"/>
+            </w:r>
+            <w:r>
+              <w:instrText xml:space="preserve"> SEQ G. \* ARABIC </w:instrText>
+            </w:r>
+            <w:r>
+              <w:fldChar w:fldCharType="separate"/>
+            </w:r>
+            <w:r>
+              <w:rPr>
+                <w:noProof/>
+              </w:rPr>
+              <w:t>26</w:t>
+            </w:r>
+            <w:bookmarkEnd w:id="55"/>
+            <w:r>
+              <w:rPr>
+                <w:noProof/>
+              </w:rPr>
+              <w:fldChar w:fldCharType="end"/>
+            </w:r>
           </w:p>
         </w:tc>
       </w:tr>
@@ -24623,7 +24657,7 @@
           <w:rFonts w:eastAsiaTheme="minorEastAsia"/>
         </w:rPr>
       </w:pPr>
-      <w:bookmarkStart w:id="55" w:name="_Toc62165567"/>
+      <w:bookmarkStart w:id="56" w:name="_Toc62165567"/>
       <w:r>
         <w:rPr>
           <w:rFonts w:eastAsiaTheme="minorEastAsia"/>
@@ -24631,7 +24665,7 @@
         <w:lastRenderedPageBreak/>
         <w:t>Bauarten von Getrieben in PKW</w:t>
       </w:r>
-      <w:bookmarkEnd w:id="55"/>
+      <w:bookmarkEnd w:id="56"/>
     </w:p>
     <w:p>
       <w:pPr>
@@ -24768,23 +24802,7 @@
         <w:ind w:left="714" w:hanging="357"/>
       </w:pPr>
       <w:r>
-        <w:t xml:space="preserve">Handschaltgetriebe (MT, </w:t>
-      </w:r>
-      <w:proofErr w:type="spellStart"/>
-      <w:r>
-        <w:t>manual</w:t>
-      </w:r>
-      <w:proofErr w:type="spellEnd"/>
-      <w:r>
-        <w:t xml:space="preserve"> </w:t>
-      </w:r>
-      <w:proofErr w:type="spellStart"/>
-      <w:r>
-        <w:t>transmission</w:t>
-      </w:r>
-      <w:proofErr w:type="spellEnd"/>
-      <w:r>
-        <w:t>)</w:t>
+        <w:t>Handschaltgetriebe (MT, manual transmission)</w:t>
       </w:r>
     </w:p>
     <w:p>
@@ -24798,31 +24816,7 @@
         <w:ind w:left="714" w:hanging="357"/>
       </w:pPr>
       <w:r>
-        <w:t xml:space="preserve">Automatisierte Handschaltgetriebe (AMT, </w:t>
-      </w:r>
-      <w:proofErr w:type="spellStart"/>
-      <w:r>
-        <w:t>automated</w:t>
-      </w:r>
-      <w:proofErr w:type="spellEnd"/>
-      <w:r>
-        <w:t xml:space="preserve"> </w:t>
-      </w:r>
-      <w:proofErr w:type="spellStart"/>
-      <w:r>
-        <w:t>manual</w:t>
-      </w:r>
-      <w:proofErr w:type="spellEnd"/>
-      <w:r>
-        <w:t xml:space="preserve"> </w:t>
-      </w:r>
-      <w:proofErr w:type="spellStart"/>
-      <w:r>
-        <w:t>transmission</w:t>
-      </w:r>
-      <w:proofErr w:type="spellEnd"/>
-      <w:r>
-        <w:t>)</w:t>
+        <w:t>Automatisierte Handschaltgetriebe (AMT, automated manual transmission)</w:t>
       </w:r>
     </w:p>
     <w:p>
@@ -24836,23 +24830,7 @@
         <w:ind w:left="714" w:hanging="357"/>
       </w:pPr>
       <w:r>
-        <w:t xml:space="preserve">Doppelkupplungsgetriebe (DCT, double </w:t>
-      </w:r>
-      <w:proofErr w:type="spellStart"/>
-      <w:r>
-        <w:t>clutch</w:t>
-      </w:r>
-      <w:proofErr w:type="spellEnd"/>
-      <w:r>
-        <w:t xml:space="preserve"> </w:t>
-      </w:r>
-      <w:proofErr w:type="spellStart"/>
-      <w:r>
-        <w:t>transmission</w:t>
-      </w:r>
-      <w:proofErr w:type="spellEnd"/>
-      <w:r>
-        <w:t>)</w:t>
+        <w:t>Doppelkupplungsgetriebe (DCT, double clutch transmission)</w:t>
       </w:r>
     </w:p>
     <w:p>
@@ -24866,23 +24844,7 @@
         <w:ind w:left="714" w:hanging="357"/>
       </w:pPr>
       <w:r>
-        <w:t xml:space="preserve">Automatikgetriebe (AT, </w:t>
-      </w:r>
-      <w:proofErr w:type="spellStart"/>
-      <w:r>
-        <w:t>automatic</w:t>
-      </w:r>
-      <w:proofErr w:type="spellEnd"/>
-      <w:r>
-        <w:t xml:space="preserve"> </w:t>
-      </w:r>
-      <w:proofErr w:type="spellStart"/>
-      <w:r>
-        <w:t>transmission</w:t>
-      </w:r>
-      <w:proofErr w:type="spellEnd"/>
-      <w:r>
-        <w:t>)</w:t>
+        <w:t>Automatikgetriebe (AT, automatic transmission)</w:t>
       </w:r>
     </w:p>
     <w:p>
@@ -24902,41 +24864,19 @@
         <w:rPr>
           <w:lang w:val="en-GB"/>
         </w:rPr>
-        <w:t>DHT-</w:t>
-      </w:r>
-      <w:proofErr w:type="spellStart"/>
+        <w:t>DHT-Getriebe</w:t>
+      </w:r>
       <w:r>
         <w:rPr>
           <w:lang w:val="en-GB"/>
         </w:rPr>
-        <w:t>Getriebe</w:t>
-      </w:r>
-      <w:proofErr w:type="spellEnd"/>
+        <w:t xml:space="preserve"> </w:t>
+      </w:r>
       <w:r>
         <w:rPr>
           <w:lang w:val="en-GB"/>
         </w:rPr>
-        <w:t xml:space="preserve"> </w:t>
-      </w:r>
-      <w:r>
-        <w:rPr>
-          <w:lang w:val="en-GB"/>
-        </w:rPr>
-        <w:t>(</w:t>
-      </w:r>
-      <w:proofErr w:type="spellStart"/>
-      <w:r>
-        <w:rPr>
-          <w:lang w:val="en-GB"/>
-        </w:rPr>
-        <w:t>Deticated</w:t>
-      </w:r>
-      <w:proofErr w:type="spellEnd"/>
-      <w:r>
-        <w:rPr>
-          <w:lang w:val="en-GB"/>
-        </w:rPr>
-        <w:t xml:space="preserve"> Hybrid Transmission)</w:t>
+        <w:t>(Deticated Hybrid Transmission)</w:t>
       </w:r>
     </w:p>
     <w:p>
@@ -25443,14 +25383,14 @@
           <w:rFonts w:eastAsiaTheme="minorEastAsia"/>
         </w:rPr>
       </w:pPr>
-      <w:bookmarkStart w:id="56" w:name="_Toc62165568"/>
+      <w:bookmarkStart w:id="57" w:name="_Toc62165568"/>
       <w:r>
         <w:rPr>
           <w:rFonts w:eastAsiaTheme="minorEastAsia"/>
         </w:rPr>
         <w:t>Handschaltgetriebe</w:t>
       </w:r>
-      <w:bookmarkEnd w:id="56"/>
+      <w:bookmarkEnd w:id="57"/>
     </w:p>
     <w:p>
       <w:pPr>
@@ -25566,7 +25506,7 @@
           <w:szCs w:val="24"/>
         </w:rPr>
       </w:pPr>
-      <w:bookmarkStart w:id="57" w:name="_Toc62249338"/>
+      <w:bookmarkStart w:id="58" w:name="_Toc62249338"/>
       <w:r>
         <w:rPr>
           <w:b/>
@@ -25620,7 +25560,7 @@
         </w:rPr>
         <w:t>Aufbau Handschaltgetriebe</w:t>
       </w:r>
-      <w:bookmarkEnd w:id="57"/>
+      <w:bookmarkEnd w:id="58"/>
     </w:p>
     <w:p>
       <w:pPr>
@@ -25642,21 +25582,7 @@
         <w:rPr>
           <w:lang w:eastAsia="de-DE"/>
         </w:rPr>
-        <w:t xml:space="preserve">Fischer, Robert; </w:t>
-      </w:r>
-      <w:proofErr w:type="spellStart"/>
-      <w:r>
-        <w:rPr>
-          <w:lang w:eastAsia="de-DE"/>
-        </w:rPr>
-        <w:t>Kücükay</w:t>
-      </w:r>
-      <w:proofErr w:type="spellEnd"/>
-      <w:r>
-        <w:rPr>
-          <w:lang w:eastAsia="de-DE"/>
-        </w:rPr>
-        <w:t>, Ferit; Jürgens, Gunter; Pollak, Burkhard</w:t>
+        <w:t>Fischer, Robert; Kücükay, Ferit; Jürgens, Gunter; Pollak, Burkhard</w:t>
       </w:r>
       <w:r>
         <w:rPr>
@@ -25817,14 +25743,14 @@
           <w:rFonts w:eastAsiaTheme="minorEastAsia"/>
         </w:rPr>
       </w:pPr>
-      <w:bookmarkStart w:id="58" w:name="_Toc62165569"/>
+      <w:bookmarkStart w:id="59" w:name="_Toc62165569"/>
       <w:r>
         <w:rPr>
           <w:rFonts w:eastAsiaTheme="minorEastAsia"/>
         </w:rPr>
         <w:t>Automatisierte Handschaltgetriebe</w:t>
       </w:r>
-      <w:bookmarkEnd w:id="58"/>
+      <w:bookmarkEnd w:id="59"/>
     </w:p>
     <w:p>
       <w:pPr>
@@ -25957,21 +25883,12 @@
         </w:rPr>
         <w:t xml:space="preserve"> </w:t>
       </w:r>
-      <w:proofErr w:type="spellStart"/>
-      <w:r>
-        <w:rPr>
-          <w:rFonts w:eastAsiaTheme="minorEastAsia" w:cs="Times New Roman"/>
-          <w:szCs w:val="24"/>
-        </w:rPr>
-        <w:t>Aktuatorik</w:t>
-      </w:r>
-      <w:proofErr w:type="spellEnd"/>
-      <w:r>
-        <w:rPr>
-          <w:rFonts w:eastAsiaTheme="minorEastAsia" w:cs="Times New Roman"/>
-          <w:szCs w:val="24"/>
-        </w:rPr>
-        <w:t xml:space="preserve"> (</w:t>
+      <w:r>
+        <w:rPr>
+          <w:rFonts w:eastAsiaTheme="minorEastAsia" w:cs="Times New Roman"/>
+          <w:szCs w:val="24"/>
+        </w:rPr>
+        <w:t>Aktuatorik (</w:t>
       </w:r>
       <w:r>
         <w:rPr>
@@ -26006,23 +25923,7 @@
           <w:rFonts w:eastAsiaTheme="minorEastAsia" w:cs="Times New Roman"/>
           <w:szCs w:val="24"/>
         </w:rPr>
-        <w:t xml:space="preserve">Die </w:t>
-      </w:r>
-      <w:proofErr w:type="spellStart"/>
-      <w:r>
-        <w:rPr>
-          <w:rFonts w:eastAsiaTheme="minorEastAsia" w:cs="Times New Roman"/>
-          <w:szCs w:val="24"/>
-        </w:rPr>
-        <w:t>Aktuatorik</w:t>
-      </w:r>
-      <w:proofErr w:type="spellEnd"/>
-      <w:r>
-        <w:rPr>
-          <w:rFonts w:eastAsiaTheme="minorEastAsia" w:cs="Times New Roman"/>
-          <w:szCs w:val="24"/>
-        </w:rPr>
-        <w:t xml:space="preserve"> kann bei einem solchen Getriebe elektromechanisch, pneumatisch oder auch hydraulisch umgesetzt werden. Zu ihren Grund</w:t>
+        <w:t>Die Aktuatorik kann bei einem solchen Getriebe elektromechanisch, pneumatisch oder auch hydraulisch umgesetzt werden. Zu ihren Grund</w:t>
       </w:r>
       <w:r>
         <w:rPr>
@@ -26392,14 +26293,14 @@
           <w:rFonts w:eastAsiaTheme="minorEastAsia"/>
         </w:rPr>
       </w:pPr>
-      <w:bookmarkStart w:id="59" w:name="_Toc62165570"/>
+      <w:bookmarkStart w:id="60" w:name="_Toc62165570"/>
       <w:r>
         <w:rPr>
           <w:rFonts w:eastAsiaTheme="minorEastAsia"/>
         </w:rPr>
         <w:t>Doppelkupplungsgetriebe</w:t>
       </w:r>
-      <w:bookmarkEnd w:id="59"/>
+      <w:bookmarkEnd w:id="60"/>
     </w:p>
     <w:p>
       <w:pPr>
@@ -26870,7 +26771,7 @@
           <w:szCs w:val="24"/>
         </w:rPr>
       </w:pPr>
-      <w:bookmarkStart w:id="60" w:name="_Toc62249339"/>
+      <w:bookmarkStart w:id="61" w:name="_Toc62249339"/>
       <w:r>
         <w:rPr>
           <w:b/>
@@ -26924,7 +26825,7 @@
         </w:rPr>
         <w:t>Grundprinzip einer Lastschaltung</w:t>
       </w:r>
-      <w:bookmarkEnd w:id="60"/>
+      <w:bookmarkEnd w:id="61"/>
     </w:p>
     <w:p>
       <w:pPr>
@@ -26945,21 +26846,7 @@
         <w:rPr>
           <w:lang w:eastAsia="de-DE"/>
         </w:rPr>
-        <w:t xml:space="preserve">Fischer, Robert; </w:t>
-      </w:r>
-      <w:proofErr w:type="spellStart"/>
-      <w:r>
-        <w:rPr>
-          <w:lang w:eastAsia="de-DE"/>
-        </w:rPr>
-        <w:t>Kücükay</w:t>
-      </w:r>
-      <w:proofErr w:type="spellEnd"/>
-      <w:r>
-        <w:rPr>
-          <w:lang w:eastAsia="de-DE"/>
-        </w:rPr>
-        <w:t>, Ferit; Jürgens, Gunter; Pollak, Burkhard</w:t>
+        <w:t>Fischer, Robert; Kücükay, Ferit; Jürgens, Gunter; Pollak, Burkhard</w:t>
       </w:r>
       <w:r>
         <w:rPr>
@@ -26991,17 +26878,8 @@
           <w:rFonts w:eastAsiaTheme="minorEastAsia" w:cs="Times New Roman"/>
           <w:szCs w:val="24"/>
         </w:rPr>
-        <w:t xml:space="preserve">Auf den Beiden Eingangswellen befinden sich die </w:t>
-      </w:r>
-      <w:proofErr w:type="spellStart"/>
-      <w:r>
-        <w:rPr>
-          <w:rFonts w:eastAsiaTheme="minorEastAsia" w:cs="Times New Roman"/>
-          <w:szCs w:val="24"/>
-        </w:rPr>
-        <w:t>Losräder</w:t>
-      </w:r>
-      <w:proofErr w:type="spellEnd"/>
+        <w:t>Auf den Beiden Eingangswellen befinden sich die Losräder</w:t>
+      </w:r>
       <w:r>
         <w:rPr>
           <w:rFonts w:eastAsiaTheme="minorEastAsia" w:cs="Times New Roman"/>
@@ -27194,7 +27072,7 @@
           <w:rFonts w:eastAsiaTheme="minorEastAsia"/>
         </w:rPr>
       </w:pPr>
-      <w:bookmarkStart w:id="61" w:name="_Toc62165571"/>
+      <w:bookmarkStart w:id="62" w:name="_Toc62165571"/>
       <w:r>
         <w:rPr>
           <w:rFonts w:eastAsiaTheme="minorEastAsia"/>
@@ -27202,7 +27080,7 @@
         <w:lastRenderedPageBreak/>
         <w:t>Automatikgetriebe</w:t>
       </w:r>
-      <w:bookmarkEnd w:id="61"/>
+      <w:bookmarkEnd w:id="62"/>
     </w:p>
     <w:p>
       <w:pPr>
@@ -27272,21 +27150,12 @@
         </w:rPr>
         <w:t xml:space="preserve"> sind Automatikgetriebe </w:t>
       </w:r>
-      <w:proofErr w:type="gramStart"/>
-      <w:r>
-        <w:rPr>
-          <w:rFonts w:eastAsiaTheme="minorEastAsia" w:cs="Times New Roman"/>
-          <w:szCs w:val="24"/>
-        </w:rPr>
-        <w:t>durch mehrere kraftschlüssig arbeitende Schaltelemente</w:t>
-      </w:r>
-      <w:proofErr w:type="gramEnd"/>
-      <w:r>
-        <w:rPr>
-          <w:rFonts w:eastAsiaTheme="minorEastAsia" w:cs="Times New Roman"/>
-          <w:szCs w:val="24"/>
-        </w:rPr>
-        <w:t xml:space="preserve"> charakterisiert. Beim Schaltvorgang spielt Schaltdruck und Schaltzeit eine wichtige Rolle. </w:t>
+      <w:r>
+        <w:rPr>
+          <w:rFonts w:eastAsiaTheme="minorEastAsia" w:cs="Times New Roman"/>
+          <w:szCs w:val="24"/>
+        </w:rPr>
+        <w:t xml:space="preserve">durch mehrere kraftschlüssig arbeitende Schaltelemente charakterisiert. Beim Schaltvorgang spielt Schaltdruck und Schaltzeit eine wichtige Rolle. </w:t>
       </w:r>
     </w:p>
     <w:p>
@@ -27306,23 +27175,7 @@
           <w:rFonts w:eastAsiaTheme="minorEastAsia" w:cs="Times New Roman"/>
           <w:szCs w:val="24"/>
         </w:rPr>
-        <w:t xml:space="preserve">Eine Art von Automatikgetrieben sind Stufenautomatikgetrieben, welche als Anfahrelement meist einen </w:t>
-      </w:r>
-      <w:proofErr w:type="spellStart"/>
-      <w:r>
-        <w:rPr>
-          <w:rFonts w:eastAsiaTheme="minorEastAsia" w:cs="Times New Roman"/>
-          <w:szCs w:val="24"/>
-        </w:rPr>
-        <w:t>Drehmomentenwandler</w:t>
-      </w:r>
-      <w:proofErr w:type="spellEnd"/>
-      <w:r>
-        <w:rPr>
-          <w:rFonts w:eastAsiaTheme="minorEastAsia" w:cs="Times New Roman"/>
-          <w:szCs w:val="24"/>
-        </w:rPr>
-        <w:t xml:space="preserve"> verwenden. Daraus folgt ein hoher Anfahrkomfort. Zur Realisierung der Übersetzungen wird häufig ein Planetengetriebe verwendet. Es ist zwar Platzsparend, jedoch sind durch diese Bauform die Wahl der Übersetzungen eingeschränkt.</w:t>
+        <w:t>Eine Art von Automatikgetrieben sind Stufenautomatikgetrieben, welche als Anfahrelement meist einen Drehmomentenwandler verwenden. Daraus folgt ein hoher Anfahrkomfort. Zur Realisierung der Übersetzungen wird häufig ein Planetengetriebe verwendet. Es ist zwar Platzsparend, jedoch sind durch diese Bauform die Wahl der Übersetzungen eingeschränkt.</w:t>
       </w:r>
     </w:p>
     <w:p>
@@ -27355,46 +27208,14 @@
           <w:rFonts w:eastAsiaTheme="minorEastAsia" w:cs="Times New Roman"/>
           <w:szCs w:val="24"/>
         </w:rPr>
-        <w:t xml:space="preserve">Neben dem bereits genannten </w:t>
-      </w:r>
-      <w:proofErr w:type="spellStart"/>
-      <w:r>
-        <w:rPr>
-          <w:rFonts w:eastAsiaTheme="minorEastAsia" w:cs="Times New Roman"/>
-          <w:szCs w:val="24"/>
-        </w:rPr>
-        <w:t>Drehmomentenwandler</w:t>
-      </w:r>
-      <w:proofErr w:type="spellEnd"/>
-      <w:r>
-        <w:rPr>
-          <w:rFonts w:eastAsiaTheme="minorEastAsia" w:cs="Times New Roman"/>
-          <w:szCs w:val="24"/>
-        </w:rPr>
-        <w:t xml:space="preserve"> benötigt ein solches Automatikgetriebe noch Schaltelemente. Heutzutage sind dies fünf bis teilweise acht pro Getriebe. Wie auch bei den Anderen Konzepten wird eine Parksperre gegen das Wegrollen des Fahrzeugs benötigt. Die hydraulische Steuerung, das elektrische Getriebesteuergerät sowie Sensoren befinden sich üblicherweise im inneren des Getriebes. </w:t>
-      </w:r>
-      <w:r>
-        <w:rPr>
-          <w:rFonts w:eastAsiaTheme="minorEastAsia" w:cs="Times New Roman"/>
-          <w:szCs w:val="24"/>
-        </w:rPr>
-        <w:t xml:space="preserve">Um die Schleppverluste so gering wie möglich zu halten, werden meist nass laufende Lamellenkupplungen im </w:t>
-      </w:r>
-      <w:proofErr w:type="spellStart"/>
-      <w:r>
-        <w:rPr>
-          <w:rFonts w:eastAsiaTheme="minorEastAsia" w:cs="Times New Roman"/>
-          <w:szCs w:val="24"/>
-        </w:rPr>
-        <w:t>Wandlerautomaten</w:t>
-      </w:r>
-      <w:proofErr w:type="spellEnd"/>
-      <w:r>
-        <w:rPr>
-          <w:rFonts w:eastAsiaTheme="minorEastAsia" w:cs="Times New Roman"/>
-          <w:szCs w:val="24"/>
-        </w:rPr>
-        <w:t xml:space="preserve"> als Schalelemente benutzt. Im Zusammenhang damit ist ein guter Ölhaushalt und Hydraulikkreislauf wichtig.</w:t>
+        <w:t xml:space="preserve">Neben dem bereits genannten Drehmomentenwandler benötigt ein solches Automatikgetriebe noch Schaltelemente. Heutzutage sind dies fünf bis teilweise acht pro Getriebe. Wie auch bei den Anderen Konzepten wird eine Parksperre gegen das Wegrollen des Fahrzeugs benötigt. Die hydraulische Steuerung, das elektrische Getriebesteuergerät sowie Sensoren befinden sich üblicherweise im inneren des Getriebes. </w:t>
+      </w:r>
+      <w:r>
+        <w:rPr>
+          <w:rFonts w:eastAsiaTheme="minorEastAsia" w:cs="Times New Roman"/>
+          <w:szCs w:val="24"/>
+        </w:rPr>
+        <w:t>Um die Schleppverluste so gering wie möglich zu halten, werden meist nass laufende Lamellenkupplungen im Wandlerautomaten als Schalelemente benutzt. Im Zusammenhang damit ist ein guter Ölhaushalt und Hydraulikkreislauf wichtig.</w:t>
       </w:r>
     </w:p>
     <w:p>
@@ -27441,23 +27262,7 @@
           <w:rFonts w:eastAsiaTheme="minorEastAsia" w:cs="Times New Roman"/>
           <w:szCs w:val="24"/>
         </w:rPr>
-        <w:t xml:space="preserve"> ist der sogenannte </w:t>
-      </w:r>
-      <w:proofErr w:type="spellStart"/>
-      <w:r>
-        <w:rPr>
-          <w:rFonts w:eastAsiaTheme="minorEastAsia" w:cs="Times New Roman"/>
-          <w:szCs w:val="24"/>
-        </w:rPr>
-        <w:t>Ravigneauxsatz</w:t>
-      </w:r>
-      <w:proofErr w:type="spellEnd"/>
-      <w:r>
-        <w:rPr>
-          <w:rFonts w:eastAsiaTheme="minorEastAsia" w:cs="Times New Roman"/>
-          <w:szCs w:val="24"/>
-        </w:rPr>
-        <w:t>.</w:t>
+        <w:t xml:space="preserve"> ist der sogenannte Ravigneauxsatz.</w:t>
       </w:r>
       <w:r>
         <w:rPr>
@@ -27494,14 +27299,14 @@
           <w:rFonts w:eastAsiaTheme="minorEastAsia"/>
         </w:rPr>
       </w:pPr>
-      <w:bookmarkStart w:id="62" w:name="_Toc62165572"/>
+      <w:bookmarkStart w:id="63" w:name="_Toc62165572"/>
       <w:r>
         <w:rPr>
           <w:rFonts w:eastAsiaTheme="minorEastAsia"/>
         </w:rPr>
         <w:t>Stufenlosgetriebe</w:t>
       </w:r>
-      <w:bookmarkEnd w:id="62"/>
+      <w:bookmarkEnd w:id="63"/>
     </w:p>
     <w:p>
       <w:pPr>
@@ -27527,17 +27332,8 @@
           <w:rFonts w:eastAsiaTheme="minorEastAsia" w:cs="Times New Roman"/>
           <w:szCs w:val="24"/>
         </w:rPr>
-        <w:t xml:space="preserve">getrieben ist weltweit gering. Der Vorteil gegenüber anderen Getrieben liegt dabei, dass die VKM bei konstanter Drehzahl in ihrem optimalen Betriebspunkt arbeiten kann. Die nahezu einzige serielle Bauweise ist dabei die </w:t>
-      </w:r>
-      <w:proofErr w:type="spellStart"/>
-      <w:r>
-        <w:rPr>
-          <w:rFonts w:eastAsiaTheme="minorEastAsia" w:cs="Times New Roman"/>
-          <w:szCs w:val="24"/>
-        </w:rPr>
-        <w:t>Umschlingbauweise</w:t>
-      </w:r>
-      <w:proofErr w:type="spellEnd"/>
+        <w:t>getrieben ist weltweit gering. Der Vorteil gegenüber anderen Getrieben liegt dabei, dass die VKM bei konstanter Drehzahl in ihrem optimalen Betriebspunkt arbeiten kann. Die nahezu einzige serielle Bauweise ist dabei die Umschlingbauweise</w:t>
+      </w:r>
       <w:r>
         <w:rPr>
           <w:rFonts w:eastAsiaTheme="minorEastAsia" w:cs="Times New Roman"/>
@@ -27550,23 +27346,7 @@
           <w:rFonts w:eastAsiaTheme="minorEastAsia" w:cs="Times New Roman"/>
           <w:szCs w:val="24"/>
         </w:rPr>
-        <w:t xml:space="preserve"> welche Ketten oder Schubglieder zur Leistungsübertragung verwendet. Vereinzelnd findet man jedoch auch Reibradgetriebe wieder. Bei Beiden Bauweisen benötigt man einen sogenannten </w:t>
-      </w:r>
-      <w:proofErr w:type="spellStart"/>
-      <w:r>
-        <w:rPr>
-          <w:rFonts w:eastAsiaTheme="minorEastAsia" w:cs="Times New Roman"/>
-          <w:szCs w:val="24"/>
-        </w:rPr>
-        <w:t>Variator</w:t>
-      </w:r>
-      <w:proofErr w:type="spellEnd"/>
-      <w:r>
-        <w:rPr>
-          <w:rFonts w:eastAsiaTheme="minorEastAsia" w:cs="Times New Roman"/>
-          <w:szCs w:val="24"/>
-        </w:rPr>
-        <w:t xml:space="preserve"> zur Übersetzungsverstellung. Die Anfahrelemente könne als Kupplung oder auch Wandler realisiert werden.</w:t>
+        <w:t xml:space="preserve"> welche Ketten oder Schubglieder zur Leistungsübertragung verwendet. Vereinzelnd findet man jedoch auch Reibradgetriebe wieder. Bei Beiden Bauweisen benötigt man einen sogenannten Variator zur Übersetzungsverstellung. Die Anfahrelemente könne als Kupplung oder auch Wandler realisiert werden.</w:t>
       </w:r>
       <w:r>
         <w:rPr>
@@ -27601,23 +27381,7 @@
           <w:rFonts w:eastAsiaTheme="minorEastAsia" w:cs="Times New Roman"/>
           <w:szCs w:val="24"/>
         </w:rPr>
-        <w:t xml:space="preserve"> ist schematisch ein </w:t>
-      </w:r>
-      <w:proofErr w:type="spellStart"/>
-      <w:r>
-        <w:rPr>
-          <w:rFonts w:eastAsiaTheme="minorEastAsia" w:cs="Times New Roman"/>
-          <w:szCs w:val="24"/>
-        </w:rPr>
-        <w:t>Umschlinggetriebe</w:t>
-      </w:r>
-      <w:proofErr w:type="spellEnd"/>
-      <w:r>
-        <w:rPr>
-          <w:rFonts w:eastAsiaTheme="minorEastAsia" w:cs="Times New Roman"/>
-          <w:szCs w:val="24"/>
-        </w:rPr>
-        <w:t xml:space="preserve"> von der Audi AG aufgeführt.</w:t>
+        <w:t xml:space="preserve"> ist schematisch ein Umschlinggetriebe von der Audi AG aufgeführt.</w:t>
       </w:r>
     </w:p>
     <w:p>
@@ -27706,7 +27470,7 @@
           <w:szCs w:val="24"/>
         </w:rPr>
       </w:pPr>
-      <w:bookmarkStart w:id="63" w:name="_Toc62249340"/>
+      <w:bookmarkStart w:id="64" w:name="_Toc62249340"/>
       <w:r>
         <w:rPr>
           <w:b/>
@@ -27758,25 +27522,9 @@
           <w:rFonts w:eastAsiaTheme="minorEastAsia" w:cs="Times New Roman"/>
           <w:szCs w:val="24"/>
         </w:rPr>
-        <w:t xml:space="preserve">Schema der </w:t>
-      </w:r>
-      <w:proofErr w:type="spellStart"/>
-      <w:r>
-        <w:rPr>
-          <w:rFonts w:eastAsiaTheme="minorEastAsia" w:cs="Times New Roman"/>
-          <w:szCs w:val="24"/>
-        </w:rPr>
-        <w:t>Multitronic</w:t>
-      </w:r>
-      <w:proofErr w:type="spellEnd"/>
-      <w:r>
-        <w:rPr>
-          <w:rFonts w:eastAsiaTheme="minorEastAsia" w:cs="Times New Roman"/>
-          <w:szCs w:val="24"/>
-        </w:rPr>
-        <w:t>-getriebes, Audi AG</w:t>
-      </w:r>
-      <w:bookmarkEnd w:id="63"/>
+        <w:t>Schema der Multitronic-getriebes, Audi AG</w:t>
+      </w:r>
+      <w:bookmarkEnd w:id="64"/>
     </w:p>
     <w:p>
       <w:pPr>
@@ -27797,21 +27545,7 @@
         <w:rPr>
           <w:lang w:eastAsia="de-DE"/>
         </w:rPr>
-        <w:t xml:space="preserve">Fischer, Robert; </w:t>
-      </w:r>
-      <w:proofErr w:type="spellStart"/>
-      <w:r>
-        <w:rPr>
-          <w:lang w:eastAsia="de-DE"/>
-        </w:rPr>
-        <w:t>Kücükay</w:t>
-      </w:r>
-      <w:proofErr w:type="spellEnd"/>
-      <w:r>
-        <w:rPr>
-          <w:lang w:eastAsia="de-DE"/>
-        </w:rPr>
-        <w:t>, Ferit; Jürgens, Gunter; Pollak, Burkhard</w:t>
+        <w:t>Fischer, Robert; Kücükay, Ferit; Jürgens, Gunter; Pollak, Burkhard</w:t>
       </w:r>
       <w:r>
         <w:rPr>
@@ -27951,7 +27685,7 @@
           <w:rFonts w:eastAsiaTheme="minorEastAsia"/>
         </w:rPr>
       </w:pPr>
-      <w:bookmarkStart w:id="64" w:name="_Toc62165573"/>
+      <w:bookmarkStart w:id="65" w:name="_Toc62165573"/>
       <w:r>
         <w:rPr>
           <w:rFonts w:eastAsiaTheme="minorEastAsia"/>
@@ -27959,7 +27693,7 @@
         <w:lastRenderedPageBreak/>
         <w:t>konventionelle und elektrische Antriebe</w:t>
       </w:r>
-      <w:bookmarkEnd w:id="64"/>
+      <w:bookmarkEnd w:id="65"/>
     </w:p>
     <w:p>
       <w:pPr>
@@ -28272,23 +28006,7 @@
           <w:rFonts w:eastAsiaTheme="minorEastAsia" w:cs="Times New Roman"/>
           <w:szCs w:val="24"/>
         </w:rPr>
-        <w:t>) und dem Motormome</w:t>
-      </w:r>
-      <w:proofErr w:type="spellStart"/>
-      <w:r>
-        <w:rPr>
-          <w:rFonts w:eastAsiaTheme="minorEastAsia" w:cs="Times New Roman"/>
-          <w:szCs w:val="24"/>
-        </w:rPr>
-        <w:t>nt</w:t>
-      </w:r>
-      <w:proofErr w:type="spellEnd"/>
-      <w:r>
-        <w:rPr>
-          <w:rFonts w:eastAsiaTheme="minorEastAsia" w:cs="Times New Roman"/>
-          <w:szCs w:val="24"/>
-        </w:rPr>
-        <w:t xml:space="preserve"> (</w:t>
+        <w:t>) und dem Motormoment (</w:t>
       </w:r>
       <m:oMath>
         <m:r>
@@ -28412,7 +28130,7 @@
       <w:pPr>
         <w:pStyle w:val="Abbildungen"/>
       </w:pPr>
-      <w:bookmarkStart w:id="65" w:name="_Toc62249341"/>
+      <w:bookmarkStart w:id="66" w:name="_Toc62249341"/>
       <w:r>
         <w:rPr>
           <w:b/>
@@ -28462,7 +28180,7 @@
       <w:r>
         <w:t>Wirkungsgradkennfeld VKM (a) und Wechselstrommotor (b)</w:t>
       </w:r>
-      <w:bookmarkEnd w:id="65"/>
+      <w:bookmarkEnd w:id="66"/>
     </w:p>
     <w:p>
       <w:pPr>
@@ -28478,15 +28196,7 @@
         <w:pStyle w:val="Untertitel"/>
       </w:pPr>
       <w:r>
-        <w:t xml:space="preserve">Quelle: HBK </w:t>
-      </w:r>
-      <w:proofErr w:type="spellStart"/>
-      <w:r>
-        <w:t>company</w:t>
-      </w:r>
-      <w:proofErr w:type="spellEnd"/>
-      <w:r>
-        <w:t>, &lt;</w:t>
+        <w:t>Quelle: HBK company, &lt;</w:t>
       </w:r>
       <w:r>
         <w:t>https://www.hbm.com/de/6207/erstellung-von-wirkungsgrad-und-verlustkennfeldern-fr-wechselstrommotoren-mit-dem-datenrekorder-gen3i/</w:t>
@@ -28604,7 +28314,7 @@
       <w:pPr>
         <w:pStyle w:val="Abbildungen"/>
       </w:pPr>
-      <w:bookmarkStart w:id="66" w:name="_Toc62249342"/>
+      <w:bookmarkStart w:id="67" w:name="_Toc62249342"/>
       <w:r>
         <w:rPr>
           <w:b/>
@@ -28654,7 +28364,7 @@
       <w:r>
         <w:t>Bedarfskennfeld mit Lieferkennfeld VKM und EM</w:t>
       </w:r>
-      <w:bookmarkEnd w:id="66"/>
+      <w:bookmarkEnd w:id="67"/>
     </w:p>
     <w:p>
       <w:pPr>
@@ -28671,19 +28381,11 @@
         </w:rPr>
         <w:t xml:space="preserve">Quelle: </w:t>
       </w:r>
-      <w:proofErr w:type="spellStart"/>
       <w:r>
         <w:rPr>
           <w:lang w:eastAsia="de-DE"/>
         </w:rPr>
-        <w:t>Tschöke</w:t>
-      </w:r>
-      <w:proofErr w:type="spellEnd"/>
-      <w:r>
-        <w:rPr>
-          <w:lang w:eastAsia="de-DE"/>
-        </w:rPr>
-        <w:t xml:space="preserve">, Helmut: </w:t>
+        <w:t xml:space="preserve">Tschöke, Helmut: </w:t>
       </w:r>
       <w:r>
         <w:t>Elektrifizierung des Antriebsstrangs – Basiswissen.</w:t>
@@ -30179,7 +29881,7 @@
           <w:rFonts w:eastAsiaTheme="minorEastAsia"/>
         </w:rPr>
       </w:pPr>
-      <w:bookmarkStart w:id="67" w:name="_Toc62165574"/>
+      <w:bookmarkStart w:id="68" w:name="_Toc62165574"/>
       <w:r>
         <w:rPr>
           <w:rFonts w:eastAsiaTheme="minorEastAsia"/>
@@ -30187,7 +29889,7 @@
         <w:lastRenderedPageBreak/>
         <w:t>Übersetzungsauslegung</w:t>
       </w:r>
-      <w:bookmarkEnd w:id="67"/>
+      <w:bookmarkEnd w:id="68"/>
     </w:p>
     <w:p>
       <w:pPr>
@@ -30421,7 +30123,7 @@
           <w:i w:val="0"/>
         </w:rPr>
       </w:pPr>
-      <w:bookmarkStart w:id="68" w:name="_Toc62249343"/>
+      <w:bookmarkStart w:id="69" w:name="_Toc62249343"/>
       <w:r>
         <w:rPr>
           <w:b/>
@@ -30478,7 +30180,7 @@
         </w:rPr>
         <w:t>Momenten- und Leistungskennfeld der VKM</w:t>
       </w:r>
-      <w:bookmarkEnd w:id="68"/>
+      <w:bookmarkEnd w:id="69"/>
     </w:p>
     <w:p>
       <w:pPr>
@@ -30999,14 +30701,14 @@
           <w:rFonts w:eastAsiaTheme="minorEastAsia"/>
         </w:rPr>
       </w:pPr>
-      <w:bookmarkStart w:id="69" w:name="_Toc62165575"/>
+      <w:bookmarkStart w:id="70" w:name="_Toc62165575"/>
       <w:r>
         <w:rPr>
           <w:rFonts w:eastAsiaTheme="minorEastAsia"/>
         </w:rPr>
         <w:t>Größte Übersetzung</w:t>
       </w:r>
-      <w:bookmarkEnd w:id="69"/>
+      <w:bookmarkEnd w:id="70"/>
     </w:p>
     <w:p>
       <w:pPr>
@@ -31928,7 +31630,6 @@
         </w:rPr>
         <w:t>, sowie die Übersetzung des Achs</w:t>
       </w:r>
-      <w:proofErr w:type="spellStart"/>
       <w:r>
         <w:rPr>
           <w:rFonts w:eastAsiaTheme="minorEastAsia" w:cs="Times New Roman"/>
@@ -31936,7 +31637,6 @@
         </w:rPr>
         <w:t>getriebes</w:t>
       </w:r>
-      <w:proofErr w:type="spellEnd"/>
       <w:r>
         <w:rPr>
           <w:rFonts w:eastAsiaTheme="minorEastAsia" w:cs="Times New Roman"/>
@@ -33073,19 +32773,11 @@
         </w:rPr>
         <w:t xml:space="preserve"> vereinfacht der Wert 1 angenommen. D</w:t>
       </w:r>
-      <w:proofErr w:type="spellStart"/>
-      <w:r>
-        <w:rPr>
-          <w:rFonts w:eastAsiaTheme="minorEastAsia" w:cs="Times New Roman"/>
-        </w:rPr>
-        <w:t>ie</w:t>
-      </w:r>
-      <w:proofErr w:type="spellEnd"/>
-      <w:r>
-        <w:rPr>
-          <w:rFonts w:eastAsiaTheme="minorEastAsia" w:cs="Times New Roman"/>
-        </w:rPr>
-        <w:t xml:space="preserve"> Größe des</w:t>
+      <w:r>
+        <w:rPr>
+          <w:rFonts w:eastAsiaTheme="minorEastAsia" w:cs="Times New Roman"/>
+        </w:rPr>
+        <w:t>ie Größe des</w:t>
       </w:r>
       <w:r>
         <w:rPr>
@@ -34184,21 +33876,12 @@
         </w:rPr>
         <w:t>, welches nicht benötigt wird um den Fahrzustand beizubehalten und somit als Beschleunigungsreserve dienen kann. D</w:t>
       </w:r>
-      <w:proofErr w:type="spellStart"/>
-      <w:r>
-        <w:rPr>
-          <w:rFonts w:eastAsiaTheme="minorEastAsia" w:cs="Times New Roman"/>
-          <w:szCs w:val="24"/>
-        </w:rPr>
-        <w:t>as</w:t>
-      </w:r>
-      <w:proofErr w:type="spellEnd"/>
-      <w:r>
-        <w:rPr>
-          <w:rFonts w:eastAsiaTheme="minorEastAsia" w:cs="Times New Roman"/>
-          <w:szCs w:val="24"/>
-        </w:rPr>
-        <w:t xml:space="preserve"> Fahrzeug erfüllt </w:t>
+      <w:r>
+        <w:rPr>
+          <w:rFonts w:eastAsiaTheme="minorEastAsia" w:cs="Times New Roman"/>
+          <w:szCs w:val="24"/>
+        </w:rPr>
+        <w:t xml:space="preserve">as Fahrzeug erfüllt </w:t>
       </w:r>
       <w:r>
         <w:rPr>
@@ -34422,23 +34105,7 @@
           <w:rFonts w:eastAsiaTheme="minorEastAsia" w:cs="Times New Roman"/>
           <w:szCs w:val="24"/>
         </w:rPr>
-        <w:t xml:space="preserve"> Die Kupplung wird also fortan als ideal angenommen. Daraus folgt ein unendlich schneller </w:t>
-      </w:r>
-      <w:proofErr w:type="spellStart"/>
-      <w:r>
-        <w:rPr>
-          <w:rFonts w:eastAsiaTheme="minorEastAsia" w:cs="Times New Roman"/>
-          <w:szCs w:val="24"/>
-        </w:rPr>
-        <w:t>Einkupplungsvorgang</w:t>
-      </w:r>
-      <w:proofErr w:type="spellEnd"/>
-      <w:r>
-        <w:rPr>
-          <w:rFonts w:eastAsiaTheme="minorEastAsia" w:cs="Times New Roman"/>
-          <w:szCs w:val="24"/>
-        </w:rPr>
-        <w:t xml:space="preserve"> ohne Reibungsverluste.</w:t>
+        <w:t xml:space="preserve"> Die Kupplung wird also fortan als ideal angenommen. Daraus folgt ein unendlich schneller Einkupplungsvorgang ohne Reibungsverluste.</w:t>
       </w:r>
       <w:r>
         <w:rPr>
@@ -34468,14 +34135,14 @@
           <w:rFonts w:eastAsiaTheme="minorEastAsia"/>
         </w:rPr>
       </w:pPr>
-      <w:bookmarkStart w:id="70" w:name="_Toc62165576"/>
+      <w:bookmarkStart w:id="71" w:name="_Toc62165576"/>
       <w:r>
         <w:rPr>
           <w:rFonts w:eastAsiaTheme="minorEastAsia"/>
         </w:rPr>
         <w:t>Kleinste Übersetzung</w:t>
       </w:r>
-      <w:bookmarkEnd w:id="70"/>
+      <w:bookmarkEnd w:id="71"/>
     </w:p>
     <w:p>
       <w:pPr>
@@ -36240,14 +35907,14 @@
           <w:rFonts w:eastAsiaTheme="minorEastAsia"/>
         </w:rPr>
       </w:pPr>
-      <w:bookmarkStart w:id="71" w:name="_Toc62165577"/>
+      <w:bookmarkStart w:id="72" w:name="_Toc62165577"/>
       <w:r>
         <w:rPr>
           <w:rFonts w:eastAsiaTheme="minorEastAsia"/>
         </w:rPr>
         <w:t>Zwischenübersetzungen</w:t>
       </w:r>
-      <w:bookmarkEnd w:id="71"/>
+      <w:bookmarkEnd w:id="72"/>
     </w:p>
     <w:p>
       <w:pPr>
@@ -37303,23 +36970,7 @@
           <w:rFonts w:eastAsiaTheme="minorEastAsia" w:cs="Times New Roman"/>
           <w:szCs w:val="24"/>
         </w:rPr>
-        <w:t xml:space="preserve">. Dadurch besitzt die Gleichung nur eine Unbekannte ist jedoch vom Grad drei. Durch ein </w:t>
-      </w:r>
-      <w:proofErr w:type="spellStart"/>
-      <w:r>
-        <w:rPr>
-          <w:rFonts w:eastAsiaTheme="minorEastAsia" w:cs="Times New Roman"/>
-          <w:szCs w:val="24"/>
-        </w:rPr>
-        <w:t>Algebrasystem</w:t>
-      </w:r>
-      <w:proofErr w:type="spellEnd"/>
-      <w:r>
-        <w:rPr>
-          <w:rFonts w:eastAsiaTheme="minorEastAsia" w:cs="Times New Roman"/>
-          <w:szCs w:val="24"/>
-        </w:rPr>
-        <w:t xml:space="preserve"> wird deren Nullstelle ausgerechnet</w:t>
+        <w:t>. Dadurch besitzt die Gleichung nur eine Unbekannte ist jedoch vom Grad drei. Durch ein Algebrasystem wird deren Nullstelle ausgerechnet</w:t>
       </w:r>
       <w:r>
         <w:rPr>
@@ -39032,7 +38683,7 @@
           <w:i w:val="0"/>
         </w:rPr>
       </w:pPr>
-      <w:bookmarkStart w:id="72" w:name="_Toc62249344"/>
+      <w:bookmarkStart w:id="73" w:name="_Toc62249344"/>
       <w:r>
         <w:rPr>
           <w:b/>
@@ -39089,7 +38740,7 @@
         </w:rPr>
         <w:t xml:space="preserve"> Zugkraftdiagramm mit allen Gängen</w:t>
       </w:r>
-      <w:bookmarkEnd w:id="72"/>
+      <w:bookmarkEnd w:id="73"/>
     </w:p>
     <w:p>
       <w:pPr>
@@ -39152,7 +38803,6 @@
         </w:rPr>
         <w:t xml:space="preserve"> gestrichelte Linie (</w:t>
       </w:r>
-      <w:proofErr w:type="spellStart"/>
       <w:r>
         <w:rPr>
           <w:rFonts w:eastAsiaTheme="minorEastAsia" w:cs="Times New Roman"/>
@@ -39174,7 +38824,6 @@
         </w:rPr>
         <w:t>max</w:t>
       </w:r>
-      <w:proofErr w:type="spellEnd"/>
       <w:r>
         <w:rPr>
           <w:rFonts w:eastAsiaTheme="minorEastAsia" w:cs="Times New Roman"/>
@@ -39245,7 +38894,6 @@
         </w:rPr>
         <w:t xml:space="preserve"> (</w:t>
       </w:r>
-      <w:proofErr w:type="spellStart"/>
       <w:r>
         <w:rPr>
           <w:rFonts w:eastAsiaTheme="minorEastAsia" w:cs="Times New Roman"/>
@@ -39267,7 +38915,6 @@
         </w:rPr>
         <w:t>Ebene</w:t>
       </w:r>
-      <w:proofErr w:type="spellEnd"/>
       <w:r>
         <w:rPr>
           <w:rFonts w:eastAsiaTheme="minorEastAsia" w:cs="Times New Roman"/>
@@ -39343,23 +38990,7 @@
           <w:rFonts w:eastAsiaTheme="minorEastAsia" w:cs="Times New Roman"/>
           <w:szCs w:val="24"/>
         </w:rPr>
-        <w:t xml:space="preserve">. Die farbigen Flächen stellen zusammen das Lieferkennfeld des Fahrzeugs auf der </w:t>
-      </w:r>
-      <w:proofErr w:type="spellStart"/>
-      <w:r>
-        <w:rPr>
-          <w:rFonts w:eastAsiaTheme="minorEastAsia" w:cs="Times New Roman"/>
-          <w:szCs w:val="24"/>
-        </w:rPr>
-        <w:t>Radebene</w:t>
-      </w:r>
-      <w:proofErr w:type="spellEnd"/>
-      <w:r>
-        <w:rPr>
-          <w:rFonts w:eastAsiaTheme="minorEastAsia" w:cs="Times New Roman"/>
-          <w:szCs w:val="24"/>
-        </w:rPr>
-        <w:t xml:space="preserve"> dar. </w:t>
+        <w:t xml:space="preserve">. Die farbigen Flächen stellen zusammen das Lieferkennfeld des Fahrzeugs auf der Radebene dar. </w:t>
       </w:r>
       <w:r>
         <w:rPr>
@@ -42067,14 +41698,14 @@
           <w:rFonts w:eastAsiaTheme="minorEastAsia"/>
         </w:rPr>
       </w:pPr>
-      <w:bookmarkStart w:id="73" w:name="_Toc62165578"/>
+      <w:bookmarkStart w:id="74" w:name="_Toc62165578"/>
       <w:r>
         <w:rPr>
           <w:rFonts w:eastAsiaTheme="minorEastAsia"/>
         </w:rPr>
         <w:t>Allgemeine Simulationsübersicht</w:t>
       </w:r>
-      <w:bookmarkEnd w:id="73"/>
+      <w:bookmarkEnd w:id="74"/>
     </w:p>
     <w:p>
       <w:pPr>
@@ -42191,7 +41822,7 @@
           <w:i w:val="0"/>
         </w:rPr>
       </w:pPr>
-      <w:bookmarkStart w:id="74" w:name="_Toc62249345"/>
+      <w:bookmarkStart w:id="75" w:name="_Toc62249345"/>
       <w:r>
         <w:rPr>
           <w:b/>
@@ -42248,7 +41879,7 @@
         </w:rPr>
         <w:t xml:space="preserve"> Gesamtübersicht des Zyklus in Simulink</w:t>
       </w:r>
-      <w:bookmarkEnd w:id="74"/>
+      <w:bookmarkEnd w:id="75"/>
     </w:p>
     <w:p>
       <w:pPr>
@@ -42267,23 +41898,7 @@
           <w:rFonts w:eastAsiaTheme="minorEastAsia" w:cs="Times New Roman"/>
           <w:szCs w:val="24"/>
         </w:rPr>
-        <w:t xml:space="preserve">Die Fahrsimulation wird mithilfe von </w:t>
-      </w:r>
-      <w:proofErr w:type="spellStart"/>
-      <w:r>
-        <w:rPr>
-          <w:rFonts w:eastAsiaTheme="minorEastAsia" w:cs="Times New Roman"/>
-          <w:szCs w:val="24"/>
-        </w:rPr>
-        <w:t>Matlab</w:t>
-      </w:r>
-      <w:proofErr w:type="spellEnd"/>
-      <w:r>
-        <w:rPr>
-          <w:rFonts w:eastAsiaTheme="minorEastAsia" w:cs="Times New Roman"/>
-          <w:szCs w:val="24"/>
-        </w:rPr>
-        <w:t xml:space="preserve"> und Simulink erstellt. Abbildung 22 zeigt eine vereinfachte Darstellung des sich in Simulink </w:t>
+        <w:t xml:space="preserve">Die Fahrsimulation wird mithilfe von Matlab und Simulink erstellt. Abbildung 22 zeigt eine vereinfachte Darstellung des sich in Simulink </w:t>
       </w:r>
       <w:r>
         <w:rPr>
@@ -42481,7 +42096,6 @@
         </w:rPr>
         <w:t xml:space="preserve"> a</w:t>
       </w:r>
-      <w:proofErr w:type="spellStart"/>
       <w:r>
         <w:rPr>
           <w:rFonts w:eastAsiaTheme="minorEastAsia" w:cs="Times New Roman"/>
@@ -42489,7 +42103,6 @@
         </w:rPr>
         <w:t>us</w:t>
       </w:r>
-      <w:proofErr w:type="spellEnd"/>
       <w:r>
         <w:rPr>
           <w:rFonts w:eastAsiaTheme="minorEastAsia" w:cs="Times New Roman"/>
@@ -42623,7 +42236,7 @@
           <w:i w:val="0"/>
         </w:rPr>
       </w:pPr>
-      <w:bookmarkStart w:id="75" w:name="_Toc62249346"/>
+      <w:bookmarkStart w:id="76" w:name="_Toc62249346"/>
       <w:r>
         <w:rPr>
           <w:b/>
@@ -42680,7 +42293,7 @@
         </w:rPr>
         <w:t xml:space="preserve"> Grundaufbau Motormoment in Simulink</w:t>
       </w:r>
-      <w:bookmarkEnd w:id="75"/>
+      <w:bookmarkEnd w:id="76"/>
     </w:p>
     <w:p>
       <w:pPr>
@@ -42765,15 +42378,7 @@
         </m:r>
       </m:oMath>
       <w:r>
-        <w:t xml:space="preserve"> entschieden. Wie dies geschieht wird in K</w:t>
-      </w:r>
-      <w:proofErr w:type="spellStart"/>
-      <w:r>
-        <w:t>apitel</w:t>
-      </w:r>
-      <w:proofErr w:type="spellEnd"/>
-      <w:r>
-        <w:t xml:space="preserve"> 5 näher beschreiben. Die gewählte Übersetzung wird an „Motormoment“ zurückgeben, sowie an „Motordrehzahl“ übermittelt. Zusammen mit Übersetzung</w:t>
+        <w:t xml:space="preserve"> entschieden. Wie dies geschieht wird in Kapitel 5 näher beschreiben. Die gewählte Übersetzung wird an „Motormoment“ zurückgeben, sowie an „Motordrehzahl“ übermittelt. Zusammen mit Übersetzung</w:t>
       </w:r>
       <w:r>
         <w:t xml:space="preserve"> </w:t>
@@ -42838,7 +42443,6 @@
         </w:rPr>
         <w:t xml:space="preserve"> wird das Motor</w:t>
       </w:r>
-      <w:proofErr w:type="spellStart"/>
       <w:r>
         <w:rPr>
           <w:rFonts w:eastAsiaTheme="minorEastAsia"/>
@@ -42849,14 +42453,7 @@
         <w:rPr>
           <w:rFonts w:eastAsiaTheme="minorEastAsia"/>
         </w:rPr>
-        <w:t>moment</w:t>
-      </w:r>
-      <w:proofErr w:type="spellEnd"/>
-      <w:r>
-        <w:rPr>
-          <w:rFonts w:eastAsiaTheme="minorEastAsia"/>
-        </w:rPr>
-        <w:t xml:space="preserve"> bestimmt</w:t>
+        <w:t>moment bestimmt</w:t>
       </w:r>
       <w:r>
         <w:rPr>
@@ -42978,7 +42575,7 @@
           <w:i w:val="0"/>
         </w:rPr>
       </w:pPr>
-      <w:bookmarkStart w:id="76" w:name="_Toc62249347"/>
+      <w:bookmarkStart w:id="77" w:name="_Toc62249347"/>
       <w:r>
         <w:rPr>
           <w:b/>
@@ -43035,7 +42632,7 @@
         </w:rPr>
         <w:t xml:space="preserve"> Grundaufbau Motordrehzahl in Simulink</w:t>
       </w:r>
-      <w:bookmarkEnd w:id="76"/>
+      <w:bookmarkEnd w:id="77"/>
     </w:p>
     <w:p>
       <w:pPr>
@@ -43267,23 +42864,7 @@
           <w:rFonts w:eastAsiaTheme="minorEastAsia" w:cs="Times New Roman"/>
           <w:szCs w:val="24"/>
         </w:rPr>
-        <w:t xml:space="preserve"> geht der Wirkungsgrad nun in die Blöcke „Ausgabe“ und „Verbrauch“. In „Verbrauch“ werden Verbrauchswerte berechnet und an Matlab ausgegeben. Mehr dazu in Kapitel 6. Der Block „Ausgabe“ dient lediglich dazu alle Inputwerte an </w:t>
-      </w:r>
-      <w:proofErr w:type="spellStart"/>
-      <w:r>
-        <w:rPr>
-          <w:rFonts w:eastAsiaTheme="minorEastAsia" w:cs="Times New Roman"/>
-          <w:szCs w:val="24"/>
-        </w:rPr>
-        <w:t>Matlab</w:t>
-      </w:r>
-      <w:proofErr w:type="spellEnd"/>
-      <w:r>
-        <w:rPr>
-          <w:rFonts w:eastAsiaTheme="minorEastAsia" w:cs="Times New Roman"/>
-          <w:szCs w:val="24"/>
-        </w:rPr>
-        <w:t xml:space="preserve"> weiterzugeben. Diese dienen zur Auswertung</w:t>
+        <w:t xml:space="preserve"> geht der Wirkungsgrad nun in die Blöcke „Ausgabe“ und „Verbrauch“. In „Verbrauch“ werden Verbrauchswerte berechnet und an Matlab ausgegeben. Mehr dazu in Kapitel 6. Der Block „Ausgabe“ dient lediglich dazu alle Inputwerte an Matlab weiterzugeben. Diese dienen zur Auswertung</w:t>
       </w:r>
       <w:r>
         <w:rPr>
@@ -43541,7 +43122,7 @@
           <w:rFonts w:eastAsiaTheme="minorEastAsia"/>
         </w:rPr>
       </w:pPr>
-      <w:bookmarkStart w:id="77" w:name="_Toc62165579"/>
+      <w:bookmarkStart w:id="78" w:name="_Toc62165579"/>
       <w:r>
         <w:rPr>
           <w:rFonts w:eastAsiaTheme="minorEastAsia"/>
@@ -43549,7 +43130,7 @@
         <w:lastRenderedPageBreak/>
         <w:t>Schaltstrategien und Getriebemodell</w:t>
       </w:r>
-      <w:bookmarkEnd w:id="77"/>
+      <w:bookmarkEnd w:id="78"/>
     </w:p>
     <w:p>
       <w:pPr>
@@ -43649,7 +43230,7 @@
           <w:szCs w:val="24"/>
         </w:rPr>
       </w:pPr>
-      <w:bookmarkStart w:id="78" w:name="_Toc62249348"/>
+      <w:bookmarkStart w:id="79" w:name="_Toc62249348"/>
       <w:r>
         <w:rPr>
           <w:b/>
@@ -43706,7 +43287,7 @@
         </w:rPr>
         <w:t xml:space="preserve"> Grundaufbau Getriebemodell in Simulink</w:t>
       </w:r>
-      <w:bookmarkEnd w:id="78"/>
+      <w:bookmarkEnd w:id="79"/>
     </w:p>
     <w:p>
       <w:pPr>
@@ -43792,87 +43373,7 @@
           <w:rFonts w:eastAsiaTheme="minorEastAsia" w:cs="Times New Roman"/>
           <w:szCs w:val="24"/>
         </w:rPr>
-        <w:t xml:space="preserve"> Diese werden an die drei „</w:t>
-      </w:r>
-      <w:proofErr w:type="spellStart"/>
-      <w:r>
-        <w:rPr>
-          <w:rFonts w:eastAsiaTheme="minorEastAsia" w:cs="Times New Roman"/>
-          <w:szCs w:val="24"/>
-        </w:rPr>
-        <w:t>Fahrmod</w:t>
-      </w:r>
-      <w:proofErr w:type="spellEnd"/>
-      <w:r>
-        <w:rPr>
-          <w:rFonts w:eastAsiaTheme="minorEastAsia" w:cs="Times New Roman"/>
-          <w:szCs w:val="24"/>
-        </w:rPr>
-        <w:t>“ Blöcke weitergegeben, welche Berechnungen zu je einer Schaltstrategie durchführen und eine gewählte Übersetzung zum jeweiligen Betriebspunkt ausgeben. Der Block „</w:t>
-      </w:r>
-      <w:proofErr w:type="spellStart"/>
-      <w:r>
-        <w:rPr>
-          <w:rFonts w:eastAsiaTheme="minorEastAsia" w:cs="Times New Roman"/>
-          <w:szCs w:val="24"/>
-        </w:rPr>
-        <w:t>Fahrmod</w:t>
-      </w:r>
-      <w:proofErr w:type="spellEnd"/>
-      <w:r>
-        <w:rPr>
-          <w:rFonts w:eastAsiaTheme="minorEastAsia" w:cs="Times New Roman"/>
-          <w:szCs w:val="24"/>
-        </w:rPr>
-        <w:t xml:space="preserve"> </w:t>
-      </w:r>
-      <w:proofErr w:type="spellStart"/>
-      <w:r>
-        <w:rPr>
-          <w:rFonts w:eastAsiaTheme="minorEastAsia" w:cs="Times New Roman"/>
-          <w:szCs w:val="24"/>
-        </w:rPr>
-        <w:t>wahl</w:t>
-      </w:r>
-      <w:proofErr w:type="spellEnd"/>
-      <w:r>
-        <w:rPr>
-          <w:rFonts w:eastAsiaTheme="minorEastAsia" w:cs="Times New Roman"/>
-          <w:szCs w:val="24"/>
-        </w:rPr>
-        <w:t xml:space="preserve">“ sorgt dafür, dass es mit einer Variablenänderung in </w:t>
-      </w:r>
-      <w:proofErr w:type="spellStart"/>
-      <w:r>
-        <w:rPr>
-          <w:rFonts w:eastAsiaTheme="minorEastAsia" w:cs="Times New Roman"/>
-          <w:szCs w:val="24"/>
-        </w:rPr>
-        <w:t>Matlab</w:t>
-      </w:r>
-      <w:proofErr w:type="spellEnd"/>
-      <w:r>
-        <w:rPr>
-          <w:rFonts w:eastAsiaTheme="minorEastAsia" w:cs="Times New Roman"/>
-          <w:szCs w:val="24"/>
-        </w:rPr>
-        <w:t xml:space="preserve"> möglich ist, zwischen den </w:t>
-      </w:r>
-      <w:proofErr w:type="spellStart"/>
-      <w:r>
-        <w:rPr>
-          <w:rFonts w:eastAsiaTheme="minorEastAsia" w:cs="Times New Roman"/>
-          <w:szCs w:val="24"/>
-        </w:rPr>
-        <w:t>Fahrmodi</w:t>
-      </w:r>
-      <w:proofErr w:type="spellEnd"/>
-      <w:r>
-        <w:rPr>
-          <w:rFonts w:eastAsiaTheme="minorEastAsia" w:cs="Times New Roman"/>
-          <w:szCs w:val="24"/>
-        </w:rPr>
-        <w:t xml:space="preserve"> zu wählen. Dabei wird lediglich die Übersetzungen des gewählten Modi aus dem Getriebemodell ausgeben. Ein Wechsel ist jedoch nicht während eines Zyklus möglich. </w:t>
+        <w:t xml:space="preserve"> Diese werden an die drei „Fahrmod“ Blöcke weitergegeben, welche Berechnungen zu je einer Schaltstrategie durchführen und eine gewählte Übersetzung zum jeweiligen Betriebspunkt ausgeben. Der Block „Fahrmod wahl“ sorgt dafür, dass es mit einer Variablenänderung in Matlab möglich ist, zwischen den Fahrmodi zu wählen. Dabei wird lediglich die Übersetzungen des gewählten Modi aus dem Getriebemodell ausgeben. Ein Wechsel ist jedoch nicht während eines Zyklus möglich. </w:t>
       </w:r>
     </w:p>
     <w:p>
@@ -43953,7 +43454,7 @@
           <w:szCs w:val="24"/>
         </w:rPr>
       </w:pPr>
-      <w:bookmarkStart w:id="79" w:name="_Toc62249349"/>
+      <w:bookmarkStart w:id="80" w:name="_Toc62249349"/>
       <w:r>
         <w:rPr>
           <w:b/>
@@ -44008,23 +43509,9 @@
         <w:rPr>
           <w:i w:val="0"/>
         </w:rPr>
-        <w:t xml:space="preserve"> Grundaufbau </w:t>
-      </w:r>
-      <w:proofErr w:type="spellStart"/>
-      <w:r>
-        <w:rPr>
-          <w:i w:val="0"/>
-        </w:rPr>
-        <w:t>Fahrmod</w:t>
-      </w:r>
-      <w:proofErr w:type="spellEnd"/>
-      <w:r>
-        <w:rPr>
-          <w:i w:val="0"/>
-        </w:rPr>
-        <w:t xml:space="preserve"> in Simulink</w:t>
-      </w:r>
-      <w:bookmarkEnd w:id="79"/>
+        <w:t xml:space="preserve"> Grundaufbau Fahrmod in Simulink</w:t>
+      </w:r>
+      <w:bookmarkEnd w:id="80"/>
     </w:p>
     <w:p>
       <w:pPr>
@@ -44049,23 +43536,7 @@
           <w:rFonts w:eastAsiaTheme="minorEastAsia" w:cs="Times New Roman"/>
           <w:szCs w:val="24"/>
         </w:rPr>
-        <w:t xml:space="preserve">r </w:t>
-      </w:r>
-      <w:proofErr w:type="spellStart"/>
-      <w:r>
-        <w:rPr>
-          <w:rFonts w:eastAsiaTheme="minorEastAsia" w:cs="Times New Roman"/>
-          <w:szCs w:val="24"/>
-        </w:rPr>
-        <w:t>Fahrmodi</w:t>
-      </w:r>
-      <w:proofErr w:type="spellEnd"/>
-      <w:r>
-        <w:rPr>
-          <w:rFonts w:eastAsiaTheme="minorEastAsia" w:cs="Times New Roman"/>
-          <w:szCs w:val="24"/>
-        </w:rPr>
-        <w:t xml:space="preserve"> genutzt werden, da diese sich in ihrer Grundsubstanz nicht unterscheiden. Zu aller Erst sollten die Blöcke der Gänge betrachtet werden, welche die bereits erwähnten Eingangsgrößen bekommen. Sie prüfen, ob mit den erhaltenden Parametern der Gang gefahren werden kann oder der Motor sich außerhalb seines Betriebsbereiches aufhalten würde. Wie genau das geschieht</w:t>
+        <w:t>r Fahrmodi genutzt werden, da diese sich in ihrer Grundsubstanz nicht unterscheiden. Zu aller Erst sollten die Blöcke der Gänge betrachtet werden, welche die bereits erwähnten Eingangsgrößen bekommen. Sie prüfen, ob mit den erhaltenden Parametern der Gang gefahren werden kann oder der Motor sich außerhalb seines Betriebsbereiches aufhalten würde. Wie genau das geschieht</w:t>
       </w:r>
       <w:r>
         <w:rPr>
@@ -44114,39 +43585,7 @@
           <w:rFonts w:eastAsiaTheme="minorEastAsia" w:cs="Times New Roman"/>
           <w:szCs w:val="24"/>
         </w:rPr>
-        <w:t xml:space="preserve"> keinen oder den Wert null, wenn sie es nicht sind. Um welche Größen es sich dabei handelt bestimmt der jeweilige Fahrmodus. Beim Verbrauchseffizienten Fahrmodus („</w:t>
-      </w:r>
-      <w:proofErr w:type="spellStart"/>
-      <w:r>
-        <w:rPr>
-          <w:rFonts w:eastAsiaTheme="minorEastAsia" w:cs="Times New Roman"/>
-          <w:szCs w:val="24"/>
-        </w:rPr>
-        <w:t>Fahrmod</w:t>
-      </w:r>
-      <w:proofErr w:type="spellEnd"/>
-      <w:r>
-        <w:rPr>
-          <w:rFonts w:eastAsiaTheme="minorEastAsia" w:cs="Times New Roman"/>
-          <w:szCs w:val="24"/>
-        </w:rPr>
-        <w:t xml:space="preserve"> </w:t>
-      </w:r>
-      <w:proofErr w:type="spellStart"/>
-      <w:r>
-        <w:rPr>
-          <w:rFonts w:eastAsiaTheme="minorEastAsia" w:cs="Times New Roman"/>
-          <w:szCs w:val="24"/>
-        </w:rPr>
-        <w:t>verb_eff</w:t>
-      </w:r>
-      <w:proofErr w:type="spellEnd"/>
-      <w:r>
-        <w:rPr>
-          <w:rFonts w:eastAsiaTheme="minorEastAsia" w:cs="Times New Roman"/>
-          <w:szCs w:val="24"/>
-        </w:rPr>
-        <w:t xml:space="preserve">“) sind es Motorwirkungsgrade </w:t>
+        <w:t xml:space="preserve"> keinen oder den Wert null, wenn sie es nicht sind. Um welche Größen es sich dabei handelt bestimmt der jeweilige Fahrmodus. Beim Verbrauchseffizienten Fahrmodus („Fahrmod verb_eff“) sind es Motorwirkungsgrade </w:t>
       </w:r>
       <m:oMath>
         <m:r>
@@ -44180,21 +43619,7 @@
         <w:rPr>
           <w:rFonts w:eastAsiaTheme="minorEastAsia" w:cs="Times New Roman"/>
         </w:rPr>
-        <w:t xml:space="preserve"> weiter und der Fahrmodus für das maximalste Drehmoment („Fahrmode M_max“) erzeugt Motordrehmom</w:t>
-      </w:r>
-      <w:proofErr w:type="spellStart"/>
-      <w:r>
-        <w:rPr>
-          <w:rFonts w:eastAsiaTheme="minorEastAsia" w:cs="Times New Roman"/>
-        </w:rPr>
-        <w:t>ent</w:t>
-      </w:r>
-      <w:proofErr w:type="spellEnd"/>
-      <w:r>
-        <w:rPr>
-          <w:rFonts w:eastAsiaTheme="minorEastAsia" w:cs="Times New Roman"/>
-        </w:rPr>
-        <w:t xml:space="preserve"> </w:t>
+        <w:t xml:space="preserve"> weiter und der Fahrmodus für das maximalste Drehmoment („Fahrmode M_max“) erzeugt Motordrehmoment </w:t>
       </w:r>
       <w:r>
         <w:rPr>
@@ -44395,21 +43820,7 @@
         <w:rPr>
           <w:rFonts w:eastAsiaTheme="minorEastAsia" w:cs="Times New Roman"/>
         </w:rPr>
-        <w:t xml:space="preserve"> eine entscheidende Rolle. Sie besitzt für den jeweiligen Fahrmodus die gleiche Einheit der Ausgabewerte der G</w:t>
-      </w:r>
-      <w:proofErr w:type="spellStart"/>
-      <w:r>
-        <w:rPr>
-          <w:rFonts w:eastAsiaTheme="minorEastAsia" w:cs="Times New Roman"/>
-        </w:rPr>
-        <w:t>änge</w:t>
-      </w:r>
-      <w:proofErr w:type="spellEnd"/>
-      <w:r>
-        <w:rPr>
-          <w:rFonts w:eastAsiaTheme="minorEastAsia" w:cs="Times New Roman"/>
-        </w:rPr>
-        <w:t xml:space="preserve"> </w:t>
+        <w:t xml:space="preserve"> eine entscheidende Rolle. Sie besitzt für den jeweiligen Fahrmodus die gleiche Einheit der Ausgabewerte der Gänge </w:t>
       </w:r>
       <m:oMath>
         <m:r>
@@ -44477,21 +43888,7 @@
         <w:rPr>
           <w:rFonts w:eastAsiaTheme="minorEastAsia" w:cs="Times New Roman"/>
         </w:rPr>
-        <w:t xml:space="preserve"> ist. Ist der Betrag größer wird der aktuell bestimmte Wert eingelegt. We</w:t>
-      </w:r>
-      <w:proofErr w:type="spellStart"/>
-      <w:r>
-        <w:rPr>
-          <w:rFonts w:eastAsiaTheme="minorEastAsia" w:cs="Times New Roman"/>
-        </w:rPr>
-        <w:t>nn</w:t>
-      </w:r>
-      <w:proofErr w:type="spellEnd"/>
-      <w:r>
-        <w:rPr>
-          <w:rFonts w:eastAsiaTheme="minorEastAsia" w:cs="Times New Roman"/>
-        </w:rPr>
-        <w:t xml:space="preserve"> er kleiner ist wird geprüft</w:t>
+        <w:t xml:space="preserve"> ist. Ist der Betrag größer wird der aktuell bestimmte Wert eingelegt. Wenn er kleiner ist wird geprüft</w:t>
       </w:r>
       <w:r>
         <w:rPr>
@@ -44539,21 +43936,7 @@
         <w:rPr>
           <w:rFonts w:eastAsiaTheme="minorEastAsia" w:cs="Times New Roman"/>
         </w:rPr>
-        <w:t xml:space="preserve"> weitergefa</w:t>
-      </w:r>
-      <w:proofErr w:type="spellStart"/>
-      <w:r>
-        <w:rPr>
-          <w:rFonts w:eastAsiaTheme="minorEastAsia" w:cs="Times New Roman"/>
-        </w:rPr>
-        <w:t>hren</w:t>
-      </w:r>
-      <w:proofErr w:type="spellEnd"/>
-      <w:r>
-        <w:rPr>
-          <w:rFonts w:eastAsiaTheme="minorEastAsia" w:cs="Times New Roman"/>
-        </w:rPr>
-        <w:t xml:space="preserve"> und deren Größen ersetzen die aktuellen. Ist der Betriebspunkt nicht befahrbar, wird die Funktion an der Stelle abgebrochen und gibt die aktuellen Werte aus. Um diese Funktion zu gewährleisten ist es von Nöten das die Ausgabewerte mit einem Versatz von einer Sekunde wieder in den Block</w:t>
+        <w:t xml:space="preserve"> weitergefahren und deren Größen ersetzen die aktuellen. Ist der Betriebspunkt nicht befahrbar, wird die Funktion an der Stelle abgebrochen und gibt die aktuellen Werte aus. Um diese Funktion zu gewährleisten ist es von Nöten das die Ausgabewerte mit einem Versatz von einer Sekunde wieder in den Block</w:t>
       </w:r>
       <w:r>
         <w:rPr>
@@ -44664,8 +44047,6 @@
         </w:rPr>
         <w:t>,</w:t>
       </w:r>
-      <w:bookmarkStart w:id="80" w:name="_GoBack"/>
-      <w:bookmarkEnd w:id="80"/>
       <w:r>
         <w:rPr>
           <w:rFonts w:eastAsiaTheme="minorEastAsia" w:cs="Times New Roman"/>
@@ -44864,39 +44245,7 @@
           <w:rFonts w:eastAsiaTheme="minorEastAsia" w:cs="Times New Roman"/>
           <w:szCs w:val="24"/>
         </w:rPr>
-        <w:t xml:space="preserve"> Der Aufbau zu den jeweiligen </w:t>
-      </w:r>
-      <w:proofErr w:type="spellStart"/>
-      <w:r>
-        <w:rPr>
-          <w:rFonts w:eastAsiaTheme="minorEastAsia" w:cs="Times New Roman"/>
-          <w:szCs w:val="24"/>
-        </w:rPr>
-        <w:t>Fahrmodi</w:t>
-      </w:r>
-      <w:proofErr w:type="spellEnd"/>
-      <w:r>
-        <w:rPr>
-          <w:rFonts w:eastAsiaTheme="minorEastAsia" w:cs="Times New Roman"/>
-          <w:szCs w:val="24"/>
-        </w:rPr>
-        <w:t xml:space="preserve"> entscheidet sich wie auch zuvor nur wenig voneinander. Zuerst wird die Funktionsweise anhand des kompliziertesten Verbraucheffizienten </w:t>
-      </w:r>
-      <w:proofErr w:type="spellStart"/>
-      <w:r>
-        <w:rPr>
-          <w:rFonts w:eastAsiaTheme="minorEastAsia" w:cs="Times New Roman"/>
-          <w:szCs w:val="24"/>
-        </w:rPr>
-        <w:t>Fahrmodi</w:t>
-      </w:r>
-      <w:proofErr w:type="spellEnd"/>
-      <w:r>
-        <w:rPr>
-          <w:rFonts w:eastAsiaTheme="minorEastAsia" w:cs="Times New Roman"/>
-          <w:szCs w:val="24"/>
-        </w:rPr>
-        <w:t xml:space="preserve"> erklärt.</w:t>
+        <w:t xml:space="preserve"> Der Aufbau zu den jeweiligen Fahrmodi entscheidet sich wie auch zuvor nur wenig voneinander. Zuerst wird die Funktionsweise anhand des kompliziertesten Verbraucheffizienten Fahrmodi erklärt.</w:t>
       </w:r>
       <w:r>
         <w:rPr>
@@ -45014,7 +44363,6 @@
         </w:rPr>
         <w:t xml:space="preserve"> in diesem Betriebspunkt ausgegeben. Dieses geht mitunter des Momentan benötigten Rad</w:t>
       </w:r>
-      <w:proofErr w:type="spellStart"/>
       <w:r>
         <w:rPr>
           <w:rFonts w:eastAsiaTheme="minorEastAsia" w:cs="Times New Roman"/>
@@ -45027,15 +44375,7 @@
           <w:rFonts w:eastAsiaTheme="minorEastAsia" w:cs="Times New Roman"/>
           <w:szCs w:val="24"/>
         </w:rPr>
-        <w:t>momentes</w:t>
-      </w:r>
-      <w:proofErr w:type="spellEnd"/>
-      <w:r>
-        <w:rPr>
-          <w:rFonts w:eastAsiaTheme="minorEastAsia" w:cs="Times New Roman"/>
-          <w:szCs w:val="24"/>
-        </w:rPr>
-        <w:t xml:space="preserve"> </w:t>
+        <w:t xml:space="preserve">momentes </w:t>
       </w:r>
       <m:oMath>
         <m:r>
@@ -45067,23 +44407,7 @@
           <w:rFonts w:eastAsiaTheme="minorEastAsia" w:cs="Times New Roman"/>
           <w:szCs w:val="24"/>
         </w:rPr>
-        <w:t xml:space="preserve"> in die Blöcke „Motormoment Gang“ und „M</w:t>
-      </w:r>
-      <w:proofErr w:type="spellStart"/>
-      <w:r>
-        <w:rPr>
-          <w:rFonts w:eastAsiaTheme="minorEastAsia" w:cs="Times New Roman"/>
-          <w:szCs w:val="24"/>
-        </w:rPr>
-        <w:t>otordrehzahl</w:t>
-      </w:r>
-      <w:proofErr w:type="spellEnd"/>
-      <w:r>
-        <w:rPr>
-          <w:rFonts w:eastAsiaTheme="minorEastAsia" w:cs="Times New Roman"/>
-          <w:szCs w:val="24"/>
-        </w:rPr>
-        <w:t xml:space="preserve"> Gang“ ein. Dazu kommt noch die Gesamtübersetzung </w:t>
+        <w:t xml:space="preserve"> in die Blöcke „Motormoment Gang“ und „Motordrehzahl Gang“ ein. Dazu kommt noch die Gesamtübersetzung </w:t>
       </w:r>
       <m:oMath>
         <m:r>
@@ -45366,87 +44690,7 @@
           <w:rFonts w:eastAsiaTheme="minorEastAsia" w:cs="Times New Roman"/>
           <w:szCs w:val="24"/>
         </w:rPr>
-        <w:t xml:space="preserve"> gibt für den jeweiligen Betriebspunkt einen Wirkungsgrad aus, welcher an die Schaltstrategie in Abbildung 26 weitergegeben wird. Der Unterschied bei den Anderen </w:t>
-      </w:r>
-      <w:proofErr w:type="spellStart"/>
-      <w:r>
-        <w:rPr>
-          <w:rFonts w:eastAsiaTheme="minorEastAsia" w:cs="Times New Roman"/>
-          <w:szCs w:val="24"/>
-        </w:rPr>
-        <w:t>Fahrmodi</w:t>
-      </w:r>
-      <w:proofErr w:type="spellEnd"/>
-      <w:r>
-        <w:rPr>
-          <w:rFonts w:eastAsiaTheme="minorEastAsia" w:cs="Times New Roman"/>
-          <w:szCs w:val="24"/>
-        </w:rPr>
-        <w:t xml:space="preserve"> ist, die direkte Weitergabe des Motormoments („</w:t>
-      </w:r>
-      <w:proofErr w:type="spellStart"/>
-      <w:r>
-        <w:rPr>
-          <w:rFonts w:eastAsiaTheme="minorEastAsia" w:cs="Times New Roman"/>
-          <w:szCs w:val="24"/>
-        </w:rPr>
-        <w:t>Fahrmod</w:t>
-      </w:r>
-      <w:proofErr w:type="spellEnd"/>
-      <w:r>
-        <w:rPr>
-          <w:rFonts w:eastAsiaTheme="minorEastAsia" w:cs="Times New Roman"/>
-          <w:szCs w:val="24"/>
-        </w:rPr>
-        <w:t xml:space="preserve"> </w:t>
-      </w:r>
-      <w:proofErr w:type="spellStart"/>
-      <w:r>
-        <w:rPr>
-          <w:rFonts w:eastAsiaTheme="minorEastAsia" w:cs="Times New Roman"/>
-          <w:szCs w:val="24"/>
-        </w:rPr>
-        <w:t>M_max</w:t>
-      </w:r>
-      <w:proofErr w:type="spellEnd"/>
-      <w:r>
-        <w:rPr>
-          <w:rFonts w:eastAsiaTheme="minorEastAsia" w:cs="Times New Roman"/>
-          <w:szCs w:val="24"/>
-        </w:rPr>
-        <w:t>“) und die der Motordrehzahl („</w:t>
-      </w:r>
-      <w:proofErr w:type="spellStart"/>
-      <w:r>
-        <w:rPr>
-          <w:rFonts w:eastAsiaTheme="minorEastAsia" w:cs="Times New Roman"/>
-          <w:szCs w:val="24"/>
-        </w:rPr>
-        <w:t>Fahrmod</w:t>
-      </w:r>
-      <w:proofErr w:type="spellEnd"/>
-      <w:r>
-        <w:rPr>
-          <w:rFonts w:eastAsiaTheme="minorEastAsia" w:cs="Times New Roman"/>
-          <w:szCs w:val="24"/>
-        </w:rPr>
-        <w:t xml:space="preserve"> </w:t>
-      </w:r>
-      <w:proofErr w:type="spellStart"/>
-      <w:r>
-        <w:rPr>
-          <w:rFonts w:eastAsiaTheme="minorEastAsia" w:cs="Times New Roman"/>
-          <w:szCs w:val="24"/>
-        </w:rPr>
-        <w:t>n_max</w:t>
-      </w:r>
-      <w:proofErr w:type="spellEnd"/>
-      <w:r>
-        <w:rPr>
-          <w:rFonts w:eastAsiaTheme="minorEastAsia" w:cs="Times New Roman"/>
-          <w:szCs w:val="24"/>
-        </w:rPr>
-        <w:t xml:space="preserve">“). Dabei fällt das Wirkungsgradkennfeld für beide jeweils komplett weg, sowie der jeweils nicht benötigte Block des Anderen. Sollte ein Gang nicht Fahrbar sein, gibt der </w:t>
+        <w:t xml:space="preserve"> gibt für den jeweiligen Betriebspunkt einen Wirkungsgrad aus, welcher an die Schaltstrategie in Abbildung 26 weitergegeben wird. Der Unterschied bei den Anderen Fahrmodi ist, die direkte Weitergabe des Motormoments („Fahrmod M_max“) und die der Motordrehzahl („Fahrmod n_max“). Dabei fällt das Wirkungsgradkennfeld für beide jeweils komplett weg, sowie der jeweils nicht benötigte Block des Anderen. Sollte ein Gang nicht Fahrbar sein, gibt der </w:t>
       </w:r>
       <w:r>
         <w:rPr>
@@ -46114,23 +45358,7 @@
           <w:rFonts w:eastAsiaTheme="minorEastAsia" w:cs="Times New Roman"/>
           <w:szCs w:val="24"/>
         </w:rPr>
-        <w:t xml:space="preserve"> für den Motorwirkun</w:t>
-      </w:r>
-      <w:proofErr w:type="spellStart"/>
-      <w:r>
-        <w:rPr>
-          <w:rFonts w:eastAsiaTheme="minorEastAsia" w:cs="Times New Roman"/>
-          <w:szCs w:val="24"/>
-        </w:rPr>
-        <w:t>gsgrad</w:t>
-      </w:r>
-      <w:proofErr w:type="spellEnd"/>
-      <w:r>
-        <w:rPr>
-          <w:rFonts w:eastAsiaTheme="minorEastAsia" w:cs="Times New Roman"/>
-          <w:szCs w:val="24"/>
-        </w:rPr>
-        <w:t xml:space="preserve"> und </w:t>
+        <w:t xml:space="preserve"> für den Motorwirkungsgrad und </w:t>
       </w:r>
       <w:r>
         <w:rPr>
@@ -46191,7 +45419,6 @@
         </w:rPr>
         <w:t xml:space="preserve"> für das Motordrehmoment und de</w:t>
       </w:r>
-      <w:proofErr w:type="spellStart"/>
       <w:r>
         <w:rPr>
           <w:rFonts w:eastAsiaTheme="minorEastAsia" w:cs="Times New Roman"/>
@@ -46199,7 +45426,6 @@
         </w:rPr>
         <w:t>ssen</w:t>
       </w:r>
-      <w:proofErr w:type="spellEnd"/>
       <w:r>
         <w:rPr>
           <w:rFonts w:eastAsiaTheme="minorEastAsia" w:cs="Times New Roman"/>
@@ -46630,21 +45856,7 @@
         <w:rPr>
           <w:i w:val="0"/>
         </w:rPr>
-        <w:t xml:space="preserve"> Energieverbrauch der </w:t>
-      </w:r>
-      <w:proofErr w:type="spellStart"/>
-      <w:r>
-        <w:rPr>
-          <w:i w:val="0"/>
-        </w:rPr>
-        <w:t>Fahrmodi</w:t>
-      </w:r>
-      <w:proofErr w:type="spellEnd"/>
-      <w:r>
-        <w:rPr>
-          <w:i w:val="0"/>
-        </w:rPr>
-        <w:t xml:space="preserve"> auf 100km über die Zeit des WLT</w:t>
+        <w:t xml:space="preserve"> Energieverbrauch der Fahrmodi auf 100km über die Zeit des WLT</w:t>
       </w:r>
       <w:r>
         <w:rPr>
@@ -46672,21 +45884,7 @@
         <w:rPr>
           <w:rFonts w:cs="Times New Roman"/>
         </w:rPr>
-        <w:t xml:space="preserve">Der Energieverbrauch der </w:t>
-      </w:r>
-      <w:proofErr w:type="spellStart"/>
-      <w:r>
-        <w:rPr>
-          <w:rFonts w:cs="Times New Roman"/>
-        </w:rPr>
-        <w:t>Fahrmodi</w:t>
-      </w:r>
-      <w:proofErr w:type="spellEnd"/>
-      <w:r>
-        <w:rPr>
-          <w:rFonts w:cs="Times New Roman"/>
-        </w:rPr>
-        <w:t xml:space="preserve"> pro 100km ist in Abbildung 29 zu sehen.</w:t>
+        <w:t>Der Energieverbrauch der Fahrmodi pro 100km ist in Abbildung 29 zu sehen.</w:t>
       </w:r>
       <w:r>
         <w:rPr>
@@ -47181,14 +46379,12 @@
                 <w:rFonts w:eastAsiaTheme="minorEastAsia" w:cs="Times New Roman"/>
               </w:rPr>
             </w:pPr>
-            <w:proofErr w:type="spellStart"/>
             <w:r>
               <w:rPr>
                 <w:rFonts w:eastAsiaTheme="minorEastAsia" w:cs="Times New Roman"/>
               </w:rPr>
               <w:t>Fahrmodi</w:t>
             </w:r>
-            <w:proofErr w:type="spellEnd"/>
           </w:p>
         </w:tc>
         <w:tc>
@@ -47565,16 +46761,8 @@
         <w:rPr>
           <w:i w:val="0"/>
         </w:rPr>
-        <w:t xml:space="preserve"> Energie und Kraftstoffverbräuche der </w:t>
-      </w:r>
-      <w:proofErr w:type="spellStart"/>
-      <w:r>
-        <w:rPr>
-          <w:i w:val="0"/>
-        </w:rPr>
-        <w:t>Fahrmodi</w:t>
-      </w:r>
-      <w:proofErr w:type="spellEnd"/>
+        <w:t xml:space="preserve"> Energie und Kraftstoffverbräuche der Fahrmodi</w:t>
+      </w:r>
       <w:r>
         <w:rPr>
           <w:i w:val="0"/>
@@ -47594,21 +46782,7 @@
         <w:rPr>
           <w:rFonts w:cs="Times New Roman"/>
         </w:rPr>
-        <w:t xml:space="preserve">Da die drei </w:t>
-      </w:r>
-      <w:proofErr w:type="spellStart"/>
-      <w:r>
-        <w:rPr>
-          <w:rFonts w:cs="Times New Roman"/>
-        </w:rPr>
-        <w:t>Fahrmodi</w:t>
-      </w:r>
-      <w:proofErr w:type="spellEnd"/>
-      <w:r>
-        <w:rPr>
-          <w:rFonts w:cs="Times New Roman"/>
-        </w:rPr>
-        <w:t xml:space="preserve"> individuell schalten, befinden sie sich zum Teil </w:t>
+        <w:t xml:space="preserve">Da die drei Fahrmodi individuell schalten, befinden sie sich zum Teil </w:t>
       </w:r>
       <w:r>
         <w:rPr>
@@ -48223,21 +47397,7 @@
         <w:rPr>
           <w:rFonts w:cs="Times New Roman"/>
         </w:rPr>
-        <w:t xml:space="preserve">in diesem Fall gut gelungen ist, zeigen die geringen Unterschiede der </w:t>
-      </w:r>
-      <w:proofErr w:type="spellStart"/>
-      <w:r>
-        <w:rPr>
-          <w:rFonts w:cs="Times New Roman"/>
-        </w:rPr>
-        <w:t>Fahrmodi</w:t>
-      </w:r>
-      <w:proofErr w:type="spellEnd"/>
-      <w:r>
-        <w:rPr>
-          <w:rFonts w:cs="Times New Roman"/>
-        </w:rPr>
-        <w:t xml:space="preserve"> des Verbrauchs und des Drehmoments. Ein guter Verbrauch wird meist gleichzeitig mit dem maximalen Drehmoment erreicht, wodurch ein sehr effizientes Fahren möglich ist.</w:t>
+        <w:t>in diesem Fall gut gelungen ist, zeigen die geringen Unterschiede der Fahrmodi des Verbrauchs und des Drehmoments. Ein guter Verbrauch wird meist gleichzeitig mit dem maximalen Drehmoment erreicht, wodurch ein sehr effizientes Fahren möglich ist.</w:t>
       </w:r>
       <w:r>
         <w:rPr>
@@ -48531,21 +47691,7 @@
         <w:rPr>
           <w:rFonts w:eastAsiaTheme="minorEastAsia" w:cs="Times New Roman"/>
         </w:rPr>
-        <w:t xml:space="preserve">entspricht in etwa dem Verbrauch eines Nissan Leaf e+ </w:t>
-      </w:r>
-      <w:proofErr w:type="spellStart"/>
-      <w:r>
-        <w:rPr>
-          <w:rFonts w:eastAsiaTheme="minorEastAsia" w:cs="Times New Roman"/>
-        </w:rPr>
-        <w:t>Tekna</w:t>
-      </w:r>
-      <w:proofErr w:type="spellEnd"/>
-      <w:r>
-        <w:rPr>
-          <w:rFonts w:eastAsiaTheme="minorEastAsia" w:cs="Times New Roman"/>
-        </w:rPr>
-        <w:t xml:space="preserve"> (62 kWh, </w:t>
+        <w:t xml:space="preserve">entspricht in etwa dem Verbrauch eines Nissan Leaf e+ Tekna (62 kWh, </w:t>
       </w:r>
       <m:oMath>
         <m:r>
@@ -48852,33 +47998,11 @@
                 <w:lang w:eastAsia="de-DE"/>
               </w:rPr>
             </w:pPr>
-            <w:proofErr w:type="spellStart"/>
             <w:r>
               <w:rPr>
                 <w:lang w:eastAsia="de-DE"/>
               </w:rPr>
-              <w:t>Tschöke</w:t>
-            </w:r>
-            <w:proofErr w:type="spellEnd"/>
-            <w:r>
-              <w:rPr>
-                <w:lang w:eastAsia="de-DE"/>
-              </w:rPr>
-              <w:t xml:space="preserve">, Helmut; </w:t>
-            </w:r>
-            <w:proofErr w:type="spellStart"/>
-            <w:r>
-              <w:rPr>
-                <w:lang w:eastAsia="de-DE"/>
-              </w:rPr>
-              <w:t>Gutzmer</w:t>
-            </w:r>
-            <w:proofErr w:type="spellEnd"/>
-            <w:r>
-              <w:rPr>
-                <w:lang w:eastAsia="de-DE"/>
-              </w:rPr>
-              <w:t xml:space="preserve">, Peter; Pfund, Thomas: </w:t>
+              <w:t xml:space="preserve">Tschöke, Helmut; Gutzmer, Peter; Pfund, Thomas: </w:t>
             </w:r>
             <w:r>
               <w:rPr>
@@ -48975,35 +48099,7 @@
               <w:rPr>
                 <w:lang w:eastAsia="de-DE"/>
               </w:rPr>
-              <w:t xml:space="preserve">Appel, Wolfgang; Brähler, Hermann; Dahlhaus, Ulrich; </w:t>
-            </w:r>
-            <w:proofErr w:type="spellStart"/>
-            <w:r>
-              <w:rPr>
-                <w:lang w:eastAsia="de-DE"/>
-              </w:rPr>
-              <w:t>Esch</w:t>
-            </w:r>
-            <w:proofErr w:type="spellEnd"/>
-            <w:r>
-              <w:rPr>
-                <w:lang w:eastAsia="de-DE"/>
-              </w:rPr>
-              <w:t xml:space="preserve">, Thomas; Kopp, Stephan; Rhein, Bernd; </w:t>
-            </w:r>
-            <w:proofErr w:type="spellStart"/>
-            <w:r>
-              <w:rPr>
-                <w:lang w:eastAsia="de-DE"/>
-              </w:rPr>
-              <w:t>Hoepke</w:t>
-            </w:r>
-            <w:proofErr w:type="spellEnd"/>
-            <w:r>
-              <w:rPr>
-                <w:lang w:eastAsia="de-DE"/>
-              </w:rPr>
-              <w:t xml:space="preserve">, Erich; Breuer, Stefan: </w:t>
+              <w:t xml:space="preserve">Appel, Wolfgang; Brähler, Hermann; Dahlhaus, Ulrich; Esch, Thomas; Kopp, Stephan; Rhein, Bernd; Hoepke, Erich; Breuer, Stefan: </w:t>
             </w:r>
             <w:r>
               <w:rPr>
@@ -49016,21 +48112,7 @@
               <w:rPr>
                 <w:lang w:eastAsia="de-DE"/>
               </w:rPr>
-              <w:t xml:space="preserve"> 5. Auflage, </w:t>
-            </w:r>
-            <w:proofErr w:type="spellStart"/>
-            <w:r>
-              <w:rPr>
-                <w:lang w:eastAsia="de-DE"/>
-              </w:rPr>
-              <w:t>Vieweg+Teubner</w:t>
-            </w:r>
-            <w:proofErr w:type="spellEnd"/>
-            <w:r>
-              <w:rPr>
-                <w:lang w:eastAsia="de-DE"/>
-              </w:rPr>
-              <w:t>, Wiesbaden, 2008.</w:t>
+              <w:t xml:space="preserve"> 5. Auflage, Vieweg+Teubner, Wiesbaden, 2008.</w:t>
             </w:r>
           </w:p>
         </w:tc>
@@ -49065,21 +48147,7 @@
               <w:rPr>
                 <w:lang w:eastAsia="de-DE"/>
               </w:rPr>
-              <w:t xml:space="preserve">Mitschke, Manfred; </w:t>
-            </w:r>
-            <w:proofErr w:type="spellStart"/>
-            <w:r>
-              <w:rPr>
-                <w:lang w:eastAsia="de-DE"/>
-              </w:rPr>
-              <w:t>Wallentowitz</w:t>
-            </w:r>
-            <w:proofErr w:type="spellEnd"/>
-            <w:r>
-              <w:rPr>
-                <w:lang w:eastAsia="de-DE"/>
-              </w:rPr>
-              <w:t xml:space="preserve">, Henning: </w:t>
+              <w:t xml:space="preserve">Mitschke, Manfred; Wallentowitz, Henning: </w:t>
             </w:r>
             <w:r>
               <w:rPr>
@@ -49140,21 +48208,7 @@
               <w:rPr>
                 <w:lang w:eastAsia="de-DE"/>
               </w:rPr>
-              <w:t xml:space="preserve">Fischer, Robert; </w:t>
-            </w:r>
-            <w:proofErr w:type="spellStart"/>
-            <w:r>
-              <w:rPr>
-                <w:lang w:eastAsia="de-DE"/>
-              </w:rPr>
-              <w:t>Kücükay</w:t>
-            </w:r>
-            <w:proofErr w:type="spellEnd"/>
-            <w:r>
-              <w:rPr>
-                <w:lang w:eastAsia="de-DE"/>
-              </w:rPr>
-              <w:t xml:space="preserve">, Ferit; Jürgens, Gunter; Pollak, Burkhard: </w:t>
+              <w:t xml:space="preserve">Fischer, Robert; Kücükay, Ferit; Jürgens, Gunter; Pollak, Burkhard: </w:t>
             </w:r>
             <w:r>
               <w:rPr>
@@ -49242,19 +48296,11 @@
                 <w:lang w:eastAsia="de-DE"/>
               </w:rPr>
             </w:pPr>
-            <w:proofErr w:type="spellStart"/>
             <w:r>
               <w:rPr>
                 <w:lang w:eastAsia="de-DE"/>
               </w:rPr>
-              <w:t>Kücükay</w:t>
-            </w:r>
-            <w:proofErr w:type="spellEnd"/>
-            <w:r>
-              <w:rPr>
-                <w:lang w:eastAsia="de-DE"/>
-              </w:rPr>
-              <w:t xml:space="preserve">, Ferit: </w:t>
+              <w:t xml:space="preserve">Kücükay, Ferit: </w:t>
             </w:r>
             <w:r>
               <w:rPr>
@@ -49349,19 +48395,11 @@
                 <w:lang w:eastAsia="de-DE"/>
               </w:rPr>
             </w:pPr>
-            <w:proofErr w:type="spellStart"/>
             <w:r>
               <w:rPr>
                 <w:lang w:eastAsia="de-DE"/>
               </w:rPr>
-              <w:t>Tschöke</w:t>
-            </w:r>
-            <w:proofErr w:type="spellEnd"/>
-            <w:r>
-              <w:rPr>
-                <w:lang w:eastAsia="de-DE"/>
-              </w:rPr>
-              <w:t xml:space="preserve">, Helmut: </w:t>
+              <w:t xml:space="preserve">Tschöke, Helmut: </w:t>
             </w:r>
             <w:r>
               <w:rPr>
@@ -49410,19 +48448,11 @@
                 <w:lang w:eastAsia="de-DE"/>
               </w:rPr>
             </w:pPr>
-            <w:proofErr w:type="spellStart"/>
             <w:r>
               <w:rPr>
                 <w:lang w:eastAsia="de-DE"/>
               </w:rPr>
-              <w:t>Kücükay</w:t>
-            </w:r>
-            <w:proofErr w:type="spellEnd"/>
-            <w:r>
-              <w:rPr>
-                <w:lang w:eastAsia="de-DE"/>
-              </w:rPr>
-              <w:t xml:space="preserve">, Ferit: </w:t>
+              <w:t xml:space="preserve">Kücükay, Ferit: </w:t>
             </w:r>
             <w:r>
               <w:rPr>
@@ -49479,19 +48509,11 @@
                 <w:lang w:eastAsia="de-DE"/>
               </w:rPr>
             </w:pPr>
-            <w:proofErr w:type="spellStart"/>
             <w:r>
               <w:rPr>
                 <w:lang w:eastAsia="de-DE"/>
               </w:rPr>
-              <w:t>Gscheidle</w:t>
-            </w:r>
-            <w:proofErr w:type="spellEnd"/>
-            <w:r>
-              <w:rPr>
-                <w:lang w:eastAsia="de-DE"/>
-              </w:rPr>
-              <w:t xml:space="preserve">, Rolf; Fischer, Richard: </w:t>
+              <w:t xml:space="preserve">Gscheidle, Rolf; Fischer, Richard: </w:t>
             </w:r>
             <w:r>
               <w:rPr>
@@ -49504,35 +48526,7 @@
               <w:rPr>
                 <w:lang w:eastAsia="de-DE"/>
               </w:rPr>
-              <w:t xml:space="preserve"> </w:t>
-            </w:r>
-            <w:proofErr w:type="spellStart"/>
-            <w:r>
-              <w:rPr>
-                <w:lang w:eastAsia="de-DE"/>
-              </w:rPr>
-              <w:t>Haan-</w:t>
-            </w:r>
-            <w:proofErr w:type="gramStart"/>
-            <w:r>
-              <w:rPr>
-                <w:lang w:eastAsia="de-DE"/>
-              </w:rPr>
-              <w:t>Gruiten:Verl</w:t>
-            </w:r>
-            <w:proofErr w:type="spellEnd"/>
-            <w:r>
-              <w:rPr>
-                <w:lang w:eastAsia="de-DE"/>
-              </w:rPr>
-              <w:t>.</w:t>
-            </w:r>
-            <w:proofErr w:type="gramEnd"/>
-            <w:r>
-              <w:rPr>
-                <w:lang w:eastAsia="de-DE"/>
-              </w:rPr>
-              <w:t xml:space="preserve"> 16. Auflage, Europa-Lehrmittel, 2008.</w:t>
+              <w:t xml:space="preserve"> Haan-Gruiten:Verl. 16. Auflage, Europa-Lehrmittel, 2008.</w:t>
             </w:r>
           </w:p>
         </w:tc>
@@ -49807,16 +48801,11 @@
             <w:r>
               <w:t>[</w:t>
             </w:r>
-            <w:proofErr w:type="spellStart"/>
             <w:r>
               <w:t>Home</w:t>
             </w:r>
             <w:r>
-              <w:t>&amp;Smart</w:t>
-            </w:r>
-            <w:proofErr w:type="spellEnd"/>
-            <w:r>
-              <w:t xml:space="preserve"> 2017]</w:t>
+              <w:t>&amp;Smart 2017]</w:t>
             </w:r>
           </w:p>
         </w:tc>
@@ -49829,13 +48818,8 @@
               <w:pStyle w:val="Literatur"/>
               <w:spacing w:after="240"/>
             </w:pPr>
-            <w:proofErr w:type="spellStart"/>
-            <w:r>
-              <w:t>Home&amp;Smart</w:t>
-            </w:r>
-            <w:proofErr w:type="spellEnd"/>
-            <w:r>
-              <w:t xml:space="preserve">, Samira Kammerer: </w:t>
+            <w:r>
+              <w:t xml:space="preserve">Home&amp;Smart, Samira Kammerer: </w:t>
             </w:r>
             <w:r>
               <w:rPr>
@@ -49979,19 +48963,11 @@
               <w:rPr>
                 <w:b/>
               </w:rPr>
-              <w:t xml:space="preserve">Zuladung Pkw: Zulässiges Gesamtgewicht minus </w:t>
-            </w:r>
-            <w:proofErr w:type="gramStart"/>
-            <w:r>
-              <w:rPr>
-                <w:b/>
-              </w:rPr>
-              <w:t>Leergewicht</w:t>
+              <w:t>Zuladung Pkw: Zulässiges Gesamtgewicht minus Leergewicht</w:t>
             </w:r>
             <w:r>
               <w:t>,&lt;</w:t>
             </w:r>
-            <w:proofErr w:type="gramEnd"/>
             <w:r>
               <w:t>Zuladung Pkw: Zulässiges Gesamtgewicht minus Leergewicht (kfz-auskunft.de)</w:t>
             </w:r>
@@ -50012,23 +48988,10 @@
               <w:spacing w:after="240"/>
             </w:pPr>
             <w:r>
-              <w:t>[</w:t>
-            </w:r>
-            <w:proofErr w:type="spellStart"/>
-            <w:r>
-              <w:t>LandesWelle</w:t>
-            </w:r>
-            <w:proofErr w:type="spellEnd"/>
-            <w:r>
-              <w:t xml:space="preserve"> </w:t>
-            </w:r>
-            <w:proofErr w:type="spellStart"/>
-            <w:r>
-              <w:t>Thüingen</w:t>
-            </w:r>
-            <w:proofErr w:type="spellEnd"/>
-            <w:r>
-              <w:t xml:space="preserve"> 2018]</w:t>
+              <w:t>[LandesWelle</w:t>
+            </w:r>
+            <w:r>
+              <w:t xml:space="preserve"> Thüingen 2018]</w:t>
             </w:r>
           </w:p>
         </w:tc>
@@ -50041,21 +49004,8 @@
               <w:pStyle w:val="Literatur"/>
               <w:spacing w:after="240"/>
             </w:pPr>
-            <w:proofErr w:type="spellStart"/>
-            <w:r>
-              <w:t>LandesWelle</w:t>
-            </w:r>
-            <w:proofErr w:type="spellEnd"/>
-            <w:r>
-              <w:t xml:space="preserve"> </w:t>
-            </w:r>
-            <w:proofErr w:type="spellStart"/>
-            <w:r>
-              <w:t>Thüingen</w:t>
-            </w:r>
-            <w:proofErr w:type="spellEnd"/>
-            <w:r>
-              <w:t xml:space="preserve">: </w:t>
+            <w:r>
+              <w:t xml:space="preserve">LandesWelle Thüingen: </w:t>
             </w:r>
             <w:r>
               <w:rPr>
@@ -50177,15 +49127,7 @@
               <w:spacing w:after="240"/>
             </w:pPr>
             <w:r>
-              <w:t>[</w:t>
-            </w:r>
-            <w:proofErr w:type="spellStart"/>
-            <w:r>
-              <w:t>heise</w:t>
-            </w:r>
-            <w:proofErr w:type="spellEnd"/>
-            <w:r>
-              <w:t xml:space="preserve"> online 2018]</w:t>
+              <w:t>[heise online 2018]</w:t>
             </w:r>
           </w:p>
         </w:tc>
@@ -55512,7 +54454,7 @@
 </file>
 
 <file path=customXml/itemProps1.xml><?xml version="1.0" encoding="utf-8"?>
-<ds:datastoreItem xmlns:ds="http://schemas.openxmlformats.org/officeDocument/2006/customXml" ds:itemID="{5BB10B82-D56C-40F1-8003-28B9218F4B4E}">
+<ds:datastoreItem xmlns:ds="http://schemas.openxmlformats.org/officeDocument/2006/customXml" ds:itemID="{67EDCB50-AFA1-46C3-8AA6-0F49975250D3}">
   <ds:schemaRefs>
     <ds:schemaRef ds:uri="http://schemas.openxmlformats.org/officeDocument/2006/bibliography"/>
   </ds:schemaRefs>
